--- a/Software Requirements Document.docx
+++ b/Software Requirements Document.docx
@@ -171,38 +171,35 @@
           <w:sz w:val="36"/>
           <w:szCs w:val="36"/>
         </w:rPr>
-        <w:t>[Date]</w:t>
-      </w:r>
-    </w:p>
-    <w:p>
-      <w:pPr>
-        <w:spacing w:line="240" w:lineRule="auto"/>
-        <w:jc w:val="center"/>
+        <w:t>[</w:t>
+      </w:r>
+      <w:r>
         <w:rPr>
           <w:b/>
           <w:sz w:val="36"/>
           <w:szCs w:val="36"/>
         </w:rPr>
-      </w:pPr>
-    </w:p>
-    <w:p>
-      <w:pPr>
-        <w:spacing w:line="240" w:lineRule="auto"/>
-        <w:jc w:val="center"/>
+        <w:t>9/x/2023</w:t>
+      </w:r>
+      <w:r>
         <w:rPr>
           <w:b/>
           <w:sz w:val="36"/>
           <w:szCs w:val="36"/>
         </w:rPr>
-      </w:pPr>
-      <w:r>
+        <w:t>]</w:t>
+      </w:r>
+    </w:p>
+    <w:p>
+      <w:pPr>
+        <w:spacing w:line="240" w:lineRule="auto"/>
+        <w:jc w:val="center"/>
         <w:rPr>
           <w:b/>
           <w:sz w:val="36"/>
           <w:szCs w:val="36"/>
         </w:rPr>
-        <w:t>[Version]</w:t>
-      </w:r>
+      </w:pPr>
     </w:p>
     <w:p>
       <w:pPr>
@@ -214,24 +211,21 @@
           <w:szCs w:val="36"/>
         </w:rPr>
       </w:pPr>
-    </w:p>
-    <w:p>
-      <w:pPr>
-        <w:spacing w:line="240" w:lineRule="auto"/>
-        <w:jc w:val="center"/>
+      <w:r>
         <w:rPr>
           <w:b/>
           <w:sz w:val="36"/>
           <w:szCs w:val="36"/>
         </w:rPr>
-      </w:pPr>
+        <w:t>[</w:t>
+      </w:r>
       <w:r>
         <w:rPr>
           <w:b/>
           <w:sz w:val="36"/>
           <w:szCs w:val="36"/>
         </w:rPr>
-        <w:t xml:space="preserve">By: </w:t>
+        <w:t xml:space="preserve">Version </w:t>
       </w:r>
       <w:r>
         <w:rPr>
@@ -239,7 +233,69 @@
           <w:sz w:val="36"/>
           <w:szCs w:val="36"/>
         </w:rPr>
-        <w:t>[Team Member Names]</w:t>
+        <w:t>1</w:t>
+      </w:r>
+      <w:r>
+        <w:rPr>
+          <w:b/>
+          <w:sz w:val="36"/>
+          <w:szCs w:val="36"/>
+        </w:rPr>
+        <w:t>]</w:t>
+      </w:r>
+    </w:p>
+    <w:p>
+      <w:pPr>
+        <w:spacing w:line="240" w:lineRule="auto"/>
+        <w:jc w:val="center"/>
+        <w:rPr>
+          <w:b/>
+          <w:sz w:val="36"/>
+          <w:szCs w:val="36"/>
+        </w:rPr>
+      </w:pPr>
+    </w:p>
+    <w:p>
+      <w:pPr>
+        <w:spacing w:line="240" w:lineRule="auto"/>
+        <w:jc w:val="center"/>
+        <w:rPr>
+          <w:b/>
+          <w:sz w:val="36"/>
+          <w:szCs w:val="36"/>
+        </w:rPr>
+      </w:pPr>
+      <w:r>
+        <w:rPr>
+          <w:b/>
+          <w:sz w:val="36"/>
+          <w:szCs w:val="36"/>
+        </w:rPr>
+        <w:t xml:space="preserve">By: </w:t>
+      </w:r>
+      <w:r>
+        <w:rPr>
+          <w:b/>
+          <w:sz w:val="36"/>
+          <w:szCs w:val="36"/>
+        </w:rPr>
+        <w:t>[</w:t>
+      </w:r>
+      <w:r>
+        <w:rPr>
+          <w:b/>
+          <w:sz w:val="36"/>
+          <w:szCs w:val="36"/>
+        </w:rPr>
+        <w:t>Christopher Hochrein</w:t>
+      </w:r>
+      <w:r>
+        <w:rPr>
+          <w:b/>
+          <w:sz w:val="36"/>
+          <w:szCs w:val="36"/>
+        </w:rPr>
+        <w:t>]</w:t>
       </w:r>
     </w:p>
     <w:p>
@@ -4725,911 +4781,10 @@
         </w:p>
         <w:p>
           <w:pPr>
-            <w:pStyle w:val="TOC1"/>
-            <w:tabs>
-              <w:tab w:val="left" w:pos="480"/>
-              <w:tab w:val="right" w:pos="10456"/>
-            </w:tabs>
-            <w:rPr>
-              <w:rFonts w:asciiTheme="minorHAnsi" w:eastAsiaTheme="minorEastAsia" w:hAnsiTheme="minorHAnsi" w:cstheme="minorBidi"/>
-              <w:noProof/>
-              <w:sz w:val="22"/>
-              <w:szCs w:val="22"/>
-              <w:lang w:val="en-US"/>
-            </w:rPr>
-          </w:pPr>
-          <w:hyperlink w:anchor="_Toc126197809" w:history="1">
-            <w:r>
-              <w:rPr>
-                <w:rStyle w:val="Hyperlink"/>
-                <w:noProof/>
-              </w:rPr>
-              <w:t>6.</w:t>
-            </w:r>
-            <w:r>
-              <w:rPr>
-                <w:rFonts w:asciiTheme="minorHAnsi" w:eastAsiaTheme="minorEastAsia" w:hAnsiTheme="minorHAnsi" w:cstheme="minorBidi"/>
-                <w:noProof/>
-                <w:sz w:val="22"/>
-                <w:szCs w:val="22"/>
-                <w:lang w:val="en-US"/>
-              </w:rPr>
-              <w:tab/>
-            </w:r>
-            <w:r>
-              <w:rPr>
-                <w:rStyle w:val="Hyperlink"/>
-                <w:noProof/>
-              </w:rPr>
-              <w:t>Design Documents</w:t>
-            </w:r>
-            <w:r>
-              <w:rPr>
-                <w:noProof/>
-                <w:webHidden/>
-              </w:rPr>
-              <w:tab/>
-            </w:r>
-            <w:r>
-              <w:rPr>
-                <w:noProof/>
-                <w:webHidden/>
-              </w:rPr>
-              <w:fldChar w:fldCharType="begin"/>
-            </w:r>
-            <w:r>
-              <w:rPr>
-                <w:noProof/>
-                <w:webHidden/>
-              </w:rPr>
-              <w:instrText xml:space="preserve"> PAGEREF _Toc126197809 \h </w:instrText>
-            </w:r>
-            <w:r>
-              <w:rPr>
-                <w:noProof/>
-                <w:webHidden/>
-              </w:rPr>
-            </w:r>
-            <w:r>
-              <w:rPr>
-                <w:noProof/>
-                <w:webHidden/>
-              </w:rPr>
-              <w:fldChar w:fldCharType="separate"/>
-            </w:r>
-            <w:r>
-              <w:rPr>
-                <w:noProof/>
-                <w:webHidden/>
-              </w:rPr>
-              <w:t>9</w:t>
-            </w:r>
-            <w:r>
-              <w:rPr>
-                <w:noProof/>
-                <w:webHidden/>
-              </w:rPr>
-              <w:fldChar w:fldCharType="end"/>
-            </w:r>
-          </w:hyperlink>
-        </w:p>
-        <w:p>
-          <w:pPr>
-            <w:pStyle w:val="TOC2"/>
-            <w:tabs>
-              <w:tab w:val="left" w:pos="880"/>
-              <w:tab w:val="right" w:pos="10456"/>
-            </w:tabs>
-            <w:rPr>
-              <w:rFonts w:asciiTheme="minorHAnsi" w:eastAsiaTheme="minorEastAsia" w:hAnsiTheme="minorHAnsi" w:cstheme="minorBidi"/>
-              <w:noProof/>
-              <w:sz w:val="22"/>
-              <w:szCs w:val="22"/>
-              <w:lang w:val="en-US"/>
-            </w:rPr>
-          </w:pPr>
-          <w:hyperlink w:anchor="_Toc126197810" w:history="1">
-            <w:r>
-              <w:rPr>
-                <w:rStyle w:val="Hyperlink"/>
-                <w:noProof/>
-              </w:rPr>
-              <w:t>6.1.</w:t>
-            </w:r>
-            <w:r>
-              <w:rPr>
-                <w:rFonts w:asciiTheme="minorHAnsi" w:eastAsiaTheme="minorEastAsia" w:hAnsiTheme="minorHAnsi" w:cstheme="minorBidi"/>
-                <w:noProof/>
-                <w:sz w:val="22"/>
-                <w:szCs w:val="22"/>
-                <w:lang w:val="en-US"/>
-              </w:rPr>
-              <w:tab/>
-            </w:r>
-            <w:r>
-              <w:rPr>
-                <w:rStyle w:val="Hyperlink"/>
-                <w:noProof/>
-              </w:rPr>
-              <w:t>Software Architecture</w:t>
-            </w:r>
-            <w:r>
-              <w:rPr>
-                <w:noProof/>
-                <w:webHidden/>
-              </w:rPr>
-              <w:tab/>
-            </w:r>
-            <w:r>
-              <w:rPr>
-                <w:noProof/>
-                <w:webHidden/>
-              </w:rPr>
-              <w:fldChar w:fldCharType="begin"/>
-            </w:r>
-            <w:r>
-              <w:rPr>
-                <w:noProof/>
-                <w:webHidden/>
-              </w:rPr>
-              <w:instrText xml:space="preserve"> PAGEREF _Toc126197810 \h </w:instrText>
-            </w:r>
-            <w:r>
-              <w:rPr>
-                <w:noProof/>
-                <w:webHidden/>
-              </w:rPr>
-            </w:r>
-            <w:r>
-              <w:rPr>
-                <w:noProof/>
-                <w:webHidden/>
-              </w:rPr>
-              <w:fldChar w:fldCharType="separate"/>
-            </w:r>
-            <w:r>
-              <w:rPr>
-                <w:noProof/>
-                <w:webHidden/>
-              </w:rPr>
-              <w:t>9</w:t>
-            </w:r>
-            <w:r>
-              <w:rPr>
-                <w:noProof/>
-                <w:webHidden/>
-              </w:rPr>
-              <w:fldChar w:fldCharType="end"/>
-            </w:r>
-          </w:hyperlink>
-        </w:p>
-        <w:p>
-          <w:pPr>
-            <w:pStyle w:val="TOC2"/>
-            <w:tabs>
-              <w:tab w:val="left" w:pos="880"/>
-              <w:tab w:val="right" w:pos="10456"/>
-            </w:tabs>
-            <w:rPr>
-              <w:rFonts w:asciiTheme="minorHAnsi" w:eastAsiaTheme="minorEastAsia" w:hAnsiTheme="minorHAnsi" w:cstheme="minorBidi"/>
-              <w:noProof/>
-              <w:sz w:val="22"/>
-              <w:szCs w:val="22"/>
-              <w:lang w:val="en-US"/>
-            </w:rPr>
-          </w:pPr>
-          <w:hyperlink w:anchor="_Toc126197811" w:history="1">
-            <w:r>
-              <w:rPr>
-                <w:rStyle w:val="Hyperlink"/>
-                <w:noProof/>
-              </w:rPr>
-              <w:t>6.2.</w:t>
-            </w:r>
-            <w:r>
-              <w:rPr>
-                <w:rFonts w:asciiTheme="minorHAnsi" w:eastAsiaTheme="minorEastAsia" w:hAnsiTheme="minorHAnsi" w:cstheme="minorBidi"/>
-                <w:noProof/>
-                <w:sz w:val="22"/>
-                <w:szCs w:val="22"/>
-                <w:lang w:val="en-US"/>
-              </w:rPr>
-              <w:tab/>
-            </w:r>
-            <w:r>
-              <w:rPr>
-                <w:rStyle w:val="Hyperlink"/>
-                <w:noProof/>
-              </w:rPr>
-              <w:t>High-Level Database Schema</w:t>
-            </w:r>
-            <w:r>
-              <w:rPr>
-                <w:noProof/>
-                <w:webHidden/>
-              </w:rPr>
-              <w:tab/>
-            </w:r>
-            <w:r>
-              <w:rPr>
-                <w:noProof/>
-                <w:webHidden/>
-              </w:rPr>
-              <w:fldChar w:fldCharType="begin"/>
-            </w:r>
-            <w:r>
-              <w:rPr>
-                <w:noProof/>
-                <w:webHidden/>
-              </w:rPr>
-              <w:instrText xml:space="preserve"> PAGEREF _Toc126197811 \h </w:instrText>
-            </w:r>
-            <w:r>
-              <w:rPr>
-                <w:noProof/>
-                <w:webHidden/>
-              </w:rPr>
-            </w:r>
-            <w:r>
-              <w:rPr>
-                <w:noProof/>
-                <w:webHidden/>
-              </w:rPr>
-              <w:fldChar w:fldCharType="separate"/>
-            </w:r>
-            <w:r>
-              <w:rPr>
-                <w:noProof/>
-                <w:webHidden/>
-              </w:rPr>
-              <w:t>9</w:t>
-            </w:r>
-            <w:r>
-              <w:rPr>
-                <w:noProof/>
-                <w:webHidden/>
-              </w:rPr>
-              <w:fldChar w:fldCharType="end"/>
-            </w:r>
-          </w:hyperlink>
-        </w:p>
-        <w:p>
-          <w:pPr>
-            <w:pStyle w:val="TOC2"/>
-            <w:tabs>
-              <w:tab w:val="left" w:pos="880"/>
-              <w:tab w:val="right" w:pos="10456"/>
-            </w:tabs>
-            <w:rPr>
-              <w:rFonts w:asciiTheme="minorHAnsi" w:eastAsiaTheme="minorEastAsia" w:hAnsiTheme="minorHAnsi" w:cstheme="minorBidi"/>
-              <w:noProof/>
-              <w:sz w:val="22"/>
-              <w:szCs w:val="22"/>
-              <w:lang w:val="en-US"/>
-            </w:rPr>
-          </w:pPr>
-          <w:hyperlink w:anchor="_Toc126197812" w:history="1">
-            <w:r>
-              <w:rPr>
-                <w:rStyle w:val="Hyperlink"/>
-                <w:noProof/>
-              </w:rPr>
-              <w:t>6.3.</w:t>
-            </w:r>
-            <w:r>
-              <w:rPr>
-                <w:rFonts w:asciiTheme="minorHAnsi" w:eastAsiaTheme="minorEastAsia" w:hAnsiTheme="minorHAnsi" w:cstheme="minorBidi"/>
-                <w:noProof/>
-                <w:sz w:val="22"/>
-                <w:szCs w:val="22"/>
-                <w:lang w:val="en-US"/>
-              </w:rPr>
-              <w:tab/>
-            </w:r>
-            <w:r>
-              <w:rPr>
-                <w:rStyle w:val="Hyperlink"/>
-                <w:noProof/>
-              </w:rPr>
-              <w:t>Software Design</w:t>
-            </w:r>
-            <w:r>
-              <w:rPr>
-                <w:noProof/>
-                <w:webHidden/>
-              </w:rPr>
-              <w:tab/>
-            </w:r>
-            <w:r>
-              <w:rPr>
-                <w:noProof/>
-                <w:webHidden/>
-              </w:rPr>
-              <w:fldChar w:fldCharType="begin"/>
-            </w:r>
-            <w:r>
-              <w:rPr>
-                <w:noProof/>
-                <w:webHidden/>
-              </w:rPr>
-              <w:instrText xml:space="preserve"> PAGEREF _Toc126197812 \h </w:instrText>
-            </w:r>
-            <w:r>
-              <w:rPr>
-                <w:noProof/>
-                <w:webHidden/>
-              </w:rPr>
-            </w:r>
-            <w:r>
-              <w:rPr>
-                <w:noProof/>
-                <w:webHidden/>
-              </w:rPr>
-              <w:fldChar w:fldCharType="separate"/>
-            </w:r>
-            <w:r>
-              <w:rPr>
-                <w:noProof/>
-                <w:webHidden/>
-              </w:rPr>
-              <w:t>9</w:t>
-            </w:r>
-            <w:r>
-              <w:rPr>
-                <w:noProof/>
-                <w:webHidden/>
-              </w:rPr>
-              <w:fldChar w:fldCharType="end"/>
-            </w:r>
-          </w:hyperlink>
-        </w:p>
-        <w:p>
-          <w:pPr>
-            <w:pStyle w:val="TOC3"/>
-            <w:tabs>
-              <w:tab w:val="left" w:pos="1320"/>
-              <w:tab w:val="right" w:pos="10456"/>
-            </w:tabs>
-            <w:rPr>
-              <w:rFonts w:asciiTheme="minorHAnsi" w:eastAsiaTheme="minorEastAsia" w:hAnsiTheme="minorHAnsi" w:cstheme="minorBidi"/>
-              <w:noProof/>
-              <w:sz w:val="22"/>
-              <w:szCs w:val="22"/>
-              <w:lang w:val="en-US"/>
-            </w:rPr>
-          </w:pPr>
-          <w:hyperlink w:anchor="_Toc126197813" w:history="1">
-            <w:r>
-              <w:rPr>
-                <w:rStyle w:val="Hyperlink"/>
-                <w:noProof/>
-              </w:rPr>
-              <w:t>6.3.1.</w:t>
-            </w:r>
-            <w:r>
-              <w:rPr>
-                <w:rFonts w:asciiTheme="minorHAnsi" w:eastAsiaTheme="minorEastAsia" w:hAnsiTheme="minorHAnsi" w:cstheme="minorBidi"/>
-                <w:noProof/>
-                <w:sz w:val="22"/>
-                <w:szCs w:val="22"/>
-                <w:lang w:val="en-US"/>
-              </w:rPr>
-              <w:tab/>
-            </w:r>
-            <w:r>
-              <w:rPr>
-                <w:rStyle w:val="Hyperlink"/>
-                <w:noProof/>
-              </w:rPr>
-              <w:t>State Machine Diagram: Actor Name (Responsible Team Member)</w:t>
-            </w:r>
-            <w:r>
-              <w:rPr>
-                <w:noProof/>
-                <w:webHidden/>
-              </w:rPr>
-              <w:tab/>
-            </w:r>
-            <w:r>
-              <w:rPr>
-                <w:noProof/>
-                <w:webHidden/>
-              </w:rPr>
-              <w:fldChar w:fldCharType="begin"/>
-            </w:r>
-            <w:r>
-              <w:rPr>
-                <w:noProof/>
-                <w:webHidden/>
-              </w:rPr>
-              <w:instrText xml:space="preserve"> PAGEREF _Toc126197813 \h </w:instrText>
-            </w:r>
-            <w:r>
-              <w:rPr>
-                <w:noProof/>
-                <w:webHidden/>
-              </w:rPr>
-            </w:r>
-            <w:r>
-              <w:rPr>
-                <w:noProof/>
-                <w:webHidden/>
-              </w:rPr>
-              <w:fldChar w:fldCharType="separate"/>
-            </w:r>
-            <w:r>
-              <w:rPr>
-                <w:noProof/>
-                <w:webHidden/>
-              </w:rPr>
-              <w:t>9</w:t>
-            </w:r>
-            <w:r>
-              <w:rPr>
-                <w:noProof/>
-                <w:webHidden/>
-              </w:rPr>
-              <w:fldChar w:fldCharType="end"/>
-            </w:r>
-          </w:hyperlink>
-        </w:p>
-        <w:p>
-          <w:pPr>
-            <w:pStyle w:val="TOC3"/>
-            <w:tabs>
-              <w:tab w:val="left" w:pos="1320"/>
-              <w:tab w:val="right" w:pos="10456"/>
-            </w:tabs>
-            <w:rPr>
-              <w:rFonts w:asciiTheme="minorHAnsi" w:eastAsiaTheme="minorEastAsia" w:hAnsiTheme="minorHAnsi" w:cstheme="minorBidi"/>
-              <w:noProof/>
-              <w:sz w:val="22"/>
-              <w:szCs w:val="22"/>
-              <w:lang w:val="en-US"/>
-            </w:rPr>
-          </w:pPr>
-          <w:hyperlink w:anchor="_Toc126197814" w:history="1">
-            <w:r>
-              <w:rPr>
-                <w:rStyle w:val="Hyperlink"/>
-                <w:noProof/>
-              </w:rPr>
-              <w:t>6.3.2.</w:t>
-            </w:r>
-            <w:r>
-              <w:rPr>
-                <w:rFonts w:asciiTheme="minorHAnsi" w:eastAsiaTheme="minorEastAsia" w:hAnsiTheme="minorHAnsi" w:cstheme="minorBidi"/>
-                <w:noProof/>
-                <w:sz w:val="22"/>
-                <w:szCs w:val="22"/>
-                <w:lang w:val="en-US"/>
-              </w:rPr>
-              <w:tab/>
-            </w:r>
-            <w:r>
-              <w:rPr>
-                <w:rStyle w:val="Hyperlink"/>
-                <w:noProof/>
-              </w:rPr>
-              <w:t>State Machine Diagram: Actor Name (Responsible Team Member)</w:t>
-            </w:r>
-            <w:r>
-              <w:rPr>
-                <w:noProof/>
-                <w:webHidden/>
-              </w:rPr>
-              <w:tab/>
-            </w:r>
-            <w:r>
-              <w:rPr>
-                <w:noProof/>
-                <w:webHidden/>
-              </w:rPr>
-              <w:fldChar w:fldCharType="begin"/>
-            </w:r>
-            <w:r>
-              <w:rPr>
-                <w:noProof/>
-                <w:webHidden/>
-              </w:rPr>
-              <w:instrText xml:space="preserve"> PAGEREF _Toc126197814 \h </w:instrText>
-            </w:r>
-            <w:r>
-              <w:rPr>
-                <w:noProof/>
-                <w:webHidden/>
-              </w:rPr>
-            </w:r>
-            <w:r>
-              <w:rPr>
-                <w:noProof/>
-                <w:webHidden/>
-              </w:rPr>
-              <w:fldChar w:fldCharType="separate"/>
-            </w:r>
-            <w:r>
-              <w:rPr>
-                <w:noProof/>
-                <w:webHidden/>
-              </w:rPr>
-              <w:t>9</w:t>
-            </w:r>
-            <w:r>
-              <w:rPr>
-                <w:noProof/>
-                <w:webHidden/>
-              </w:rPr>
-              <w:fldChar w:fldCharType="end"/>
-            </w:r>
-          </w:hyperlink>
-        </w:p>
-        <w:p>
-          <w:pPr>
-            <w:pStyle w:val="TOC3"/>
-            <w:tabs>
-              <w:tab w:val="left" w:pos="1320"/>
-              <w:tab w:val="right" w:pos="10456"/>
-            </w:tabs>
-            <w:rPr>
-              <w:rFonts w:asciiTheme="minorHAnsi" w:eastAsiaTheme="minorEastAsia" w:hAnsiTheme="minorHAnsi" w:cstheme="minorBidi"/>
-              <w:noProof/>
-              <w:sz w:val="22"/>
-              <w:szCs w:val="22"/>
-              <w:lang w:val="en-US"/>
-            </w:rPr>
-          </w:pPr>
-          <w:hyperlink w:anchor="_Toc126197815" w:history="1">
-            <w:r>
-              <w:rPr>
-                <w:rStyle w:val="Hyperlink"/>
-                <w:noProof/>
-              </w:rPr>
-              <w:t>6.3.3.</w:t>
-            </w:r>
-            <w:r>
-              <w:rPr>
-                <w:rFonts w:asciiTheme="minorHAnsi" w:eastAsiaTheme="minorEastAsia" w:hAnsiTheme="minorHAnsi" w:cstheme="minorBidi"/>
-                <w:noProof/>
-                <w:sz w:val="22"/>
-                <w:szCs w:val="22"/>
-                <w:lang w:val="en-US"/>
-              </w:rPr>
-              <w:tab/>
-            </w:r>
-            <w:r>
-              <w:rPr>
-                <w:rStyle w:val="Hyperlink"/>
-                <w:noProof/>
-              </w:rPr>
-              <w:t>State Machine Diagram: Actor Name (Responsible Team Member)</w:t>
-            </w:r>
-            <w:r>
-              <w:rPr>
-                <w:noProof/>
-                <w:webHidden/>
-              </w:rPr>
-              <w:tab/>
-            </w:r>
-            <w:r>
-              <w:rPr>
-                <w:noProof/>
-                <w:webHidden/>
-              </w:rPr>
-              <w:fldChar w:fldCharType="begin"/>
-            </w:r>
-            <w:r>
-              <w:rPr>
-                <w:noProof/>
-                <w:webHidden/>
-              </w:rPr>
-              <w:instrText xml:space="preserve"> PAGEREF _Toc126197815 \h </w:instrText>
-            </w:r>
-            <w:r>
-              <w:rPr>
-                <w:noProof/>
-                <w:webHidden/>
-              </w:rPr>
-            </w:r>
-            <w:r>
-              <w:rPr>
-                <w:noProof/>
-                <w:webHidden/>
-              </w:rPr>
-              <w:fldChar w:fldCharType="separate"/>
-            </w:r>
-            <w:r>
-              <w:rPr>
-                <w:noProof/>
-                <w:webHidden/>
-              </w:rPr>
-              <w:t>9</w:t>
-            </w:r>
-            <w:r>
-              <w:rPr>
-                <w:noProof/>
-                <w:webHidden/>
-              </w:rPr>
-              <w:fldChar w:fldCharType="end"/>
-            </w:r>
-          </w:hyperlink>
-        </w:p>
-        <w:p>
-          <w:pPr>
-            <w:pStyle w:val="TOC2"/>
-            <w:tabs>
-              <w:tab w:val="left" w:pos="880"/>
-              <w:tab w:val="right" w:pos="10456"/>
-            </w:tabs>
-            <w:rPr>
-              <w:rFonts w:asciiTheme="minorHAnsi" w:eastAsiaTheme="minorEastAsia" w:hAnsiTheme="minorHAnsi" w:cstheme="minorBidi"/>
-              <w:noProof/>
-              <w:sz w:val="22"/>
-              <w:szCs w:val="22"/>
-              <w:lang w:val="en-US"/>
-            </w:rPr>
-          </w:pPr>
-          <w:hyperlink w:anchor="_Toc126197816" w:history="1">
-            <w:r>
-              <w:rPr>
-                <w:rStyle w:val="Hyperlink"/>
-                <w:noProof/>
-              </w:rPr>
-              <w:t>6.4.</w:t>
-            </w:r>
-            <w:r>
-              <w:rPr>
-                <w:rFonts w:asciiTheme="minorHAnsi" w:eastAsiaTheme="minorEastAsia" w:hAnsiTheme="minorHAnsi" w:cstheme="minorBidi"/>
-                <w:noProof/>
-                <w:sz w:val="22"/>
-                <w:szCs w:val="22"/>
-                <w:lang w:val="en-US"/>
-              </w:rPr>
-              <w:tab/>
-            </w:r>
-            <w:r>
-              <w:rPr>
-                <w:rStyle w:val="Hyperlink"/>
-                <w:noProof/>
-              </w:rPr>
-              <w:t>UML Class Diagram</w:t>
-            </w:r>
-            <w:r>
-              <w:rPr>
-                <w:noProof/>
-                <w:webHidden/>
-              </w:rPr>
-              <w:tab/>
-            </w:r>
-            <w:r>
-              <w:rPr>
-                <w:noProof/>
-                <w:webHidden/>
-              </w:rPr>
-              <w:fldChar w:fldCharType="begin"/>
-            </w:r>
-            <w:r>
-              <w:rPr>
-                <w:noProof/>
-                <w:webHidden/>
-              </w:rPr>
-              <w:instrText xml:space="preserve"> PAGEREF _Toc126197816 \h </w:instrText>
-            </w:r>
-            <w:r>
-              <w:rPr>
-                <w:noProof/>
-                <w:webHidden/>
-              </w:rPr>
-            </w:r>
-            <w:r>
-              <w:rPr>
-                <w:noProof/>
-                <w:webHidden/>
-              </w:rPr>
-              <w:fldChar w:fldCharType="separate"/>
-            </w:r>
-            <w:r>
-              <w:rPr>
-                <w:noProof/>
-                <w:webHidden/>
-              </w:rPr>
-              <w:t>9</w:t>
-            </w:r>
-            <w:r>
-              <w:rPr>
-                <w:noProof/>
-                <w:webHidden/>
-              </w:rPr>
-              <w:fldChar w:fldCharType="end"/>
-            </w:r>
-          </w:hyperlink>
-        </w:p>
-        <w:p>
-          <w:pPr>
-            <w:pStyle w:val="TOC1"/>
-            <w:tabs>
-              <w:tab w:val="left" w:pos="480"/>
-              <w:tab w:val="right" w:pos="10456"/>
-            </w:tabs>
-            <w:rPr>
-              <w:rFonts w:asciiTheme="minorHAnsi" w:eastAsiaTheme="minorEastAsia" w:hAnsiTheme="minorHAnsi" w:cstheme="minorBidi"/>
-              <w:noProof/>
-              <w:sz w:val="22"/>
-              <w:szCs w:val="22"/>
-              <w:lang w:val="en-US"/>
-            </w:rPr>
-          </w:pPr>
-          <w:hyperlink w:anchor="_Toc126197817" w:history="1">
-            <w:r>
-              <w:rPr>
-                <w:rStyle w:val="Hyperlink"/>
-                <w:noProof/>
-              </w:rPr>
-              <w:t>7.</w:t>
-            </w:r>
-            <w:r>
-              <w:rPr>
-                <w:rFonts w:asciiTheme="minorHAnsi" w:eastAsiaTheme="minorEastAsia" w:hAnsiTheme="minorHAnsi" w:cstheme="minorBidi"/>
-                <w:noProof/>
-                <w:sz w:val="22"/>
-                <w:szCs w:val="22"/>
-                <w:lang w:val="en-US"/>
-              </w:rPr>
-              <w:tab/>
-            </w:r>
-            <w:r>
-              <w:rPr>
-                <w:rStyle w:val="Hyperlink"/>
-                <w:noProof/>
-              </w:rPr>
-              <w:t>Scenario</w:t>
-            </w:r>
-            <w:r>
-              <w:rPr>
-                <w:noProof/>
-                <w:webHidden/>
-              </w:rPr>
-              <w:tab/>
-            </w:r>
-            <w:r>
-              <w:rPr>
-                <w:noProof/>
-                <w:webHidden/>
-              </w:rPr>
-              <w:fldChar w:fldCharType="begin"/>
-            </w:r>
-            <w:r>
-              <w:rPr>
-                <w:noProof/>
-                <w:webHidden/>
-              </w:rPr>
-              <w:instrText xml:space="preserve"> PAGEREF _Toc126197817 \h </w:instrText>
-            </w:r>
-            <w:r>
-              <w:rPr>
-                <w:noProof/>
-                <w:webHidden/>
-              </w:rPr>
-            </w:r>
-            <w:r>
-              <w:rPr>
-                <w:noProof/>
-                <w:webHidden/>
-              </w:rPr>
-              <w:fldChar w:fldCharType="separate"/>
-            </w:r>
-            <w:r>
-              <w:rPr>
-                <w:noProof/>
-                <w:webHidden/>
-              </w:rPr>
-              <w:t>10</w:t>
-            </w:r>
-            <w:r>
-              <w:rPr>
-                <w:noProof/>
-                <w:webHidden/>
-              </w:rPr>
-              <w:fldChar w:fldCharType="end"/>
-            </w:r>
-          </w:hyperlink>
-        </w:p>
-        <w:p>
-          <w:pPr>
-            <w:pStyle w:val="TOC2"/>
-            <w:tabs>
-              <w:tab w:val="left" w:pos="880"/>
-              <w:tab w:val="right" w:pos="10456"/>
-            </w:tabs>
-            <w:rPr>
-              <w:rFonts w:asciiTheme="minorHAnsi" w:eastAsiaTheme="minorEastAsia" w:hAnsiTheme="minorHAnsi" w:cstheme="minorBidi"/>
-              <w:noProof/>
-              <w:sz w:val="22"/>
-              <w:szCs w:val="22"/>
-              <w:lang w:val="en-US"/>
-            </w:rPr>
-          </w:pPr>
-          <w:hyperlink w:anchor="_Toc126197818" w:history="1">
-            <w:r>
-              <w:rPr>
-                <w:rStyle w:val="Hyperlink"/>
-                <w:noProof/>
-              </w:rPr>
-              <w:t>7.1.</w:t>
-            </w:r>
-            <w:r>
-              <w:rPr>
-                <w:rFonts w:asciiTheme="minorHAnsi" w:eastAsiaTheme="minorEastAsia" w:hAnsiTheme="minorHAnsi" w:cstheme="minorBidi"/>
-                <w:noProof/>
-                <w:sz w:val="22"/>
-                <w:szCs w:val="22"/>
-                <w:lang w:val="en-US"/>
-              </w:rPr>
-              <w:tab/>
-            </w:r>
-            <w:r>
-              <w:rPr>
-                <w:rStyle w:val="Hyperlink"/>
-                <w:noProof/>
-              </w:rPr>
-              <w:t>Brief Written Scenario with Screenshots</w:t>
-            </w:r>
-            <w:r>
-              <w:rPr>
-                <w:noProof/>
-                <w:webHidden/>
-              </w:rPr>
-              <w:tab/>
-            </w:r>
-            <w:r>
-              <w:rPr>
-                <w:noProof/>
-                <w:webHidden/>
-              </w:rPr>
-              <w:fldChar w:fldCharType="begin"/>
-            </w:r>
-            <w:r>
-              <w:rPr>
-                <w:noProof/>
-                <w:webHidden/>
-              </w:rPr>
-              <w:instrText xml:space="preserve"> PAGEREF _Toc126197818 \h </w:instrText>
-            </w:r>
-            <w:r>
-              <w:rPr>
-                <w:noProof/>
-                <w:webHidden/>
-              </w:rPr>
-            </w:r>
-            <w:r>
-              <w:rPr>
-                <w:noProof/>
-                <w:webHidden/>
-              </w:rPr>
-              <w:fldChar w:fldCharType="separate"/>
-            </w:r>
-            <w:r>
-              <w:rPr>
-                <w:noProof/>
-                <w:webHidden/>
-              </w:rPr>
-              <w:t>10</w:t>
-            </w:r>
-            <w:r>
-              <w:rPr>
-                <w:noProof/>
-                <w:webHidden/>
-              </w:rPr>
-              <w:fldChar w:fldCharType="end"/>
-            </w:r>
-          </w:hyperlink>
-        </w:p>
-        <w:p>
-          <w:pPr>
             <w:tabs>
               <w:tab w:val="right" w:pos="10465"/>
             </w:tabs>
             <w:spacing w:before="60" w:after="80" w:line="240" w:lineRule="auto"/>
-            <w:ind w:left="360"/>
           </w:pPr>
           <w:r>
             <w:fldChar w:fldCharType="end"/>
@@ -5676,13 +4831,7 @@
         <w:t xml:space="preserve">[The goal of your project and the objectives it wishes to accomplish] </w:t>
       </w:r>
     </w:p>
-    <w:p/>
-    <w:p>
-      <w:pPr>
-        <w:rPr>
-          <w:color w:val="1F497D" w:themeColor="text2"/>
-        </w:rPr>
-      </w:pPr>
+    <w:p>
       <w:r>
         <w:rPr>
           <w:color w:val="1F497D" w:themeColor="text2"/>
@@ -5720,7 +4869,10 @@
     </w:p>
     <w:p>
       <w:r>
-        <w:t>“The purpose of this Software Requirements Document (SRD) is to...”</w:t>
+        <w:t>The purpose of this Software Requirements Document (SRD) is to</w:t>
+      </w:r>
+      <w:r>
+        <w:t xml:space="preserve"> </w:t>
       </w:r>
     </w:p>
     <w:p>
@@ -6087,7 +5239,21 @@
               <w:rPr>
                 <w:color w:val="1F497D" w:themeColor="text2"/>
               </w:rPr>
-              <w:t>An open-source Java-based framework used to create a micro Service. This will be used to create and run our application.</w:t>
+              <w:t xml:space="preserve">An open-source Java-based framework used to create a </w:t>
+            </w:r>
+            <w:proofErr w:type="gramStart"/>
+            <w:r>
+              <w:rPr>
+                <w:color w:val="1F497D" w:themeColor="text2"/>
+              </w:rPr>
+              <w:t>micro Service</w:t>
+            </w:r>
+            <w:proofErr w:type="gramEnd"/>
+            <w:r>
+              <w:rPr>
+                <w:color w:val="1F497D" w:themeColor="text2"/>
+              </w:rPr>
+              <w:t>. This will be used to create and run our application.</w:t>
             </w:r>
           </w:p>
         </w:tc>
@@ -6461,6 +5627,7 @@
       </w:pPr>
       <w:bookmarkStart w:id="4" w:name="_Toc126197760"/>
       <w:r>
+        <w:lastRenderedPageBreak/>
         <w:t>Intended Audience</w:t>
       </w:r>
       <w:bookmarkEnd w:id="4"/>
@@ -6601,7 +5768,21 @@
         <w:rPr>
           <w:color w:val="1F497D" w:themeColor="text2"/>
         </w:rPr>
-        <w:t>Reducing the amount of time that a customer needs to wait; therefore, increasing the amount of customers that are able to be served in the restaurant within a day</w:t>
+        <w:t xml:space="preserve">Reducing the amount of time that a customer needs to wait; therefore, increasing the </w:t>
+      </w:r>
+      <w:proofErr w:type="gramStart"/>
+      <w:r>
+        <w:rPr>
+          <w:color w:val="1F497D" w:themeColor="text2"/>
+        </w:rPr>
+        <w:t>amount</w:t>
+      </w:r>
+      <w:proofErr w:type="gramEnd"/>
+      <w:r>
+        <w:rPr>
+          <w:color w:val="1F497D" w:themeColor="text2"/>
+        </w:rPr>
+        <w:t xml:space="preserve"> of customers that are able to be served in the restaurant within a day</w:t>
       </w:r>
       <w:r>
         <w:t>.</w:t>
@@ -6628,7 +5809,64 @@
     </w:p>
     <w:p>
       <w:r>
-        <w:t xml:space="preserve">[Any technological constraints that the project will be under. Any new technologies you may need to use] </w:t>
+        <w:t>[Any technological constraints that the project will be under. Any new technologies you may need to use]</w:t>
+      </w:r>
+    </w:p>
+    <w:p>
+      <w:pPr>
+        <w:rPr>
+          <w:i/>
+          <w:iCs/>
+          <w:sz w:val="36"/>
+          <w:szCs w:val="36"/>
+        </w:rPr>
+      </w:pPr>
+      <w:r>
+        <w:rPr>
+          <w:i/>
+          <w:iCs/>
+          <w:sz w:val="36"/>
+          <w:szCs w:val="36"/>
+        </w:rPr>
+        <w:t xml:space="preserve">Leave </w:t>
+      </w:r>
+      <w:r>
+        <w:rPr>
+          <w:i/>
+          <w:iCs/>
+          <w:sz w:val="36"/>
+          <w:szCs w:val="36"/>
+        </w:rPr>
+        <w:t>1.6</w:t>
+      </w:r>
+      <w:r>
+        <w:rPr>
+          <w:i/>
+          <w:iCs/>
+          <w:sz w:val="36"/>
+          <w:szCs w:val="36"/>
+        </w:rPr>
+        <w:t xml:space="preserve"> blank for now - </w:t>
+      </w:r>
+      <w:proofErr w:type="gramStart"/>
+      <w:r>
+        <w:rPr>
+          <w:i/>
+          <w:iCs/>
+          <w:sz w:val="36"/>
+          <w:szCs w:val="36"/>
+        </w:rPr>
+        <w:t>Chris</w:t>
+      </w:r>
+      <w:proofErr w:type="gramEnd"/>
+      <w:r>
+        <w:rPr>
+          <w:i/>
+          <w:iCs/>
+          <w:sz w:val="36"/>
+          <w:szCs w:val="36"/>
+        </w:rPr>
+        <w:t xml:space="preserve"> </w:t>
       </w:r>
     </w:p>
     <w:p/>
@@ -6648,65 +5886,99 @@
     </w:p>
     <w:p>
       <w:r>
-        <w:t>[Mention books, articles, web sites, worksheets, people who are sources of information about the application domain, etc. Use proper and complete reference notation. Give links to documents as appropriate.  You should use the APA Documentation model (</w:t>
+        <w:t>[Mention books, articles, web sites, worksheets, people who are sources of information about the application domain, etc. Use proper and complete reference notation. Give links to documents as appropriate.  You should use the APA Documentation model (Alred, 2003, p. 144).]</w:t>
+      </w:r>
+    </w:p>
+    <w:p>
+      <w:pPr>
+        <w:rPr>
+          <w:color w:val="1F497D" w:themeColor="text2"/>
+        </w:rPr>
+      </w:pPr>
+      <w:r>
+        <w:rPr>
+          <w:color w:val="1F497D" w:themeColor="text2"/>
+        </w:rPr>
+        <w:t xml:space="preserve">Alred, F., Brusaw, C., and </w:t>
       </w:r>
       <w:proofErr w:type="spellStart"/>
       <w:r>
-        <w:t>Alred</w:t>
+        <w:rPr>
+          <w:color w:val="1F497D" w:themeColor="text2"/>
+        </w:rPr>
+        <w:t>Oliu</w:t>
       </w:r>
       <w:proofErr w:type="spellEnd"/>
       <w:r>
-        <w:t>, 2003, p. 144).]</w:t>
-      </w:r>
-    </w:p>
-    <w:p>
-      <w:pPr>
         <w:rPr>
           <w:color w:val="1F497D" w:themeColor="text2"/>
         </w:rPr>
-      </w:pPr>
-      <w:proofErr w:type="spellStart"/>
-      <w:r>
+        <w:t>, W. (2003). Handbook of Technical Writing (7th ed.). Boston: Bedford/St. Martin’s.</w:t>
+      </w:r>
+    </w:p>
+    <w:p>
+      <w:pPr>
+        <w:rPr>
+          <w:i/>
+          <w:iCs/>
+          <w:sz w:val="36"/>
+          <w:szCs w:val="36"/>
+        </w:rPr>
+      </w:pPr>
+      <w:r>
+        <w:rPr>
+          <w:i/>
+          <w:iCs/>
+          <w:sz w:val="36"/>
+          <w:szCs w:val="36"/>
+        </w:rPr>
+        <w:t xml:space="preserve">Leave </w:t>
+      </w:r>
+      <w:r>
+        <w:rPr>
+          <w:i/>
+          <w:iCs/>
+          <w:sz w:val="36"/>
+          <w:szCs w:val="36"/>
+        </w:rPr>
+        <w:t>1.7</w:t>
+      </w:r>
+      <w:r>
+        <w:rPr>
+          <w:i/>
+          <w:iCs/>
+          <w:sz w:val="36"/>
+          <w:szCs w:val="36"/>
+        </w:rPr>
+        <w:t xml:space="preserve"> blank for now - </w:t>
+      </w:r>
+      <w:proofErr w:type="gramStart"/>
+      <w:r>
+        <w:rPr>
+          <w:i/>
+          <w:iCs/>
+          <w:sz w:val="36"/>
+          <w:szCs w:val="36"/>
+        </w:rPr>
+        <w:t>Chris</w:t>
+      </w:r>
+      <w:proofErr w:type="gramEnd"/>
+      <w:r>
+        <w:rPr>
+          <w:i/>
+          <w:iCs/>
+          <w:sz w:val="36"/>
+          <w:szCs w:val="36"/>
+        </w:rPr>
+        <w:t xml:space="preserve"> </w:t>
+      </w:r>
+    </w:p>
+    <w:p>
+      <w:pPr>
         <w:rPr>
           <w:color w:val="1F497D" w:themeColor="text2"/>
         </w:rPr>
-        <w:t>Alred</w:t>
-      </w:r>
-      <w:proofErr w:type="spellEnd"/>
-      <w:r>
-        <w:rPr>
-          <w:color w:val="1F497D" w:themeColor="text2"/>
-        </w:rPr>
-        <w:t xml:space="preserve">, F., </w:t>
-      </w:r>
-      <w:proofErr w:type="spellStart"/>
-      <w:r>
-        <w:rPr>
-          <w:color w:val="1F497D" w:themeColor="text2"/>
-        </w:rPr>
-        <w:t>Brusaw</w:t>
-      </w:r>
-      <w:proofErr w:type="spellEnd"/>
-      <w:r>
-        <w:rPr>
-          <w:color w:val="1F497D" w:themeColor="text2"/>
-        </w:rPr>
-        <w:t xml:space="preserve">, C., and </w:t>
-      </w:r>
-      <w:proofErr w:type="spellStart"/>
-      <w:r>
-        <w:rPr>
-          <w:color w:val="1F497D" w:themeColor="text2"/>
-        </w:rPr>
-        <w:t>Oliu</w:t>
-      </w:r>
-      <w:proofErr w:type="spellEnd"/>
-      <w:r>
-        <w:rPr>
-          <w:color w:val="1F497D" w:themeColor="text2"/>
-        </w:rPr>
-        <w:t>, W. (2003). Handbook of Technical Writing (7th ed.). Boston: Bedford/St. Martin’s.</w:t>
-      </w:r>
+      </w:pPr>
     </w:p>
     <w:p>
       <w:pPr>
@@ -6813,7 +6085,16 @@
           <w:color w:val="1F497D" w:themeColor="text2"/>
           <w:lang w:val="en-US"/>
         </w:rPr>
-        <w:t>The product features include the ability for individual climbers and climbing gyms to create accounts and the ability for administrators to manipulate those accounts. Climbers can also add climbing routes to their profiles, where they can track their climbing progress, with different tracking options based on climbing style. For gyms, the functionality also includes the ability to create climbing routes. They can also create events with a title and information. For administrators, the functionality also includes the possibility to view and delete accounts.</w:t>
+        <w:t xml:space="preserve">The product features include the ability for individual climbers and climbing gyms to create accounts and the ability for administrators to manipulate those accounts. Climbers can also add climbing routes to their profiles, where they can track their climbing progress, with different tracking options based on climbing style. For gyms, the functionality also includes the ability to create climbing routes. They can also create </w:t>
+      </w:r>
+      <w:r>
+        <w:rPr>
+          <w:bCs/>
+          <w:color w:val="1F497D" w:themeColor="text2"/>
+          <w:lang w:val="en-US"/>
+        </w:rPr>
+        <w:lastRenderedPageBreak/>
+        <w:t>events with a title and information. For administrators, the functionality also includes the possibility to view and delete accounts.</w:t>
       </w:r>
     </w:p>
     <w:p>
@@ -6826,7 +6107,6 @@
       </w:pPr>
       <w:bookmarkStart w:id="11" w:name="_Toc126197767"/>
       <w:r>
-        <w:lastRenderedPageBreak/>
         <w:t>User Class and Characteristics</w:t>
       </w:r>
       <w:bookmarkEnd w:id="11"/>
@@ -6932,6 +6212,77 @@
         </w:rPr>
         <w:t>Due to the use of a 3d engine, we had to limit the web browsers supported. To limit user error when entering the user’s address, we implemented a drop-down AJAX country, state, and city selection.</w:t>
       </w:r>
+    </w:p>
+    <w:p>
+      <w:pPr>
+        <w:rPr>
+          <w:color w:val="1F497D" w:themeColor="text2"/>
+        </w:rPr>
+      </w:pPr>
+    </w:p>
+    <w:p>
+      <w:pPr>
+        <w:rPr>
+          <w:i/>
+          <w:iCs/>
+          <w:sz w:val="36"/>
+          <w:szCs w:val="36"/>
+        </w:rPr>
+      </w:pPr>
+      <w:r>
+        <w:rPr>
+          <w:i/>
+          <w:iCs/>
+          <w:sz w:val="36"/>
+          <w:szCs w:val="36"/>
+        </w:rPr>
+        <w:t xml:space="preserve">Leave </w:t>
+      </w:r>
+      <w:r>
+        <w:rPr>
+          <w:i/>
+          <w:iCs/>
+          <w:sz w:val="36"/>
+          <w:szCs w:val="36"/>
+        </w:rPr>
+        <w:t>2.5</w:t>
+      </w:r>
+      <w:r>
+        <w:rPr>
+          <w:i/>
+          <w:iCs/>
+          <w:sz w:val="36"/>
+          <w:szCs w:val="36"/>
+        </w:rPr>
+        <w:t xml:space="preserve"> blank for now - </w:t>
+      </w:r>
+      <w:proofErr w:type="gramStart"/>
+      <w:r>
+        <w:rPr>
+          <w:i/>
+          <w:iCs/>
+          <w:sz w:val="36"/>
+          <w:szCs w:val="36"/>
+        </w:rPr>
+        <w:t>Chris</w:t>
+      </w:r>
+      <w:proofErr w:type="gramEnd"/>
+      <w:r>
+        <w:rPr>
+          <w:i/>
+          <w:iCs/>
+          <w:sz w:val="36"/>
+          <w:szCs w:val="36"/>
+        </w:rPr>
+        <w:t xml:space="preserve"> </w:t>
+      </w:r>
+    </w:p>
+    <w:p>
+      <w:pPr>
+        <w:rPr>
+          <w:color w:val="1F497D" w:themeColor="text2"/>
+        </w:rPr>
+      </w:pPr>
     </w:p>
     <w:p>
       <w:pPr>
@@ -7106,6 +6457,7 @@
       </w:pPr>
       <w:bookmarkStart w:id="17" w:name="_Toc126197773"/>
       <w:r>
+        <w:lastRenderedPageBreak/>
         <w:t>Secondary</w:t>
       </w:r>
       <w:bookmarkEnd w:id="17"/>
@@ -7174,7 +6526,6 @@
       </w:pPr>
       <w:bookmarkStart w:id="18" w:name="_Toc126197774"/>
       <w:r>
-        <w:lastRenderedPageBreak/>
         <w:t>Technical Requirements</w:t>
       </w:r>
       <w:bookmarkEnd w:id="18"/>
@@ -7615,6 +6966,7 @@
         <w:rPr>
           <w:color w:val="1F497D" w:themeColor="text2"/>
         </w:rPr>
+        <w:lastRenderedPageBreak/>
         <w:t>NFR</w:t>
       </w:r>
       <w:r>
@@ -7738,7 +7090,6 @@
       </w:pPr>
       <w:bookmarkStart w:id="35" w:name="_Toc126197787"/>
       <w:r>
-        <w:lastRenderedPageBreak/>
         <w:t>Safety Requirements</w:t>
       </w:r>
       <w:bookmarkEnd w:id="35"/>
@@ -8083,7 +7434,6 @@
           <w:sz w:val="48"/>
           <w:szCs w:val="48"/>
         </w:rPr>
-        <w:lastRenderedPageBreak/>
         <w:t>TBD</w:t>
       </w:r>
     </w:p>
@@ -8110,34 +7460,47 @@
           <w:noProof/>
         </w:rPr>
         <w:drawing>
-          <wp:inline distT="114300" distB="114300" distL="114300" distR="114300" wp14:anchorId="4CBD19B6" wp14:editId="44036E3A">
-            <wp:extent cx="5591175" cy="3162300"/>
-            <wp:effectExtent l="0" t="0" r="9525" b="0"/>
-            <wp:docPr id="42" name="image25.png"/>
-            <wp:cNvGraphicFramePr/>
+          <wp:inline distT="0" distB="0" distL="0" distR="0" wp14:anchorId="50896570" wp14:editId="05159827">
+            <wp:extent cx="6399683" cy="4460682"/>
+            <wp:effectExtent l="0" t="0" r="1270" b="0"/>
+            <wp:docPr id="814820920" name="Picture 1"/>
+            <wp:cNvGraphicFramePr>
+              <a:graphicFrameLocks xmlns:a="http://schemas.openxmlformats.org/drawingml/2006/main" noChangeAspect="1"/>
+            </wp:cNvGraphicFramePr>
             <a:graphic xmlns:a="http://schemas.openxmlformats.org/drawingml/2006/main">
               <a:graphicData uri="http://schemas.openxmlformats.org/drawingml/2006/picture">
                 <pic:pic xmlns:pic="http://schemas.openxmlformats.org/drawingml/2006/picture">
                   <pic:nvPicPr>
-                    <pic:cNvPr id="0" name="image25.png"/>
-                    <pic:cNvPicPr preferRelativeResize="0"/>
+                    <pic:cNvPr id="0" name="Picture 1"/>
+                    <pic:cNvPicPr>
+                      <a:picLocks noChangeAspect="1" noChangeArrowheads="1"/>
+                    </pic:cNvPicPr>
                   </pic:nvPicPr>
                   <pic:blipFill>
-                    <a:blip r:embed="rId8"/>
-                    <a:srcRect t="5462" b="10112"/>
+                    <a:blip r:embed="rId8">
+                      <a:extLst>
+                        <a:ext uri="{28A0092B-C50C-407E-A947-70E740481C1C}">
+                          <a14:useLocalDpi xmlns:a14="http://schemas.microsoft.com/office/drawing/2010/main" val="0"/>
+                        </a:ext>
+                      </a:extLst>
+                    </a:blip>
+                    <a:srcRect/>
                     <a:stretch>
                       <a:fillRect/>
                     </a:stretch>
                   </pic:blipFill>
-                  <pic:spPr>
+                  <pic:spPr bwMode="auto">
                     <a:xfrm>
                       <a:off x="0" y="0"/>
-                      <a:ext cx="5591709" cy="3162602"/>
+                      <a:ext cx="6405295" cy="4464593"/>
                     </a:xfrm>
                     <a:prstGeom prst="rect">
                       <a:avLst/>
                     </a:prstGeom>
-                    <a:ln/>
+                    <a:noFill/>
+                    <a:ln>
+                      <a:noFill/>
+                    </a:ln>
                   </pic:spPr>
                 </pic:pic>
               </a:graphicData>
@@ -8174,7 +7537,7 @@
         <w:t xml:space="preserve">Actor: </w:t>
       </w:r>
       <w:r>
-        <w:t>Actor Name</w:t>
+        <w:t>Editor</w:t>
       </w:r>
       <w:r>
         <w:t xml:space="preserve"> (</w:t>
@@ -8242,7 +7605,13 @@
       </w:r>
       <w:bookmarkStart w:id="53" w:name="_Toc126197803"/>
       <w:r>
-        <w:t>Actor: Actor Name (Responsible Team Member)</w:t>
+        <w:t xml:space="preserve">Actor: </w:t>
+      </w:r>
+      <w:r>
+        <w:t>Photographer</w:t>
+      </w:r>
+      <w:r>
+        <w:t xml:space="preserve"> (Responsible Team Member)</w:t>
       </w:r>
       <w:bookmarkEnd w:id="53"/>
     </w:p>
@@ -8291,7 +7660,13 @@
       </w:pPr>
       <w:bookmarkStart w:id="54" w:name="_Toc126197804"/>
       <w:r>
-        <w:t>Actor: Actor Name (Responsible Team Member)</w:t>
+        <w:t xml:space="preserve">Actor: </w:t>
+      </w:r>
+      <w:r>
+        <w:t>Writer</w:t>
+      </w:r>
+      <w:r>
+        <w:t xml:space="preserve"> (Responsible Team Member)</w:t>
       </w:r>
       <w:bookmarkEnd w:id="54"/>
     </w:p>
@@ -8354,7 +7729,13 @@
       </w:pPr>
       <w:bookmarkStart w:id="56" w:name="_Toc126197806"/>
       <w:r>
-        <w:t>Actor: Actor Name (Responsible Team Member)</w:t>
+        <w:t xml:space="preserve">Actor: </w:t>
+      </w:r>
+      <w:r>
+        <w:t>Editor</w:t>
+      </w:r>
+      <w:r>
+        <w:t xml:space="preserve"> (Responsible Team Member)</w:t>
       </w:r>
       <w:bookmarkEnd w:id="56"/>
     </w:p>
@@ -8386,6 +7767,7 @@
         <w:rPr>
           <w:b/>
         </w:rPr>
+        <w:lastRenderedPageBreak/>
         <w:t>Initial Assumption</w:t>
       </w:r>
       <w:r>
@@ -8572,8 +7954,13 @@
       </w:pPr>
       <w:bookmarkStart w:id="58" w:name="_Toc126197807"/>
       <w:r>
-        <w:lastRenderedPageBreak/>
-        <w:t>Actor: Actor Name (Responsible Team Member)</w:t>
+        <w:t xml:space="preserve">Actor: </w:t>
+      </w:r>
+      <w:r>
+        <w:t>Photographer</w:t>
+      </w:r>
+      <w:r>
+        <w:t xml:space="preserve"> (Responsible Team Member)</w:t>
       </w:r>
       <w:bookmarkEnd w:id="58"/>
     </w:p>
@@ -8797,7 +8184,10 @@
       </w:r>
       <w:bookmarkStart w:id="61" w:name="_Hlk126197413"/>
       <w:r>
-        <w:t>Actor Name (Responsible Team Member)</w:t>
+        <w:t>Writer</w:t>
+      </w:r>
+      <w:r>
+        <w:t xml:space="preserve"> (Responsible Team Member)</w:t>
       </w:r>
       <w:bookmarkEnd w:id="60"/>
       <w:bookmarkEnd w:id="61"/>
@@ -9008,170 +8398,9 @@
     </w:p>
     <w:p>
       <w:pPr>
-        <w:ind w:left="2160"/>
-      </w:pPr>
-    </w:p>
-    <w:p/>
-    <w:p/>
-    <w:p>
-      <w:pPr>
-        <w:pStyle w:val="Heading1"/>
-        <w:numPr>
-          <w:ilvl w:val="0"/>
-          <w:numId w:val="10"/>
-        </w:numPr>
-      </w:pPr>
-      <w:bookmarkStart w:id="62" w:name="_Toc126197809"/>
-      <w:r>
-        <w:t>Design Documents</w:t>
-      </w:r>
-      <w:bookmarkEnd w:id="62"/>
-    </w:p>
-    <w:p>
-      <w:pPr>
         <w:pStyle w:val="Heading2"/>
-        <w:numPr>
-          <w:ilvl w:val="1"/>
-          <w:numId w:val="10"/>
-        </w:numPr>
-      </w:pPr>
-      <w:bookmarkStart w:id="63" w:name="_Toc126197810"/>
-      <w:r>
-        <w:t>Software Architecture</w:t>
-      </w:r>
-      <w:bookmarkStart w:id="64" w:name="_heading=h.1egqt2p" w:colFirst="0" w:colLast="0"/>
-      <w:bookmarkEnd w:id="63"/>
-      <w:bookmarkEnd w:id="64"/>
-    </w:p>
-    <w:p/>
-    <w:p/>
-    <w:p>
-      <w:pPr>
-        <w:pStyle w:val="Heading2"/>
-        <w:numPr>
-          <w:ilvl w:val="1"/>
-          <w:numId w:val="10"/>
-        </w:numPr>
-      </w:pPr>
-      <w:bookmarkStart w:id="65" w:name="_Toc126197811"/>
-      <w:r>
-        <w:t>High-Level Database Schema</w:t>
-      </w:r>
-      <w:bookmarkEnd w:id="65"/>
-    </w:p>
-    <w:p/>
-    <w:p/>
-    <w:p/>
-    <w:p>
-      <w:pPr>
-        <w:pStyle w:val="Heading2"/>
-        <w:numPr>
-          <w:ilvl w:val="1"/>
-          <w:numId w:val="10"/>
-        </w:numPr>
-      </w:pPr>
-      <w:bookmarkStart w:id="66" w:name="_Toc126197812"/>
-      <w:r>
-        <w:t>Software Design</w:t>
-      </w:r>
-      <w:bookmarkEnd w:id="66"/>
-    </w:p>
-    <w:p>
-      <w:pPr>
-        <w:pStyle w:val="Heading3"/>
-        <w:numPr>
-          <w:ilvl w:val="2"/>
-          <w:numId w:val="10"/>
-        </w:numPr>
-      </w:pPr>
-      <w:bookmarkStart w:id="67" w:name="_Toc126197813"/>
-      <w:r>
-        <w:t xml:space="preserve">State Machine Diagram: </w:t>
-      </w:r>
-      <w:r>
-        <w:t>Actor Name (Responsible Team Member)</w:t>
-      </w:r>
-      <w:bookmarkEnd w:id="67"/>
-    </w:p>
-    <w:p>
-      <w:pPr>
-        <w:pStyle w:val="Heading3"/>
-        <w:numPr>
-          <w:ilvl w:val="2"/>
-          <w:numId w:val="10"/>
-        </w:numPr>
-      </w:pPr>
-      <w:bookmarkStart w:id="68" w:name="_Toc126197814"/>
-      <w:r>
-        <w:t xml:space="preserve">State Machine Diagram: </w:t>
-      </w:r>
-      <w:r>
-        <w:t>Actor Name (Responsible Team Member)</w:t>
-      </w:r>
-      <w:bookmarkEnd w:id="68"/>
-    </w:p>
-    <w:p>
-      <w:pPr>
-        <w:pStyle w:val="Heading3"/>
-        <w:numPr>
-          <w:ilvl w:val="2"/>
-          <w:numId w:val="10"/>
-        </w:numPr>
-      </w:pPr>
-      <w:bookmarkStart w:id="69" w:name="_Toc126197815"/>
-      <w:r>
-        <w:t xml:space="preserve">State Machine Diagram: </w:t>
-      </w:r>
-      <w:r>
-        <w:t>Actor Name (Responsible Team Member)</w:t>
-      </w:r>
-      <w:bookmarkEnd w:id="69"/>
-    </w:p>
-    <w:p/>
-    <w:p>
-      <w:pPr>
-        <w:pStyle w:val="Heading2"/>
-        <w:numPr>
-          <w:ilvl w:val="1"/>
-          <w:numId w:val="10"/>
-        </w:numPr>
-      </w:pPr>
-      <w:bookmarkStart w:id="70" w:name="_Toc126197816"/>
-      <w:r>
-        <w:t>UML Class Diagram</w:t>
-      </w:r>
-      <w:bookmarkEnd w:id="70"/>
-    </w:p>
-    <w:p/>
-    <w:p/>
-    <w:p>
-      <w:pPr>
-        <w:pStyle w:val="Heading1"/>
-        <w:numPr>
-          <w:ilvl w:val="0"/>
-          <w:numId w:val="10"/>
-        </w:numPr>
-      </w:pPr>
-      <w:bookmarkStart w:id="71" w:name="_Toc126197817"/>
-      <w:r>
-        <w:lastRenderedPageBreak/>
-        <w:t>Scenario</w:t>
-      </w:r>
-      <w:bookmarkEnd w:id="71"/>
-    </w:p>
-    <w:p>
-      <w:pPr>
-        <w:pStyle w:val="Heading2"/>
-        <w:numPr>
-          <w:ilvl w:val="1"/>
-          <w:numId w:val="10"/>
-        </w:numPr>
-      </w:pPr>
-      <w:bookmarkStart w:id="72" w:name="_Toc126197818"/>
-      <w:r>
-        <w:t>Brief Written Scenario with Screenshots</w:t>
-      </w:r>
-      <w:bookmarkEnd w:id="72"/>
+        <w:ind w:left="0"/>
+      </w:pPr>
     </w:p>
     <w:sectPr>
       <w:footerReference w:type="default" r:id="rId9"/>
@@ -11643,4 +10872,10 @@
     <ds:schemaRef ds:uri="http://schemas.openxmlformats.org/officeDocument/2006/relationships"/>
   </ds:schemaRefs>
 </ds:datastoreItem>
+</file>
+
+<file path=docMetadata/LabelInfo.xml><?xml version="1.0" encoding="utf-8"?>
+<clbl:labelList xmlns:clbl="http://schemas.microsoft.com/office/2020/mipLabelMetadata">
+  <clbl:label id="{a2761ec8-7198-4440-bea0-e9dd2af28b51}" enabled="1" method="Standard" siteId="{73e15cf5-5dbb-46af-a862-753916269d73}" contentBits="0" removed="0"/>
+</clbl:labelList>
 </file>
--- a/Software Requirements Document.docx
+++ b/Software Requirements Document.docx
@@ -4831,6 +4831,43 @@
         <w:t xml:space="preserve">[The goal of your project and the objectives it wishes to accomplish] </w:t>
       </w:r>
     </w:p>
+    <w:p/>
+    <w:p>
+      <w:r>
+        <w:t xml:space="preserve">The goal of </w:t>
+      </w:r>
+      <w:r>
+        <w:rPr>
+          <w:highlight w:val="green"/>
+        </w:rPr>
+        <w:t>APPLICATION NAME</w:t>
+      </w:r>
+      <w:r>
+        <w:t xml:space="preserve"> is to make it easy for a newspaper team to c</w:t>
+      </w:r>
+      <w:r>
+        <w:t>omplete</w:t>
+      </w:r>
+      <w:r>
+        <w:t xml:space="preserve"> projects</w:t>
+      </w:r>
+      <w:r>
+        <w:t xml:space="preserve"> </w:t>
+      </w:r>
+      <w:r>
+        <w:t xml:space="preserve">by enabling effective communication and management </w:t>
+      </w:r>
+      <w:r>
+        <w:t xml:space="preserve">of project materials. </w:t>
+      </w:r>
+      <w:r>
+        <w:t xml:space="preserve">As well as making it easy </w:t>
+      </w:r>
+      <w:r>
+        <w:t>to view parse requests for photos and edits to be made.</w:t>
+      </w:r>
+    </w:p>
+    <w:p/>
     <w:p>
       <w:r>
         <w:rPr>
@@ -4922,8 +4959,16 @@
         </w:numPr>
       </w:pPr>
       <w:bookmarkStart w:id="3" w:name="_Toc126197759"/>
-      <w:r>
-        <w:t>Definitions, Acronyms, and Abbreviations</w:t>
+      <w:proofErr w:type="spellStart"/>
+      <w:r>
+        <w:t>s</w:t>
+      </w:r>
+      <w:r>
+        <w:t>Definitions</w:t>
+      </w:r>
+      <w:proofErr w:type="spellEnd"/>
+      <w:r>
+        <w:t>, Acronyms, and Abbreviations</w:t>
       </w:r>
       <w:bookmarkEnd w:id="3"/>
     </w:p>
@@ -5239,21 +5284,7 @@
               <w:rPr>
                 <w:color w:val="1F497D" w:themeColor="text2"/>
               </w:rPr>
-              <w:t xml:space="preserve">An open-source Java-based framework used to create a </w:t>
-            </w:r>
-            <w:proofErr w:type="gramStart"/>
-            <w:r>
-              <w:rPr>
-                <w:color w:val="1F497D" w:themeColor="text2"/>
-              </w:rPr>
-              <w:t>micro Service</w:t>
-            </w:r>
-            <w:proofErr w:type="gramEnd"/>
-            <w:r>
-              <w:rPr>
-                <w:color w:val="1F497D" w:themeColor="text2"/>
-              </w:rPr>
-              <w:t>. This will be used to create and run our application.</w:t>
+              <w:t>An open-source Java-based framework used to create a micro Service. This will be used to create and run our application.</w:t>
             </w:r>
           </w:p>
         </w:tc>
@@ -5505,6 +5536,7 @@
               <w:rPr>
                 <w:color w:val="1F497D" w:themeColor="text2"/>
               </w:rPr>
+              <w:lastRenderedPageBreak/>
               <w:t>NetBeans</w:t>
             </w:r>
           </w:p>
@@ -5627,7 +5659,6 @@
       </w:pPr>
       <w:bookmarkStart w:id="4" w:name="_Toc126197760"/>
       <w:r>
-        <w:lastRenderedPageBreak/>
         <w:t>Intended Audience</w:t>
       </w:r>
       <w:bookmarkEnd w:id="4"/>
@@ -5768,21 +5799,7 @@
         <w:rPr>
           <w:color w:val="1F497D" w:themeColor="text2"/>
         </w:rPr>
-        <w:t xml:space="preserve">Reducing the amount of time that a customer needs to wait; therefore, increasing the </w:t>
-      </w:r>
-      <w:proofErr w:type="gramStart"/>
-      <w:r>
-        <w:rPr>
-          <w:color w:val="1F497D" w:themeColor="text2"/>
-        </w:rPr>
-        <w:t>amount</w:t>
-      </w:r>
-      <w:proofErr w:type="gramEnd"/>
-      <w:r>
-        <w:rPr>
-          <w:color w:val="1F497D" w:themeColor="text2"/>
-        </w:rPr>
-        <w:t xml:space="preserve"> of customers that are able to be served in the restaurant within a day</w:t>
+        <w:t>Reducing the amount of time that a customer needs to wait; therefore, increasing the amount of customers that are able to be served in the restaurant within a day</w:t>
       </w:r>
       <w:r>
         <w:t>.</w:t>
@@ -5846,19 +5863,8 @@
           <w:sz w:val="36"/>
           <w:szCs w:val="36"/>
         </w:rPr>
-        <w:t xml:space="preserve"> blank for now - </w:t>
-      </w:r>
-      <w:proofErr w:type="gramStart"/>
-      <w:r>
-        <w:rPr>
-          <w:i/>
-          <w:iCs/>
-          <w:sz w:val="36"/>
-          <w:szCs w:val="36"/>
-        </w:rPr>
-        <w:t>Chris</w:t>
-      </w:r>
-      <w:proofErr w:type="gramEnd"/>
+        <w:t xml:space="preserve"> blank for now - Chris</w:t>
+      </w:r>
       <w:r>
         <w:rPr>
           <w:i/>
@@ -5950,27 +5956,7 @@
           <w:sz w:val="36"/>
           <w:szCs w:val="36"/>
         </w:rPr>
-        <w:t xml:space="preserve"> blank for now - </w:t>
-      </w:r>
-      <w:proofErr w:type="gramStart"/>
-      <w:r>
-        <w:rPr>
-          <w:i/>
-          <w:iCs/>
-          <w:sz w:val="36"/>
-          <w:szCs w:val="36"/>
-        </w:rPr>
-        <w:t>Chris</w:t>
-      </w:r>
-      <w:proofErr w:type="gramEnd"/>
-      <w:r>
-        <w:rPr>
-          <w:i/>
-          <w:iCs/>
-          <w:sz w:val="36"/>
-          <w:szCs w:val="36"/>
-        </w:rPr>
-        <w:t xml:space="preserve"> </w:t>
+        <w:t xml:space="preserve"> blank for now - Chris </w:t>
       </w:r>
     </w:p>
     <w:p>
@@ -6049,6 +6035,7 @@
       </w:pPr>
       <w:bookmarkStart w:id="10" w:name="_Toc126197766"/>
       <w:r>
+        <w:lastRenderedPageBreak/>
         <w:t>Product Features</w:t>
       </w:r>
       <w:bookmarkEnd w:id="10"/>
@@ -6085,16 +6072,7 @@
           <w:color w:val="1F497D" w:themeColor="text2"/>
           <w:lang w:val="en-US"/>
         </w:rPr>
-        <w:t xml:space="preserve">The product features include the ability for individual climbers and climbing gyms to create accounts and the ability for administrators to manipulate those accounts. Climbers can also add climbing routes to their profiles, where they can track their climbing progress, with different tracking options based on climbing style. For gyms, the functionality also includes the ability to create climbing routes. They can also create </w:t>
-      </w:r>
-      <w:r>
-        <w:rPr>
-          <w:bCs/>
-          <w:color w:val="1F497D" w:themeColor="text2"/>
-          <w:lang w:val="en-US"/>
-        </w:rPr>
-        <w:lastRenderedPageBreak/>
-        <w:t>events with a title and information. For administrators, the functionality also includes the possibility to view and delete accounts.</w:t>
+        <w:t>The product features include the ability for individual climbers and climbing gyms to create accounts and the ability for administrators to manipulate those accounts. Climbers can also add climbing routes to their profiles, where they can track their climbing progress, with different tracking options based on climbing style. For gyms, the functionality also includes the ability to create climbing routes. They can also create events with a title and information. For administrators, the functionality also includes the possibility to view and delete accounts.</w:t>
       </w:r>
     </w:p>
     <w:p>
@@ -6254,27 +6232,7 @@
           <w:sz w:val="36"/>
           <w:szCs w:val="36"/>
         </w:rPr>
-        <w:t xml:space="preserve"> blank for now - </w:t>
-      </w:r>
-      <w:proofErr w:type="gramStart"/>
-      <w:r>
-        <w:rPr>
-          <w:i/>
-          <w:iCs/>
-          <w:sz w:val="36"/>
-          <w:szCs w:val="36"/>
-        </w:rPr>
-        <w:t>Chris</w:t>
-      </w:r>
-      <w:proofErr w:type="gramEnd"/>
-      <w:r>
-        <w:rPr>
-          <w:i/>
-          <w:iCs/>
-          <w:sz w:val="36"/>
-          <w:szCs w:val="36"/>
-        </w:rPr>
-        <w:t xml:space="preserve"> </w:t>
+        <w:t xml:space="preserve"> blank for now - Chris </w:t>
       </w:r>
     </w:p>
     <w:p>
@@ -6457,7 +6415,6 @@
       </w:pPr>
       <w:bookmarkStart w:id="17" w:name="_Toc126197773"/>
       <w:r>
-        <w:lastRenderedPageBreak/>
         <w:t>Secondary</w:t>
       </w:r>
       <w:bookmarkEnd w:id="17"/>
@@ -6895,6 +6852,7 @@
       </w:pPr>
       <w:bookmarkStart w:id="33" w:name="_Toc126197785"/>
       <w:r>
+        <w:lastRenderedPageBreak/>
         <w:t>Non-Functional Requirements</w:t>
       </w:r>
       <w:bookmarkEnd w:id="33"/>
@@ -6966,7 +6924,6 @@
         <w:rPr>
           <w:color w:val="1F497D" w:themeColor="text2"/>
         </w:rPr>
-        <w:lastRenderedPageBreak/>
         <w:t>NFR</w:t>
       </w:r>
       <w:r>
@@ -7543,7 +7500,7 @@
         <w:t xml:space="preserve"> (</w:t>
       </w:r>
       <w:r>
-        <w:t>Responsible Team Member</w:t>
+        <w:t>Chris</w:t>
       </w:r>
       <w:r>
         <w:t>)</w:t>
@@ -7660,6 +7617,7 @@
       </w:pPr>
       <w:bookmarkStart w:id="54" w:name="_Toc126197804"/>
       <w:r>
+        <w:lastRenderedPageBreak/>
         <w:t xml:space="preserve">Actor: </w:t>
       </w:r>
       <w:r>
@@ -7735,7 +7693,13 @@
         <w:t>Editor</w:t>
       </w:r>
       <w:r>
-        <w:t xml:space="preserve"> (Responsible Team Member)</w:t>
+        <w:t xml:space="preserve"> (</w:t>
+      </w:r>
+      <w:r>
+        <w:t>Chris</w:t>
+      </w:r>
+      <w:r>
+        <w:t>)</w:t>
       </w:r>
       <w:bookmarkEnd w:id="56"/>
     </w:p>
@@ -7767,7 +7731,6 @@
         <w:rPr>
           <w:b/>
         </w:rPr>
-        <w:lastRenderedPageBreak/>
         <w:t>Initial Assumption</w:t>
       </w:r>
       <w:r>

--- a/Software Requirements Document.docx
+++ b/Software Requirements Document.docx
@@ -179,7 +179,7 @@
           <w:sz w:val="36"/>
           <w:szCs w:val="36"/>
         </w:rPr>
-        <w:t>9/x/2023</w:t>
+        <w:t>9/</w:t>
       </w:r>
       <w:r>
         <w:rPr>
@@ -187,6 +187,22 @@
           <w:sz w:val="36"/>
           <w:szCs w:val="36"/>
         </w:rPr>
+        <w:t>26</w:t>
+      </w:r>
+      <w:r>
+        <w:rPr>
+          <w:b/>
+          <w:sz w:val="36"/>
+          <w:szCs w:val="36"/>
+        </w:rPr>
+        <w:t>/2023</w:t>
+      </w:r>
+      <w:r>
+        <w:rPr>
+          <w:b/>
+          <w:sz w:val="36"/>
+          <w:szCs w:val="36"/>
+        </w:rPr>
         <w:t>]</w:t>
       </w:r>
     </w:p>
@@ -261,6 +277,7 @@
         <w:jc w:val="center"/>
         <w:rPr>
           <w:b/>
+          <w:bCs/>
           <w:sz w:val="36"/>
           <w:szCs w:val="36"/>
         </w:rPr>
@@ -268,6 +285,7 @@
       <w:r>
         <w:rPr>
           <w:b/>
+          <w:bCs/>
           <w:sz w:val="36"/>
           <w:szCs w:val="36"/>
         </w:rPr>
@@ -276,6 +294,7 @@
       <w:r>
         <w:rPr>
           <w:b/>
+          <w:bCs/>
           <w:sz w:val="36"/>
           <w:szCs w:val="36"/>
         </w:rPr>
@@ -284,6 +303,7 @@
       <w:r>
         <w:rPr>
           <w:b/>
+          <w:bCs/>
           <w:sz w:val="36"/>
           <w:szCs w:val="36"/>
         </w:rPr>
@@ -292,9 +312,46 @@
       <w:r>
         <w:rPr>
           <w:b/>
+          <w:bCs/>
           <w:sz w:val="36"/>
           <w:szCs w:val="36"/>
         </w:rPr>
+        <w:t>,</w:t>
+      </w:r>
+      <w:r>
+        <w:rPr>
+          <w:b/>
+          <w:bCs/>
+          <w:sz w:val="36"/>
+          <w:szCs w:val="36"/>
+        </w:rPr>
+        <w:t xml:space="preserve"> Philip Sijerkovic</w:t>
+      </w:r>
+      <w:r>
+        <w:rPr>
+          <w:b/>
+          <w:bCs/>
+          <w:sz w:val="36"/>
+          <w:szCs w:val="36"/>
+        </w:rPr>
+        <w:t xml:space="preserve">, </w:t>
+      </w:r>
+      <w:r>
+        <w:rPr>
+          <w:b/>
+          <w:bCs/>
+          <w:sz w:val="36"/>
+          <w:szCs w:val="36"/>
+        </w:rPr>
+        <w:t>Amin Abdelrahim</w:t>
+      </w:r>
+      <w:r>
+        <w:rPr>
+          <w:b/>
+          <w:bCs/>
+          <w:sz w:val="36"/>
+          <w:szCs w:val="36"/>
+        </w:rPr>
         <w:t>]</w:t>
       </w:r>
     </w:p>
@@ -346,7 +403,6 @@
           <w:sz w:val="36"/>
           <w:szCs w:val="36"/>
         </w:rPr>
-        <w:lastRenderedPageBreak/>
         <w:t>Table of Contents</w:t>
       </w:r>
     </w:p>
@@ -359,6 +415,7 @@
           <w:docPartUnique/>
         </w:docPartObj>
       </w:sdtPr>
+      <w:sdtEndPr/>
       <w:sdtContent>
         <w:p>
           <w:pPr>
@@ -4187,7 +4244,31 @@
                 <w:rStyle w:val="Hyperlink"/>
                 <w:noProof/>
               </w:rPr>
-              <w:t>Actor: Actor Name (Responsible Team Member)</w:t>
+              <w:t xml:space="preserve">Actor: </w:t>
+            </w:r>
+            <w:r>
+              <w:rPr>
+                <w:rStyle w:val="Hyperlink"/>
+                <w:noProof/>
+              </w:rPr>
+              <w:t>Editor</w:t>
+            </w:r>
+            <w:r>
+              <w:rPr>
+                <w:rStyle w:val="Hyperlink"/>
+                <w:noProof/>
+              </w:rPr>
+              <w:t xml:space="preserve"> (</w:t>
+            </w:r>
+            <w:r>
+              <w:t>Responsible Team Member</w:t>
+            </w:r>
+            <w:r>
+              <w:rPr>
+                <w:rStyle w:val="Hyperlink"/>
+                <w:noProof/>
+              </w:rPr>
+              <w:t>)</w:t>
             </w:r>
             <w:r>
               <w:rPr>
@@ -4277,7 +4358,21 @@
                 <w:rStyle w:val="Hyperlink"/>
                 <w:noProof/>
               </w:rPr>
-              <w:t>Actor: Actor Name (Responsible Team Member)</w:t>
+              <w:t xml:space="preserve">Actor: </w:t>
+            </w:r>
+            <w:r>
+              <w:rPr>
+                <w:rStyle w:val="Hyperlink"/>
+                <w:noProof/>
+              </w:rPr>
+              <w:t>Writer</w:t>
+            </w:r>
+            <w:r>
+              <w:rPr>
+                <w:rStyle w:val="Hyperlink"/>
+                <w:noProof/>
+              </w:rPr>
+              <w:t xml:space="preserve"> (Responsible Team Member)</w:t>
             </w:r>
             <w:r>
               <w:rPr>
@@ -4367,7 +4462,35 @@
                 <w:rStyle w:val="Hyperlink"/>
                 <w:noProof/>
               </w:rPr>
-              <w:t>Actor: Actor Name (Responsible Team Member)</w:t>
+              <w:t xml:space="preserve">Actor: </w:t>
+            </w:r>
+            <w:r>
+              <w:rPr>
+                <w:rStyle w:val="Hyperlink"/>
+                <w:noProof/>
+              </w:rPr>
+              <w:t>Photographer</w:t>
+            </w:r>
+            <w:r>
+              <w:rPr>
+                <w:rStyle w:val="Hyperlink"/>
+                <w:noProof/>
+              </w:rPr>
+              <w:t xml:space="preserve"> (</w:t>
+            </w:r>
+            <w:r>
+              <w:rPr>
+                <w:rStyle w:val="Hyperlink"/>
+                <w:noProof/>
+              </w:rPr>
+              <w:t>Chris</w:t>
+            </w:r>
+            <w:r>
+              <w:rPr>
+                <w:rStyle w:val="Hyperlink"/>
+                <w:noProof/>
+              </w:rPr>
+              <w:t>)</w:t>
             </w:r>
             <w:r>
               <w:rPr>
@@ -4547,7 +4670,31 @@
                 <w:rStyle w:val="Hyperlink"/>
                 <w:noProof/>
               </w:rPr>
-              <w:t>Actor: Actor Name (Responsible Team Member)</w:t>
+              <w:t xml:space="preserve">Actor: </w:t>
+            </w:r>
+            <w:r>
+              <w:rPr>
+                <w:rStyle w:val="Hyperlink"/>
+                <w:noProof/>
+              </w:rPr>
+              <w:t>Editor</w:t>
+            </w:r>
+            <w:r>
+              <w:rPr>
+                <w:rStyle w:val="Hyperlink"/>
+                <w:noProof/>
+              </w:rPr>
+              <w:t xml:space="preserve"> (</w:t>
+            </w:r>
+            <w:r>
+              <w:t>Responsible Team Member</w:t>
+            </w:r>
+            <w:r>
+              <w:rPr>
+                <w:rStyle w:val="Hyperlink"/>
+                <w:noProof/>
+              </w:rPr>
+              <w:t>)</w:t>
             </w:r>
             <w:r>
               <w:rPr>
@@ -4637,7 +4784,21 @@
                 <w:rStyle w:val="Hyperlink"/>
                 <w:noProof/>
               </w:rPr>
-              <w:t>Actor: Actor Name (Responsible Team Member)</w:t>
+              <w:t xml:space="preserve">Actor: </w:t>
+            </w:r>
+            <w:r>
+              <w:rPr>
+                <w:rStyle w:val="Hyperlink"/>
+                <w:noProof/>
+              </w:rPr>
+              <w:t>Writer</w:t>
+            </w:r>
+            <w:r>
+              <w:rPr>
+                <w:rStyle w:val="Hyperlink"/>
+                <w:noProof/>
+              </w:rPr>
+              <w:t xml:space="preserve"> (Responsible Team Member)</w:t>
             </w:r>
             <w:r>
               <w:rPr>
@@ -4727,7 +4888,35 @@
                 <w:rStyle w:val="Hyperlink"/>
                 <w:noProof/>
               </w:rPr>
-              <w:t>Actor: Actor Name (Responsible Team Member)</w:t>
+              <w:t xml:space="preserve">Actor: </w:t>
+            </w:r>
+            <w:r>
+              <w:rPr>
+                <w:rStyle w:val="Hyperlink"/>
+                <w:noProof/>
+              </w:rPr>
+              <w:t xml:space="preserve">Photographer </w:t>
+            </w:r>
+            <w:r>
+              <w:rPr>
+                <w:rStyle w:val="Hyperlink"/>
+                <w:noProof/>
+              </w:rPr>
+              <w:t>(</w:t>
+            </w:r>
+            <w:r>
+              <w:rPr>
+                <w:rStyle w:val="Hyperlink"/>
+                <w:noProof/>
+              </w:rPr>
+              <w:t>Chris</w:t>
+            </w:r>
+            <w:r>
+              <w:rPr>
+                <w:rStyle w:val="Hyperlink"/>
+                <w:noProof/>
+              </w:rPr>
+              <w:t>)</w:t>
             </w:r>
             <w:r>
               <w:rPr>
@@ -4855,25 +5044,16 @@
         <w:t xml:space="preserve"> </w:t>
       </w:r>
       <w:r>
-        <w:t xml:space="preserve">by enabling effective communication and management </w:t>
+        <w:t xml:space="preserve">by enabling effective communication </w:t>
+      </w:r>
+      <w:r>
+        <w:t xml:space="preserve">between project members and allowing </w:t>
+      </w:r>
+      <w:r>
+        <w:t xml:space="preserve">management </w:t>
       </w:r>
       <w:r>
         <w:t xml:space="preserve">of project materials. </w:t>
-      </w:r>
-      <w:r>
-        <w:t xml:space="preserve">As well as making it easy </w:t>
-      </w:r>
-      <w:r>
-        <w:t>to view parse requests for photos and edits to be made.</w:t>
-      </w:r>
-    </w:p>
-    <w:p/>
-    <w:p>
-      <w:r>
-        <w:rPr>
-          <w:color w:val="1F497D" w:themeColor="text2"/>
-        </w:rPr>
-        <w:t>The goal of the Puzzle application is to enable rock climbers to effortlessly keep track of their climbing progress and to help them find the motivation they need to achieve their rock climbing goals by connecting them to the rock-climbing community through climbing gyms.</w:t>
       </w:r>
     </w:p>
     <w:p/>
@@ -4946,6 +5126,22 @@
     <w:p>
       <w:pPr>
         <w:rPr>
+          <w:color w:val="1F497D" w:themeColor="text2"/>
+          <w:lang w:val="en-US"/>
+        </w:rPr>
+      </w:pPr>
+    </w:p>
+    <w:p>
+      <w:pPr>
+        <w:rPr>
+          <w:color w:val="1F497D" w:themeColor="text2"/>
+          <w:lang w:val="en-US"/>
+        </w:rPr>
+      </w:pPr>
+    </w:p>
+    <w:p>
+      <w:pPr>
+        <w:rPr>
           <w:lang w:val="en-US"/>
         </w:rPr>
       </w:pPr>
@@ -4959,16 +5155,9 @@
         </w:numPr>
       </w:pPr>
       <w:bookmarkStart w:id="3" w:name="_Toc126197759"/>
-      <w:proofErr w:type="spellStart"/>
-      <w:r>
-        <w:t>s</w:t>
-      </w:r>
-      <w:r>
-        <w:t>Definitions</w:t>
-      </w:r>
-      <w:proofErr w:type="spellEnd"/>
-      <w:r>
-        <w:t>, Acronyms, and Abbreviations</w:t>
+      <w:commentRangeStart w:id="4"/>
+      <w:r>
+        <w:t>Definitions, Acronyms, and Abbreviations</w:t>
       </w:r>
       <w:bookmarkEnd w:id="3"/>
     </w:p>
@@ -4980,6 +5169,13 @@
     <w:p>
       <w:r>
         <w:t>For example:]</w:t>
+      </w:r>
+      <w:commentRangeEnd w:id="4"/>
+      <w:r>
+        <w:rPr>
+          <w:rStyle w:val="CommentReference"/>
+        </w:rPr>
+        <w:commentReference w:id="4"/>
       </w:r>
     </w:p>
     <w:tbl>
@@ -5244,14 +5440,12 @@
                 <w:color w:val="1F497D" w:themeColor="text2"/>
               </w:rPr>
             </w:pPr>
-            <w:proofErr w:type="spellStart"/>
             <w:r>
               <w:rPr>
                 <w:color w:val="1F497D" w:themeColor="text2"/>
               </w:rPr>
               <w:t>SpringBoot</w:t>
             </w:r>
-            <w:proofErr w:type="spellEnd"/>
           </w:p>
         </w:tc>
         <w:tc>
@@ -5459,14 +5653,12 @@
                 <w:color w:val="1F497D" w:themeColor="text2"/>
               </w:rPr>
             </w:pPr>
-            <w:proofErr w:type="spellStart"/>
             <w:r>
               <w:rPr>
                 <w:color w:val="1F497D" w:themeColor="text2"/>
               </w:rPr>
               <w:t>Thymeleaf</w:t>
             </w:r>
-            <w:proofErr w:type="spellEnd"/>
           </w:p>
         </w:tc>
         <w:tc>
@@ -5536,7 +5728,6 @@
               <w:rPr>
                 <w:color w:val="1F497D" w:themeColor="text2"/>
               </w:rPr>
-              <w:lastRenderedPageBreak/>
               <w:t>NetBeans</w:t>
             </w:r>
           </w:p>
@@ -5657,11 +5848,11 @@
           <w:numId w:val="7"/>
         </w:numPr>
       </w:pPr>
-      <w:bookmarkStart w:id="4" w:name="_Toc126197760"/>
+      <w:bookmarkStart w:id="5" w:name="_Toc126197760"/>
       <w:r>
         <w:t>Intended Audience</w:t>
       </w:r>
-      <w:bookmarkEnd w:id="4"/>
+      <w:bookmarkEnd w:id="5"/>
     </w:p>
     <w:p>
       <w:r>
@@ -5692,11 +5883,11 @@
           <w:numId w:val="7"/>
         </w:numPr>
       </w:pPr>
-      <w:bookmarkStart w:id="5" w:name="_Toc126197761"/>
+      <w:bookmarkStart w:id="6" w:name="_Toc126197761"/>
       <w:r>
         <w:t>Project Scope</w:t>
       </w:r>
-      <w:bookmarkEnd w:id="5"/>
+      <w:bookmarkEnd w:id="6"/>
     </w:p>
     <w:p>
       <w:r>
@@ -5807,6 +5998,11 @@
     </w:p>
     <w:p>
       <w:r>
+        <w:t xml:space="preserve">The goal of this software it to provide an easy-to-use interface for writers, editors, and </w:t>
+      </w:r>
+    </w:p>
+    <w:p>
+      <w:r>
         <w:t xml:space="preserve"> </w:t>
       </w:r>
     </w:p>
@@ -5818,16 +6014,11 @@
           <w:numId w:val="7"/>
         </w:numPr>
       </w:pPr>
-      <w:bookmarkStart w:id="6" w:name="_Toc126197762"/>
-      <w:r>
-        <w:t>Technology Challenges</w:t>
-      </w:r>
-      <w:bookmarkEnd w:id="6"/>
-    </w:p>
-    <w:p>
-      <w:r>
-        <w:t>[Any technological constraints that the project will be under. Any new technologies you may need to use]</w:t>
-      </w:r>
+      <w:bookmarkStart w:id="7" w:name="_Toc126197762"/>
+      <w:r>
+        <w:t>Technology Challenge</w:t>
+      </w:r>
+      <w:bookmarkEnd w:id="7"/>
     </w:p>
     <w:p>
       <w:pPr>
@@ -5863,7 +6054,7 @@
           <w:sz w:val="36"/>
           <w:szCs w:val="36"/>
         </w:rPr>
-        <w:t xml:space="preserve"> blank for now - Chris</w:t>
+        <w:t xml:space="preserve"> blank for now</w:t>
       </w:r>
       <w:r>
         <w:rPr>
@@ -5872,7 +6063,7 @@
           <w:sz w:val="36"/>
           <w:szCs w:val="36"/>
         </w:rPr>
-        <w:t xml:space="preserve"> </w:t>
+        <w:t>.</w:t>
       </w:r>
     </w:p>
     <w:p/>
@@ -5884,43 +6075,11 @@
           <w:numId w:val="7"/>
         </w:numPr>
       </w:pPr>
-      <w:bookmarkStart w:id="7" w:name="_Toc126197763"/>
+      <w:bookmarkStart w:id="8" w:name="_Toc126197763"/>
       <w:r>
         <w:t>References</w:t>
       </w:r>
-      <w:bookmarkEnd w:id="7"/>
-    </w:p>
-    <w:p>
-      <w:r>
-        <w:t>[Mention books, articles, web sites, worksheets, people who are sources of information about the application domain, etc. Use proper and complete reference notation. Give links to documents as appropriate.  You should use the APA Documentation model (Alred, 2003, p. 144).]</w:t>
-      </w:r>
-    </w:p>
-    <w:p>
-      <w:pPr>
-        <w:rPr>
-          <w:color w:val="1F497D" w:themeColor="text2"/>
-        </w:rPr>
-      </w:pPr>
-      <w:r>
-        <w:rPr>
-          <w:color w:val="1F497D" w:themeColor="text2"/>
-        </w:rPr>
-        <w:t xml:space="preserve">Alred, F., Brusaw, C., and </w:t>
-      </w:r>
-      <w:proofErr w:type="spellStart"/>
-      <w:r>
-        <w:rPr>
-          <w:color w:val="1F497D" w:themeColor="text2"/>
-        </w:rPr>
-        <w:t>Oliu</w:t>
-      </w:r>
-      <w:proofErr w:type="spellEnd"/>
-      <w:r>
-        <w:rPr>
-          <w:color w:val="1F497D" w:themeColor="text2"/>
-        </w:rPr>
-        <w:t>, W. (2003). Handbook of Technical Writing (7th ed.). Boston: Bedford/St. Martin’s.</w:t>
-      </w:r>
+      <w:bookmarkEnd w:id="8"/>
     </w:p>
     <w:p>
       <w:pPr>
@@ -5956,266 +6115,220 @@
           <w:sz w:val="36"/>
           <w:szCs w:val="36"/>
         </w:rPr>
-        <w:t xml:space="preserve"> blank for now - Chris </w:t>
-      </w:r>
-    </w:p>
-    <w:p>
-      <w:pPr>
-        <w:rPr>
-          <w:color w:val="1F497D" w:themeColor="text2"/>
-        </w:rPr>
-      </w:pPr>
-    </w:p>
-    <w:p>
-      <w:pPr>
-        <w:pStyle w:val="Heading1"/>
-        <w:numPr>
-          <w:ilvl w:val="0"/>
-          <w:numId w:val="7"/>
-        </w:numPr>
-      </w:pPr>
-      <w:bookmarkStart w:id="8" w:name="_Toc126197764"/>
-      <w:r>
-        <w:t>General Description</w:t>
-      </w:r>
-      <w:bookmarkEnd w:id="8"/>
-    </w:p>
-    <w:p>
-      <w:pPr>
-        <w:pStyle w:val="Heading2"/>
-        <w:numPr>
-          <w:ilvl w:val="1"/>
-          <w:numId w:val="7"/>
-        </w:numPr>
-      </w:pPr>
-      <w:bookmarkStart w:id="9" w:name="_Toc126197765"/>
-      <w:r>
-        <w:t>Product Perspective</w:t>
-      </w:r>
-      <w:bookmarkEnd w:id="9"/>
-    </w:p>
-    <w:p>
-      <w:r>
-        <w:t>[</w:t>
-      </w:r>
-      <w:r>
-        <w:t>Describe the context and origin of the product.</w:t>
-      </w:r>
-      <w:r>
-        <w:t>]</w:t>
-      </w:r>
-    </w:p>
-    <w:p>
-      <w:pPr>
-        <w:rPr>
-          <w:color w:val="1F497D" w:themeColor="text2"/>
-        </w:rPr>
-      </w:pPr>
-      <w:r>
-        <w:rPr>
-          <w:color w:val="1F497D" w:themeColor="text2"/>
-        </w:rPr>
-        <w:t>Puzzle found its origins in a climber’s desire for a simpler way to track their climbing progress. The idea was originated by a climber for climbers.</w:t>
-      </w:r>
-    </w:p>
-    <w:p>
-      <w:pPr>
-        <w:rPr>
-          <w:color w:val="1F497D" w:themeColor="text2"/>
-        </w:rPr>
-      </w:pPr>
-    </w:p>
-    <w:p>
-      <w:pPr>
-        <w:pStyle w:val="Heading2"/>
-        <w:numPr>
-          <w:ilvl w:val="1"/>
-          <w:numId w:val="7"/>
-        </w:numPr>
-      </w:pPr>
-      <w:bookmarkStart w:id="10" w:name="_Toc126197766"/>
-      <w:r>
-        <w:lastRenderedPageBreak/>
-        <w:t>Product Features</w:t>
-      </w:r>
-      <w:bookmarkEnd w:id="10"/>
-    </w:p>
-    <w:p>
-      <w:r>
-        <w:t>[</w:t>
-      </w:r>
-      <w:r>
-        <w:t xml:space="preserve">A </w:t>
-      </w:r>
-      <w:r>
-        <w:t>high-level</w:t>
-      </w:r>
-      <w:r>
-        <w:t xml:space="preserve"> summary of the functions the software would perform and the features to be included.</w:t>
-      </w:r>
-      <w:r>
-        <w:t>]</w:t>
-      </w:r>
-    </w:p>
-    <w:p/>
-    <w:p>
-      <w:pPr>
-        <w:rPr>
-          <w:bCs/>
-          <w:color w:val="1F497D" w:themeColor="text2"/>
-          <w:lang w:val="en-US"/>
-        </w:rPr>
-      </w:pPr>
-      <w:r>
-        <w:rPr>
-          <w:bCs/>
-          <w:color w:val="1F497D" w:themeColor="text2"/>
-          <w:lang w:val="en-US"/>
-        </w:rPr>
-        <w:t>The product features include the ability for individual climbers and climbing gyms to create accounts and the ability for administrators to manipulate those accounts. Climbers can also add climbing routes to their profiles, where they can track their climbing progress, with different tracking options based on climbing style. For gyms, the functionality also includes the ability to create climbing routes. They can also create events with a title and information. For administrators, the functionality also includes the possibility to view and delete accounts.</w:t>
-      </w:r>
-    </w:p>
-    <w:p>
-      <w:pPr>
-        <w:pStyle w:val="Heading2"/>
-        <w:numPr>
-          <w:ilvl w:val="1"/>
-          <w:numId w:val="7"/>
-        </w:numPr>
-      </w:pPr>
-      <w:bookmarkStart w:id="11" w:name="_Toc126197767"/>
-      <w:r>
-        <w:t>User Class and Characteristics</w:t>
-      </w:r>
-      <w:bookmarkEnd w:id="11"/>
-    </w:p>
-    <w:p>
-      <w:r>
-        <w:t>[A categorization and profiling of the users the software is intended for and their classification into different user classes]</w:t>
-      </w:r>
-    </w:p>
-    <w:p/>
-    <w:p>
-      <w:pPr>
-        <w:rPr>
-          <w:color w:val="1F497D" w:themeColor="text2"/>
-        </w:rPr>
-      </w:pPr>
-      <w:r>
-        <w:rPr>
-          <w:color w:val="1F497D" w:themeColor="text2"/>
-        </w:rPr>
-        <w:t>Our website application does not expect our users to have any prior knowledge of a computer, apart from using a web browser, or knowledge of astronomy. Our website application has removed the need for them to have astronomy, math, or science knowledge and allows the user to focus on exploring the night sky.</w:t>
-      </w:r>
-    </w:p>
-    <w:p>
-      <w:pPr>
-        <w:rPr>
-          <w:color w:val="1F497D" w:themeColor="text2"/>
-        </w:rPr>
-      </w:pPr>
-    </w:p>
-    <w:p>
-      <w:pPr>
-        <w:pStyle w:val="Heading2"/>
-        <w:numPr>
-          <w:ilvl w:val="1"/>
-          <w:numId w:val="7"/>
-        </w:numPr>
-      </w:pPr>
-      <w:bookmarkStart w:id="12" w:name="_Toc126197768"/>
-      <w:r>
-        <w:t>Operating Environment</w:t>
-      </w:r>
-      <w:bookmarkEnd w:id="12"/>
-    </w:p>
-    <w:p>
-      <w:r>
-        <w:t>[</w:t>
-      </w:r>
-      <w:r>
-        <w:t>Specification of the environment the software is being designed to operate in.</w:t>
-      </w:r>
-      <w:r>
-        <w:t>]</w:t>
-      </w:r>
-    </w:p>
-    <w:p>
-      <w:pPr>
-        <w:rPr>
-          <w:bCs/>
-          <w:color w:val="1F497D" w:themeColor="text2"/>
-          <w:lang w:val="en-US"/>
-        </w:rPr>
-      </w:pPr>
-      <w:r>
-        <w:rPr>
-          <w:bCs/>
-          <w:color w:val="1F497D" w:themeColor="text2"/>
-          <w:lang w:val="en-US"/>
-        </w:rPr>
-        <w:t>The application is designed to operate on the web across many different devices.</w:t>
-      </w:r>
-    </w:p>
-    <w:p/>
-    <w:p>
-      <w:pPr>
-        <w:pStyle w:val="Heading2"/>
-        <w:numPr>
-          <w:ilvl w:val="1"/>
-          <w:numId w:val="7"/>
-        </w:numPr>
-      </w:pPr>
-      <w:bookmarkStart w:id="13" w:name="_Toc126197769"/>
-      <w:r>
-        <w:t>Constraints</w:t>
-      </w:r>
-      <w:bookmarkEnd w:id="13"/>
-    </w:p>
-    <w:p>
-      <w:r>
-        <w:t>[Any limiting factors that would pose challenge to the development of the software. These include both design as well as implementation constraints.]</w:t>
-      </w:r>
-    </w:p>
-    <w:p/>
-    <w:p>
-      <w:pPr>
-        <w:rPr>
-          <w:color w:val="1F497D" w:themeColor="text2"/>
-        </w:rPr>
-      </w:pPr>
-      <w:r>
-        <w:rPr>
-          <w:color w:val="1F497D" w:themeColor="text2"/>
-        </w:rPr>
-        <w:t>Due to the use of a 3d engine, we had to limit the web browsers supported. To limit user error when entering the user’s address, we implemented a drop-down AJAX country, state, and city selection.</w:t>
-      </w:r>
-    </w:p>
-    <w:p>
-      <w:pPr>
-        <w:rPr>
-          <w:color w:val="1F497D" w:themeColor="text2"/>
-        </w:rPr>
-      </w:pPr>
-    </w:p>
-    <w:p>
-      <w:pPr>
+        <w:t xml:space="preserve"> blank for no</w:t>
+      </w:r>
+      <w:r>
         <w:rPr>
           <w:i/>
           <w:iCs/>
           <w:sz w:val="36"/>
           <w:szCs w:val="36"/>
         </w:rPr>
-      </w:pPr>
-      <w:r>
+        <w:t>w.</w:t>
+      </w:r>
+    </w:p>
+    <w:p>
+      <w:pPr>
+        <w:rPr>
+          <w:color w:val="1F497D" w:themeColor="text2"/>
+        </w:rPr>
+      </w:pPr>
+    </w:p>
+    <w:p>
+      <w:pPr>
+        <w:pStyle w:val="Heading1"/>
+        <w:numPr>
+          <w:ilvl w:val="0"/>
+          <w:numId w:val="7"/>
+        </w:numPr>
+      </w:pPr>
+      <w:bookmarkStart w:id="9" w:name="_Toc126197764"/>
+      <w:r>
+        <w:t>General Description</w:t>
+      </w:r>
+      <w:bookmarkEnd w:id="9"/>
+    </w:p>
+    <w:p>
+      <w:pPr>
+        <w:pStyle w:val="Heading2"/>
+        <w:numPr>
+          <w:ilvl w:val="1"/>
+          <w:numId w:val="7"/>
+        </w:numPr>
+      </w:pPr>
+      <w:bookmarkStart w:id="10" w:name="_Toc126197765"/>
+      <w:r>
+        <w:t>Product Perspective</w:t>
+      </w:r>
+      <w:bookmarkEnd w:id="10"/>
+    </w:p>
+    <w:p>
+      <w:r>
+        <w:rPr>
+          <w:highlight w:val="green"/>
+        </w:rPr>
+        <w:t>PRODUCT NAME</w:t>
+      </w:r>
+      <w:r>
+        <w:t xml:space="preserve"> was originally created out of the desire to make it easier to work on group projects together. </w:t>
+      </w:r>
+    </w:p>
+    <w:p/>
+    <w:p>
+      <w:pPr>
+        <w:pStyle w:val="Heading2"/>
+        <w:numPr>
+          <w:ilvl w:val="1"/>
+          <w:numId w:val="7"/>
+        </w:numPr>
+      </w:pPr>
+      <w:bookmarkStart w:id="11" w:name="_Toc126197766"/>
+      <w:r>
+        <w:t>Product Features</w:t>
+      </w:r>
+      <w:bookmarkEnd w:id="11"/>
+    </w:p>
+    <w:p>
+      <w:r>
+        <w:t xml:space="preserve">The </w:t>
+      </w:r>
+      <w:r>
+        <w:t>application will allow employees to create different accounts depending on their role in the team.</w:t>
+      </w:r>
+      <w:r>
+        <w:t xml:space="preserve"> </w:t>
+      </w:r>
+      <w:r>
+        <w:t xml:space="preserve">Writers are able to upload </w:t>
+      </w:r>
+      <w:r>
+        <w:t>drafts for editors to view and edit. Once editors ha</w:t>
+      </w:r>
+      <w:r>
+        <w:t>ve finished editing a draft, they can then send it back to writers for revision</w:t>
+      </w:r>
+      <w:r>
+        <w:t>, or they can mark the draft as completed</w:t>
+      </w:r>
+      <w:r>
+        <w:t>.</w:t>
+      </w:r>
+      <w:r>
+        <w:t xml:space="preserve"> </w:t>
+      </w:r>
+      <w:r>
+        <w:t>Writers and editors can</w:t>
+      </w:r>
+      <w:r>
+        <w:t xml:space="preserve"> also</w:t>
+      </w:r>
+      <w:r>
+        <w:t xml:space="preserve"> make requests for photos that will be uploaded to a bulletin that all photographers in the system can see and access.</w:t>
+      </w:r>
+      <w:r>
+        <w:t xml:space="preserve"> </w:t>
+      </w:r>
+      <w:r>
+        <w:t>Photographers can</w:t>
+      </w:r>
+      <w:r>
+        <w:t xml:space="preserve"> select and respond to requests by uploading photos, which can then be accessed by the parties that made the requests.</w:t>
+      </w:r>
+    </w:p>
+    <w:p/>
+    <w:p>
+      <w:pPr>
+        <w:pStyle w:val="Heading2"/>
+        <w:numPr>
+          <w:ilvl w:val="1"/>
+          <w:numId w:val="7"/>
+        </w:numPr>
+      </w:pPr>
+      <w:bookmarkStart w:id="12" w:name="_Toc126197767"/>
+      <w:r>
+        <w:t>User Class and Characteristics</w:t>
+      </w:r>
+      <w:bookmarkEnd w:id="12"/>
+      <w:r>
+        <w:t xml:space="preserve"> </w:t>
+      </w:r>
+    </w:p>
+    <w:p>
+      <w:r>
+        <w:t xml:space="preserve">Our application is designed for use by a newspaper writing team. </w:t>
+      </w:r>
+      <w:r>
+        <w:t xml:space="preserve">Users should </w:t>
+      </w:r>
+      <w:r>
+        <w:t>know the basics of using a computer, but the</w:t>
+      </w:r>
+      <w:r>
+        <w:t xml:space="preserve"> system should be simple and intuitive.</w:t>
+      </w:r>
+      <w:r>
+        <w:t xml:space="preserve"> The system should allow them to fulfill tasks they were already doing in a more streamlined and accessible way.</w:t>
+      </w:r>
+    </w:p>
+    <w:p>
+      <w:pPr>
+        <w:rPr>
+          <w:color w:val="1F497D" w:themeColor="text2"/>
+        </w:rPr>
+      </w:pPr>
+    </w:p>
+    <w:p>
+      <w:pPr>
+        <w:pStyle w:val="Heading2"/>
+        <w:numPr>
+          <w:ilvl w:val="1"/>
+          <w:numId w:val="7"/>
+        </w:numPr>
+      </w:pPr>
+      <w:bookmarkStart w:id="13" w:name="_Toc126197768"/>
+      <w:r>
+        <w:t>Operating Environment</w:t>
+      </w:r>
+      <w:bookmarkEnd w:id="13"/>
+    </w:p>
+    <w:p>
+      <w:r>
+        <w:t>The application will be d</w:t>
+      </w:r>
+      <w:r>
+        <w:t xml:space="preserve">esigned to operate via the web on </w:t>
+      </w:r>
+      <w:r>
+        <w:t>desktop</w:t>
+      </w:r>
+      <w:r>
+        <w:t xml:space="preserve"> operating systems.</w:t>
+      </w:r>
+    </w:p>
+    <w:p/>
+    <w:p>
+      <w:pPr>
+        <w:pStyle w:val="Heading2"/>
+        <w:numPr>
+          <w:ilvl w:val="1"/>
+          <w:numId w:val="7"/>
+        </w:numPr>
+      </w:pPr>
+      <w:bookmarkStart w:id="14" w:name="_Toc126197769"/>
+      <w:r>
+        <w:t>Constraints</w:t>
+      </w:r>
+      <w:bookmarkEnd w:id="14"/>
+    </w:p>
+    <w:p>
+      <w:pPr>
         <w:rPr>
           <w:i/>
           <w:iCs/>
           <w:sz w:val="36"/>
           <w:szCs w:val="36"/>
         </w:rPr>
-        <w:t xml:space="preserve">Leave </w:t>
-      </w:r>
+      </w:pPr>
       <w:r>
         <w:rPr>
           <w:i/>
@@ -6223,7 +6336,7 @@
           <w:sz w:val="36"/>
           <w:szCs w:val="36"/>
         </w:rPr>
-        <w:t>2.5</w:t>
+        <w:t xml:space="preserve">Leave </w:t>
       </w:r>
       <w:r>
         <w:rPr>
@@ -6232,15 +6345,26 @@
           <w:sz w:val="36"/>
           <w:szCs w:val="36"/>
         </w:rPr>
-        <w:t xml:space="preserve"> blank for now - Chris </w:t>
-      </w:r>
-    </w:p>
-    <w:p>
-      <w:pPr>
-        <w:rPr>
-          <w:color w:val="1F497D" w:themeColor="text2"/>
-        </w:rPr>
-      </w:pPr>
+        <w:t>2.5</w:t>
+      </w:r>
+      <w:r>
+        <w:rPr>
+          <w:i/>
+          <w:iCs/>
+          <w:sz w:val="36"/>
+          <w:szCs w:val="36"/>
+        </w:rPr>
+        <w:t xml:space="preserve"> blank for no</w:t>
+      </w:r>
+      <w:r>
+        <w:rPr>
+          <w:i/>
+          <w:iCs/>
+          <w:sz w:val="36"/>
+          <w:szCs w:val="36"/>
+        </w:rPr>
+        <w:t>w.</w:t>
+      </w:r>
     </w:p>
     <w:p>
       <w:pPr>
@@ -6257,11 +6381,14 @@
           <w:numId w:val="7"/>
         </w:numPr>
       </w:pPr>
-      <w:bookmarkStart w:id="14" w:name="_Toc126197770"/>
+      <w:bookmarkStart w:id="15" w:name="_Toc126197770"/>
       <w:r>
         <w:t>Assumptions and Dependencies</w:t>
       </w:r>
-      <w:bookmarkEnd w:id="14"/>
+      <w:bookmarkEnd w:id="15"/>
+      <w:r>
+        <w:t xml:space="preserve"> </w:t>
+      </w:r>
     </w:p>
     <w:p>
       <w:r>
@@ -6280,21 +6407,7 @@
         <w:rPr>
           <w:color w:val="1F497D" w:themeColor="text2"/>
         </w:rPr>
-        <w:t xml:space="preserve">The software will be dependent on Spring Web and </w:t>
-      </w:r>
-      <w:proofErr w:type="spellStart"/>
-      <w:r>
-        <w:rPr>
-          <w:color w:val="1F497D" w:themeColor="text2"/>
-        </w:rPr>
-        <w:t>Thymeleaf</w:t>
-      </w:r>
-      <w:proofErr w:type="spellEnd"/>
-      <w:r>
-        <w:rPr>
-          <w:color w:val="1F497D" w:themeColor="text2"/>
-        </w:rPr>
-        <w:t xml:space="preserve"> in order to create and execute the MVC architecture that will be developed within NetBeans. The application will also use the World Time API (http://worldtimeapi.org/) that will display the current date and time on the home dashboard for everyone to see.</w:t>
+        <w:t>The software will be dependent on Spring Web and Thymeleaf in order to create and execute the MVC architecture that will be developed within NetBeans. The application will also use the World Time API (http://worldtimeapi.org/) that will display the current date and time on the home dashboard for everyone to see.</w:t>
       </w:r>
     </w:p>
     <w:p>
@@ -6305,18 +6418,18 @@
           <w:numId w:val="7"/>
         </w:numPr>
       </w:pPr>
-      <w:bookmarkStart w:id="15" w:name="_Toc126197771"/>
+      <w:bookmarkStart w:id="16" w:name="_Toc126197771"/>
       <w:r>
         <w:t>Functional Requirements</w:t>
       </w:r>
-      <w:bookmarkEnd w:id="15"/>
+      <w:bookmarkEnd w:id="16"/>
     </w:p>
     <w:p>
       <w:r>
         <w:t>[</w:t>
       </w:r>
       <w:r>
-        <w:t>Statements of services the system should provide, how the system should  react to particular inputs and how the system should behave in particular  situations.</w:t>
+        <w:t>Statements of services the system should provide, how the system should  react to particular inputs and how the system should behave in particular situations.</w:t>
       </w:r>
       <w:r>
         <w:t>]</w:t>
@@ -6330,11 +6443,12 @@
           <w:numId w:val="7"/>
         </w:numPr>
       </w:pPr>
-      <w:bookmarkStart w:id="16" w:name="_Toc126197772"/>
+      <w:bookmarkStart w:id="17" w:name="_Toc126197772"/>
+      <w:commentRangeStart w:id="18"/>
       <w:r>
         <w:t>Primary</w:t>
       </w:r>
-      <w:bookmarkEnd w:id="16"/>
+      <w:bookmarkEnd w:id="17"/>
     </w:p>
     <w:p>
       <w:r>
@@ -6346,53 +6460,225 @@
       <w:r>
         <w:t>]</w:t>
       </w:r>
+      <w:commentRangeEnd w:id="18"/>
+      <w:r>
+        <w:rPr>
+          <w:rStyle w:val="CommentReference"/>
+        </w:rPr>
+        <w:commentReference w:id="18"/>
+      </w:r>
     </w:p>
     <w:p/>
     <w:p>
       <w:pPr>
-        <w:pStyle w:val="BodyTextIndent"/>
+        <w:pStyle w:val="ListParagraph"/>
         <w:numPr>
           <w:ilvl w:val="0"/>
           <w:numId w:val="1"/>
         </w:numPr>
-        <w:spacing w:after="0"/>
-        <w:rPr>
-          <w:color w:val="1F497D" w:themeColor="text2"/>
-        </w:rPr>
-      </w:pPr>
-      <w:r>
-        <w:rPr>
-          <w:color w:val="1F497D" w:themeColor="text2"/>
-        </w:rPr>
-        <w:t>FR0: The system will allow the user to lookup of vehicle owner information based on license plate number.  This information will contain owner’s permit number, assigned lot, and previous violations including tow history.</w:t>
-      </w:r>
-    </w:p>
-    <w:p>
-      <w:pPr>
-        <w:pStyle w:val="BodyTextIndent"/>
+      </w:pPr>
+      <w:r>
+        <w:t xml:space="preserve">FR0: The system will allow users to make accounts and log in. </w:t>
+      </w:r>
+    </w:p>
+    <w:p>
+      <w:pPr>
+        <w:pStyle w:val="ListParagraph"/>
         <w:numPr>
           <w:ilvl w:val="0"/>
           <w:numId w:val="1"/>
         </w:numPr>
-        <w:spacing w:after="0"/>
-        <w:rPr>
-          <w:color w:val="1F497D" w:themeColor="text2"/>
-        </w:rPr>
-      </w:pPr>
-      <w:r>
-        <w:rPr>
-          <w:color w:val="1F497D" w:themeColor="text2"/>
-        </w:rPr>
-        <w:t>FR1: The system will allow the user to enter a new vehicle into the vehicle violation database.</w:t>
-      </w:r>
-    </w:p>
-    <w:p>
-      <w:pPr>
-        <w:pStyle w:val="BodyTextIndent"/>
+      </w:pPr>
+      <w:r>
+        <w:t>FR</w:t>
+      </w:r>
+      <w:r>
+        <w:t>1</w:t>
+      </w:r>
+      <w:r>
+        <w:t>:</w:t>
+      </w:r>
+      <w:r>
+        <w:t xml:space="preserve"> </w:t>
+      </w:r>
+      <w:r>
+        <w:t>The system will allow w</w:t>
+      </w:r>
+      <w:r>
+        <w:t xml:space="preserve">riters </w:t>
+      </w:r>
+      <w:r>
+        <w:t>to send drafts to editors.</w:t>
+      </w:r>
+    </w:p>
+    <w:p>
+      <w:pPr>
+        <w:pStyle w:val="ListParagraph"/>
         <w:numPr>
           <w:ilvl w:val="0"/>
           <w:numId w:val="1"/>
         </w:numPr>
+      </w:pPr>
+      <w:r>
+        <w:t>FR</w:t>
+      </w:r>
+      <w:r>
+        <w:t>2</w:t>
+      </w:r>
+      <w:r>
+        <w:t>:</w:t>
+      </w:r>
+      <w:r>
+        <w:t xml:space="preserve"> </w:t>
+      </w:r>
+      <w:r>
+        <w:t>The system will allow e</w:t>
+      </w:r>
+      <w:r>
+        <w:t xml:space="preserve">ditors </w:t>
+      </w:r>
+      <w:r>
+        <w:t>to edit drafts</w:t>
+      </w:r>
+      <w:r>
+        <w:t xml:space="preserve"> and add notes for changes to be made</w:t>
+      </w:r>
+      <w:r>
+        <w:t xml:space="preserve">. These can then be sent </w:t>
+      </w:r>
+      <w:r>
+        <w:t xml:space="preserve">back to writers </w:t>
+      </w:r>
+      <w:r>
+        <w:t xml:space="preserve">to produce the next draft. </w:t>
+      </w:r>
+    </w:p>
+    <w:p>
+      <w:pPr>
+        <w:pStyle w:val="ListParagraph"/>
+        <w:numPr>
+          <w:ilvl w:val="0"/>
+          <w:numId w:val="1"/>
+        </w:numPr>
+      </w:pPr>
+      <w:r>
+        <w:t>FR</w:t>
+      </w:r>
+      <w:r>
+        <w:t>3</w:t>
+      </w:r>
+      <w:r>
+        <w:t>:</w:t>
+      </w:r>
+      <w:r>
+        <w:t xml:space="preserve"> </w:t>
+      </w:r>
+      <w:r>
+        <w:t>The system will allow</w:t>
+      </w:r>
+      <w:r>
+        <w:t xml:space="preserve"> </w:t>
+      </w:r>
+      <w:r>
+        <w:t xml:space="preserve">writers </w:t>
+      </w:r>
+      <w:r>
+        <w:t xml:space="preserve">and editors </w:t>
+      </w:r>
+      <w:r>
+        <w:t>to post request</w:t>
+      </w:r>
+      <w:r>
+        <w:t>s</w:t>
+      </w:r>
+      <w:r>
+        <w:t xml:space="preserve"> for photos to a bulletin viewable by photographers</w:t>
+      </w:r>
+      <w:r>
+        <w:t>. These requests can contain a written description of the photo they are looking for.</w:t>
+      </w:r>
+    </w:p>
+    <w:p>
+      <w:pPr>
+        <w:pStyle w:val="ListParagraph"/>
+        <w:numPr>
+          <w:ilvl w:val="0"/>
+          <w:numId w:val="1"/>
+        </w:numPr>
+      </w:pPr>
+      <w:r>
+        <w:t>FR</w:t>
+      </w:r>
+      <w:r>
+        <w:t>4</w:t>
+      </w:r>
+      <w:r>
+        <w:t>: The system will allow w</w:t>
+      </w:r>
+      <w:r>
+        <w:t xml:space="preserve">riters </w:t>
+      </w:r>
+      <w:r>
+        <w:t xml:space="preserve">and editors </w:t>
+      </w:r>
+      <w:r>
+        <w:t>to</w:t>
+      </w:r>
+      <w:r>
+        <w:t xml:space="preserve"> access photos that are submitted </w:t>
+      </w:r>
+      <w:r>
+        <w:t>in response to these requests</w:t>
+      </w:r>
+      <w:r>
+        <w:t xml:space="preserve"> and allow them to close requests.</w:t>
+      </w:r>
+    </w:p>
+    <w:p>
+      <w:pPr>
+        <w:pStyle w:val="ListParagraph"/>
+        <w:numPr>
+          <w:ilvl w:val="0"/>
+          <w:numId w:val="1"/>
+        </w:numPr>
+      </w:pPr>
+      <w:r>
+        <w:t>FR</w:t>
+      </w:r>
+      <w:r>
+        <w:t>5</w:t>
+      </w:r>
+      <w:r>
+        <w:t xml:space="preserve">: </w:t>
+      </w:r>
+      <w:r>
+        <w:t>The system will allow photographers to</w:t>
+      </w:r>
+      <w:r>
+        <w:t xml:space="preserve"> view photo requests on the bulletin, </w:t>
+      </w:r>
+      <w:r>
+        <w:t>choose requests to accept, and then upload a photo in response to a specific request</w:t>
+      </w:r>
+      <w:r>
+        <w:t xml:space="preserve">. </w:t>
+      </w:r>
+      <w:r>
+        <w:t xml:space="preserve"> </w:t>
+      </w:r>
+    </w:p>
+    <w:p>
+      <w:pPr>
+        <w:pStyle w:val="ListParagraph"/>
+      </w:pPr>
+    </w:p>
+    <w:p>
+      <w:pPr>
+        <w:pStyle w:val="BodyTextIndent"/>
+        <w:numPr>
+          <w:ilvl w:val="0"/>
+          <w:numId w:val="1"/>
+        </w:numPr>
         <w:spacing w:after="0"/>
         <w:rPr>
           <w:color w:val="1F497D" w:themeColor="text2"/>
@@ -6402,8 +6688,51 @@
         <w:rPr>
           <w:color w:val="1F497D" w:themeColor="text2"/>
         </w:rPr>
+        <w:t>FR0: The system will allow the user to lookup of vehicle owner information based on license plate number.  This information will contain owner’s permit number, assigned lot, and previous violations including tow history.</w:t>
+      </w:r>
+    </w:p>
+    <w:p>
+      <w:pPr>
+        <w:pStyle w:val="BodyTextIndent"/>
+        <w:numPr>
+          <w:ilvl w:val="0"/>
+          <w:numId w:val="1"/>
+        </w:numPr>
+        <w:spacing w:after="0"/>
+        <w:rPr>
+          <w:color w:val="1F497D" w:themeColor="text2"/>
+        </w:rPr>
+      </w:pPr>
+      <w:r>
+        <w:rPr>
+          <w:color w:val="1F497D" w:themeColor="text2"/>
+        </w:rPr>
+        <w:t>FR1: The system will allow the user to enter a new vehicle into the vehicle violation database.</w:t>
+      </w:r>
+    </w:p>
+    <w:p>
+      <w:pPr>
+        <w:pStyle w:val="BodyTextIndent"/>
+        <w:numPr>
+          <w:ilvl w:val="0"/>
+          <w:numId w:val="1"/>
+        </w:numPr>
+        <w:spacing w:after="0"/>
+        <w:rPr>
+          <w:color w:val="1F497D" w:themeColor="text2"/>
+        </w:rPr>
+      </w:pPr>
+      <w:r>
+        <w:rPr>
+          <w:color w:val="1F497D" w:themeColor="text2"/>
+        </w:rPr>
         <w:t>FR2: The system will allow the user to issue a ticket.  The ticket information will be issued in electronic and paper form.</w:t>
       </w:r>
+    </w:p>
+    <w:p>
+      <w:pPr>
+        <w:pStyle w:val="ListParagraph"/>
+      </w:pPr>
     </w:p>
     <w:p>
       <w:pPr>
@@ -6413,15 +6742,18 @@
           <w:numId w:val="7"/>
         </w:numPr>
       </w:pPr>
-      <w:bookmarkStart w:id="17" w:name="_Toc126197773"/>
+      <w:bookmarkStart w:id="19" w:name="_Toc126197773"/>
       <w:r>
         <w:t>Secondary</w:t>
       </w:r>
-      <w:bookmarkEnd w:id="17"/>
+      <w:bookmarkEnd w:id="19"/>
     </w:p>
     <w:p>
       <w:pPr>
         <w:ind w:left="180"/>
+        <w:rPr>
+          <w:lang w:val="en-IN"/>
+        </w:rPr>
       </w:pPr>
       <w:r>
         <w:t>[</w:t>
@@ -6441,37 +6773,50 @@
     </w:p>
     <w:p>
       <w:pPr>
+        <w:pStyle w:val="ListParagraph"/>
         <w:numPr>
           <w:ilvl w:val="0"/>
           <w:numId w:val="5"/>
         </w:numPr>
-        <w:rPr>
-          <w:color w:val="1F497D" w:themeColor="text2"/>
-        </w:rPr>
-      </w:pPr>
-      <w:r>
-        <w:rPr>
-          <w:color w:val="1F497D" w:themeColor="text2"/>
-        </w:rPr>
-        <w:t>Password protection for information only accessible to employees, managers, and each individual table.</w:t>
-      </w:r>
-    </w:p>
-    <w:p>
-      <w:pPr>
+      </w:pPr>
+      <w:r>
+        <w:t>Authorization</w:t>
+      </w:r>
+      <w:r>
+        <w:t xml:space="preserve"> scheme</w:t>
+      </w:r>
+      <w:r>
+        <w:t xml:space="preserve"> so that </w:t>
+      </w:r>
+      <w:r>
+        <w:t>only relevant parties can access documents</w:t>
+      </w:r>
+      <w:r>
+        <w:t xml:space="preserve"> and photo requests. </w:t>
+      </w:r>
+    </w:p>
+    <w:p>
+      <w:pPr>
+        <w:pStyle w:val="ListParagraph"/>
         <w:numPr>
           <w:ilvl w:val="0"/>
           <w:numId w:val="5"/>
         </w:numPr>
-        <w:rPr>
-          <w:color w:val="1F497D" w:themeColor="text2"/>
-        </w:rPr>
-      </w:pPr>
-      <w:r>
-        <w:rPr>
-          <w:color w:val="1F497D" w:themeColor="text2"/>
-        </w:rPr>
-        <w:t>Authorization scheme so that customers can only alter and see their orders and no other customers’ orders.</w:t>
-      </w:r>
+      </w:pPr>
+      <w:r>
+        <w:t>Account creation and password protection so t</w:t>
+      </w:r>
+      <w:r>
+        <w:t xml:space="preserve">hat each employee can be recognized within the system. </w:t>
+      </w:r>
+      <w:r>
+        <w:t xml:space="preserve"> </w:t>
+      </w:r>
+    </w:p>
+    <w:p>
+      <w:pPr>
+        <w:pStyle w:val="ListParagraph"/>
+      </w:pPr>
     </w:p>
     <w:p>
       <w:pPr>
@@ -6481,11 +6826,11 @@
           <w:numId w:val="7"/>
         </w:numPr>
       </w:pPr>
-      <w:bookmarkStart w:id="18" w:name="_Toc126197774"/>
+      <w:bookmarkStart w:id="20" w:name="_Toc126197774"/>
       <w:r>
         <w:t>Technical Requirements</w:t>
       </w:r>
-      <w:bookmarkEnd w:id="18"/>
+      <w:bookmarkEnd w:id="20"/>
     </w:p>
     <w:p>
       <w:pPr>
@@ -6505,10 +6850,10 @@
           <w:szCs w:val="26"/>
         </w:rPr>
       </w:pPr>
-      <w:bookmarkStart w:id="19" w:name="_Toc126197712"/>
-      <w:bookmarkStart w:id="20" w:name="_Toc126197775"/>
-      <w:bookmarkEnd w:id="19"/>
-      <w:bookmarkEnd w:id="20"/>
+      <w:bookmarkStart w:id="21" w:name="_Toc126197712"/>
+      <w:bookmarkStart w:id="22" w:name="_Toc126197775"/>
+      <w:bookmarkEnd w:id="21"/>
+      <w:bookmarkEnd w:id="22"/>
     </w:p>
     <w:p>
       <w:pPr>
@@ -6528,10 +6873,10 @@
           <w:szCs w:val="26"/>
         </w:rPr>
       </w:pPr>
-      <w:bookmarkStart w:id="21" w:name="_Toc126197713"/>
-      <w:bookmarkStart w:id="22" w:name="_Toc126197776"/>
-      <w:bookmarkEnd w:id="21"/>
-      <w:bookmarkEnd w:id="22"/>
+      <w:bookmarkStart w:id="23" w:name="_Toc126197713"/>
+      <w:bookmarkStart w:id="24" w:name="_Toc126197776"/>
+      <w:bookmarkEnd w:id="23"/>
+      <w:bookmarkEnd w:id="24"/>
     </w:p>
     <w:p>
       <w:pPr>
@@ -6551,10 +6896,10 @@
           <w:szCs w:val="26"/>
         </w:rPr>
       </w:pPr>
-      <w:bookmarkStart w:id="23" w:name="_Toc126197714"/>
-      <w:bookmarkStart w:id="24" w:name="_Toc126197777"/>
-      <w:bookmarkEnd w:id="23"/>
-      <w:bookmarkEnd w:id="24"/>
+      <w:bookmarkStart w:id="25" w:name="_Toc126197714"/>
+      <w:bookmarkStart w:id="26" w:name="_Toc126197777"/>
+      <w:bookmarkEnd w:id="25"/>
+      <w:bookmarkEnd w:id="26"/>
     </w:p>
     <w:p>
       <w:pPr>
@@ -6574,10 +6919,10 @@
           <w:szCs w:val="26"/>
         </w:rPr>
       </w:pPr>
-      <w:bookmarkStart w:id="25" w:name="_Toc126197715"/>
-      <w:bookmarkStart w:id="26" w:name="_Toc126197778"/>
-      <w:bookmarkEnd w:id="25"/>
-      <w:bookmarkEnd w:id="26"/>
+      <w:bookmarkStart w:id="27" w:name="_Toc126197715"/>
+      <w:bookmarkStart w:id="28" w:name="_Toc126197778"/>
+      <w:bookmarkEnd w:id="27"/>
+      <w:bookmarkEnd w:id="28"/>
     </w:p>
     <w:p>
       <w:pPr>
@@ -6587,11 +6932,11 @@
           <w:numId w:val="10"/>
         </w:numPr>
       </w:pPr>
-      <w:bookmarkStart w:id="27" w:name="_Toc126197779"/>
+      <w:bookmarkStart w:id="29" w:name="_Toc126197779"/>
       <w:r>
         <w:t>Operating System and Compatibility</w:t>
       </w:r>
-      <w:bookmarkEnd w:id="27"/>
+      <w:bookmarkEnd w:id="29"/>
     </w:p>
     <w:p>
       <w:r>
@@ -6599,16 +6944,17 @@
       </w:r>
     </w:p>
     <w:p>
-      <w:pPr>
-        <w:rPr>
-          <w:color w:val="1F497D" w:themeColor="text2"/>
-        </w:rPr>
-      </w:pPr>
-      <w:r>
-        <w:rPr>
-          <w:color w:val="1F497D" w:themeColor="text2"/>
-        </w:rPr>
-        <w:t>The application will be compatible with any operating system that is able to view and to interact with traditional web pages.</w:t>
+      <w:r>
+        <w:t>The application</w:t>
+      </w:r>
+      <w:r>
+        <w:t xml:space="preserve"> will be compatible with </w:t>
+      </w:r>
+      <w:r>
+        <w:t>desktop</w:t>
+      </w:r>
+      <w:r>
+        <w:t xml:space="preserve"> operating systems.</w:t>
       </w:r>
     </w:p>
     <w:p>
@@ -6626,11 +6972,11 @@
           <w:numId w:val="10"/>
         </w:numPr>
       </w:pPr>
-      <w:bookmarkStart w:id="28" w:name="_Toc126197780"/>
+      <w:bookmarkStart w:id="30" w:name="_Toc126197780"/>
       <w:r>
         <w:t>Interface Requirements</w:t>
       </w:r>
-      <w:bookmarkEnd w:id="28"/>
+      <w:bookmarkEnd w:id="30"/>
     </w:p>
     <w:p>
       <w:pPr>
@@ -6640,30 +6986,24 @@
           <w:numId w:val="10"/>
         </w:numPr>
       </w:pPr>
-      <w:bookmarkStart w:id="29" w:name="_Toc126197781"/>
+      <w:bookmarkStart w:id="31" w:name="_Toc126197781"/>
       <w:r>
         <w:t>User Interfaces</w:t>
       </w:r>
-      <w:bookmarkEnd w:id="29"/>
+      <w:bookmarkEnd w:id="31"/>
     </w:p>
     <w:p>
       <w:pPr>
         <w:ind w:left="1440"/>
       </w:pPr>
       <w:r>
-        <w:t>[</w:t>
-      </w:r>
-      <w:r>
-        <w:rPr>
-          <w:lang w:val="en-US"/>
-        </w:rPr>
-        <w:t>T</w:t>
-      </w:r>
-      <w:r>
-        <w:t>he logic behind the interactions between the users and the software. This includes the sample screen layout, buttons and functions that would appear on every screen, messages to be displayed on each screen and the style guides to be used.</w:t>
-      </w:r>
-      <w:r>
-        <w:t xml:space="preserve">] </w:t>
+        <w:t>Each user will have a separate interface, different users will be able to send different files to each other to collaborate on their projects. There will be a login feature for a pe</w:t>
+      </w:r>
+      <w:r>
+        <w:t xml:space="preserve">rsons profile. On your profile you will be able to </w:t>
+      </w:r>
+      <w:r>
+        <w:t xml:space="preserve">add your name, and a description about yourself. </w:t>
       </w:r>
     </w:p>
     <w:p/>
@@ -6675,39 +7015,48 @@
           <w:numId w:val="10"/>
         </w:numPr>
       </w:pPr>
-      <w:bookmarkStart w:id="30" w:name="_Toc126197782"/>
+      <w:bookmarkStart w:id="32" w:name="_Toc126197782"/>
       <w:r>
         <w:t>Hardware Interfaces</w:t>
       </w:r>
-      <w:bookmarkEnd w:id="30"/>
+      <w:bookmarkEnd w:id="32"/>
     </w:p>
     <w:p>
       <w:pPr>
         <w:ind w:left="1440"/>
       </w:pPr>
       <w:r>
-        <w:t>[</w:t>
-      </w:r>
-      <w:r>
-        <w:t>All the hardware-software interactions with the list of supported devices on which the software is intended to run on, the network requirements along with the list of communication protocols to be used.</w:t>
-      </w:r>
-      <w:r>
-        <w:t>]</w:t>
+        <w:t>[All the hardware-software interactions with the list of supported devices on which the software is intended to run on, the network requirements along with the list of communication protocols to be used.]</w:t>
       </w:r>
     </w:p>
     <w:p>
       <w:pPr>
         <w:ind w:left="1440"/>
+      </w:pPr>
+    </w:p>
+    <w:p>
+      <w:pPr>
+        <w:ind w:left="1440"/>
+      </w:pPr>
+      <w:r>
+        <w:t>The web app will run on any device that can access the internet and access/interact with web pages.</w:t>
+      </w:r>
+    </w:p>
+    <w:p>
+      <w:pPr>
+        <w:ind w:left="1440"/>
         <w:rPr>
           <w:color w:val="1F497D" w:themeColor="text2"/>
         </w:rPr>
       </w:pPr>
-      <w:r>
+    </w:p>
+    <w:p>
+      <w:pPr>
+        <w:ind w:left="1440"/>
         <w:rPr>
           <w:color w:val="1F497D" w:themeColor="text2"/>
         </w:rPr>
-        <w:t>The web application will run on any hardware device that has access to the internet, the ability to display webpages, and the ability to interact with web pages. This includes, but is not limited to, smartphones, tablets, desktop computers, and laptops.</w:t>
-      </w:r>
+      </w:pPr>
     </w:p>
     <w:p>
       <w:pPr>
@@ -6722,27 +7071,58 @@
           <w:numId w:val="10"/>
         </w:numPr>
       </w:pPr>
-      <w:bookmarkStart w:id="31" w:name="_Toc126197783"/>
+      <w:bookmarkStart w:id="33" w:name="_Toc126197783"/>
       <w:r>
         <w:t>Communications Interfaces</w:t>
       </w:r>
-      <w:bookmarkEnd w:id="31"/>
-      <w:r>
+      <w:bookmarkEnd w:id="33"/>
+    </w:p>
+    <w:p>
+      <w:pPr>
+        <w:ind w:left="1440"/>
+      </w:pPr>
+      <w:r>
+        <w:t>[</w:t>
+      </w:r>
+      <w:r>
+        <w:t>Determination of all the communication standards to be utilized by the software as a part of the project</w:t>
+      </w:r>
+      <w:r>
+        <w:t>]</w:t>
+      </w:r>
+    </w:p>
+    <w:p>
+      <w:pPr>
+        <w:ind w:left="1440"/>
+        <w:rPr>
+          <w:color w:val="1F497D" w:themeColor="text2"/>
+        </w:rPr>
+      </w:pPr>
+      <w:r>
+        <w:rPr>
+          <w:color w:val="1F497D" w:themeColor="text2"/>
+        </w:rPr>
         <w:t xml:space="preserve"> </w:t>
       </w:r>
+      <w:r>
+        <w:rPr>
+          <w:color w:val="1F497D" w:themeColor="text2"/>
+        </w:rPr>
+        <w:t>It must be able to connect to the internet as well as the local database on phpMyAdmin.</w:t>
+      </w:r>
     </w:p>
     <w:p>
       <w:pPr>
         <w:ind w:left="1440"/>
-      </w:pPr>
-      <w:r>
-        <w:t>[</w:t>
-      </w:r>
-      <w:r>
-        <w:t>Determination of all the communication standards to be utilized by the software as a part of the project</w:t>
-      </w:r>
-      <w:r>
-        <w:t>]</w:t>
+        <w:rPr>
+          <w:color w:val="1F497D" w:themeColor="text2"/>
+        </w:rPr>
+      </w:pPr>
+      <w:r>
+        <w:rPr>
+          <w:color w:val="1F497D" w:themeColor="text2"/>
+        </w:rPr>
+        <w:t>The communication protocol, HTTP, must be able to connect to the World Time API and return the current date and time.</w:t>
       </w:r>
     </w:p>
     <w:p>
@@ -6752,31 +7132,25 @@
           <w:color w:val="1F497D" w:themeColor="text2"/>
         </w:rPr>
       </w:pPr>
-      <w:r>
+    </w:p>
+    <w:p>
+      <w:pPr>
+        <w:ind w:left="1440"/>
         <w:rPr>
           <w:color w:val="1F497D" w:themeColor="text2"/>
         </w:rPr>
-        <w:t xml:space="preserve"> </w:t>
-      </w:r>
+      </w:pPr>
       <w:r>
         <w:rPr>
           <w:color w:val="1F497D" w:themeColor="text2"/>
         </w:rPr>
-        <w:t>It must be able to connect to the internet as well as the local database on phpMyAdmin.</w:t>
-      </w:r>
-    </w:p>
-    <w:p>
-      <w:pPr>
-        <w:ind w:left="1440"/>
+        <w:t xml:space="preserve">It must be able to connect to the internet, as well as the database used for logins [TBD]. Utilizes HTTP, </w:t>
+      </w:r>
+      <w:r>
         <w:rPr>
           <w:color w:val="1F497D" w:themeColor="text2"/>
         </w:rPr>
-      </w:pPr>
-      <w:r>
-        <w:rPr>
-          <w:color w:val="1F497D" w:themeColor="text2"/>
-        </w:rPr>
-        <w:t>The communication protocol, HTTP, must be able to connect to the World Time API and return the current date and time.</w:t>
+        <w:t>must be able to connect to the [TBD] API and return a value.</w:t>
       </w:r>
     </w:p>
     <w:p/>
@@ -6788,11 +7162,11 @@
           <w:numId w:val="10"/>
         </w:numPr>
       </w:pPr>
-      <w:bookmarkStart w:id="32" w:name="_Toc126197784"/>
+      <w:bookmarkStart w:id="34" w:name="_Toc126197784"/>
       <w:r>
         <w:t>Software Interfaces</w:t>
       </w:r>
-      <w:bookmarkEnd w:id="32"/>
+      <w:bookmarkEnd w:id="34"/>
     </w:p>
     <w:p>
       <w:pPr>
@@ -6819,28 +7193,50 @@
         <w:rPr>
           <w:color w:val="1F497D" w:themeColor="text2"/>
         </w:rPr>
-        <w:t xml:space="preserve">We will use React and Spring Boot </w:t>
-      </w:r>
-      <w:proofErr w:type="spellStart"/>
-      <w:r>
+        <w:t>We will use React and Spring Boot ThymeLeaf to help build the frontend, as well as JPA for the backend database functionality. We will also use Spring Boot with Java to connect the frontend to the backend.</w:t>
+      </w:r>
+    </w:p>
+    <w:p>
+      <w:pPr>
+        <w:ind w:left="1440"/>
         <w:rPr>
           <w:color w:val="1F497D" w:themeColor="text2"/>
         </w:rPr>
-        <w:t>ThymeLeaf</w:t>
-      </w:r>
-      <w:proofErr w:type="spellEnd"/>
-      <w:r>
+      </w:pPr>
+    </w:p>
+    <w:p>
+      <w:pPr>
+        <w:ind w:left="1440"/>
         <w:rPr>
           <w:color w:val="1F497D" w:themeColor="text2"/>
         </w:rPr>
+      </w:pPr>
+      <w:r>
+        <w:rPr>
+          <w:color w:val="1F497D" w:themeColor="text2"/>
+        </w:rPr>
+        <w:t>We will use HTML, CSS, and Javascript to build the frontend, as well as Spring Boot with Java to connect the frontend and backend. The backend will be done with</w:t>
+      </w:r>
+      <w:r>
+        <w:rPr>
+          <w:color w:val="1F497D" w:themeColor="text2"/>
+        </w:rPr>
         <w:t xml:space="preserve"> </w:t>
       </w:r>
       <w:r>
         <w:rPr>
           <w:color w:val="1F497D" w:themeColor="text2"/>
         </w:rPr>
-        <w:t>to help build the frontend, as well as JPA for the backend database functionality. We will also use Spring Boot with Java to connect the frontend to the backend.</w:t>
-      </w:r>
+        <w:t>java.</w:t>
+      </w:r>
+    </w:p>
+    <w:p>
+      <w:pPr>
+        <w:ind w:left="1440"/>
+        <w:rPr>
+          <w:color w:val="1F497D" w:themeColor="text2"/>
+        </w:rPr>
+      </w:pPr>
     </w:p>
     <w:p>
       <w:pPr>
@@ -6850,12 +7246,11 @@
           <w:numId w:val="10"/>
         </w:numPr>
       </w:pPr>
-      <w:bookmarkStart w:id="33" w:name="_Toc126197785"/>
-      <w:r>
-        <w:lastRenderedPageBreak/>
+      <w:bookmarkStart w:id="35" w:name="_Toc126197785"/>
+      <w:r>
         <w:t>Non-Functional Requirements</w:t>
       </w:r>
-      <w:bookmarkEnd w:id="33"/>
+      <w:bookmarkEnd w:id="35"/>
     </w:p>
     <w:p>
       <w:r>
@@ -6876,14 +7271,11 @@
           <w:numId w:val="10"/>
         </w:numPr>
       </w:pPr>
-      <w:bookmarkStart w:id="34" w:name="_Toc126197786"/>
+      <w:bookmarkStart w:id="36" w:name="_Toc126197786"/>
       <w:r>
         <w:t>Performance Requirements</w:t>
       </w:r>
-      <w:bookmarkEnd w:id="34"/>
-      <w:r>
-        <w:t xml:space="preserve"> </w:t>
-      </w:r>
+      <w:bookmarkEnd w:id="36"/>
     </w:p>
     <w:p>
       <w:r>
@@ -6910,11 +7302,23 @@
     </w:p>
     <w:p>
       <w:pPr>
-        <w:pStyle w:val="BodyTextIndent"/>
+        <w:pStyle w:val="ListParagraph"/>
         <w:numPr>
           <w:ilvl w:val="0"/>
           <w:numId w:val="9"/>
         </w:numPr>
+      </w:pPr>
+      <w:r>
+        <w:t xml:space="preserve">NFR0(R): </w:t>
+      </w:r>
+    </w:p>
+    <w:p>
+      <w:pPr>
+        <w:pStyle w:val="BodyTextIndent"/>
+        <w:numPr>
+          <w:ilvl w:val="0"/>
+          <w:numId w:val="9"/>
+        </w:numPr>
         <w:spacing w:after="0"/>
         <w:rPr>
           <w:color w:val="1F497D" w:themeColor="text2"/>
@@ -7045,11 +7449,11 @@
           <w:numId w:val="10"/>
         </w:numPr>
       </w:pPr>
-      <w:bookmarkStart w:id="35" w:name="_Toc126197787"/>
+      <w:bookmarkStart w:id="37" w:name="_Toc126197787"/>
       <w:r>
         <w:t>Safety Requirements</w:t>
       </w:r>
-      <w:bookmarkEnd w:id="35"/>
+      <w:bookmarkEnd w:id="37"/>
     </w:p>
     <w:p>
       <w:r>
@@ -7071,11 +7475,11 @@
           <w:numId w:val="10"/>
         </w:numPr>
       </w:pPr>
-      <w:bookmarkStart w:id="36" w:name="_Toc126197788"/>
+      <w:bookmarkStart w:id="38" w:name="_Toc126197788"/>
       <w:r>
         <w:t>Security Requirements</w:t>
       </w:r>
-      <w:bookmarkEnd w:id="36"/>
+      <w:bookmarkEnd w:id="38"/>
     </w:p>
     <w:p>
       <w:pPr>
@@ -7107,37 +7511,61 @@
     </w:p>
     <w:p>
       <w:pPr>
-        <w:pStyle w:val="BodyTextIndent"/>
+        <w:pStyle w:val="ListParagraph"/>
         <w:numPr>
           <w:ilvl w:val="0"/>
           <w:numId w:val="9"/>
         </w:numPr>
-        <w:spacing w:after="0"/>
-        <w:rPr>
-          <w:color w:val="1F497D" w:themeColor="text2"/>
-        </w:rPr>
-      </w:pPr>
-      <w:r>
-        <w:rPr>
-          <w:color w:val="1F497D" w:themeColor="text2"/>
+        <w:rPr>
+          <w:lang w:val="en-US"/>
+        </w:rPr>
+      </w:pPr>
+      <w:r>
+        <w:rPr>
+          <w:lang w:val="en-US"/>
         </w:rPr>
         <w:t>NFR</w:t>
       </w:r>
       <w:r>
         <w:rPr>
-          <w:color w:val="1F497D" w:themeColor="text2"/>
           <w:lang w:val="en-US"/>
         </w:rPr>
-        <w:t>4</w:t>
-      </w:r>
-      <w:r>
-        <w:rPr>
-          <w:color w:val="1F497D" w:themeColor="text2"/>
-        </w:rPr>
-        <w:t>(R): The system will only be usable by authorized users.</w:t>
-      </w:r>
-    </w:p>
-    <w:p/>
+        <w:t>#</w:t>
+      </w:r>
+      <w:r>
+        <w:rPr>
+          <w:lang w:val="en-US"/>
+        </w:rPr>
+        <w:t>(R)</w:t>
+      </w:r>
+      <w:r>
+        <w:rPr>
+          <w:lang w:val="en-US"/>
+        </w:rPr>
+        <w:t>: The system will only be</w:t>
+      </w:r>
+      <w:r>
+        <w:rPr>
+          <w:lang w:val="en-US"/>
+        </w:rPr>
+        <w:t xml:space="preserve"> accessible by authorized users</w:t>
+      </w:r>
+      <w:r>
+        <w:rPr>
+          <w:lang w:val="en-US"/>
+        </w:rPr>
+        <w:t>.</w:t>
+      </w:r>
+    </w:p>
+    <w:p>
+      <w:pPr>
+        <w:pStyle w:val="ListParagraph"/>
+        <w:ind w:left="1080"/>
+        <w:rPr>
+          <w:lang w:val="en-US"/>
+        </w:rPr>
+      </w:pPr>
+    </w:p>
     <w:p>
       <w:pPr>
         <w:pStyle w:val="Heading2"/>
@@ -7146,11 +7574,11 @@
           <w:numId w:val="10"/>
         </w:numPr>
       </w:pPr>
-      <w:bookmarkStart w:id="37" w:name="_Toc126197789"/>
+      <w:bookmarkStart w:id="39" w:name="_Toc126197789"/>
       <w:r>
         <w:t>Software Quality Attributes</w:t>
       </w:r>
-      <w:bookmarkEnd w:id="37"/>
+      <w:bookmarkEnd w:id="39"/>
     </w:p>
     <w:p>
       <w:r>
@@ -7171,11 +7599,11 @@
           <w:numId w:val="10"/>
         </w:numPr>
       </w:pPr>
-      <w:bookmarkStart w:id="38" w:name="_Toc126197790"/>
+      <w:bookmarkStart w:id="40" w:name="_Toc126197790"/>
       <w:r>
         <w:t>Availability</w:t>
       </w:r>
-      <w:bookmarkEnd w:id="38"/>
+      <w:bookmarkEnd w:id="40"/>
     </w:p>
     <w:p>
       <w:pPr>
@@ -7193,11 +7621,11 @@
           <w:numId w:val="10"/>
         </w:numPr>
       </w:pPr>
-      <w:bookmarkStart w:id="39" w:name="_Toc126197791"/>
+      <w:bookmarkStart w:id="41" w:name="_Toc126197791"/>
       <w:r>
         <w:t>Correctness</w:t>
       </w:r>
-      <w:bookmarkEnd w:id="39"/>
+      <w:bookmarkEnd w:id="41"/>
     </w:p>
     <w:p>
       <w:pPr>
@@ -7215,11 +7643,11 @@
           <w:numId w:val="10"/>
         </w:numPr>
       </w:pPr>
-      <w:bookmarkStart w:id="40" w:name="_Toc126197792"/>
+      <w:bookmarkStart w:id="42" w:name="_Toc126197792"/>
       <w:r>
         <w:t>Maintainability</w:t>
       </w:r>
-      <w:bookmarkEnd w:id="40"/>
+      <w:bookmarkEnd w:id="42"/>
     </w:p>
     <w:p>
       <w:pPr>
@@ -7237,11 +7665,11 @@
           <w:numId w:val="10"/>
         </w:numPr>
       </w:pPr>
-      <w:bookmarkStart w:id="41" w:name="_Toc126197793"/>
+      <w:bookmarkStart w:id="43" w:name="_Toc126197793"/>
       <w:r>
         <w:t>Reusability</w:t>
       </w:r>
-      <w:bookmarkEnd w:id="41"/>
+      <w:bookmarkEnd w:id="43"/>
     </w:p>
     <w:p>
       <w:pPr>
@@ -7259,11 +7687,11 @@
           <w:numId w:val="10"/>
         </w:numPr>
       </w:pPr>
-      <w:bookmarkStart w:id="42" w:name="_Toc126197794"/>
+      <w:bookmarkStart w:id="44" w:name="_Toc126197794"/>
       <w:r>
         <w:t>Portability</w:t>
       </w:r>
-      <w:bookmarkEnd w:id="42"/>
+      <w:bookmarkEnd w:id="44"/>
     </w:p>
     <w:p>
       <w:pPr>
@@ -7286,11 +7714,11 @@
           <w:numId w:val="10"/>
         </w:numPr>
       </w:pPr>
-      <w:bookmarkStart w:id="43" w:name="_Toc126197795"/>
+      <w:bookmarkStart w:id="45" w:name="_Toc126197795"/>
       <w:r>
         <w:t>Process Requirements</w:t>
       </w:r>
-      <w:bookmarkEnd w:id="43"/>
+      <w:bookmarkEnd w:id="45"/>
     </w:p>
     <w:p>
       <w:pPr>
@@ -7300,11 +7728,11 @@
           <w:numId w:val="10"/>
         </w:numPr>
       </w:pPr>
-      <w:bookmarkStart w:id="44" w:name="_Toc126197796"/>
+      <w:bookmarkStart w:id="46" w:name="_Toc126197796"/>
       <w:r>
         <w:t>Development Process Used</w:t>
       </w:r>
-      <w:bookmarkEnd w:id="44"/>
+      <w:bookmarkEnd w:id="46"/>
     </w:p>
     <w:p>
       <w:pPr>
@@ -7312,6 +7740,14 @@
       </w:pPr>
       <w:r>
         <w:t>[Software Process Model]</w:t>
+      </w:r>
+    </w:p>
+    <w:p>
+      <w:pPr>
+        <w:ind w:left="360" w:firstLine="720"/>
+      </w:pPr>
+      <w:r>
+        <w:t>[Waterfall Model]</w:t>
       </w:r>
     </w:p>
     <w:p/>
@@ -7323,13 +7759,17 @@
           <w:numId w:val="10"/>
         </w:numPr>
       </w:pPr>
-      <w:bookmarkStart w:id="45" w:name="_Toc126197797"/>
+      <w:bookmarkStart w:id="47" w:name="_Toc126197797"/>
       <w:r>
         <w:t>Time Constraints</w:t>
       </w:r>
-      <w:bookmarkEnd w:id="45"/>
-    </w:p>
-    <w:p/>
+      <w:bookmarkEnd w:id="47"/>
+    </w:p>
+    <w:p>
+      <w:r>
+        <w:t xml:space="preserve">      </w:t>
+      </w:r>
+    </w:p>
     <w:p>
       <w:pPr>
         <w:ind w:left="1980"/>
@@ -7343,11 +7783,11 @@
           <w:numId w:val="10"/>
         </w:numPr>
       </w:pPr>
-      <w:bookmarkStart w:id="46" w:name="_Toc126197798"/>
+      <w:bookmarkStart w:id="48" w:name="_Toc126197798"/>
       <w:r>
         <w:t>Cost and Delivery Date</w:t>
       </w:r>
-      <w:bookmarkEnd w:id="46"/>
+      <w:bookmarkEnd w:id="48"/>
     </w:p>
     <w:p/>
     <w:p/>
@@ -7359,26 +7799,12 @@
           <w:numId w:val="10"/>
         </w:numPr>
       </w:pPr>
-      <w:bookmarkStart w:id="47" w:name="_Toc126197799"/>
+      <w:bookmarkStart w:id="49" w:name="_Toc126197799"/>
       <w:r>
         <w:t>Other Requirements</w:t>
       </w:r>
-      <w:bookmarkEnd w:id="47"/>
-    </w:p>
-    <w:p/>
-    <w:p/>
-    <w:p/>
-    <w:p/>
-    <w:p/>
-    <w:p/>
-    <w:p/>
-    <w:p/>
-    <w:p/>
-    <w:p/>
-    <w:p/>
-    <w:p/>
-    <w:p/>
-    <w:p/>
+      <w:bookmarkEnd w:id="49"/>
+    </w:p>
     <w:p>
       <w:pPr>
         <w:rPr>
@@ -7402,25 +7828,22 @@
           <w:numId w:val="10"/>
         </w:numPr>
       </w:pPr>
-      <w:bookmarkStart w:id="48" w:name="_Toc126197800"/>
+      <w:bookmarkStart w:id="50" w:name="_Toc126197800"/>
       <w:r>
         <w:t>Use-Case Model Diagram</w:t>
       </w:r>
-      <w:bookmarkEnd w:id="48"/>
-    </w:p>
-    <w:p>
-      <w:pPr>
-        <w:ind w:left="180"/>
-      </w:pPr>
+      <w:bookmarkEnd w:id="50"/>
+    </w:p>
+    <w:p>
       <w:r>
         <w:rPr>
           <w:noProof/>
         </w:rPr>
         <w:drawing>
-          <wp:inline distT="0" distB="0" distL="0" distR="0" wp14:anchorId="50896570" wp14:editId="05159827">
-            <wp:extent cx="6399683" cy="4460682"/>
-            <wp:effectExtent l="0" t="0" r="1270" b="0"/>
-            <wp:docPr id="814820920" name="Picture 1"/>
+          <wp:inline distT="0" distB="0" distL="0" distR="0" wp14:anchorId="39D838D9" wp14:editId="49C5C774">
+            <wp:extent cx="6378854" cy="4258461"/>
+            <wp:effectExtent l="0" t="0" r="3175" b="8890"/>
+            <wp:docPr id="1173328805" name="Picture 1" descr="A diagram of a diagram&#10;&#10;Description automatically generated"/>
             <wp:cNvGraphicFramePr>
               <a:graphicFrameLocks xmlns:a="http://schemas.openxmlformats.org/drawingml/2006/main" noChangeAspect="1"/>
             </wp:cNvGraphicFramePr>
@@ -7428,36 +7851,23 @@
               <a:graphicData uri="http://schemas.openxmlformats.org/drawingml/2006/picture">
                 <pic:pic xmlns:pic="http://schemas.openxmlformats.org/drawingml/2006/picture">
                   <pic:nvPicPr>
-                    <pic:cNvPr id="0" name="Picture 1"/>
-                    <pic:cNvPicPr>
-                      <a:picLocks noChangeAspect="1" noChangeArrowheads="1"/>
-                    </pic:cNvPicPr>
+                    <pic:cNvPr id="1173328805" name="Picture 1" descr="A diagram of a diagram&#10;&#10;Description automatically generated"/>
+                    <pic:cNvPicPr/>
                   </pic:nvPicPr>
                   <pic:blipFill>
-                    <a:blip r:embed="rId8">
-                      <a:extLst>
-                        <a:ext uri="{28A0092B-C50C-407E-A947-70E740481C1C}">
-                          <a14:useLocalDpi xmlns:a14="http://schemas.microsoft.com/office/drawing/2010/main" val="0"/>
-                        </a:ext>
-                      </a:extLst>
-                    </a:blip>
-                    <a:srcRect/>
+                    <a:blip r:embed="rId15"/>
                     <a:stretch>
                       <a:fillRect/>
                     </a:stretch>
                   </pic:blipFill>
-                  <pic:spPr bwMode="auto">
+                  <pic:spPr>
                     <a:xfrm>
                       <a:off x="0" y="0"/>
-                      <a:ext cx="6405295" cy="4464593"/>
+                      <a:ext cx="6382084" cy="4260617"/>
                     </a:xfrm>
                     <a:prstGeom prst="rect">
                       <a:avLst/>
                     </a:prstGeom>
-                    <a:noFill/>
-                    <a:ln>
-                      <a:noFill/>
-                    </a:ln>
                   </pic:spPr>
                 </pic:pic>
               </a:graphicData>
@@ -7468,17 +7878,22 @@
     </w:p>
     <w:p>
       <w:pPr>
+        <w:ind w:left="180"/>
+      </w:pPr>
+    </w:p>
+    <w:p>
+      <w:pPr>
         <w:pStyle w:val="Heading2"/>
         <w:numPr>
           <w:ilvl w:val="1"/>
           <w:numId w:val="10"/>
         </w:numPr>
       </w:pPr>
-      <w:bookmarkStart w:id="49" w:name="_Toc126197801"/>
+      <w:bookmarkStart w:id="51" w:name="_Toc126197801"/>
       <w:r>
         <w:t>Use-Case Model Descriptions</w:t>
       </w:r>
-      <w:bookmarkEnd w:id="49"/>
+      <w:bookmarkEnd w:id="51"/>
     </w:p>
     <w:p>
       <w:pPr>
@@ -7488,8 +7903,8 @@
           <w:numId w:val="10"/>
         </w:numPr>
       </w:pPr>
-      <w:bookmarkStart w:id="50" w:name="_Toc126197802"/>
-      <w:bookmarkStart w:id="51" w:name="_Hlk126196810"/>
+      <w:bookmarkStart w:id="52" w:name="_Toc126197802"/>
+      <w:bookmarkStart w:id="53" w:name="_Hlk126196810"/>
       <w:r>
         <w:t xml:space="preserve">Actor: </w:t>
       </w:r>
@@ -7500,22 +7915,21 @@
         <w:t xml:space="preserve"> (</w:t>
       </w:r>
       <w:r>
-        <w:t>Chris</w:t>
+        <w:t>Responsible Team Member</w:t>
       </w:r>
       <w:r>
         <w:t>)</w:t>
       </w:r>
-      <w:bookmarkEnd w:id="50"/>
-    </w:p>
-    <w:p>
-      <w:pPr>
+      <w:bookmarkEnd w:id="52"/>
+    </w:p>
+    <w:p>
+      <w:pPr>
+        <w:pStyle w:val="ListParagraph"/>
         <w:numPr>
           <w:ilvl w:val="0"/>
           <w:numId w:val="6"/>
         </w:numPr>
       </w:pPr>
-      <w:bookmarkStart w:id="52" w:name="_Hlk126196763"/>
-      <w:bookmarkEnd w:id="51"/>
       <w:r>
         <w:rPr>
           <w:b/>
@@ -7523,10 +7937,16 @@
         <w:t>Use-Case Name</w:t>
       </w:r>
       <w:r>
+        <w:rPr>
+          <w:b/>
+        </w:rPr>
         <w:t xml:space="preserve">: </w:t>
       </w:r>
       <w:r>
-        <w:t>[Brief Use-Case Description]</w:t>
+        <w:rPr>
+          <w:bCs/>
+        </w:rPr>
+        <w:t>Login</w:t>
       </w:r>
     </w:p>
     <w:p>
@@ -7536,6 +7956,8 @@
           <w:numId w:val="6"/>
         </w:numPr>
       </w:pPr>
+      <w:bookmarkStart w:id="54" w:name="_Hlk126196763"/>
+      <w:bookmarkEnd w:id="53"/>
       <w:r>
         <w:rPr>
           <w:b/>
@@ -7543,11 +7965,75 @@
         <w:t>Use-Case Name</w:t>
       </w:r>
       <w:r>
-        <w:t>: [Brief Use-Case Description]</w:t>
-      </w:r>
-    </w:p>
-    <w:p/>
-    <w:bookmarkEnd w:id="52"/>
+        <w:t xml:space="preserve">: </w:t>
+      </w:r>
+      <w:r>
+        <w:t>Access draft</w:t>
+      </w:r>
+      <w:r>
+        <w:t>s</w:t>
+      </w:r>
+    </w:p>
+    <w:p>
+      <w:pPr>
+        <w:numPr>
+          <w:ilvl w:val="0"/>
+          <w:numId w:val="6"/>
+        </w:numPr>
+      </w:pPr>
+      <w:r>
+        <w:rPr>
+          <w:b/>
+        </w:rPr>
+        <w:t>Use-Case Name</w:t>
+      </w:r>
+      <w:r>
+        <w:t xml:space="preserve">: </w:t>
+      </w:r>
+      <w:r>
+        <w:t>Send drafts to writers</w:t>
+      </w:r>
+    </w:p>
+    <w:p>
+      <w:pPr>
+        <w:numPr>
+          <w:ilvl w:val="0"/>
+          <w:numId w:val="6"/>
+        </w:numPr>
+      </w:pPr>
+      <w:r>
+        <w:rPr>
+          <w:b/>
+        </w:rPr>
+        <w:t>Use-Case Name</w:t>
+      </w:r>
+      <w:r>
+        <w:t>: Create photo requests</w:t>
+      </w:r>
+    </w:p>
+    <w:p>
+      <w:pPr>
+        <w:numPr>
+          <w:ilvl w:val="0"/>
+          <w:numId w:val="6"/>
+        </w:numPr>
+      </w:pPr>
+      <w:r>
+        <w:rPr>
+          <w:b/>
+        </w:rPr>
+        <w:t xml:space="preserve">Use-Case Name: </w:t>
+      </w:r>
+      <w:r>
+        <w:t>View photo requests and access photos</w:t>
+      </w:r>
+    </w:p>
+    <w:p>
+      <w:pPr>
+        <w:ind w:left="1440"/>
+      </w:pPr>
+    </w:p>
+    <w:bookmarkEnd w:id="54"/>
     <w:p>
       <w:pPr>
         <w:pStyle w:val="Heading3"/>
@@ -7560,17 +8046,95 @@
       <w:r>
         <w:t xml:space="preserve"> </w:t>
       </w:r>
-      <w:bookmarkStart w:id="53" w:name="_Toc126197803"/>
+      <w:bookmarkStart w:id="55" w:name="_Toc126197803"/>
       <w:r>
         <w:t xml:space="preserve">Actor: </w:t>
       </w:r>
       <w:r>
-        <w:t>Photographer</w:t>
+        <w:t>Writer</w:t>
       </w:r>
       <w:r>
         <w:t xml:space="preserve"> (Responsible Team Member)</w:t>
       </w:r>
-      <w:bookmarkEnd w:id="53"/>
+      <w:bookmarkEnd w:id="55"/>
+    </w:p>
+    <w:p>
+      <w:pPr>
+        <w:pStyle w:val="ListParagraph"/>
+        <w:numPr>
+          <w:ilvl w:val="0"/>
+          <w:numId w:val="6"/>
+        </w:numPr>
+      </w:pPr>
+      <w:r>
+        <w:rPr>
+          <w:b/>
+        </w:rPr>
+        <w:t>Use-Case Name</w:t>
+      </w:r>
+      <w:r>
+        <w:rPr>
+          <w:b/>
+        </w:rPr>
+        <w:t xml:space="preserve">: </w:t>
+      </w:r>
+      <w:r>
+        <w:rPr>
+          <w:bCs/>
+        </w:rPr>
+        <w:t>Login</w:t>
+      </w:r>
+    </w:p>
+    <w:p>
+      <w:pPr>
+        <w:numPr>
+          <w:ilvl w:val="0"/>
+          <w:numId w:val="6"/>
+        </w:numPr>
+      </w:pPr>
+      <w:r>
+        <w:rPr>
+          <w:b/>
+        </w:rPr>
+        <w:t>Use-Case Name</w:t>
+      </w:r>
+      <w:r>
+        <w:t>: Access drafts</w:t>
+      </w:r>
+    </w:p>
+    <w:p>
+      <w:pPr>
+        <w:numPr>
+          <w:ilvl w:val="0"/>
+          <w:numId w:val="6"/>
+        </w:numPr>
+      </w:pPr>
+      <w:r>
+        <w:rPr>
+          <w:b/>
+        </w:rPr>
+        <w:t>Use-Case Name</w:t>
+      </w:r>
+      <w:r>
+        <w:t>: Send drafts to editors</w:t>
+      </w:r>
+    </w:p>
+    <w:p>
+      <w:pPr>
+        <w:numPr>
+          <w:ilvl w:val="0"/>
+          <w:numId w:val="6"/>
+        </w:numPr>
+      </w:pPr>
+      <w:r>
+        <w:rPr>
+          <w:b/>
+        </w:rPr>
+        <w:t>Use-Case Name</w:t>
+      </w:r>
+      <w:r>
+        <w:t>: Create photo requests</w:t>
+      </w:r>
     </w:p>
     <w:p>
       <w:pPr>
@@ -7586,14 +8150,17 @@
         <w:t>Use-Case Name</w:t>
       </w:r>
       <w:r>
-        <w:t>: [Brief Use-Case Description]</w:t>
+        <w:t xml:space="preserve">: </w:t>
+      </w:r>
+      <w:r>
+        <w:t>View photo requests and access photos</w:t>
       </w:r>
     </w:p>
     <w:p>
       <w:pPr>
         <w:numPr>
           <w:ilvl w:val="0"/>
-          <w:numId w:val="4"/>
+          <w:numId w:val="8"/>
         </w:numPr>
       </w:pPr>
       <w:r>
@@ -7615,18 +8182,23 @@
           <w:numId w:val="10"/>
         </w:numPr>
       </w:pPr>
-      <w:bookmarkStart w:id="54" w:name="_Toc126197804"/>
-      <w:r>
-        <w:lastRenderedPageBreak/>
+      <w:bookmarkStart w:id="56" w:name="_Toc126197804"/>
+      <w:r>
         <w:t xml:space="preserve">Actor: </w:t>
       </w:r>
       <w:r>
-        <w:t>Writer</w:t>
-      </w:r>
-      <w:r>
-        <w:t xml:space="preserve"> (Responsible Team Member)</w:t>
-      </w:r>
-      <w:bookmarkEnd w:id="54"/>
+        <w:t>Photographer</w:t>
+      </w:r>
+      <w:r>
+        <w:t xml:space="preserve"> (</w:t>
+      </w:r>
+      <w:r>
+        <w:t>Chris</w:t>
+      </w:r>
+      <w:r>
+        <w:t>)</w:t>
+      </w:r>
+      <w:bookmarkEnd w:id="56"/>
     </w:p>
     <w:p>
       <w:pPr>
@@ -7642,7 +8214,10 @@
         <w:t>Use-Case Name</w:t>
       </w:r>
       <w:r>
-        <w:t>: [Brief Use-Case Description]</w:t>
+        <w:t xml:space="preserve">: </w:t>
+      </w:r>
+      <w:r>
+        <w:t>Login</w:t>
       </w:r>
     </w:p>
     <w:p>
@@ -7659,8 +8234,36 @@
         <w:t>Use-Case Name</w:t>
       </w:r>
       <w:r>
-        <w:t>: [Brief Use-Case Description]</w:t>
-      </w:r>
+        <w:t xml:space="preserve">: </w:t>
+      </w:r>
+      <w:r>
+        <w:t>View photo requests and access photos</w:t>
+      </w:r>
+    </w:p>
+    <w:p>
+      <w:pPr>
+        <w:numPr>
+          <w:ilvl w:val="0"/>
+          <w:numId w:val="8"/>
+        </w:numPr>
+      </w:pPr>
+      <w:r>
+        <w:rPr>
+          <w:b/>
+        </w:rPr>
+        <w:t>Use-Case Name</w:t>
+      </w:r>
+      <w:r>
+        <w:t>: Upload Photos</w:t>
+      </w:r>
+    </w:p>
+    <w:p>
+      <w:pPr>
+        <w:numPr>
+          <w:ilvl w:val="0"/>
+          <w:numId w:val="8"/>
+        </w:numPr>
+      </w:pPr>
     </w:p>
     <w:p/>
     <w:p>
@@ -7671,11 +8274,11 @@
           <w:numId w:val="10"/>
         </w:numPr>
       </w:pPr>
-      <w:bookmarkStart w:id="55" w:name="_Toc126197805"/>
+      <w:bookmarkStart w:id="57" w:name="_Toc126197805"/>
       <w:r>
         <w:t>Use-Case Model Scenarios</w:t>
       </w:r>
-      <w:bookmarkEnd w:id="55"/>
+      <w:bookmarkEnd w:id="57"/>
     </w:p>
     <w:p>
       <w:pPr>
@@ -7685,7 +8288,7 @@
           <w:numId w:val="10"/>
         </w:numPr>
       </w:pPr>
-      <w:bookmarkStart w:id="56" w:name="_Toc126197806"/>
+      <w:bookmarkStart w:id="58" w:name="_Toc126197806"/>
       <w:r>
         <w:t xml:space="preserve">Actor: </w:t>
       </w:r>
@@ -7696,12 +8299,12 @@
         <w:t xml:space="preserve"> (</w:t>
       </w:r>
       <w:r>
-        <w:t>Chris</w:t>
+        <w:t>Responsible Team Member</w:t>
       </w:r>
       <w:r>
         <w:t>)</w:t>
       </w:r>
-      <w:bookmarkEnd w:id="56"/>
+      <w:bookmarkEnd w:id="58"/>
     </w:p>
     <w:p>
       <w:pPr>
@@ -7717,7 +8320,7 @@
         <w:t>Use-Case Name</w:t>
       </w:r>
       <w:r>
-        <w:t>:</w:t>
+        <w:t>: Login</w:t>
       </w:r>
     </w:p>
     <w:p>
@@ -7809,7 +8412,7 @@
           <w:numId w:val="2"/>
         </w:numPr>
       </w:pPr>
-      <w:bookmarkStart w:id="57" w:name="_Hlk126197218"/>
+      <w:bookmarkStart w:id="59" w:name="_Hlk146555532"/>
       <w:r>
         <w:rPr>
           <w:b/>
@@ -7818,6 +8421,12 @@
       </w:r>
       <w:r>
         <w:t>:</w:t>
+      </w:r>
+      <w:r>
+        <w:t xml:space="preserve"> Access draft</w:t>
+      </w:r>
+      <w:r>
+        <w:t>s</w:t>
       </w:r>
     </w:p>
     <w:p>
@@ -7867,9 +8476,6 @@
         </w:rPr>
         <w:t>What Can Go Wrong</w:t>
       </w:r>
-      <w:r>
-        <w:t xml:space="preserve">: </w:t>
-      </w:r>
     </w:p>
     <w:p>
       <w:pPr>
@@ -7905,7 +8511,326 @@
         <w:t xml:space="preserve">: </w:t>
       </w:r>
     </w:p>
-    <w:bookmarkEnd w:id="57"/>
+    <w:p>
+      <w:pPr>
+        <w:numPr>
+          <w:ilvl w:val="0"/>
+          <w:numId w:val="2"/>
+        </w:numPr>
+      </w:pPr>
+      <w:bookmarkStart w:id="60" w:name="_Hlk126197218"/>
+      <w:bookmarkEnd w:id="59"/>
+      <w:r>
+        <w:rPr>
+          <w:b/>
+        </w:rPr>
+        <w:t>Use-Case Name</w:t>
+      </w:r>
+      <w:r>
+        <w:t>:</w:t>
+      </w:r>
+      <w:r>
+        <w:t xml:space="preserve"> Send drafts to writers</w:t>
+      </w:r>
+    </w:p>
+    <w:p>
+      <w:pPr>
+        <w:numPr>
+          <w:ilvl w:val="1"/>
+          <w:numId w:val="2"/>
+        </w:numPr>
+      </w:pPr>
+      <w:r>
+        <w:rPr>
+          <w:b/>
+        </w:rPr>
+        <w:t>Initial Assumption</w:t>
+      </w:r>
+      <w:r>
+        <w:t xml:space="preserve">: </w:t>
+      </w:r>
+    </w:p>
+    <w:p>
+      <w:pPr>
+        <w:numPr>
+          <w:ilvl w:val="1"/>
+          <w:numId w:val="2"/>
+        </w:numPr>
+      </w:pPr>
+      <w:r>
+        <w:rPr>
+          <w:b/>
+        </w:rPr>
+        <w:t>Normal</w:t>
+      </w:r>
+      <w:r>
+        <w:t xml:space="preserve">: </w:t>
+      </w:r>
+    </w:p>
+    <w:p>
+      <w:pPr>
+        <w:numPr>
+          <w:ilvl w:val="1"/>
+          <w:numId w:val="2"/>
+        </w:numPr>
+      </w:pPr>
+      <w:r>
+        <w:rPr>
+          <w:b/>
+        </w:rPr>
+        <w:t>What Can Go Wrong</w:t>
+      </w:r>
+      <w:r>
+        <w:t xml:space="preserve">: </w:t>
+      </w:r>
+    </w:p>
+    <w:p>
+      <w:pPr>
+        <w:numPr>
+          <w:ilvl w:val="1"/>
+          <w:numId w:val="2"/>
+        </w:numPr>
+      </w:pPr>
+      <w:r>
+        <w:rPr>
+          <w:b/>
+        </w:rPr>
+        <w:t>Other Activities</w:t>
+      </w:r>
+      <w:r>
+        <w:t xml:space="preserve">: </w:t>
+      </w:r>
+    </w:p>
+    <w:p>
+      <w:pPr>
+        <w:numPr>
+          <w:ilvl w:val="1"/>
+          <w:numId w:val="2"/>
+        </w:numPr>
+      </w:pPr>
+      <w:r>
+        <w:rPr>
+          <w:b/>
+        </w:rPr>
+        <w:t>System State on Completion</w:t>
+      </w:r>
+      <w:r>
+        <w:t xml:space="preserve">: </w:t>
+      </w:r>
+    </w:p>
+    <w:p>
+      <w:pPr>
+        <w:numPr>
+          <w:ilvl w:val="0"/>
+          <w:numId w:val="2"/>
+        </w:numPr>
+        <w:rPr>
+          <w:b/>
+        </w:rPr>
+      </w:pPr>
+      <w:r>
+        <w:rPr>
+          <w:b/>
+        </w:rPr>
+        <w:t xml:space="preserve">Use-Case Name: </w:t>
+      </w:r>
+      <w:r>
+        <w:rPr>
+          <w:bCs/>
+        </w:rPr>
+        <w:t>Create photo requests</w:t>
+      </w:r>
+    </w:p>
+    <w:p>
+      <w:pPr>
+        <w:numPr>
+          <w:ilvl w:val="1"/>
+          <w:numId w:val="2"/>
+        </w:numPr>
+        <w:rPr>
+          <w:b/>
+        </w:rPr>
+      </w:pPr>
+      <w:r>
+        <w:rPr>
+          <w:b/>
+        </w:rPr>
+        <w:t xml:space="preserve">Initial Assumption: </w:t>
+      </w:r>
+    </w:p>
+    <w:p>
+      <w:pPr>
+        <w:numPr>
+          <w:ilvl w:val="1"/>
+          <w:numId w:val="2"/>
+        </w:numPr>
+        <w:rPr>
+          <w:b/>
+        </w:rPr>
+      </w:pPr>
+      <w:r>
+        <w:rPr>
+          <w:b/>
+        </w:rPr>
+        <w:t xml:space="preserve">Normal: </w:t>
+      </w:r>
+    </w:p>
+    <w:p>
+      <w:pPr>
+        <w:numPr>
+          <w:ilvl w:val="1"/>
+          <w:numId w:val="2"/>
+        </w:numPr>
+        <w:rPr>
+          <w:b/>
+        </w:rPr>
+      </w:pPr>
+      <w:r>
+        <w:rPr>
+          <w:b/>
+        </w:rPr>
+        <w:t>What Can Go Wrong</w:t>
+      </w:r>
+    </w:p>
+    <w:p>
+      <w:pPr>
+        <w:numPr>
+          <w:ilvl w:val="1"/>
+          <w:numId w:val="2"/>
+        </w:numPr>
+        <w:rPr>
+          <w:b/>
+        </w:rPr>
+      </w:pPr>
+      <w:r>
+        <w:rPr>
+          <w:b/>
+        </w:rPr>
+        <w:t xml:space="preserve">Other Activities: </w:t>
+      </w:r>
+    </w:p>
+    <w:p>
+      <w:pPr>
+        <w:numPr>
+          <w:ilvl w:val="1"/>
+          <w:numId w:val="2"/>
+        </w:numPr>
+        <w:rPr>
+          <w:b/>
+        </w:rPr>
+      </w:pPr>
+      <w:r>
+        <w:rPr>
+          <w:b/>
+        </w:rPr>
+        <w:t xml:space="preserve">System State on Completion: </w:t>
+      </w:r>
+    </w:p>
+    <w:p>
+      <w:pPr>
+        <w:numPr>
+          <w:ilvl w:val="0"/>
+          <w:numId w:val="2"/>
+        </w:numPr>
+      </w:pPr>
+      <w:r>
+        <w:rPr>
+          <w:b/>
+        </w:rPr>
+        <w:t>Use-Case Name</w:t>
+      </w:r>
+      <w:r>
+        <w:t>: View photo requests and access photos</w:t>
+      </w:r>
+    </w:p>
+    <w:p>
+      <w:pPr>
+        <w:numPr>
+          <w:ilvl w:val="1"/>
+          <w:numId w:val="2"/>
+        </w:numPr>
+      </w:pPr>
+      <w:r>
+        <w:rPr>
+          <w:b/>
+        </w:rPr>
+        <w:t>Initial Assumption</w:t>
+      </w:r>
+      <w:r>
+        <w:t xml:space="preserve">: </w:t>
+      </w:r>
+    </w:p>
+    <w:p>
+      <w:pPr>
+        <w:numPr>
+          <w:ilvl w:val="1"/>
+          <w:numId w:val="2"/>
+        </w:numPr>
+      </w:pPr>
+      <w:r>
+        <w:rPr>
+          <w:b/>
+        </w:rPr>
+        <w:t>Normal</w:t>
+      </w:r>
+      <w:r>
+        <w:t xml:space="preserve">: </w:t>
+      </w:r>
+    </w:p>
+    <w:p>
+      <w:pPr>
+        <w:numPr>
+          <w:ilvl w:val="1"/>
+          <w:numId w:val="2"/>
+        </w:numPr>
+      </w:pPr>
+      <w:r>
+        <w:rPr>
+          <w:b/>
+        </w:rPr>
+        <w:t>What Can Go Wrong</w:t>
+      </w:r>
+    </w:p>
+    <w:p>
+      <w:pPr>
+        <w:numPr>
+          <w:ilvl w:val="1"/>
+          <w:numId w:val="2"/>
+        </w:numPr>
+      </w:pPr>
+      <w:r>
+        <w:rPr>
+          <w:b/>
+        </w:rPr>
+        <w:t>Other Activities</w:t>
+      </w:r>
+      <w:r>
+        <w:t xml:space="preserve">: </w:t>
+      </w:r>
+    </w:p>
+    <w:p>
+      <w:pPr>
+        <w:numPr>
+          <w:ilvl w:val="1"/>
+          <w:numId w:val="2"/>
+        </w:numPr>
+      </w:pPr>
+      <w:r>
+        <w:rPr>
+          <w:b/>
+        </w:rPr>
+        <w:t>System State on Completion</w:t>
+      </w:r>
+      <w:r>
+        <w:t xml:space="preserve">: </w:t>
+      </w:r>
+    </w:p>
+    <w:p>
+      <w:pPr>
+        <w:ind w:left="2160"/>
+      </w:pPr>
+    </w:p>
+    <w:bookmarkEnd w:id="60"/>
     <w:p/>
     <w:p>
       <w:pPr>
@@ -7915,17 +8840,17 @@
           <w:numId w:val="10"/>
         </w:numPr>
       </w:pPr>
-      <w:bookmarkStart w:id="58" w:name="_Toc126197807"/>
+      <w:bookmarkStart w:id="61" w:name="_Toc126197807"/>
       <w:r>
         <w:t xml:space="preserve">Actor: </w:t>
       </w:r>
       <w:r>
-        <w:t>Photographer</w:t>
+        <w:t>Writer</w:t>
       </w:r>
       <w:r>
         <w:t xml:space="preserve"> (Responsible Team Member)</w:t>
       </w:r>
-      <w:bookmarkEnd w:id="58"/>
+      <w:bookmarkEnd w:id="61"/>
     </w:p>
     <w:p>
       <w:pPr>
@@ -7934,7 +8859,7 @@
           <w:numId w:val="2"/>
         </w:numPr>
       </w:pPr>
-      <w:bookmarkStart w:id="59" w:name="_Hlk126197265"/>
+      <w:bookmarkStart w:id="62" w:name="_Toc126197808"/>
       <w:r>
         <w:rPr>
           <w:b/>
@@ -7942,7 +8867,7 @@
         <w:t>Use-Case Name</w:t>
       </w:r>
       <w:r>
-        <w:t>:</w:t>
+        <w:t>: Login</w:t>
       </w:r>
     </w:p>
     <w:p>
@@ -7992,9 +8917,6 @@
         </w:rPr>
         <w:t>What Can Go Wrong</w:t>
       </w:r>
-      <w:r>
-        <w:t xml:space="preserve">: </w:t>
-      </w:r>
     </w:p>
     <w:p>
       <w:pPr>
@@ -8044,7 +8966,7 @@
         <w:t>Use-Case Name</w:t>
       </w:r>
       <w:r>
-        <w:t>:</w:t>
+        <w:t>: Access drafts</w:t>
       </w:r>
     </w:p>
     <w:p>
@@ -8094,9 +9016,6 @@
         </w:rPr>
         <w:t>What Can Go Wrong</w:t>
       </w:r>
-      <w:r>
-        <w:t xml:space="preserve">: </w:t>
-      </w:r>
     </w:p>
     <w:p>
       <w:pPr>
@@ -8131,7 +9050,320 @@
       <w:r>
         <w:t xml:space="preserve">: </w:t>
       </w:r>
-      <w:bookmarkEnd w:id="59"/>
+    </w:p>
+    <w:p>
+      <w:pPr>
+        <w:numPr>
+          <w:ilvl w:val="0"/>
+          <w:numId w:val="2"/>
+        </w:numPr>
+      </w:pPr>
+      <w:r>
+        <w:rPr>
+          <w:b/>
+        </w:rPr>
+        <w:t>Use-Case Name</w:t>
+      </w:r>
+      <w:r>
+        <w:t>: Send drafts to editors</w:t>
+      </w:r>
+    </w:p>
+    <w:p>
+      <w:pPr>
+        <w:numPr>
+          <w:ilvl w:val="1"/>
+          <w:numId w:val="2"/>
+        </w:numPr>
+      </w:pPr>
+      <w:r>
+        <w:rPr>
+          <w:b/>
+        </w:rPr>
+        <w:t>Initial Assumption</w:t>
+      </w:r>
+      <w:r>
+        <w:t xml:space="preserve">: </w:t>
+      </w:r>
+    </w:p>
+    <w:p>
+      <w:pPr>
+        <w:numPr>
+          <w:ilvl w:val="1"/>
+          <w:numId w:val="2"/>
+        </w:numPr>
+      </w:pPr>
+      <w:r>
+        <w:rPr>
+          <w:b/>
+        </w:rPr>
+        <w:t>Normal</w:t>
+      </w:r>
+      <w:r>
+        <w:t xml:space="preserve">: </w:t>
+      </w:r>
+    </w:p>
+    <w:p>
+      <w:pPr>
+        <w:numPr>
+          <w:ilvl w:val="1"/>
+          <w:numId w:val="2"/>
+        </w:numPr>
+      </w:pPr>
+      <w:r>
+        <w:rPr>
+          <w:b/>
+        </w:rPr>
+        <w:t>What Can Go Wrong</w:t>
+      </w:r>
+      <w:r>
+        <w:t xml:space="preserve">: </w:t>
+      </w:r>
+    </w:p>
+    <w:p>
+      <w:pPr>
+        <w:numPr>
+          <w:ilvl w:val="1"/>
+          <w:numId w:val="2"/>
+        </w:numPr>
+      </w:pPr>
+      <w:r>
+        <w:rPr>
+          <w:b/>
+        </w:rPr>
+        <w:t>Other Activities</w:t>
+      </w:r>
+      <w:r>
+        <w:t xml:space="preserve">: </w:t>
+      </w:r>
+    </w:p>
+    <w:p>
+      <w:pPr>
+        <w:numPr>
+          <w:ilvl w:val="1"/>
+          <w:numId w:val="2"/>
+        </w:numPr>
+      </w:pPr>
+      <w:r>
+        <w:rPr>
+          <w:b/>
+        </w:rPr>
+        <w:t>System State on Completion</w:t>
+      </w:r>
+      <w:r>
+        <w:t xml:space="preserve">: </w:t>
+      </w:r>
+    </w:p>
+    <w:p>
+      <w:pPr>
+        <w:numPr>
+          <w:ilvl w:val="0"/>
+          <w:numId w:val="2"/>
+        </w:numPr>
+        <w:rPr>
+          <w:b/>
+        </w:rPr>
+      </w:pPr>
+      <w:r>
+        <w:rPr>
+          <w:b/>
+        </w:rPr>
+        <w:t xml:space="preserve">Use-Case Name: </w:t>
+      </w:r>
+      <w:r>
+        <w:rPr>
+          <w:bCs/>
+        </w:rPr>
+        <w:t>Create photo requests</w:t>
+      </w:r>
+    </w:p>
+    <w:p>
+      <w:pPr>
+        <w:numPr>
+          <w:ilvl w:val="1"/>
+          <w:numId w:val="2"/>
+        </w:numPr>
+        <w:rPr>
+          <w:b/>
+        </w:rPr>
+      </w:pPr>
+      <w:r>
+        <w:rPr>
+          <w:b/>
+        </w:rPr>
+        <w:t xml:space="preserve">Initial Assumption: </w:t>
+      </w:r>
+    </w:p>
+    <w:p>
+      <w:pPr>
+        <w:numPr>
+          <w:ilvl w:val="1"/>
+          <w:numId w:val="2"/>
+        </w:numPr>
+        <w:rPr>
+          <w:b/>
+        </w:rPr>
+      </w:pPr>
+      <w:r>
+        <w:rPr>
+          <w:b/>
+        </w:rPr>
+        <w:t xml:space="preserve">Normal: </w:t>
+      </w:r>
+    </w:p>
+    <w:p>
+      <w:pPr>
+        <w:numPr>
+          <w:ilvl w:val="1"/>
+          <w:numId w:val="2"/>
+        </w:numPr>
+        <w:rPr>
+          <w:b/>
+        </w:rPr>
+      </w:pPr>
+      <w:r>
+        <w:rPr>
+          <w:b/>
+        </w:rPr>
+        <w:t>What Can Go Wrong</w:t>
+      </w:r>
+    </w:p>
+    <w:p>
+      <w:pPr>
+        <w:numPr>
+          <w:ilvl w:val="1"/>
+          <w:numId w:val="2"/>
+        </w:numPr>
+        <w:rPr>
+          <w:b/>
+        </w:rPr>
+      </w:pPr>
+      <w:r>
+        <w:rPr>
+          <w:b/>
+        </w:rPr>
+        <w:t xml:space="preserve">Other Activities: </w:t>
+      </w:r>
+    </w:p>
+    <w:p>
+      <w:pPr>
+        <w:numPr>
+          <w:ilvl w:val="1"/>
+          <w:numId w:val="2"/>
+        </w:numPr>
+        <w:rPr>
+          <w:b/>
+        </w:rPr>
+      </w:pPr>
+      <w:r>
+        <w:rPr>
+          <w:b/>
+        </w:rPr>
+        <w:t xml:space="preserve">System State on Completion: </w:t>
+      </w:r>
+    </w:p>
+    <w:p>
+      <w:pPr>
+        <w:numPr>
+          <w:ilvl w:val="0"/>
+          <w:numId w:val="2"/>
+        </w:numPr>
+      </w:pPr>
+      <w:r>
+        <w:rPr>
+          <w:b/>
+        </w:rPr>
+        <w:t>Use-Case Name</w:t>
+      </w:r>
+      <w:r>
+        <w:t>: View photo requests and access photos</w:t>
+      </w:r>
+    </w:p>
+    <w:p>
+      <w:pPr>
+        <w:numPr>
+          <w:ilvl w:val="1"/>
+          <w:numId w:val="2"/>
+        </w:numPr>
+      </w:pPr>
+      <w:r>
+        <w:rPr>
+          <w:b/>
+        </w:rPr>
+        <w:t>Initial Assumption</w:t>
+      </w:r>
+      <w:r>
+        <w:t xml:space="preserve">: </w:t>
+      </w:r>
+    </w:p>
+    <w:p>
+      <w:pPr>
+        <w:numPr>
+          <w:ilvl w:val="1"/>
+          <w:numId w:val="2"/>
+        </w:numPr>
+      </w:pPr>
+      <w:r>
+        <w:rPr>
+          <w:b/>
+        </w:rPr>
+        <w:t>Normal</w:t>
+      </w:r>
+      <w:r>
+        <w:t xml:space="preserve">: </w:t>
+      </w:r>
+    </w:p>
+    <w:p>
+      <w:pPr>
+        <w:numPr>
+          <w:ilvl w:val="1"/>
+          <w:numId w:val="2"/>
+        </w:numPr>
+      </w:pPr>
+      <w:r>
+        <w:rPr>
+          <w:b/>
+        </w:rPr>
+        <w:t>What Can Go Wrong</w:t>
+      </w:r>
+    </w:p>
+    <w:p>
+      <w:pPr>
+        <w:numPr>
+          <w:ilvl w:val="1"/>
+          <w:numId w:val="2"/>
+        </w:numPr>
+      </w:pPr>
+      <w:r>
+        <w:rPr>
+          <w:b/>
+        </w:rPr>
+        <w:t>Other Activities</w:t>
+      </w:r>
+      <w:r>
+        <w:t xml:space="preserve">: </w:t>
+      </w:r>
+    </w:p>
+    <w:p>
+      <w:pPr>
+        <w:numPr>
+          <w:ilvl w:val="1"/>
+          <w:numId w:val="2"/>
+        </w:numPr>
+      </w:pPr>
+      <w:r>
+        <w:rPr>
+          <w:b/>
+        </w:rPr>
+        <w:t>System State on Completion</w:t>
+      </w:r>
+      <w:r>
+        <w:t xml:space="preserve">: </w:t>
+      </w:r>
+    </w:p>
+    <w:p>
+      <w:pPr>
+        <w:ind w:left="2160"/>
+      </w:pPr>
     </w:p>
     <w:p>
       <w:pPr>
@@ -8141,19 +9373,24 @@
           <w:numId w:val="10"/>
         </w:numPr>
       </w:pPr>
-      <w:bookmarkStart w:id="60" w:name="_Toc126197808"/>
       <w:r>
         <w:t xml:space="preserve">Actor: </w:t>
       </w:r>
-      <w:bookmarkStart w:id="61" w:name="_Hlk126197413"/>
-      <w:r>
-        <w:t>Writer</w:t>
-      </w:r>
-      <w:r>
-        <w:t xml:space="preserve"> (Responsible Team Member)</w:t>
-      </w:r>
-      <w:bookmarkEnd w:id="60"/>
-      <w:bookmarkEnd w:id="61"/>
+      <w:bookmarkStart w:id="63" w:name="_Hlk126197413"/>
+      <w:r>
+        <w:t>Photographer</w:t>
+      </w:r>
+      <w:r>
+        <w:t xml:space="preserve"> (</w:t>
+      </w:r>
+      <w:r>
+        <w:t>Chris</w:t>
+      </w:r>
+      <w:r>
+        <w:t>)</w:t>
+      </w:r>
+      <w:bookmarkEnd w:id="62"/>
+      <w:bookmarkEnd w:id="63"/>
     </w:p>
     <w:p>
       <w:pPr>
@@ -8171,6 +9408,9 @@
       <w:r>
         <w:t>:</w:t>
       </w:r>
+      <w:r>
+        <w:t xml:space="preserve"> Login </w:t>
+      </w:r>
     </w:p>
     <w:p>
       <w:pPr>
@@ -8273,6 +9513,12 @@
       <w:r>
         <w:t>:</w:t>
       </w:r>
+      <w:r>
+        <w:t xml:space="preserve"> </w:t>
+      </w:r>
+      <w:r>
+        <w:t>View photo requests and access photos</w:t>
+      </w:r>
     </w:p>
     <w:p>
       <w:pPr>
@@ -8361,13 +9607,126 @@
     </w:p>
     <w:p>
       <w:pPr>
+        <w:numPr>
+          <w:ilvl w:val="0"/>
+          <w:numId w:val="2"/>
+        </w:numPr>
+        <w:rPr>
+          <w:b/>
+        </w:rPr>
+      </w:pPr>
+      <w:r>
+        <w:rPr>
+          <w:b/>
+        </w:rPr>
+        <w:t xml:space="preserve">Use-Case Name: </w:t>
+      </w:r>
+      <w:r>
+        <w:rPr>
+          <w:bCs/>
+        </w:rPr>
+        <w:t>Upload photos</w:t>
+      </w:r>
+    </w:p>
+    <w:p>
+      <w:pPr>
+        <w:numPr>
+          <w:ilvl w:val="1"/>
+          <w:numId w:val="2"/>
+        </w:numPr>
+        <w:rPr>
+          <w:b/>
+        </w:rPr>
+      </w:pPr>
+      <w:r>
+        <w:rPr>
+          <w:b/>
+        </w:rPr>
+        <w:t xml:space="preserve">Initial Assumption: </w:t>
+      </w:r>
+    </w:p>
+    <w:p>
+      <w:pPr>
+        <w:numPr>
+          <w:ilvl w:val="1"/>
+          <w:numId w:val="2"/>
+        </w:numPr>
+        <w:rPr>
+          <w:b/>
+        </w:rPr>
+      </w:pPr>
+      <w:r>
+        <w:rPr>
+          <w:b/>
+        </w:rPr>
+        <w:t xml:space="preserve">Normal: </w:t>
+      </w:r>
+    </w:p>
+    <w:p>
+      <w:pPr>
+        <w:numPr>
+          <w:ilvl w:val="1"/>
+          <w:numId w:val="2"/>
+        </w:numPr>
+        <w:rPr>
+          <w:b/>
+        </w:rPr>
+      </w:pPr>
+      <w:r>
+        <w:rPr>
+          <w:b/>
+        </w:rPr>
+        <w:t xml:space="preserve">What Can Go Wrong: </w:t>
+      </w:r>
+    </w:p>
+    <w:p>
+      <w:pPr>
+        <w:numPr>
+          <w:ilvl w:val="1"/>
+          <w:numId w:val="2"/>
+        </w:numPr>
+        <w:rPr>
+          <w:b/>
+        </w:rPr>
+      </w:pPr>
+      <w:r>
+        <w:rPr>
+          <w:b/>
+        </w:rPr>
+        <w:t xml:space="preserve">Other Activities: </w:t>
+      </w:r>
+    </w:p>
+    <w:p>
+      <w:pPr>
+        <w:numPr>
+          <w:ilvl w:val="1"/>
+          <w:numId w:val="2"/>
+        </w:numPr>
+        <w:rPr>
+          <w:b/>
+        </w:rPr>
+      </w:pPr>
+      <w:r>
+        <w:rPr>
+          <w:b/>
+        </w:rPr>
+        <w:t xml:space="preserve">System State on Completion: </w:t>
+      </w:r>
+    </w:p>
+    <w:p>
+      <w:pPr>
+        <w:ind w:left="2160"/>
+      </w:pPr>
+    </w:p>
+    <w:p>
+      <w:pPr>
         <w:pStyle w:val="Heading2"/>
         <w:ind w:left="0"/>
       </w:pPr>
     </w:p>
     <w:sectPr>
-      <w:footerReference w:type="default" r:id="rId9"/>
-      <w:footerReference w:type="first" r:id="rId10"/>
+      <w:footerReference w:type="default" r:id="rId16"/>
+      <w:footerReference w:type="first" r:id="rId17"/>
       <w:pgSz w:w="11906" w:h="16838"/>
       <w:pgMar w:top="720" w:right="720" w:bottom="720" w:left="720" w:header="720" w:footer="720" w:gutter="0"/>
       <w:pgNumType w:start="0"/>
@@ -8376,6 +9735,64 @@
     </w:sectPr>
   </w:body>
 </w:document>
+</file>
+
+<file path=word/comments.xml><?xml version="1.0" encoding="utf-8"?>
+<w:comments xmlns:wpc="http://schemas.microsoft.com/office/word/2010/wordprocessingCanvas" xmlns:cx="http://schemas.microsoft.com/office/drawing/2014/chartex" xmlns:cx1="http://schemas.microsoft.com/office/drawing/2015/9/8/chartex" xmlns:cx2="http://schemas.microsoft.com/office/drawing/2015/10/21/chartex" xmlns:cx3="http://schemas.microsoft.com/office/drawing/2016/5/9/chartex" xmlns:cx4="http://schemas.microsoft.com/office/drawing/2016/5/10/chartex" xmlns:cx5="http://schemas.microsoft.com/office/drawing/2016/5/11/chartex" xmlns:cx6="http://schemas.microsoft.com/office/drawing/2016/5/12/chartex" xmlns:cx7="http://schemas.microsoft.com/office/drawing/2016/5/13/chartex" xmlns:cx8="http://schemas.microsoft.com/office/drawing/2016/5/14/chartex" xmlns:mc="http://schemas.openxmlformats.org/markup-compatibility/2006" xmlns:aink="http://schemas.microsoft.com/office/drawing/2016/ink" xmlns:am3d="http://schemas.microsoft.com/office/drawing/2017/model3d" xmlns:o="urn:schemas-microsoft-com:office:office" xmlns:oel="http://schemas.microsoft.com/office/2019/extlst" xmlns:r="http://schemas.openxmlformats.org/officeDocument/2006/relationships" xmlns:m="http://schemas.openxmlformats.org/officeDocument/2006/math" xmlns:v="urn:schemas-microsoft-com:vml" xmlns:wp14="http://schemas.microsoft.com/office/word/2010/wordprocessingDrawing" xmlns:wp="http://schemas.openxmlformats.org/drawingml/2006/wordprocessingDrawing" xmlns:w10="urn:schemas-microsoft-com:office:word" xmlns:w="http://schemas.openxmlformats.org/wordprocessingml/2006/main" xmlns:w14="http://schemas.microsoft.com/office/word/2010/wordml" xmlns:w15="http://schemas.microsoft.com/office/word/2012/wordml" xmlns:w16cex="http://schemas.microsoft.com/office/word/2018/wordml/cex" xmlns:w16cid="http://schemas.microsoft.com/office/word/2016/wordml/cid" xmlns:w16="http://schemas.microsoft.com/office/word/2018/wordml" xmlns:w16sdtdh="http://schemas.microsoft.com/office/word/2020/wordml/sdtdatahash" xmlns:w16se="http://schemas.microsoft.com/office/word/2015/wordml/symex" xmlns:wpg="http://schemas.microsoft.com/office/word/2010/wordprocessingGroup" xmlns:wpi="http://schemas.microsoft.com/office/word/2010/wordprocessingInk" xmlns:wne="http://schemas.microsoft.com/office/word/2006/wordml" xmlns:wps="http://schemas.microsoft.com/office/word/2010/wordprocessingShape" mc:Ignorable="w14 w15 w16se w16cid w16 w16cex w16sdtdh wp14">
+  <w:comment w:id="4" w:author="Christopher Hochrein (He/Him/His)" w:date="2023-09-25T16:54:00Z" w:initials="CH(">
+    <w:p>
+      <w:pPr>
+        <w:pStyle w:val="CommentText"/>
+      </w:pPr>
+      <w:r>
+        <w:rPr>
+          <w:rStyle w:val="CommentReference"/>
+        </w:rPr>
+        <w:annotationRef/>
+      </w:r>
+      <w:r>
+        <w:t>Not sure what to do for this section</w:t>
+      </w:r>
+    </w:p>
+  </w:comment>
+  <w:comment w:id="18" w:author="Christopher Hochrein (He/Him/His)" w:date="2023-09-25T16:52:00Z" w:initials="CH(">
+    <w:p>
+      <w:pPr>
+        <w:pStyle w:val="CommentText"/>
+      </w:pPr>
+      <w:r>
+        <w:rPr>
+          <w:rStyle w:val="CommentReference"/>
+        </w:rPr>
+        <w:annotationRef/>
+      </w:r>
+      <w:r>
+        <w:t>This section needs to always be consistent with section 2.2</w:t>
+      </w:r>
+    </w:p>
+  </w:comment>
+</w:comments>
+</file>
+
+<file path=word/commentsExtended.xml><?xml version="1.0" encoding="utf-8"?>
+<w15:commentsEx xmlns:wpc="http://schemas.microsoft.com/office/word/2010/wordprocessingCanvas" xmlns:cx="http://schemas.microsoft.com/office/drawing/2014/chartex" xmlns:cx1="http://schemas.microsoft.com/office/drawing/2015/9/8/chartex" xmlns:cx2="http://schemas.microsoft.com/office/drawing/2015/10/21/chartex" xmlns:cx3="http://schemas.microsoft.com/office/drawing/2016/5/9/chartex" xmlns:cx4="http://schemas.microsoft.com/office/drawing/2016/5/10/chartex" xmlns:cx5="http://schemas.microsoft.com/office/drawing/2016/5/11/chartex" xmlns:cx6="http://schemas.microsoft.com/office/drawing/2016/5/12/chartex" xmlns:cx7="http://schemas.microsoft.com/office/drawing/2016/5/13/chartex" xmlns:cx8="http://schemas.microsoft.com/office/drawing/2016/5/14/chartex" xmlns:mc="http://schemas.openxmlformats.org/markup-compatibility/2006" xmlns:aink="http://schemas.microsoft.com/office/drawing/2016/ink" xmlns:am3d="http://schemas.microsoft.com/office/drawing/2017/model3d" xmlns:o="urn:schemas-microsoft-com:office:office" xmlns:oel="http://schemas.microsoft.com/office/2019/extlst" xmlns:r="http://schemas.openxmlformats.org/officeDocument/2006/relationships" xmlns:m="http://schemas.openxmlformats.org/officeDocument/2006/math" xmlns:v="urn:schemas-microsoft-com:vml" xmlns:wp14="http://schemas.microsoft.com/office/word/2010/wordprocessingDrawing" xmlns:wp="http://schemas.openxmlformats.org/drawingml/2006/wordprocessingDrawing" xmlns:w10="urn:schemas-microsoft-com:office:word" xmlns:w="http://schemas.openxmlformats.org/wordprocessingml/2006/main" xmlns:w14="http://schemas.microsoft.com/office/word/2010/wordml" xmlns:w15="http://schemas.microsoft.com/office/word/2012/wordml" xmlns:w16cex="http://schemas.microsoft.com/office/word/2018/wordml/cex" xmlns:w16cid="http://schemas.microsoft.com/office/word/2016/wordml/cid" xmlns:w16="http://schemas.microsoft.com/office/word/2018/wordml" xmlns:w16sdtdh="http://schemas.microsoft.com/office/word/2020/wordml/sdtdatahash" xmlns:w16se="http://schemas.microsoft.com/office/word/2015/wordml/symex" xmlns:wpg="http://schemas.microsoft.com/office/word/2010/wordprocessingGroup" xmlns:wpi="http://schemas.microsoft.com/office/word/2010/wordprocessingInk" xmlns:wne="http://schemas.microsoft.com/office/word/2006/wordml" xmlns:wps="http://schemas.microsoft.com/office/word/2010/wordprocessingShape" mc:Ignorable="w14 w15 w16se w16cid w16 w16cex w16sdtdh wp14">
+  <w15:commentEx w15:paraId="097FDE2D" w15:done="0"/>
+  <w15:commentEx w15:paraId="1BB0BC50" w15:done="0"/>
+</w15:commentsEx>
+</file>
+
+<file path=word/commentsExtensible.xml><?xml version="1.0" encoding="utf-8"?>
+<w16cex:commentsExtensible xmlns:wpc="http://schemas.microsoft.com/office/word/2010/wordprocessingCanvas" xmlns:cx="http://schemas.microsoft.com/office/drawing/2014/chartex" xmlns:cx1="http://schemas.microsoft.com/office/drawing/2015/9/8/chartex" xmlns:cx2="http://schemas.microsoft.com/office/drawing/2015/10/21/chartex" xmlns:cx3="http://schemas.microsoft.com/office/drawing/2016/5/9/chartex" xmlns:cx4="http://schemas.microsoft.com/office/drawing/2016/5/10/chartex" xmlns:cx5="http://schemas.microsoft.com/office/drawing/2016/5/11/chartex" xmlns:cx6="http://schemas.microsoft.com/office/drawing/2016/5/12/chartex" xmlns:cx7="http://schemas.microsoft.com/office/drawing/2016/5/13/chartex" xmlns:cx8="http://schemas.microsoft.com/office/drawing/2016/5/14/chartex" xmlns:cr="http://schemas.microsoft.com/office/comments/2020/reactions" xmlns:mc="http://schemas.openxmlformats.org/markup-compatibility/2006" xmlns:aink="http://schemas.microsoft.com/office/drawing/2016/ink" xmlns:am3d="http://schemas.microsoft.com/office/drawing/2017/model3d" xmlns:o="urn:schemas-microsoft-com:office:office" xmlns:oel="http://schemas.microsoft.com/office/2019/extlst" xmlns:r="http://schemas.openxmlformats.org/officeDocument/2006/relationships" xmlns:m="http://schemas.openxmlformats.org/officeDocument/2006/math" xmlns:v="urn:schemas-microsoft-com:vml" xmlns:wp14="http://schemas.microsoft.com/office/word/2010/wordprocessingDrawing" xmlns:wp="http://schemas.openxmlformats.org/drawingml/2006/wordprocessingDrawing" xmlns:w10="urn:schemas-microsoft-com:office:word" xmlns:w="http://schemas.openxmlformats.org/wordprocessingml/2006/main" xmlns:w14="http://schemas.microsoft.com/office/word/2010/wordml" xmlns:w15="http://schemas.microsoft.com/office/word/2012/wordml" xmlns:w16cex="http://schemas.microsoft.com/office/word/2018/wordml/cex" xmlns:w16cid="http://schemas.microsoft.com/office/word/2016/wordml/cid" xmlns:w16="http://schemas.microsoft.com/office/word/2018/wordml" xmlns:w16sdtdh="http://schemas.microsoft.com/office/word/2020/wordml/sdtdatahash" xmlns:w16se="http://schemas.microsoft.com/office/word/2015/wordml/symex" xmlns:wpg="http://schemas.microsoft.com/office/word/2010/wordprocessingGroup" xmlns:wpi="http://schemas.microsoft.com/office/word/2010/wordprocessingInk" xmlns:wne="http://schemas.microsoft.com/office/word/2006/wordml" xmlns:wps="http://schemas.microsoft.com/office/word/2010/wordprocessingShape" mc:Ignorable="w14 w15 w16se w16cid w16 w16cex w16sdtdh cr wp14">
+  <w16cex:commentExtensible w16cex:durableId="28BC39B0" w16cex:dateUtc="2023-09-25T20:54:00Z"/>
+  <w16cex:commentExtensible w16cex:durableId="28BC394A" w16cex:dateUtc="2023-09-25T20:52:00Z"/>
+</w16cex:commentsExtensible>
+</file>
+
+<file path=word/commentsIds.xml><?xml version="1.0" encoding="utf-8"?>
+<w16cid:commentsIds xmlns:wpc="http://schemas.microsoft.com/office/word/2010/wordprocessingCanvas" xmlns:cx="http://schemas.microsoft.com/office/drawing/2014/chartex" xmlns:cx1="http://schemas.microsoft.com/office/drawing/2015/9/8/chartex" xmlns:cx2="http://schemas.microsoft.com/office/drawing/2015/10/21/chartex" xmlns:cx3="http://schemas.microsoft.com/office/drawing/2016/5/9/chartex" xmlns:cx4="http://schemas.microsoft.com/office/drawing/2016/5/10/chartex" xmlns:cx5="http://schemas.microsoft.com/office/drawing/2016/5/11/chartex" xmlns:cx6="http://schemas.microsoft.com/office/drawing/2016/5/12/chartex" xmlns:cx7="http://schemas.microsoft.com/office/drawing/2016/5/13/chartex" xmlns:cx8="http://schemas.microsoft.com/office/drawing/2016/5/14/chartex" xmlns:mc="http://schemas.openxmlformats.org/markup-compatibility/2006" xmlns:aink="http://schemas.microsoft.com/office/drawing/2016/ink" xmlns:am3d="http://schemas.microsoft.com/office/drawing/2017/model3d" xmlns:o="urn:schemas-microsoft-com:office:office" xmlns:oel="http://schemas.microsoft.com/office/2019/extlst" xmlns:r="http://schemas.openxmlformats.org/officeDocument/2006/relationships" xmlns:m="http://schemas.openxmlformats.org/officeDocument/2006/math" xmlns:v="urn:schemas-microsoft-com:vml" xmlns:wp14="http://schemas.microsoft.com/office/word/2010/wordprocessingDrawing" xmlns:wp="http://schemas.openxmlformats.org/drawingml/2006/wordprocessingDrawing" xmlns:w10="urn:schemas-microsoft-com:office:word" xmlns:w="http://schemas.openxmlformats.org/wordprocessingml/2006/main" xmlns:w14="http://schemas.microsoft.com/office/word/2010/wordml" xmlns:w15="http://schemas.microsoft.com/office/word/2012/wordml" xmlns:w16cex="http://schemas.microsoft.com/office/word/2018/wordml/cex" xmlns:w16cid="http://schemas.microsoft.com/office/word/2016/wordml/cid" xmlns:w16="http://schemas.microsoft.com/office/word/2018/wordml" xmlns:w16sdtdh="http://schemas.microsoft.com/office/word/2020/wordml/sdtdatahash" xmlns:w16se="http://schemas.microsoft.com/office/word/2015/wordml/symex" xmlns:wpg="http://schemas.microsoft.com/office/word/2010/wordprocessingGroup" xmlns:wpi="http://schemas.microsoft.com/office/word/2010/wordprocessingInk" xmlns:wne="http://schemas.microsoft.com/office/word/2006/wordml" xmlns:wps="http://schemas.microsoft.com/office/word/2010/wordprocessingShape" mc:Ignorable="w14 w15 w16se w16cid w16 w16cex w16sdtdh wp14">
+  <w16cid:commentId w16cid:paraId="097FDE2D" w16cid:durableId="28BC39B0"/>
+  <w16cid:commentId w16cid:paraId="1BB0BC50" w16cid:durableId="28BC394A"/>
+</w16cid:commentsIds>
 </file>
 
 <file path=word/endnotes.xml><?xml version="1.0" encoding="utf-8"?>
@@ -9260,6 +10677,118 @@
     </w:lvl>
   </w:abstractNum>
   <w:abstractNum w:abstractNumId="7" w15:restartNumberingAfterBreak="0">
+    <w:nsid w:val="59061282"/>
+    <w:multiLevelType w:val="hybridMultilevel"/>
+    <w:tmpl w:val="994A19D8"/>
+    <w:lvl w:ilvl="0" w:tplc="2816202C">
+      <w:numFmt w:val="bullet"/>
+      <w:lvlText w:val=""/>
+      <w:lvlJc w:val="left"/>
+      <w:pPr>
+        <w:ind w:left="1080" w:hanging="360"/>
+      </w:pPr>
+      <w:rPr>
+        <w:rFonts w:ascii="Wingdings" w:eastAsia="Times New Roman" w:hAnsi="Wingdings" w:cs="Times New Roman" w:hint="default"/>
+      </w:rPr>
+    </w:lvl>
+    <w:lvl w:ilvl="1" w:tplc="04090003" w:tentative="1">
+      <w:start w:val="1"/>
+      <w:numFmt w:val="bullet"/>
+      <w:lvlText w:val="o"/>
+      <w:lvlJc w:val="left"/>
+      <w:pPr>
+        <w:ind w:left="1800" w:hanging="360"/>
+      </w:pPr>
+      <w:rPr>
+        <w:rFonts w:ascii="Courier New" w:hAnsi="Courier New" w:cs="Courier New" w:hint="default"/>
+      </w:rPr>
+    </w:lvl>
+    <w:lvl w:ilvl="2" w:tplc="04090005" w:tentative="1">
+      <w:start w:val="1"/>
+      <w:numFmt w:val="bullet"/>
+      <w:lvlText w:val=""/>
+      <w:lvlJc w:val="left"/>
+      <w:pPr>
+        <w:ind w:left="2520" w:hanging="360"/>
+      </w:pPr>
+      <w:rPr>
+        <w:rFonts w:ascii="Wingdings" w:hAnsi="Wingdings" w:hint="default"/>
+      </w:rPr>
+    </w:lvl>
+    <w:lvl w:ilvl="3" w:tplc="04090001" w:tentative="1">
+      <w:start w:val="1"/>
+      <w:numFmt w:val="bullet"/>
+      <w:lvlText w:val=""/>
+      <w:lvlJc w:val="left"/>
+      <w:pPr>
+        <w:ind w:left="3240" w:hanging="360"/>
+      </w:pPr>
+      <w:rPr>
+        <w:rFonts w:ascii="Symbol" w:hAnsi="Symbol" w:hint="default"/>
+      </w:rPr>
+    </w:lvl>
+    <w:lvl w:ilvl="4" w:tplc="04090003" w:tentative="1">
+      <w:start w:val="1"/>
+      <w:numFmt w:val="bullet"/>
+      <w:lvlText w:val="o"/>
+      <w:lvlJc w:val="left"/>
+      <w:pPr>
+        <w:ind w:left="3960" w:hanging="360"/>
+      </w:pPr>
+      <w:rPr>
+        <w:rFonts w:ascii="Courier New" w:hAnsi="Courier New" w:cs="Courier New" w:hint="default"/>
+      </w:rPr>
+    </w:lvl>
+    <w:lvl w:ilvl="5" w:tplc="04090005" w:tentative="1">
+      <w:start w:val="1"/>
+      <w:numFmt w:val="bullet"/>
+      <w:lvlText w:val=""/>
+      <w:lvlJc w:val="left"/>
+      <w:pPr>
+        <w:ind w:left="4680" w:hanging="360"/>
+      </w:pPr>
+      <w:rPr>
+        <w:rFonts w:ascii="Wingdings" w:hAnsi="Wingdings" w:hint="default"/>
+      </w:rPr>
+    </w:lvl>
+    <w:lvl w:ilvl="6" w:tplc="04090001" w:tentative="1">
+      <w:start w:val="1"/>
+      <w:numFmt w:val="bullet"/>
+      <w:lvlText w:val=""/>
+      <w:lvlJc w:val="left"/>
+      <w:pPr>
+        <w:ind w:left="5400" w:hanging="360"/>
+      </w:pPr>
+      <w:rPr>
+        <w:rFonts w:ascii="Symbol" w:hAnsi="Symbol" w:hint="default"/>
+      </w:rPr>
+    </w:lvl>
+    <w:lvl w:ilvl="7" w:tplc="04090003" w:tentative="1">
+      <w:start w:val="1"/>
+      <w:numFmt w:val="bullet"/>
+      <w:lvlText w:val="o"/>
+      <w:lvlJc w:val="left"/>
+      <w:pPr>
+        <w:ind w:left="6120" w:hanging="360"/>
+      </w:pPr>
+      <w:rPr>
+        <w:rFonts w:ascii="Courier New" w:hAnsi="Courier New" w:cs="Courier New" w:hint="default"/>
+      </w:rPr>
+    </w:lvl>
+    <w:lvl w:ilvl="8" w:tplc="04090005" w:tentative="1">
+      <w:start w:val="1"/>
+      <w:numFmt w:val="bullet"/>
+      <w:lvlText w:val=""/>
+      <w:lvlJc w:val="left"/>
+      <w:pPr>
+        <w:ind w:left="6840" w:hanging="360"/>
+      </w:pPr>
+      <w:rPr>
+        <w:rFonts w:ascii="Wingdings" w:hAnsi="Wingdings" w:hint="default"/>
+      </w:rPr>
+    </w:lvl>
+  </w:abstractNum>
+  <w:abstractNum w:abstractNumId="8" w15:restartNumberingAfterBreak="0">
     <w:nsid w:val="64B53D73"/>
     <w:multiLevelType w:val="hybridMultilevel"/>
     <w:tmpl w:val="09601E06"/>
@@ -9399,7 +10928,7 @@
       </w:rPr>
     </w:lvl>
   </w:abstractNum>
-  <w:abstractNum w:abstractNumId="8" w15:restartNumberingAfterBreak="0">
+  <w:abstractNum w:abstractNumId="9" w15:restartNumberingAfterBreak="0">
     <w:nsid w:val="665B760C"/>
     <w:multiLevelType w:val="multilevel"/>
     <w:tmpl w:val="E7E04112"/>
@@ -9512,7 +11041,7 @@
       </w:rPr>
     </w:lvl>
   </w:abstractNum>
-  <w:abstractNum w:abstractNumId="9" w15:restartNumberingAfterBreak="0">
+  <w:abstractNum w:abstractNumId="10" w15:restartNumberingAfterBreak="0">
     <w:nsid w:val="67B83C98"/>
     <w:multiLevelType w:val="multilevel"/>
     <w:tmpl w:val="9662ABD8"/>
@@ -9626,10 +11155,10 @@
     </w:lvl>
   </w:abstractNum>
   <w:num w:numId="1" w16cid:durableId="2043437655">
-    <w:abstractNumId w:val="8"/>
+    <w:abstractNumId w:val="9"/>
   </w:num>
   <w:num w:numId="2" w16cid:durableId="154343757">
-    <w:abstractNumId w:val="9"/>
+    <w:abstractNumId w:val="10"/>
   </w:num>
   <w:num w:numId="3" w16cid:durableId="418522414">
     <w:abstractNumId w:val="3"/>
@@ -9650,13 +11179,27 @@
     <w:abstractNumId w:val="1"/>
   </w:num>
   <w:num w:numId="9" w16cid:durableId="1251433068">
-    <w:abstractNumId w:val="7"/>
+    <w:abstractNumId w:val="8"/>
   </w:num>
   <w:num w:numId="10" w16cid:durableId="1837529425">
     <w:abstractNumId w:val="2"/>
   </w:num>
+  <w:num w:numId="11" w16cid:durableId="1030955964">
+    <w:abstractNumId w:val="7"/>
+  </w:num>
+  <w:num w:numId="12" w16cid:durableId="689330592">
+    <w:abstractNumId w:val="9"/>
+  </w:num>
   <w:numIdMacAtCleanup w:val="10"/>
 </w:numbering>
+</file>
+
+<file path=word/people.xml><?xml version="1.0" encoding="utf-8"?>
+<w15:people xmlns:wpc="http://schemas.microsoft.com/office/word/2010/wordprocessingCanvas" xmlns:cx="http://schemas.microsoft.com/office/drawing/2014/chartex" xmlns:cx1="http://schemas.microsoft.com/office/drawing/2015/9/8/chartex" xmlns:cx2="http://schemas.microsoft.com/office/drawing/2015/10/21/chartex" xmlns:cx3="http://schemas.microsoft.com/office/drawing/2016/5/9/chartex" xmlns:cx4="http://schemas.microsoft.com/office/drawing/2016/5/10/chartex" xmlns:cx5="http://schemas.microsoft.com/office/drawing/2016/5/11/chartex" xmlns:cx6="http://schemas.microsoft.com/office/drawing/2016/5/12/chartex" xmlns:cx7="http://schemas.microsoft.com/office/drawing/2016/5/13/chartex" xmlns:cx8="http://schemas.microsoft.com/office/drawing/2016/5/14/chartex" xmlns:mc="http://schemas.openxmlformats.org/markup-compatibility/2006" xmlns:aink="http://schemas.microsoft.com/office/drawing/2016/ink" xmlns:am3d="http://schemas.microsoft.com/office/drawing/2017/model3d" xmlns:o="urn:schemas-microsoft-com:office:office" xmlns:oel="http://schemas.microsoft.com/office/2019/extlst" xmlns:r="http://schemas.openxmlformats.org/officeDocument/2006/relationships" xmlns:m="http://schemas.openxmlformats.org/officeDocument/2006/math" xmlns:v="urn:schemas-microsoft-com:vml" xmlns:wp14="http://schemas.microsoft.com/office/word/2010/wordprocessingDrawing" xmlns:wp="http://schemas.openxmlformats.org/drawingml/2006/wordprocessingDrawing" xmlns:w10="urn:schemas-microsoft-com:office:word" xmlns:w="http://schemas.openxmlformats.org/wordprocessingml/2006/main" xmlns:w14="http://schemas.microsoft.com/office/word/2010/wordml" xmlns:w15="http://schemas.microsoft.com/office/word/2012/wordml" xmlns:w16cex="http://schemas.microsoft.com/office/word/2018/wordml/cex" xmlns:w16cid="http://schemas.microsoft.com/office/word/2016/wordml/cid" xmlns:w16="http://schemas.microsoft.com/office/word/2018/wordml" xmlns:w16sdtdh="http://schemas.microsoft.com/office/word/2020/wordml/sdtdatahash" xmlns:w16se="http://schemas.microsoft.com/office/word/2015/wordml/symex" xmlns:wpg="http://schemas.microsoft.com/office/word/2010/wordprocessingGroup" xmlns:wpi="http://schemas.microsoft.com/office/word/2010/wordprocessingInk" xmlns:wne="http://schemas.microsoft.com/office/word/2006/wordml" xmlns:wps="http://schemas.microsoft.com/office/word/2010/wordprocessingShape" mc:Ignorable="w14 w15 w16se w16cid w16 w16cex w16sdtdh wp14">
+  <w15:person w15:author="Christopher Hochrein (He/Him/His)">
+    <w15:presenceInfo w15:providerId="AD" w15:userId="S::CMHOCHREIN@uncg.edu::fffb78e9-5a23-453e-9fcf-25c3601e2ad0"/>
+  </w15:person>
+</w15:people>
 </file>
 
 <file path=word/styles.xml><?xml version="1.0" encoding="utf-8"?>
@@ -10057,7 +11600,7 @@
   <w:style w:type="paragraph" w:default="1" w:styleId="Normal">
     <w:name w:val="Normal"/>
     <w:qFormat/>
-    <w:rsid w:val="007D51E2"/>
+    <w:rsid w:val="00341E5E"/>
   </w:style>
   <w:style w:type="paragraph" w:styleId="Heading1">
     <w:name w:val="heading 1"/>
@@ -10499,6 +12042,72 @@
       <w:lang w:val="ru-RU" w:eastAsia="ru-RU"/>
     </w:rPr>
   </w:style>
+  <w:style w:type="character" w:styleId="CommentReference">
+    <w:name w:val="annotation reference"/>
+    <w:basedOn w:val="DefaultParagraphFont"/>
+    <w:uiPriority w:val="99"/>
+    <w:semiHidden/>
+    <w:unhideWhenUsed/>
+    <w:rsid w:val="00DF33F2"/>
+    <w:rPr>
+      <w:sz w:val="16"/>
+      <w:szCs w:val="16"/>
+    </w:rPr>
+  </w:style>
+  <w:style w:type="paragraph" w:styleId="CommentText">
+    <w:name w:val="annotation text"/>
+    <w:basedOn w:val="Normal"/>
+    <w:link w:val="CommentTextChar"/>
+    <w:uiPriority w:val="99"/>
+    <w:unhideWhenUsed/>
+    <w:rsid w:val="00DF33F2"/>
+    <w:pPr>
+      <w:spacing w:line="240" w:lineRule="auto"/>
+    </w:pPr>
+    <w:rPr>
+      <w:sz w:val="20"/>
+      <w:szCs w:val="20"/>
+    </w:rPr>
+  </w:style>
+  <w:style w:type="character" w:customStyle="1" w:styleId="CommentTextChar">
+    <w:name w:val="Comment Text Char"/>
+    <w:basedOn w:val="DefaultParagraphFont"/>
+    <w:link w:val="CommentText"/>
+    <w:uiPriority w:val="99"/>
+    <w:rsid w:val="00DF33F2"/>
+    <w:rPr>
+      <w:sz w:val="20"/>
+      <w:szCs w:val="20"/>
+    </w:rPr>
+  </w:style>
+  <w:style w:type="paragraph" w:styleId="CommentSubject">
+    <w:name w:val="annotation subject"/>
+    <w:basedOn w:val="CommentText"/>
+    <w:next w:val="CommentText"/>
+    <w:link w:val="CommentSubjectChar"/>
+    <w:uiPriority w:val="99"/>
+    <w:semiHidden/>
+    <w:unhideWhenUsed/>
+    <w:rsid w:val="00DF33F2"/>
+    <w:rPr>
+      <w:b/>
+      <w:bCs/>
+    </w:rPr>
+  </w:style>
+  <w:style w:type="character" w:customStyle="1" w:styleId="CommentSubjectChar">
+    <w:name w:val="Comment Subject Char"/>
+    <w:basedOn w:val="CommentTextChar"/>
+    <w:link w:val="CommentSubject"/>
+    <w:uiPriority w:val="99"/>
+    <w:semiHidden/>
+    <w:rsid w:val="00DF33F2"/>
+    <w:rPr>
+      <w:b/>
+      <w:bCs/>
+      <w:sz w:val="20"/>
+      <w:szCs w:val="20"/>
+    </w:rPr>
+  </w:style>
 </w:styles>
 </file>
 
@@ -10828,6 +12437,159 @@
 </go:gDocsCustomXmlDataStorage>
 </file>
 
+<file path=customXml/item2.xml><?xml version="1.0" encoding="utf-8"?>
+<ct:contentTypeSchema xmlns:ct="http://schemas.microsoft.com/office/2006/metadata/contentType" xmlns:ma="http://schemas.microsoft.com/office/2006/metadata/properties/metaAttributes" ct:_="" ma:_="" ma:contentTypeName="Document" ma:contentTypeID="0x010100D42ED3CB2FA44F409D4262B0F1345C2E" ma:contentTypeVersion="3" ma:contentTypeDescription="Create a new document." ma:contentTypeScope="" ma:versionID="0e1e9f4040ac1fb7fcf6ce45a7b62dbc">
+  <xsd:schema xmlns:xsd="http://www.w3.org/2001/XMLSchema" xmlns:xs="http://www.w3.org/2001/XMLSchema" xmlns:p="http://schemas.microsoft.com/office/2006/metadata/properties" xmlns:ns3="7860ae60-8da3-4349-8c6d-26fe2da4a85a" targetNamespace="http://schemas.microsoft.com/office/2006/metadata/properties" ma:root="true" ma:fieldsID="a1705b56b84c4ccce568931abadb0861" ns3:_="">
+    <xsd:import namespace="7860ae60-8da3-4349-8c6d-26fe2da4a85a"/>
+    <xsd:element name="properties">
+      <xsd:complexType>
+        <xsd:sequence>
+          <xsd:element name="documentManagement">
+            <xsd:complexType>
+              <xsd:all>
+                <xsd:element ref="ns3:MediaServiceMetadata" minOccurs="0"/>
+                <xsd:element ref="ns3:MediaServiceFastMetadata" minOccurs="0"/>
+                <xsd:element ref="ns3:MediaServiceSearchProperties" minOccurs="0"/>
+              </xsd:all>
+            </xsd:complexType>
+          </xsd:element>
+        </xsd:sequence>
+      </xsd:complexType>
+    </xsd:element>
+  </xsd:schema>
+  <xsd:schema xmlns:xsd="http://www.w3.org/2001/XMLSchema" xmlns:xs="http://www.w3.org/2001/XMLSchema" xmlns:dms="http://schemas.microsoft.com/office/2006/documentManagement/types" xmlns:pc="http://schemas.microsoft.com/office/infopath/2007/PartnerControls" targetNamespace="7860ae60-8da3-4349-8c6d-26fe2da4a85a" elementFormDefault="qualified">
+    <xsd:import namespace="http://schemas.microsoft.com/office/2006/documentManagement/types"/>
+    <xsd:import namespace="http://schemas.microsoft.com/office/infopath/2007/PartnerControls"/>
+    <xsd:element name="MediaServiceMetadata" ma:index="8" nillable="true" ma:displayName="MediaServiceMetadata" ma:hidden="true" ma:internalName="MediaServiceMetadata" ma:readOnly="true">
+      <xsd:simpleType>
+        <xsd:restriction base="dms:Note"/>
+      </xsd:simpleType>
+    </xsd:element>
+    <xsd:element name="MediaServiceFastMetadata" ma:index="9" nillable="true" ma:displayName="MediaServiceFastMetadata" ma:hidden="true" ma:internalName="MediaServiceFastMetadata" ma:readOnly="true">
+      <xsd:simpleType>
+        <xsd:restriction base="dms:Note"/>
+      </xsd:simpleType>
+    </xsd:element>
+    <xsd:element name="MediaServiceSearchProperties" ma:index="10" nillable="true" ma:displayName="MediaServiceSearchProperties" ma:hidden="true" ma:internalName="MediaServiceSearchProperties" ma:readOnly="true">
+      <xsd:simpleType>
+        <xsd:restriction base="dms:Note"/>
+      </xsd:simpleType>
+    </xsd:element>
+  </xsd:schema>
+  <xsd:schema xmlns="http://schemas.openxmlformats.org/package/2006/metadata/core-properties" xmlns:xsd="http://www.w3.org/2001/XMLSchema" xmlns:xsi="http://www.w3.org/2001/XMLSchema-instance" xmlns:dc="http://purl.org/dc/elements/1.1/" xmlns:dcterms="http://purl.org/dc/terms/" xmlns:odoc="http://schemas.microsoft.com/internal/obd" targetNamespace="http://schemas.openxmlformats.org/package/2006/metadata/core-properties" elementFormDefault="qualified" attributeFormDefault="unqualified" blockDefault="#all">
+    <xsd:import namespace="http://purl.org/dc/elements/1.1/" schemaLocation="http://dublincore.org/schemas/xmls/qdc/2003/04/02/dc.xsd"/>
+    <xsd:import namespace="http://purl.org/dc/terms/" schemaLocation="http://dublincore.org/schemas/xmls/qdc/2003/04/02/dcterms.xsd"/>
+    <xsd:element name="coreProperties" type="CT_coreProperties"/>
+    <xsd:complexType name="CT_coreProperties">
+      <xsd:all>
+        <xsd:element ref="dc:creator" minOccurs="0" maxOccurs="1"/>
+        <xsd:element ref="dcterms:created" minOccurs="0" maxOccurs="1"/>
+        <xsd:element ref="dc:identifier" minOccurs="0" maxOccurs="1"/>
+        <xsd:element name="contentType" minOccurs="0" maxOccurs="1" type="xsd:string" ma:index="0" ma:displayName="Content Type"/>
+        <xsd:element ref="dc:title" minOccurs="0" maxOccurs="1" ma:index="4" ma:displayName="Title"/>
+        <xsd:element ref="dc:subject" minOccurs="0" maxOccurs="1"/>
+        <xsd:element ref="dc:description" minOccurs="0" maxOccurs="1"/>
+        <xsd:element name="keywords" minOccurs="0" maxOccurs="1" type="xsd:string"/>
+        <xsd:element ref="dc:language" minOccurs="0" maxOccurs="1"/>
+        <xsd:element name="category" minOccurs="0" maxOccurs="1" type="xsd:string"/>
+        <xsd:element name="version" minOccurs="0" maxOccurs="1" type="xsd:string"/>
+        <xsd:element name="revision" minOccurs="0" maxOccurs="1" type="xsd:string">
+          <xsd:annotation>
+            <xsd:documentation>
+                        This value indicates the number of saves or revisions. The application is responsible for updating this value after each revision.
+                    </xsd:documentation>
+          </xsd:annotation>
+        </xsd:element>
+        <xsd:element name="lastModifiedBy" minOccurs="0" maxOccurs="1" type="xsd:string"/>
+        <xsd:element ref="dcterms:modified" minOccurs="0" maxOccurs="1"/>
+        <xsd:element name="contentStatus" minOccurs="0" maxOccurs="1" type="xsd:string"/>
+      </xsd:all>
+    </xsd:complexType>
+  </xsd:schema>
+  <xs:schema xmlns:pc="http://schemas.microsoft.com/office/infopath/2007/PartnerControls" xmlns:xs="http://www.w3.org/2001/XMLSchema" targetNamespace="http://schemas.microsoft.com/office/infopath/2007/PartnerControls" elementFormDefault="qualified" attributeFormDefault="unqualified">
+    <xs:element name="Person">
+      <xs:complexType>
+        <xs:sequence>
+          <xs:element ref="pc:DisplayName" minOccurs="0"/>
+          <xs:element ref="pc:AccountId" minOccurs="0"/>
+          <xs:element ref="pc:AccountType" minOccurs="0"/>
+        </xs:sequence>
+      </xs:complexType>
+    </xs:element>
+    <xs:element name="DisplayName" type="xs:string"/>
+    <xs:element name="AccountId" type="xs:string"/>
+    <xs:element name="AccountType" type="xs:string"/>
+    <xs:element name="BDCAssociatedEntity">
+      <xs:complexType>
+        <xs:sequence>
+          <xs:element ref="pc:BDCEntity" minOccurs="0" maxOccurs="unbounded"/>
+        </xs:sequence>
+        <xs:attribute ref="pc:EntityNamespace"/>
+        <xs:attribute ref="pc:EntityName"/>
+        <xs:attribute ref="pc:SystemInstanceName"/>
+        <xs:attribute ref="pc:AssociationName"/>
+      </xs:complexType>
+    </xs:element>
+    <xs:attribute name="EntityNamespace" type="xs:string"/>
+    <xs:attribute name="EntityName" type="xs:string"/>
+    <xs:attribute name="SystemInstanceName" type="xs:string"/>
+    <xs:attribute name="AssociationName" type="xs:string"/>
+    <xs:element name="BDCEntity">
+      <xs:complexType>
+        <xs:sequence>
+          <xs:element ref="pc:EntityDisplayName" minOccurs="0"/>
+          <xs:element ref="pc:EntityInstanceReference" minOccurs="0"/>
+          <xs:element ref="pc:EntityId1" minOccurs="0"/>
+          <xs:element ref="pc:EntityId2" minOccurs="0"/>
+          <xs:element ref="pc:EntityId3" minOccurs="0"/>
+          <xs:element ref="pc:EntityId4" minOccurs="0"/>
+          <xs:element ref="pc:EntityId5" minOccurs="0"/>
+        </xs:sequence>
+      </xs:complexType>
+    </xs:element>
+    <xs:element name="EntityDisplayName" type="xs:string"/>
+    <xs:element name="EntityInstanceReference" type="xs:string"/>
+    <xs:element name="EntityId1" type="xs:string"/>
+    <xs:element name="EntityId2" type="xs:string"/>
+    <xs:element name="EntityId3" type="xs:string"/>
+    <xs:element name="EntityId4" type="xs:string"/>
+    <xs:element name="EntityId5" type="xs:string"/>
+    <xs:element name="Terms">
+      <xs:complexType>
+        <xs:sequence>
+          <xs:element ref="pc:TermInfo" minOccurs="0" maxOccurs="unbounded"/>
+        </xs:sequence>
+      </xs:complexType>
+    </xs:element>
+    <xs:element name="TermInfo">
+      <xs:complexType>
+        <xs:sequence>
+          <xs:element ref="pc:TermName" minOccurs="0"/>
+          <xs:element ref="pc:TermId" minOccurs="0"/>
+        </xs:sequence>
+      </xs:complexType>
+    </xs:element>
+    <xs:element name="TermName" type="xs:string"/>
+    <xs:element name="TermId" type="xs:string"/>
+  </xs:schema>
+</ct:contentTypeSchema>
+</file>
+
+<file path=customXml/item3.xml><?xml version="1.0" encoding="utf-8"?>
+<p:properties xmlns:p="http://schemas.microsoft.com/office/2006/metadata/properties" xmlns:xsi="http://www.w3.org/2001/XMLSchema-instance" xmlns:pc="http://schemas.microsoft.com/office/infopath/2007/PartnerControls">
+  <documentManagement/>
+</p:properties>
+</file>
+
+<file path=customXml/item4.xml><?xml version="1.0" encoding="utf-8"?>
+<?mso-contentType ?>
+<FormTemplates xmlns="http://schemas.microsoft.com/sharepoint/v3/contenttype/forms">
+  <Display>DocumentLibraryForm</Display>
+  <Edit>DocumentLibraryForm</Edit>
+  <New>DocumentLibraryForm</New>
+</FormTemplates>
+</file>
+
 <file path=customXml/itemProps1.xml><?xml version="1.0" encoding="utf-8"?>
 <ds:datastoreItem xmlns:ds="http://schemas.openxmlformats.org/officeDocument/2006/customXml" ds:itemID="{11111111-1234-1234-1234-123412341234}">
   <ds:schemaRefs>
@@ -10837,8 +12599,50 @@
 </ds:datastoreItem>
 </file>
 
+<file path=customXml/itemProps2.xml><?xml version="1.0" encoding="utf-8"?>
+<ds:datastoreItem xmlns:ds="http://schemas.openxmlformats.org/officeDocument/2006/customXml" ds:itemID="{1F39C007-A50F-4124-9DC2-EE956C4D024B}">
+  <ds:schemaRefs>
+    <ds:schemaRef ds:uri="http://schemas.microsoft.com/office/2006/metadata/contentType"/>
+    <ds:schemaRef ds:uri="http://schemas.microsoft.com/office/2006/metadata/properties/metaAttributes"/>
+    <ds:schemaRef ds:uri="http://www.w3.org/2001/XMLSchema"/>
+    <ds:schemaRef ds:uri="http://schemas.microsoft.com/office/2006/metadata/properties"/>
+    <ds:schemaRef ds:uri="7860ae60-8da3-4349-8c6d-26fe2da4a85a"/>
+    <ds:schemaRef ds:uri="http://schemas.microsoft.com/office/2006/documentManagement/types"/>
+    <ds:schemaRef ds:uri="http://schemas.microsoft.com/office/infopath/2007/PartnerControls"/>
+    <ds:schemaRef ds:uri="http://schemas.openxmlformats.org/package/2006/metadata/core-properties"/>
+    <ds:schemaRef ds:uri="http://purl.org/dc/elements/1.1/"/>
+    <ds:schemaRef ds:uri="http://purl.org/dc/terms/"/>
+    <ds:schemaRef ds:uri="http://schemas.microsoft.com/internal/obd"/>
+  </ds:schemaRefs>
+</ds:datastoreItem>
+</file>
+
+<file path=customXml/itemProps3.xml><?xml version="1.0" encoding="utf-8"?>
+<ds:datastoreItem xmlns:ds="http://schemas.openxmlformats.org/officeDocument/2006/customXml" ds:itemID="{6A935742-17F6-4DE0-9944-AA5FBBDE58D4}">
+  <ds:schemaRefs>
+    <ds:schemaRef ds:uri="http://www.w3.org/XML/1998/namespace"/>
+    <ds:schemaRef ds:uri="http://schemas.microsoft.com/office/2006/documentManagement/types"/>
+    <ds:schemaRef ds:uri="http://purl.org/dc/elements/1.1/"/>
+    <ds:schemaRef ds:uri="http://purl.org/dc/dcmitype/"/>
+    <ds:schemaRef ds:uri="http://schemas.microsoft.com/office/2006/metadata/properties"/>
+    <ds:schemaRef ds:uri="http://schemas.openxmlformats.org/package/2006/metadata/core-properties"/>
+    <ds:schemaRef ds:uri="http://purl.org/dc/terms/"/>
+    <ds:schemaRef ds:uri="http://schemas.microsoft.com/office/infopath/2007/PartnerControls"/>
+    <ds:schemaRef ds:uri="7860ae60-8da3-4349-8c6d-26fe2da4a85a"/>
+  </ds:schemaRefs>
+</ds:datastoreItem>
+</file>
+
+<file path=customXml/itemProps4.xml><?xml version="1.0" encoding="utf-8"?>
+<ds:datastoreItem xmlns:ds="http://schemas.openxmlformats.org/officeDocument/2006/customXml" ds:itemID="{88FD2715-3A71-4219-B326-52C85011DDFC}">
+  <ds:schemaRefs>
+    <ds:schemaRef ds:uri="http://schemas.microsoft.com/sharepoint/v3/contenttype/forms"/>
+  </ds:schemaRefs>
+</ds:datastoreItem>
+</file>
+
 <file path=docMetadata/LabelInfo.xml><?xml version="1.0" encoding="utf-8"?>
 <clbl:labelList xmlns:clbl="http://schemas.microsoft.com/office/2020/mipLabelMetadata">
-  <clbl:label id="{a2761ec8-7198-4440-bea0-e9dd2af28b51}" enabled="1" method="Standard" siteId="{73e15cf5-5dbb-46af-a862-753916269d73}" contentBits="0" removed="0"/>
+  <clbl:label id="{a2761ec8-7198-4440-bea0-e9dd2af28b51}" enabled="1" method="Standard" siteId="{73e15cf5-5dbb-46af-a862-753916269d73}" removed="0"/>
 </clbl:labelList>
 </file>
--- a/Software Requirements Document.docx
+++ b/Software Requirements Document.docx
@@ -334,16 +334,7 @@
           <w:sz w:val="36"/>
           <w:szCs w:val="36"/>
         </w:rPr>
-        <w:t xml:space="preserve">, </w:t>
-      </w:r>
-      <w:r>
-        <w:rPr>
-          <w:b/>
-          <w:bCs/>
-          <w:sz w:val="36"/>
-          <w:szCs w:val="36"/>
-        </w:rPr>
-        <w:t>Amin Abdelrahim</w:t>
+        <w:t>, Amin Abdelrahim</w:t>
       </w:r>
       <w:r>
         <w:rPr>
@@ -415,7 +406,6 @@
           <w:docPartUnique/>
         </w:docPartObj>
       </w:sdtPr>
-      <w:sdtEndPr/>
       <w:sdtContent>
         <w:p>
           <w:pPr>
@@ -5155,7 +5145,6 @@
         </w:numPr>
       </w:pPr>
       <w:bookmarkStart w:id="3" w:name="_Toc126197759"/>
-      <w:commentRangeStart w:id="4"/>
       <w:r>
         <w:t>Definitions, Acronyms, and Abbreviations</w:t>
       </w:r>
@@ -5169,13 +5158,6 @@
     <w:p>
       <w:r>
         <w:t>For example:]</w:t>
-      </w:r>
-      <w:commentRangeEnd w:id="4"/>
-      <w:r>
-        <w:rPr>
-          <w:rStyle w:val="CommentReference"/>
-        </w:rPr>
-        <w:commentReference w:id="4"/>
       </w:r>
     </w:p>
     <w:tbl>
@@ -5440,12 +5422,14 @@
                 <w:color w:val="1F497D" w:themeColor="text2"/>
               </w:rPr>
             </w:pPr>
+            <w:proofErr w:type="spellStart"/>
             <w:r>
               <w:rPr>
                 <w:color w:val="1F497D" w:themeColor="text2"/>
               </w:rPr>
               <w:t>SpringBoot</w:t>
             </w:r>
+            <w:proofErr w:type="spellEnd"/>
           </w:p>
         </w:tc>
         <w:tc>
@@ -5478,7 +5462,21 @@
               <w:rPr>
                 <w:color w:val="1F497D" w:themeColor="text2"/>
               </w:rPr>
-              <w:t>An open-source Java-based framework used to create a micro Service. This will be used to create and run our application.</w:t>
+              <w:t xml:space="preserve">An open-source Java-based framework used to create a </w:t>
+            </w:r>
+            <w:proofErr w:type="gramStart"/>
+            <w:r>
+              <w:rPr>
+                <w:color w:val="1F497D" w:themeColor="text2"/>
+              </w:rPr>
+              <w:t>micro Service</w:t>
+            </w:r>
+            <w:proofErr w:type="gramEnd"/>
+            <w:r>
+              <w:rPr>
+                <w:color w:val="1F497D" w:themeColor="text2"/>
+              </w:rPr>
+              <w:t>. This will be used to create and run our application.</w:t>
             </w:r>
           </w:p>
         </w:tc>
@@ -5653,12 +5651,14 @@
                 <w:color w:val="1F497D" w:themeColor="text2"/>
               </w:rPr>
             </w:pPr>
+            <w:proofErr w:type="spellStart"/>
             <w:r>
               <w:rPr>
                 <w:color w:val="1F497D" w:themeColor="text2"/>
               </w:rPr>
               <w:t>Thymeleaf</w:t>
             </w:r>
+            <w:proofErr w:type="spellEnd"/>
           </w:p>
         </w:tc>
         <w:tc>
@@ -5848,11 +5848,11 @@
           <w:numId w:val="7"/>
         </w:numPr>
       </w:pPr>
-      <w:bookmarkStart w:id="5" w:name="_Toc126197760"/>
+      <w:bookmarkStart w:id="4" w:name="_Toc126197760"/>
       <w:r>
         <w:t>Intended Audience</w:t>
       </w:r>
-      <w:bookmarkEnd w:id="5"/>
+      <w:bookmarkEnd w:id="4"/>
     </w:p>
     <w:p>
       <w:r>
@@ -5883,11 +5883,11 @@
           <w:numId w:val="7"/>
         </w:numPr>
       </w:pPr>
-      <w:bookmarkStart w:id="6" w:name="_Toc126197761"/>
+      <w:bookmarkStart w:id="5" w:name="_Toc126197761"/>
       <w:r>
         <w:t>Project Scope</w:t>
       </w:r>
-      <w:bookmarkEnd w:id="6"/>
+      <w:bookmarkEnd w:id="5"/>
     </w:p>
     <w:p>
       <w:r>
@@ -5925,7 +5925,21 @@
         <w:rPr>
           <w:color w:val="1F497D" w:themeColor="text2"/>
         </w:rPr>
-        <w:t>The goal of the software is to provide an easy-to-use interface for all customers, employees, and managers of a restaurant, as well as provide customers with flexibility to meet their needs. This aligns with the overall business goals of a restaurant as a restaurant requires fast and efficient service in order to fulfill the needs of its customers</w:t>
+        <w:t xml:space="preserve">The goal of the software is to provide an easy-to-use interface for all customers, employees, and managers of a restaurant, as well as provide customers with flexibility to meet their needs. This aligns with the overall business goals of a restaurant as a restaurant requires fast and efficient service </w:t>
+      </w:r>
+      <w:proofErr w:type="gramStart"/>
+      <w:r>
+        <w:rPr>
+          <w:color w:val="1F497D" w:themeColor="text2"/>
+        </w:rPr>
+        <w:t>in order to</w:t>
+      </w:r>
+      <w:proofErr w:type="gramEnd"/>
+      <w:r>
+        <w:rPr>
+          <w:color w:val="1F497D" w:themeColor="text2"/>
+        </w:rPr>
+        <w:t xml:space="preserve"> fulfill the needs of its customers</w:t>
       </w:r>
       <w:r>
         <w:t>.</w:t>
@@ -5990,7 +6004,21 @@
         <w:rPr>
           <w:color w:val="1F497D" w:themeColor="text2"/>
         </w:rPr>
-        <w:t>Reducing the amount of time that a customer needs to wait; therefore, increasing the amount of customers that are able to be served in the restaurant within a day</w:t>
+        <w:t xml:space="preserve">Reducing the amount of time that a customer needs to wait; therefore, increasing the </w:t>
+      </w:r>
+      <w:proofErr w:type="gramStart"/>
+      <w:r>
+        <w:rPr>
+          <w:color w:val="1F497D" w:themeColor="text2"/>
+        </w:rPr>
+        <w:t>amount</w:t>
+      </w:r>
+      <w:proofErr w:type="gramEnd"/>
+      <w:r>
+        <w:rPr>
+          <w:color w:val="1F497D" w:themeColor="text2"/>
+        </w:rPr>
+        <w:t xml:space="preserve"> of customers that are able to be served in the restaurant within a day</w:t>
       </w:r>
       <w:r>
         <w:t>.</w:t>
@@ -6014,11 +6042,11 @@
           <w:numId w:val="7"/>
         </w:numPr>
       </w:pPr>
-      <w:bookmarkStart w:id="7" w:name="_Toc126197762"/>
+      <w:bookmarkStart w:id="6" w:name="_Toc126197762"/>
       <w:r>
         <w:t>Technology Challenge</w:t>
       </w:r>
-      <w:bookmarkEnd w:id="7"/>
+      <w:bookmarkEnd w:id="6"/>
     </w:p>
     <w:p>
       <w:pPr>
@@ -6075,11 +6103,11 @@
           <w:numId w:val="7"/>
         </w:numPr>
       </w:pPr>
-      <w:bookmarkStart w:id="8" w:name="_Toc126197763"/>
+      <w:bookmarkStart w:id="7" w:name="_Toc126197763"/>
       <w:r>
         <w:t>References</w:t>
       </w:r>
-      <w:bookmarkEnd w:id="8"/>
+      <w:bookmarkEnd w:id="7"/>
     </w:p>
     <w:p>
       <w:pPr>
@@ -6142,11 +6170,11 @@
           <w:numId w:val="7"/>
         </w:numPr>
       </w:pPr>
-      <w:bookmarkStart w:id="9" w:name="_Toc126197764"/>
+      <w:bookmarkStart w:id="8" w:name="_Toc126197764"/>
       <w:r>
         <w:t>General Description</w:t>
       </w:r>
-      <w:bookmarkEnd w:id="9"/>
+      <w:bookmarkEnd w:id="8"/>
     </w:p>
     <w:p>
       <w:pPr>
@@ -6156,11 +6184,11 @@
           <w:numId w:val="7"/>
         </w:numPr>
       </w:pPr>
-      <w:bookmarkStart w:id="10" w:name="_Toc126197765"/>
+      <w:bookmarkStart w:id="9" w:name="_Toc126197765"/>
       <w:r>
         <w:t>Product Perspective</w:t>
       </w:r>
-      <w:bookmarkEnd w:id="10"/>
+      <w:bookmarkEnd w:id="9"/>
     </w:p>
     <w:p>
       <w:r>
@@ -6182,11 +6210,11 @@
           <w:numId w:val="7"/>
         </w:numPr>
       </w:pPr>
-      <w:bookmarkStart w:id="11" w:name="_Toc126197766"/>
+      <w:bookmarkStart w:id="10" w:name="_Toc126197766"/>
       <w:r>
         <w:t>Product Features</w:t>
       </w:r>
-      <w:bookmarkEnd w:id="11"/>
+      <w:bookmarkEnd w:id="10"/>
     </w:p>
     <w:p>
       <w:r>
@@ -6199,7 +6227,15 @@
         <w:t xml:space="preserve"> </w:t>
       </w:r>
       <w:r>
-        <w:t xml:space="preserve">Writers are able to upload </w:t>
+        <w:t xml:space="preserve">Writers </w:t>
+      </w:r>
+      <w:proofErr w:type="gramStart"/>
+      <w:r>
+        <w:t>are able to</w:t>
+      </w:r>
+      <w:proofErr w:type="gramEnd"/>
+      <w:r>
+        <w:t xml:space="preserve"> upload </w:t>
       </w:r>
       <w:r>
         <w:t>drafts for editors to view and edit. Once editors ha</w:t>
@@ -6244,11 +6280,11 @@
           <w:numId w:val="7"/>
         </w:numPr>
       </w:pPr>
-      <w:bookmarkStart w:id="12" w:name="_Toc126197767"/>
+      <w:bookmarkStart w:id="11" w:name="_Toc126197767"/>
       <w:r>
         <w:t>User Class and Characteristics</w:t>
       </w:r>
-      <w:bookmarkEnd w:id="12"/>
+      <w:bookmarkEnd w:id="11"/>
       <w:r>
         <w:t xml:space="preserve"> </w:t>
       </w:r>
@@ -6285,11 +6321,11 @@
           <w:numId w:val="7"/>
         </w:numPr>
       </w:pPr>
-      <w:bookmarkStart w:id="13" w:name="_Toc126197768"/>
+      <w:bookmarkStart w:id="12" w:name="_Toc126197768"/>
       <w:r>
         <w:t>Operating Environment</w:t>
       </w:r>
-      <w:bookmarkEnd w:id="13"/>
+      <w:bookmarkEnd w:id="12"/>
     </w:p>
     <w:p>
       <w:r>
@@ -6314,11 +6350,11 @@
           <w:numId w:val="7"/>
         </w:numPr>
       </w:pPr>
-      <w:bookmarkStart w:id="14" w:name="_Toc126197769"/>
+      <w:bookmarkStart w:id="13" w:name="_Toc126197769"/>
       <w:r>
         <w:t>Constraints</w:t>
       </w:r>
-      <w:bookmarkEnd w:id="14"/>
+      <w:bookmarkEnd w:id="13"/>
     </w:p>
     <w:p>
       <w:pPr>
@@ -6381,11 +6417,11 @@
           <w:numId w:val="7"/>
         </w:numPr>
       </w:pPr>
-      <w:bookmarkStart w:id="15" w:name="_Toc126197770"/>
+      <w:bookmarkStart w:id="14" w:name="_Toc126197770"/>
       <w:r>
         <w:t>Assumptions and Dependencies</w:t>
       </w:r>
-      <w:bookmarkEnd w:id="15"/>
+      <w:bookmarkEnd w:id="14"/>
       <w:r>
         <w:t xml:space="preserve"> </w:t>
       </w:r>
@@ -6407,7 +6443,35 @@
         <w:rPr>
           <w:color w:val="1F497D" w:themeColor="text2"/>
         </w:rPr>
-        <w:t>The software will be dependent on Spring Web and Thymeleaf in order to create and execute the MVC architecture that will be developed within NetBeans. The application will also use the World Time API (http://worldtimeapi.org/) that will display the current date and time on the home dashboard for everyone to see.</w:t>
+        <w:t xml:space="preserve">The software will be dependent on Spring Web and </w:t>
+      </w:r>
+      <w:proofErr w:type="spellStart"/>
+      <w:r>
+        <w:rPr>
+          <w:color w:val="1F497D" w:themeColor="text2"/>
+        </w:rPr>
+        <w:t>Thymeleaf</w:t>
+      </w:r>
+      <w:proofErr w:type="spellEnd"/>
+      <w:r>
+        <w:rPr>
+          <w:color w:val="1F497D" w:themeColor="text2"/>
+        </w:rPr>
+        <w:t xml:space="preserve"> </w:t>
+      </w:r>
+      <w:proofErr w:type="gramStart"/>
+      <w:r>
+        <w:rPr>
+          <w:color w:val="1F497D" w:themeColor="text2"/>
+        </w:rPr>
+        <w:t>in order to</w:t>
+      </w:r>
+      <w:proofErr w:type="gramEnd"/>
+      <w:r>
+        <w:rPr>
+          <w:color w:val="1F497D" w:themeColor="text2"/>
+        </w:rPr>
+        <w:t xml:space="preserve"> create and execute the MVC architecture that will be developed within NetBeans. The application will also use the World Time API (http://worldtimeapi.org/) that will display the current date and time on the home dashboard for everyone to see.</w:t>
       </w:r>
     </w:p>
     <w:p>
@@ -6418,18 +6482,26 @@
           <w:numId w:val="7"/>
         </w:numPr>
       </w:pPr>
-      <w:bookmarkStart w:id="16" w:name="_Toc126197771"/>
+      <w:bookmarkStart w:id="15" w:name="_Toc126197771"/>
       <w:r>
         <w:t>Functional Requirements</w:t>
       </w:r>
-      <w:bookmarkEnd w:id="16"/>
+      <w:bookmarkEnd w:id="15"/>
     </w:p>
     <w:p>
       <w:r>
         <w:t>[</w:t>
       </w:r>
       <w:r>
-        <w:t>Statements of services the system should provide, how the system should  react to particular inputs and how the system should behave in particular situations.</w:t>
+        <w:t xml:space="preserve">Statements of services the system should provide, how the system </w:t>
+      </w:r>
+      <w:proofErr w:type="gramStart"/>
+      <w:r>
+        <w:t>should  react</w:t>
+      </w:r>
+      <w:proofErr w:type="gramEnd"/>
+      <w:r>
+        <w:t xml:space="preserve"> to particular inputs and how the system should behave in particular situations.</w:t>
       </w:r>
       <w:r>
         <w:t>]</w:t>
@@ -6443,29 +6515,29 @@
           <w:numId w:val="7"/>
         </w:numPr>
       </w:pPr>
-      <w:bookmarkStart w:id="17" w:name="_Toc126197772"/>
-      <w:commentRangeStart w:id="18"/>
+      <w:bookmarkStart w:id="16" w:name="_Toc126197772"/>
       <w:r>
         <w:t>Primary</w:t>
       </w:r>
-      <w:bookmarkEnd w:id="17"/>
+      <w:bookmarkEnd w:id="16"/>
     </w:p>
     <w:p>
       <w:r>
         <w:t>[</w:t>
       </w:r>
       <w:r>
-        <w:t>All the requirements within the system or sub-system in order to determine the output that the software is expected to give in relation to the given input. These consist of the design requirements, graphics requirements, operating system requirements and constraints if any.</w:t>
+        <w:t xml:space="preserve">All the requirements within the system or sub-system </w:t>
+      </w:r>
+      <w:proofErr w:type="gramStart"/>
+      <w:r>
+        <w:t>in order to</w:t>
+      </w:r>
+      <w:proofErr w:type="gramEnd"/>
+      <w:r>
+        <w:t xml:space="preserve"> determine the output that the software is expected to give in relation to the given input. These consist of the design requirements, graphics requirements, operating system requirements and constraints if any.</w:t>
       </w:r>
       <w:r>
         <w:t>]</w:t>
-      </w:r>
-      <w:commentRangeEnd w:id="18"/>
-      <w:r>
-        <w:rPr>
-          <w:rStyle w:val="CommentReference"/>
-        </w:rPr>
-        <w:commentReference w:id="18"/>
       </w:r>
     </w:p>
     <w:p/>
@@ -6742,11 +6814,11 @@
           <w:numId w:val="7"/>
         </w:numPr>
       </w:pPr>
-      <w:bookmarkStart w:id="19" w:name="_Toc126197773"/>
+      <w:bookmarkStart w:id="17" w:name="_Toc126197773"/>
       <w:r>
         <w:t>Secondary</w:t>
       </w:r>
-      <w:bookmarkEnd w:id="19"/>
+      <w:bookmarkEnd w:id="17"/>
     </w:p>
     <w:p>
       <w:pPr>
@@ -6826,11 +6898,11 @@
           <w:numId w:val="7"/>
         </w:numPr>
       </w:pPr>
-      <w:bookmarkStart w:id="20" w:name="_Toc126197774"/>
+      <w:bookmarkStart w:id="18" w:name="_Toc126197774"/>
       <w:r>
         <w:t>Technical Requirements</w:t>
       </w:r>
-      <w:bookmarkEnd w:id="20"/>
+      <w:bookmarkEnd w:id="18"/>
     </w:p>
     <w:p>
       <w:pPr>
@@ -6850,10 +6922,10 @@
           <w:szCs w:val="26"/>
         </w:rPr>
       </w:pPr>
-      <w:bookmarkStart w:id="21" w:name="_Toc126197712"/>
-      <w:bookmarkStart w:id="22" w:name="_Toc126197775"/>
-      <w:bookmarkEnd w:id="21"/>
-      <w:bookmarkEnd w:id="22"/>
+      <w:bookmarkStart w:id="19" w:name="_Toc126197712"/>
+      <w:bookmarkStart w:id="20" w:name="_Toc126197775"/>
+      <w:bookmarkEnd w:id="19"/>
+      <w:bookmarkEnd w:id="20"/>
     </w:p>
     <w:p>
       <w:pPr>
@@ -6873,10 +6945,10 @@
           <w:szCs w:val="26"/>
         </w:rPr>
       </w:pPr>
-      <w:bookmarkStart w:id="23" w:name="_Toc126197713"/>
-      <w:bookmarkStart w:id="24" w:name="_Toc126197776"/>
-      <w:bookmarkEnd w:id="23"/>
-      <w:bookmarkEnd w:id="24"/>
+      <w:bookmarkStart w:id="21" w:name="_Toc126197713"/>
+      <w:bookmarkStart w:id="22" w:name="_Toc126197776"/>
+      <w:bookmarkEnd w:id="21"/>
+      <w:bookmarkEnd w:id="22"/>
     </w:p>
     <w:p>
       <w:pPr>
@@ -6896,10 +6968,10 @@
           <w:szCs w:val="26"/>
         </w:rPr>
       </w:pPr>
-      <w:bookmarkStart w:id="25" w:name="_Toc126197714"/>
-      <w:bookmarkStart w:id="26" w:name="_Toc126197777"/>
-      <w:bookmarkEnd w:id="25"/>
-      <w:bookmarkEnd w:id="26"/>
+      <w:bookmarkStart w:id="23" w:name="_Toc126197714"/>
+      <w:bookmarkStart w:id="24" w:name="_Toc126197777"/>
+      <w:bookmarkEnd w:id="23"/>
+      <w:bookmarkEnd w:id="24"/>
     </w:p>
     <w:p>
       <w:pPr>
@@ -6919,10 +6991,10 @@
           <w:szCs w:val="26"/>
         </w:rPr>
       </w:pPr>
-      <w:bookmarkStart w:id="27" w:name="_Toc126197715"/>
-      <w:bookmarkStart w:id="28" w:name="_Toc126197778"/>
-      <w:bookmarkEnd w:id="27"/>
-      <w:bookmarkEnd w:id="28"/>
+      <w:bookmarkStart w:id="25" w:name="_Toc126197715"/>
+      <w:bookmarkStart w:id="26" w:name="_Toc126197778"/>
+      <w:bookmarkEnd w:id="25"/>
+      <w:bookmarkEnd w:id="26"/>
     </w:p>
     <w:p>
       <w:pPr>
@@ -6932,11 +7004,11 @@
           <w:numId w:val="10"/>
         </w:numPr>
       </w:pPr>
-      <w:bookmarkStart w:id="29" w:name="_Toc126197779"/>
+      <w:bookmarkStart w:id="27" w:name="_Toc126197779"/>
       <w:r>
         <w:t>Operating System and Compatibility</w:t>
       </w:r>
-      <w:bookmarkEnd w:id="29"/>
+      <w:bookmarkEnd w:id="27"/>
     </w:p>
     <w:p>
       <w:r>
@@ -6972,11 +7044,11 @@
           <w:numId w:val="10"/>
         </w:numPr>
       </w:pPr>
-      <w:bookmarkStart w:id="30" w:name="_Toc126197780"/>
+      <w:bookmarkStart w:id="28" w:name="_Toc126197780"/>
       <w:r>
         <w:t>Interface Requirements</w:t>
       </w:r>
-      <w:bookmarkEnd w:id="30"/>
+      <w:bookmarkEnd w:id="28"/>
     </w:p>
     <w:p>
       <w:pPr>
@@ -6986,21 +7058,31 @@
           <w:numId w:val="10"/>
         </w:numPr>
       </w:pPr>
-      <w:bookmarkStart w:id="31" w:name="_Toc126197781"/>
+      <w:bookmarkStart w:id="29" w:name="_Toc126197781"/>
       <w:r>
         <w:t>User Interfaces</w:t>
       </w:r>
-      <w:bookmarkEnd w:id="31"/>
+      <w:bookmarkEnd w:id="29"/>
     </w:p>
     <w:p>
       <w:pPr>
         <w:ind w:left="1440"/>
       </w:pPr>
       <w:r>
-        <w:t>Each user will have a separate interface, different users will be able to send different files to each other to collaborate on their projects. There will be a login feature for a pe</w:t>
-      </w:r>
-      <w:r>
-        <w:t xml:space="preserve">rsons profile. On your profile you will be able to </w:t>
+        <w:t xml:space="preserve">Each user will have a separate interface, different users will be able to send different files to each other to collaborate on their projects. There will be a login feature for a </w:t>
+      </w:r>
+      <w:proofErr w:type="spellStart"/>
+      <w:proofErr w:type="gramStart"/>
+      <w:r>
+        <w:t>pe</w:t>
+      </w:r>
+      <w:r>
+        <w:t>rsons</w:t>
+      </w:r>
+      <w:proofErr w:type="spellEnd"/>
+      <w:proofErr w:type="gramEnd"/>
+      <w:r>
+        <w:t xml:space="preserve"> profile. On your profile you will be able to </w:t>
       </w:r>
       <w:r>
         <w:t xml:space="preserve">add your name, and a description about yourself. </w:t>
@@ -7015,11 +7097,11 @@
           <w:numId w:val="10"/>
         </w:numPr>
       </w:pPr>
-      <w:bookmarkStart w:id="32" w:name="_Toc126197782"/>
+      <w:bookmarkStart w:id="30" w:name="_Toc126197782"/>
       <w:r>
         <w:t>Hardware Interfaces</w:t>
       </w:r>
-      <w:bookmarkEnd w:id="32"/>
+      <w:bookmarkEnd w:id="30"/>
     </w:p>
     <w:p>
       <w:pPr>
@@ -7071,11 +7153,11 @@
           <w:numId w:val="10"/>
         </w:numPr>
       </w:pPr>
-      <w:bookmarkStart w:id="33" w:name="_Toc126197783"/>
+      <w:bookmarkStart w:id="31" w:name="_Toc126197783"/>
       <w:r>
         <w:t>Communications Interfaces</w:t>
       </w:r>
-      <w:bookmarkEnd w:id="33"/>
+      <w:bookmarkEnd w:id="31"/>
     </w:p>
     <w:p>
       <w:pPr>
@@ -7144,7 +7226,21 @@
         <w:rPr>
           <w:color w:val="1F497D" w:themeColor="text2"/>
         </w:rPr>
-        <w:t xml:space="preserve">It must be able to connect to the internet, as well as the database used for logins [TBD]. Utilizes HTTP, </w:t>
+        <w:t xml:space="preserve">It must be able to connect to the internet, as well as the database used for logins [TBD]. </w:t>
+      </w:r>
+      <w:proofErr w:type="gramStart"/>
+      <w:r>
+        <w:rPr>
+          <w:color w:val="1F497D" w:themeColor="text2"/>
+        </w:rPr>
+        <w:t>Utilizes HTTP,</w:t>
+      </w:r>
+      <w:proofErr w:type="gramEnd"/>
+      <w:r>
+        <w:rPr>
+          <w:color w:val="1F497D" w:themeColor="text2"/>
+        </w:rPr>
+        <w:t xml:space="preserve"> </w:t>
       </w:r>
       <w:r>
         <w:rPr>
@@ -7162,11 +7258,11 @@
           <w:numId w:val="10"/>
         </w:numPr>
       </w:pPr>
-      <w:bookmarkStart w:id="34" w:name="_Toc126197784"/>
+      <w:bookmarkStart w:id="32" w:name="_Toc126197784"/>
       <w:r>
         <w:t>Software Interfaces</w:t>
       </w:r>
-      <w:bookmarkEnd w:id="34"/>
+      <w:bookmarkEnd w:id="32"/>
     </w:p>
     <w:p>
       <w:pPr>
@@ -7193,7 +7289,21 @@
         <w:rPr>
           <w:color w:val="1F497D" w:themeColor="text2"/>
         </w:rPr>
-        <w:t>We will use React and Spring Boot ThymeLeaf to help build the frontend, as well as JPA for the backend database functionality. We will also use Spring Boot with Java to connect the frontend to the backend.</w:t>
+        <w:t xml:space="preserve">We will use React and Spring Boot </w:t>
+      </w:r>
+      <w:proofErr w:type="spellStart"/>
+      <w:r>
+        <w:rPr>
+          <w:color w:val="1F497D" w:themeColor="text2"/>
+        </w:rPr>
+        <w:t>ThymeLeaf</w:t>
+      </w:r>
+      <w:proofErr w:type="spellEnd"/>
+      <w:r>
+        <w:rPr>
+          <w:color w:val="1F497D" w:themeColor="text2"/>
+        </w:rPr>
+        <w:t xml:space="preserve"> to help build the frontend, as well as JPA for the backend database functionality. We will also use Spring Boot with Java to connect the frontend to the backend.</w:t>
       </w:r>
     </w:p>
     <w:p>
@@ -7215,7 +7325,21 @@
         <w:rPr>
           <w:color w:val="1F497D" w:themeColor="text2"/>
         </w:rPr>
-        <w:t>We will use HTML, CSS, and Javascript to build the frontend, as well as Spring Boot with Java to connect the frontend and backend. The backend will be done with</w:t>
+        <w:t xml:space="preserve">We will use HTML, CSS, and </w:t>
+      </w:r>
+      <w:proofErr w:type="spellStart"/>
+      <w:r>
+        <w:rPr>
+          <w:color w:val="1F497D" w:themeColor="text2"/>
+        </w:rPr>
+        <w:t>Javascript</w:t>
+      </w:r>
+      <w:proofErr w:type="spellEnd"/>
+      <w:r>
+        <w:rPr>
+          <w:color w:val="1F497D" w:themeColor="text2"/>
+        </w:rPr>
+        <w:t xml:space="preserve"> to build the frontend, as well as Spring Boot with Java to connect the frontend and backend. The backend will be done with</w:t>
       </w:r>
       <w:r>
         <w:rPr>
@@ -7246,18 +7370,34 @@
           <w:numId w:val="10"/>
         </w:numPr>
       </w:pPr>
-      <w:bookmarkStart w:id="35" w:name="_Toc126197785"/>
+      <w:bookmarkStart w:id="33" w:name="_Toc126197785"/>
       <w:r>
         <w:t>Non-Functional Requirements</w:t>
       </w:r>
-      <w:bookmarkEnd w:id="35"/>
+      <w:bookmarkEnd w:id="33"/>
     </w:p>
     <w:p>
       <w:r>
         <w:t>[</w:t>
       </w:r>
       <w:r>
-        <w:t>Constraints on the services or functions offered by the system (e.g., timing  constraints, constraints on the development process, standards, etc.). Often apply to the system as a whole rather than individual features or  services.</w:t>
+        <w:t xml:space="preserve">Constraints on the services or functions offered by the system (e.g., </w:t>
+      </w:r>
+      <w:proofErr w:type="gramStart"/>
+      <w:r>
+        <w:t>timing  constraints</w:t>
+      </w:r>
+      <w:proofErr w:type="gramEnd"/>
+      <w:r>
+        <w:t xml:space="preserve">, constraints on the development process, standards, etc.). Often apply to the system as a whole rather than individual features </w:t>
+      </w:r>
+      <w:proofErr w:type="gramStart"/>
+      <w:r>
+        <w:t>or  services</w:t>
+      </w:r>
+      <w:proofErr w:type="gramEnd"/>
+      <w:r>
+        <w:t>.</w:t>
       </w:r>
       <w:r>
         <w:t>]</w:t>
@@ -7271,11 +7411,11 @@
           <w:numId w:val="10"/>
         </w:numPr>
       </w:pPr>
-      <w:bookmarkStart w:id="36" w:name="_Toc126197786"/>
+      <w:bookmarkStart w:id="34" w:name="_Toc126197786"/>
       <w:r>
         <w:t>Performance Requirements</w:t>
       </w:r>
-      <w:bookmarkEnd w:id="36"/>
+      <w:bookmarkEnd w:id="34"/>
     </w:p>
     <w:p>
       <w:r>
@@ -7449,11 +7589,11 @@
           <w:numId w:val="10"/>
         </w:numPr>
       </w:pPr>
-      <w:bookmarkStart w:id="37" w:name="_Toc126197787"/>
+      <w:bookmarkStart w:id="35" w:name="_Toc126197787"/>
       <w:r>
         <w:t>Safety Requirements</w:t>
       </w:r>
-      <w:bookmarkEnd w:id="37"/>
+      <w:bookmarkEnd w:id="35"/>
     </w:p>
     <w:p>
       <w:r>
@@ -7475,11 +7615,11 @@
           <w:numId w:val="10"/>
         </w:numPr>
       </w:pPr>
-      <w:bookmarkStart w:id="38" w:name="_Toc126197788"/>
+      <w:bookmarkStart w:id="36" w:name="_Toc126197788"/>
       <w:r>
         <w:t>Security Requirements</w:t>
       </w:r>
-      <w:bookmarkEnd w:id="38"/>
+      <w:bookmarkEnd w:id="36"/>
     </w:p>
     <w:p>
       <w:pPr>
@@ -7574,11 +7714,11 @@
           <w:numId w:val="10"/>
         </w:numPr>
       </w:pPr>
-      <w:bookmarkStart w:id="39" w:name="_Toc126197789"/>
+      <w:bookmarkStart w:id="37" w:name="_Toc126197789"/>
       <w:r>
         <w:t>Software Quality Attributes</w:t>
       </w:r>
-      <w:bookmarkEnd w:id="39"/>
+      <w:bookmarkEnd w:id="37"/>
     </w:p>
     <w:p>
       <w:r>
@@ -7599,11 +7739,11 @@
           <w:numId w:val="10"/>
         </w:numPr>
       </w:pPr>
-      <w:bookmarkStart w:id="40" w:name="_Toc126197790"/>
+      <w:bookmarkStart w:id="38" w:name="_Toc126197790"/>
       <w:r>
         <w:t>Availability</w:t>
       </w:r>
-      <w:bookmarkEnd w:id="40"/>
+      <w:bookmarkEnd w:id="38"/>
     </w:p>
     <w:p>
       <w:pPr>
@@ -7621,11 +7761,11 @@
           <w:numId w:val="10"/>
         </w:numPr>
       </w:pPr>
-      <w:bookmarkStart w:id="41" w:name="_Toc126197791"/>
+      <w:bookmarkStart w:id="39" w:name="_Toc126197791"/>
       <w:r>
         <w:t>Correctness</w:t>
       </w:r>
-      <w:bookmarkEnd w:id="41"/>
+      <w:bookmarkEnd w:id="39"/>
     </w:p>
     <w:p>
       <w:pPr>
@@ -7643,11 +7783,11 @@
           <w:numId w:val="10"/>
         </w:numPr>
       </w:pPr>
-      <w:bookmarkStart w:id="42" w:name="_Toc126197792"/>
+      <w:bookmarkStart w:id="40" w:name="_Toc126197792"/>
       <w:r>
         <w:t>Maintainability</w:t>
       </w:r>
-      <w:bookmarkEnd w:id="42"/>
+      <w:bookmarkEnd w:id="40"/>
     </w:p>
     <w:p>
       <w:pPr>
@@ -7665,11 +7805,11 @@
           <w:numId w:val="10"/>
         </w:numPr>
       </w:pPr>
-      <w:bookmarkStart w:id="43" w:name="_Toc126197793"/>
+      <w:bookmarkStart w:id="41" w:name="_Toc126197793"/>
       <w:r>
         <w:t>Reusability</w:t>
       </w:r>
-      <w:bookmarkEnd w:id="43"/>
+      <w:bookmarkEnd w:id="41"/>
     </w:p>
     <w:p>
       <w:pPr>
@@ -7687,11 +7827,11 @@
           <w:numId w:val="10"/>
         </w:numPr>
       </w:pPr>
-      <w:bookmarkStart w:id="44" w:name="_Toc126197794"/>
+      <w:bookmarkStart w:id="42" w:name="_Toc126197794"/>
       <w:r>
         <w:t>Portability</w:t>
       </w:r>
-      <w:bookmarkEnd w:id="44"/>
+      <w:bookmarkEnd w:id="42"/>
     </w:p>
     <w:p>
       <w:pPr>
@@ -7714,11 +7854,11 @@
           <w:numId w:val="10"/>
         </w:numPr>
       </w:pPr>
-      <w:bookmarkStart w:id="45" w:name="_Toc126197795"/>
+      <w:bookmarkStart w:id="43" w:name="_Toc126197795"/>
       <w:r>
         <w:t>Process Requirements</w:t>
       </w:r>
-      <w:bookmarkEnd w:id="45"/>
+      <w:bookmarkEnd w:id="43"/>
     </w:p>
     <w:p>
       <w:pPr>
@@ -7728,11 +7868,11 @@
           <w:numId w:val="10"/>
         </w:numPr>
       </w:pPr>
-      <w:bookmarkStart w:id="46" w:name="_Toc126197796"/>
+      <w:bookmarkStart w:id="44" w:name="_Toc126197796"/>
       <w:r>
         <w:t>Development Process Used</w:t>
       </w:r>
-      <w:bookmarkEnd w:id="46"/>
+      <w:bookmarkEnd w:id="44"/>
     </w:p>
     <w:p>
       <w:pPr>
@@ -7759,11 +7899,11 @@
           <w:numId w:val="10"/>
         </w:numPr>
       </w:pPr>
-      <w:bookmarkStart w:id="47" w:name="_Toc126197797"/>
+      <w:bookmarkStart w:id="45" w:name="_Toc126197797"/>
       <w:r>
         <w:t>Time Constraints</w:t>
       </w:r>
-      <w:bookmarkEnd w:id="47"/>
+      <w:bookmarkEnd w:id="45"/>
     </w:p>
     <w:p>
       <w:r>
@@ -7783,11 +7923,11 @@
           <w:numId w:val="10"/>
         </w:numPr>
       </w:pPr>
-      <w:bookmarkStart w:id="48" w:name="_Toc126197798"/>
+      <w:bookmarkStart w:id="46" w:name="_Toc126197798"/>
       <w:r>
         <w:t>Cost and Delivery Date</w:t>
       </w:r>
-      <w:bookmarkEnd w:id="48"/>
+      <w:bookmarkEnd w:id="46"/>
     </w:p>
     <w:p/>
     <w:p/>
@@ -7799,11 +7939,11 @@
           <w:numId w:val="10"/>
         </w:numPr>
       </w:pPr>
-      <w:bookmarkStart w:id="49" w:name="_Toc126197799"/>
+      <w:bookmarkStart w:id="47" w:name="_Toc126197799"/>
       <w:r>
         <w:t>Other Requirements</w:t>
       </w:r>
-      <w:bookmarkEnd w:id="49"/>
+      <w:bookmarkEnd w:id="47"/>
     </w:p>
     <w:p>
       <w:pPr>
@@ -7828,11 +7968,11 @@
           <w:numId w:val="10"/>
         </w:numPr>
       </w:pPr>
-      <w:bookmarkStart w:id="50" w:name="_Toc126197800"/>
+      <w:bookmarkStart w:id="48" w:name="_Toc126197800"/>
       <w:r>
         <w:t>Use-Case Model Diagram</w:t>
       </w:r>
-      <w:bookmarkEnd w:id="50"/>
+      <w:bookmarkEnd w:id="48"/>
     </w:p>
     <w:p>
       <w:r>
@@ -7855,7 +7995,7 @@
                     <pic:cNvPicPr/>
                   </pic:nvPicPr>
                   <pic:blipFill>
-                    <a:blip r:embed="rId15"/>
+                    <a:blip r:embed="rId11"/>
                     <a:stretch>
                       <a:fillRect/>
                     </a:stretch>
@@ -7889,11 +8029,11 @@
           <w:numId w:val="10"/>
         </w:numPr>
       </w:pPr>
-      <w:bookmarkStart w:id="51" w:name="_Toc126197801"/>
+      <w:bookmarkStart w:id="49" w:name="_Toc126197801"/>
       <w:r>
         <w:t>Use-Case Model Descriptions</w:t>
       </w:r>
-      <w:bookmarkEnd w:id="51"/>
+      <w:bookmarkEnd w:id="49"/>
     </w:p>
     <w:p>
       <w:pPr>
@@ -7903,8 +8043,8 @@
           <w:numId w:val="10"/>
         </w:numPr>
       </w:pPr>
-      <w:bookmarkStart w:id="52" w:name="_Toc126197802"/>
-      <w:bookmarkStart w:id="53" w:name="_Hlk126196810"/>
+      <w:bookmarkStart w:id="50" w:name="_Toc126197802"/>
+      <w:bookmarkStart w:id="51" w:name="_Hlk126196810"/>
       <w:r>
         <w:t xml:space="preserve">Actor: </w:t>
       </w:r>
@@ -7920,7 +8060,7 @@
       <w:r>
         <w:t>)</w:t>
       </w:r>
-      <w:bookmarkEnd w:id="52"/>
+      <w:bookmarkEnd w:id="50"/>
     </w:p>
     <w:p>
       <w:pPr>
@@ -7956,8 +8096,8 @@
           <w:numId w:val="6"/>
         </w:numPr>
       </w:pPr>
-      <w:bookmarkStart w:id="54" w:name="_Hlk126196763"/>
-      <w:bookmarkEnd w:id="53"/>
+      <w:bookmarkStart w:id="52" w:name="_Hlk126196763"/>
+      <w:bookmarkEnd w:id="51"/>
       <w:r>
         <w:rPr>
           <w:b/>
@@ -8033,7 +8173,7 @@
         <w:ind w:left="1440"/>
       </w:pPr>
     </w:p>
-    <w:bookmarkEnd w:id="54"/>
+    <w:bookmarkEnd w:id="52"/>
     <w:p>
       <w:pPr>
         <w:pStyle w:val="Heading3"/>
@@ -8046,7 +8186,7 @@
       <w:r>
         <w:t xml:space="preserve"> </w:t>
       </w:r>
-      <w:bookmarkStart w:id="55" w:name="_Toc126197803"/>
+      <w:bookmarkStart w:id="53" w:name="_Toc126197803"/>
       <w:r>
         <w:t xml:space="preserve">Actor: </w:t>
       </w:r>
@@ -8056,7 +8196,7 @@
       <w:r>
         <w:t xml:space="preserve"> (Responsible Team Member)</w:t>
       </w:r>
-      <w:bookmarkEnd w:id="55"/>
+      <w:bookmarkEnd w:id="53"/>
     </w:p>
     <w:p>
       <w:pPr>
@@ -8182,7 +8322,7 @@
           <w:numId w:val="10"/>
         </w:numPr>
       </w:pPr>
-      <w:bookmarkStart w:id="56" w:name="_Toc126197804"/>
+      <w:bookmarkStart w:id="54" w:name="_Toc126197804"/>
       <w:r>
         <w:t xml:space="preserve">Actor: </w:t>
       </w:r>
@@ -8198,7 +8338,7 @@
       <w:r>
         <w:t>)</w:t>
       </w:r>
-      <w:bookmarkEnd w:id="56"/>
+      <w:bookmarkEnd w:id="54"/>
     </w:p>
     <w:p>
       <w:pPr>
@@ -8274,11 +8414,11 @@
           <w:numId w:val="10"/>
         </w:numPr>
       </w:pPr>
-      <w:bookmarkStart w:id="57" w:name="_Toc126197805"/>
+      <w:bookmarkStart w:id="55" w:name="_Toc126197805"/>
       <w:r>
         <w:t>Use-Case Model Scenarios</w:t>
       </w:r>
-      <w:bookmarkEnd w:id="57"/>
+      <w:bookmarkEnd w:id="55"/>
     </w:p>
     <w:p>
       <w:pPr>
@@ -8288,7 +8428,7 @@
           <w:numId w:val="10"/>
         </w:numPr>
       </w:pPr>
-      <w:bookmarkStart w:id="58" w:name="_Toc126197806"/>
+      <w:bookmarkStart w:id="56" w:name="_Toc126197806"/>
       <w:r>
         <w:t xml:space="preserve">Actor: </w:t>
       </w:r>
@@ -8304,7 +8444,7 @@
       <w:r>
         <w:t>)</w:t>
       </w:r>
-      <w:bookmarkEnd w:id="58"/>
+      <w:bookmarkEnd w:id="56"/>
     </w:p>
     <w:p>
       <w:pPr>
@@ -8412,7 +8552,7 @@
           <w:numId w:val="2"/>
         </w:numPr>
       </w:pPr>
-      <w:bookmarkStart w:id="59" w:name="_Hlk146555532"/>
+      <w:bookmarkStart w:id="57" w:name="_Hlk146555532"/>
       <w:r>
         <w:rPr>
           <w:b/>
@@ -8518,8 +8658,8 @@
           <w:numId w:val="2"/>
         </w:numPr>
       </w:pPr>
-      <w:bookmarkStart w:id="60" w:name="_Hlk126197218"/>
-      <w:bookmarkEnd w:id="59"/>
+      <w:bookmarkStart w:id="58" w:name="_Hlk126197218"/>
+      <w:bookmarkEnd w:id="57"/>
       <w:r>
         <w:rPr>
           <w:b/>
@@ -8830,7 +8970,7 @@
         <w:ind w:left="2160"/>
       </w:pPr>
     </w:p>
-    <w:bookmarkEnd w:id="60"/>
+    <w:bookmarkEnd w:id="58"/>
     <w:p/>
     <w:p>
       <w:pPr>
@@ -8840,7 +8980,7 @@
           <w:numId w:val="10"/>
         </w:numPr>
       </w:pPr>
-      <w:bookmarkStart w:id="61" w:name="_Toc126197807"/>
+      <w:bookmarkStart w:id="59" w:name="_Toc126197807"/>
       <w:r>
         <w:t xml:space="preserve">Actor: </w:t>
       </w:r>
@@ -8850,7 +8990,7 @@
       <w:r>
         <w:t xml:space="preserve"> (Responsible Team Member)</w:t>
       </w:r>
-      <w:bookmarkEnd w:id="61"/>
+      <w:bookmarkEnd w:id="59"/>
     </w:p>
     <w:p>
       <w:pPr>
@@ -8859,7 +8999,7 @@
           <w:numId w:val="2"/>
         </w:numPr>
       </w:pPr>
-      <w:bookmarkStart w:id="62" w:name="_Toc126197808"/>
+      <w:bookmarkStart w:id="60" w:name="_Toc126197808"/>
       <w:r>
         <w:rPr>
           <w:b/>
@@ -9376,7 +9516,7 @@
       <w:r>
         <w:t xml:space="preserve">Actor: </w:t>
       </w:r>
-      <w:bookmarkStart w:id="63" w:name="_Hlk126197413"/>
+      <w:bookmarkStart w:id="61" w:name="_Hlk126197413"/>
       <w:r>
         <w:t>Photographer</w:t>
       </w:r>
@@ -9389,8 +9529,8 @@
       <w:r>
         <w:t>)</w:t>
       </w:r>
-      <w:bookmarkEnd w:id="62"/>
-      <w:bookmarkEnd w:id="63"/>
+      <w:bookmarkEnd w:id="60"/>
+      <w:bookmarkEnd w:id="61"/>
     </w:p>
     <w:p>
       <w:pPr>
@@ -9725,8 +9865,8 @@
       </w:pPr>
     </w:p>
     <w:sectPr>
-      <w:footerReference w:type="default" r:id="rId16"/>
-      <w:footerReference w:type="first" r:id="rId17"/>
+      <w:footerReference w:type="default" r:id="rId12"/>
+      <w:footerReference w:type="first" r:id="rId13"/>
       <w:pgSz w:w="11906" w:h="16838"/>
       <w:pgMar w:top="720" w:right="720" w:bottom="720" w:left="720" w:header="720" w:footer="720" w:gutter="0"/>
       <w:pgNumType w:start="0"/>
@@ -9735,64 +9875,6 @@
     </w:sectPr>
   </w:body>
 </w:document>
-</file>
-
-<file path=word/comments.xml><?xml version="1.0" encoding="utf-8"?>
-<w:comments xmlns:wpc="http://schemas.microsoft.com/office/word/2010/wordprocessingCanvas" xmlns:cx="http://schemas.microsoft.com/office/drawing/2014/chartex" xmlns:cx1="http://schemas.microsoft.com/office/drawing/2015/9/8/chartex" xmlns:cx2="http://schemas.microsoft.com/office/drawing/2015/10/21/chartex" xmlns:cx3="http://schemas.microsoft.com/office/drawing/2016/5/9/chartex" xmlns:cx4="http://schemas.microsoft.com/office/drawing/2016/5/10/chartex" xmlns:cx5="http://schemas.microsoft.com/office/drawing/2016/5/11/chartex" xmlns:cx6="http://schemas.microsoft.com/office/drawing/2016/5/12/chartex" xmlns:cx7="http://schemas.microsoft.com/office/drawing/2016/5/13/chartex" xmlns:cx8="http://schemas.microsoft.com/office/drawing/2016/5/14/chartex" xmlns:mc="http://schemas.openxmlformats.org/markup-compatibility/2006" xmlns:aink="http://schemas.microsoft.com/office/drawing/2016/ink" xmlns:am3d="http://schemas.microsoft.com/office/drawing/2017/model3d" xmlns:o="urn:schemas-microsoft-com:office:office" xmlns:oel="http://schemas.microsoft.com/office/2019/extlst" xmlns:r="http://schemas.openxmlformats.org/officeDocument/2006/relationships" xmlns:m="http://schemas.openxmlformats.org/officeDocument/2006/math" xmlns:v="urn:schemas-microsoft-com:vml" xmlns:wp14="http://schemas.microsoft.com/office/word/2010/wordprocessingDrawing" xmlns:wp="http://schemas.openxmlformats.org/drawingml/2006/wordprocessingDrawing" xmlns:w10="urn:schemas-microsoft-com:office:word" xmlns:w="http://schemas.openxmlformats.org/wordprocessingml/2006/main" xmlns:w14="http://schemas.microsoft.com/office/word/2010/wordml" xmlns:w15="http://schemas.microsoft.com/office/word/2012/wordml" xmlns:w16cex="http://schemas.microsoft.com/office/word/2018/wordml/cex" xmlns:w16cid="http://schemas.microsoft.com/office/word/2016/wordml/cid" xmlns:w16="http://schemas.microsoft.com/office/word/2018/wordml" xmlns:w16sdtdh="http://schemas.microsoft.com/office/word/2020/wordml/sdtdatahash" xmlns:w16se="http://schemas.microsoft.com/office/word/2015/wordml/symex" xmlns:wpg="http://schemas.microsoft.com/office/word/2010/wordprocessingGroup" xmlns:wpi="http://schemas.microsoft.com/office/word/2010/wordprocessingInk" xmlns:wne="http://schemas.microsoft.com/office/word/2006/wordml" xmlns:wps="http://schemas.microsoft.com/office/word/2010/wordprocessingShape" mc:Ignorable="w14 w15 w16se w16cid w16 w16cex w16sdtdh wp14">
-  <w:comment w:id="4" w:author="Christopher Hochrein (He/Him/His)" w:date="2023-09-25T16:54:00Z" w:initials="CH(">
-    <w:p>
-      <w:pPr>
-        <w:pStyle w:val="CommentText"/>
-      </w:pPr>
-      <w:r>
-        <w:rPr>
-          <w:rStyle w:val="CommentReference"/>
-        </w:rPr>
-        <w:annotationRef/>
-      </w:r>
-      <w:r>
-        <w:t>Not sure what to do for this section</w:t>
-      </w:r>
-    </w:p>
-  </w:comment>
-  <w:comment w:id="18" w:author="Christopher Hochrein (He/Him/His)" w:date="2023-09-25T16:52:00Z" w:initials="CH(">
-    <w:p>
-      <w:pPr>
-        <w:pStyle w:val="CommentText"/>
-      </w:pPr>
-      <w:r>
-        <w:rPr>
-          <w:rStyle w:val="CommentReference"/>
-        </w:rPr>
-        <w:annotationRef/>
-      </w:r>
-      <w:r>
-        <w:t>This section needs to always be consistent with section 2.2</w:t>
-      </w:r>
-    </w:p>
-  </w:comment>
-</w:comments>
-</file>
-
-<file path=word/commentsExtended.xml><?xml version="1.0" encoding="utf-8"?>
-<w15:commentsEx xmlns:wpc="http://schemas.microsoft.com/office/word/2010/wordprocessingCanvas" xmlns:cx="http://schemas.microsoft.com/office/drawing/2014/chartex" xmlns:cx1="http://schemas.microsoft.com/office/drawing/2015/9/8/chartex" xmlns:cx2="http://schemas.microsoft.com/office/drawing/2015/10/21/chartex" xmlns:cx3="http://schemas.microsoft.com/office/drawing/2016/5/9/chartex" xmlns:cx4="http://schemas.microsoft.com/office/drawing/2016/5/10/chartex" xmlns:cx5="http://schemas.microsoft.com/office/drawing/2016/5/11/chartex" xmlns:cx6="http://schemas.microsoft.com/office/drawing/2016/5/12/chartex" xmlns:cx7="http://schemas.microsoft.com/office/drawing/2016/5/13/chartex" xmlns:cx8="http://schemas.microsoft.com/office/drawing/2016/5/14/chartex" xmlns:mc="http://schemas.openxmlformats.org/markup-compatibility/2006" xmlns:aink="http://schemas.microsoft.com/office/drawing/2016/ink" xmlns:am3d="http://schemas.microsoft.com/office/drawing/2017/model3d" xmlns:o="urn:schemas-microsoft-com:office:office" xmlns:oel="http://schemas.microsoft.com/office/2019/extlst" xmlns:r="http://schemas.openxmlformats.org/officeDocument/2006/relationships" xmlns:m="http://schemas.openxmlformats.org/officeDocument/2006/math" xmlns:v="urn:schemas-microsoft-com:vml" xmlns:wp14="http://schemas.microsoft.com/office/word/2010/wordprocessingDrawing" xmlns:wp="http://schemas.openxmlformats.org/drawingml/2006/wordprocessingDrawing" xmlns:w10="urn:schemas-microsoft-com:office:word" xmlns:w="http://schemas.openxmlformats.org/wordprocessingml/2006/main" xmlns:w14="http://schemas.microsoft.com/office/word/2010/wordml" xmlns:w15="http://schemas.microsoft.com/office/word/2012/wordml" xmlns:w16cex="http://schemas.microsoft.com/office/word/2018/wordml/cex" xmlns:w16cid="http://schemas.microsoft.com/office/word/2016/wordml/cid" xmlns:w16="http://schemas.microsoft.com/office/word/2018/wordml" xmlns:w16sdtdh="http://schemas.microsoft.com/office/word/2020/wordml/sdtdatahash" xmlns:w16se="http://schemas.microsoft.com/office/word/2015/wordml/symex" xmlns:wpg="http://schemas.microsoft.com/office/word/2010/wordprocessingGroup" xmlns:wpi="http://schemas.microsoft.com/office/word/2010/wordprocessingInk" xmlns:wne="http://schemas.microsoft.com/office/word/2006/wordml" xmlns:wps="http://schemas.microsoft.com/office/word/2010/wordprocessingShape" mc:Ignorable="w14 w15 w16se w16cid w16 w16cex w16sdtdh wp14">
-  <w15:commentEx w15:paraId="097FDE2D" w15:done="0"/>
-  <w15:commentEx w15:paraId="1BB0BC50" w15:done="0"/>
-</w15:commentsEx>
-</file>
-
-<file path=word/commentsExtensible.xml><?xml version="1.0" encoding="utf-8"?>
-<w16cex:commentsExtensible xmlns:wpc="http://schemas.microsoft.com/office/word/2010/wordprocessingCanvas" xmlns:cx="http://schemas.microsoft.com/office/drawing/2014/chartex" xmlns:cx1="http://schemas.microsoft.com/office/drawing/2015/9/8/chartex" xmlns:cx2="http://schemas.microsoft.com/office/drawing/2015/10/21/chartex" xmlns:cx3="http://schemas.microsoft.com/office/drawing/2016/5/9/chartex" xmlns:cx4="http://schemas.microsoft.com/office/drawing/2016/5/10/chartex" xmlns:cx5="http://schemas.microsoft.com/office/drawing/2016/5/11/chartex" xmlns:cx6="http://schemas.microsoft.com/office/drawing/2016/5/12/chartex" xmlns:cx7="http://schemas.microsoft.com/office/drawing/2016/5/13/chartex" xmlns:cx8="http://schemas.microsoft.com/office/drawing/2016/5/14/chartex" xmlns:cr="http://schemas.microsoft.com/office/comments/2020/reactions" xmlns:mc="http://schemas.openxmlformats.org/markup-compatibility/2006" xmlns:aink="http://schemas.microsoft.com/office/drawing/2016/ink" xmlns:am3d="http://schemas.microsoft.com/office/drawing/2017/model3d" xmlns:o="urn:schemas-microsoft-com:office:office" xmlns:oel="http://schemas.microsoft.com/office/2019/extlst" xmlns:r="http://schemas.openxmlformats.org/officeDocument/2006/relationships" xmlns:m="http://schemas.openxmlformats.org/officeDocument/2006/math" xmlns:v="urn:schemas-microsoft-com:vml" xmlns:wp14="http://schemas.microsoft.com/office/word/2010/wordprocessingDrawing" xmlns:wp="http://schemas.openxmlformats.org/drawingml/2006/wordprocessingDrawing" xmlns:w10="urn:schemas-microsoft-com:office:word" xmlns:w="http://schemas.openxmlformats.org/wordprocessingml/2006/main" xmlns:w14="http://schemas.microsoft.com/office/word/2010/wordml" xmlns:w15="http://schemas.microsoft.com/office/word/2012/wordml" xmlns:w16cex="http://schemas.microsoft.com/office/word/2018/wordml/cex" xmlns:w16cid="http://schemas.microsoft.com/office/word/2016/wordml/cid" xmlns:w16="http://schemas.microsoft.com/office/word/2018/wordml" xmlns:w16sdtdh="http://schemas.microsoft.com/office/word/2020/wordml/sdtdatahash" xmlns:w16se="http://schemas.microsoft.com/office/word/2015/wordml/symex" xmlns:wpg="http://schemas.microsoft.com/office/word/2010/wordprocessingGroup" xmlns:wpi="http://schemas.microsoft.com/office/word/2010/wordprocessingInk" xmlns:wne="http://schemas.microsoft.com/office/word/2006/wordml" xmlns:wps="http://schemas.microsoft.com/office/word/2010/wordprocessingShape" mc:Ignorable="w14 w15 w16se w16cid w16 w16cex w16sdtdh cr wp14">
-  <w16cex:commentExtensible w16cex:durableId="28BC39B0" w16cex:dateUtc="2023-09-25T20:54:00Z"/>
-  <w16cex:commentExtensible w16cex:durableId="28BC394A" w16cex:dateUtc="2023-09-25T20:52:00Z"/>
-</w16cex:commentsExtensible>
-</file>
-
-<file path=word/commentsIds.xml><?xml version="1.0" encoding="utf-8"?>
-<w16cid:commentsIds xmlns:wpc="http://schemas.microsoft.com/office/word/2010/wordprocessingCanvas" xmlns:cx="http://schemas.microsoft.com/office/drawing/2014/chartex" xmlns:cx1="http://schemas.microsoft.com/office/drawing/2015/9/8/chartex" xmlns:cx2="http://schemas.microsoft.com/office/drawing/2015/10/21/chartex" xmlns:cx3="http://schemas.microsoft.com/office/drawing/2016/5/9/chartex" xmlns:cx4="http://schemas.microsoft.com/office/drawing/2016/5/10/chartex" xmlns:cx5="http://schemas.microsoft.com/office/drawing/2016/5/11/chartex" xmlns:cx6="http://schemas.microsoft.com/office/drawing/2016/5/12/chartex" xmlns:cx7="http://schemas.microsoft.com/office/drawing/2016/5/13/chartex" xmlns:cx8="http://schemas.microsoft.com/office/drawing/2016/5/14/chartex" xmlns:mc="http://schemas.openxmlformats.org/markup-compatibility/2006" xmlns:aink="http://schemas.microsoft.com/office/drawing/2016/ink" xmlns:am3d="http://schemas.microsoft.com/office/drawing/2017/model3d" xmlns:o="urn:schemas-microsoft-com:office:office" xmlns:oel="http://schemas.microsoft.com/office/2019/extlst" xmlns:r="http://schemas.openxmlformats.org/officeDocument/2006/relationships" xmlns:m="http://schemas.openxmlformats.org/officeDocument/2006/math" xmlns:v="urn:schemas-microsoft-com:vml" xmlns:wp14="http://schemas.microsoft.com/office/word/2010/wordprocessingDrawing" xmlns:wp="http://schemas.openxmlformats.org/drawingml/2006/wordprocessingDrawing" xmlns:w10="urn:schemas-microsoft-com:office:word" xmlns:w="http://schemas.openxmlformats.org/wordprocessingml/2006/main" xmlns:w14="http://schemas.microsoft.com/office/word/2010/wordml" xmlns:w15="http://schemas.microsoft.com/office/word/2012/wordml" xmlns:w16cex="http://schemas.microsoft.com/office/word/2018/wordml/cex" xmlns:w16cid="http://schemas.microsoft.com/office/word/2016/wordml/cid" xmlns:w16="http://schemas.microsoft.com/office/word/2018/wordml" xmlns:w16sdtdh="http://schemas.microsoft.com/office/word/2020/wordml/sdtdatahash" xmlns:w16se="http://schemas.microsoft.com/office/word/2015/wordml/symex" xmlns:wpg="http://schemas.microsoft.com/office/word/2010/wordprocessingGroup" xmlns:wpi="http://schemas.microsoft.com/office/word/2010/wordprocessingInk" xmlns:wne="http://schemas.microsoft.com/office/word/2006/wordml" xmlns:wps="http://schemas.microsoft.com/office/word/2010/wordprocessingShape" mc:Ignorable="w14 w15 w16se w16cid w16 w16cex w16sdtdh wp14">
-  <w16cid:commentId w16cid:paraId="097FDE2D" w16cid:durableId="28BC39B0"/>
-  <w16cid:commentId w16cid:paraId="1BB0BC50" w16cid:durableId="28BC394A"/>
-</w16cid:commentsIds>
 </file>
 
 <file path=word/endnotes.xml><?xml version="1.0" encoding="utf-8"?>
@@ -11192,14 +11274,6 @@
   </w:num>
   <w:numIdMacAtCleanup w:val="10"/>
 </w:numbering>
-</file>
-
-<file path=word/people.xml><?xml version="1.0" encoding="utf-8"?>
-<w15:people xmlns:wpc="http://schemas.microsoft.com/office/word/2010/wordprocessingCanvas" xmlns:cx="http://schemas.microsoft.com/office/drawing/2014/chartex" xmlns:cx1="http://schemas.microsoft.com/office/drawing/2015/9/8/chartex" xmlns:cx2="http://schemas.microsoft.com/office/drawing/2015/10/21/chartex" xmlns:cx3="http://schemas.microsoft.com/office/drawing/2016/5/9/chartex" xmlns:cx4="http://schemas.microsoft.com/office/drawing/2016/5/10/chartex" xmlns:cx5="http://schemas.microsoft.com/office/drawing/2016/5/11/chartex" xmlns:cx6="http://schemas.microsoft.com/office/drawing/2016/5/12/chartex" xmlns:cx7="http://schemas.microsoft.com/office/drawing/2016/5/13/chartex" xmlns:cx8="http://schemas.microsoft.com/office/drawing/2016/5/14/chartex" xmlns:mc="http://schemas.openxmlformats.org/markup-compatibility/2006" xmlns:aink="http://schemas.microsoft.com/office/drawing/2016/ink" xmlns:am3d="http://schemas.microsoft.com/office/drawing/2017/model3d" xmlns:o="urn:schemas-microsoft-com:office:office" xmlns:oel="http://schemas.microsoft.com/office/2019/extlst" xmlns:r="http://schemas.openxmlformats.org/officeDocument/2006/relationships" xmlns:m="http://schemas.openxmlformats.org/officeDocument/2006/math" xmlns:v="urn:schemas-microsoft-com:vml" xmlns:wp14="http://schemas.microsoft.com/office/word/2010/wordprocessingDrawing" xmlns:wp="http://schemas.openxmlformats.org/drawingml/2006/wordprocessingDrawing" xmlns:w10="urn:schemas-microsoft-com:office:word" xmlns:w="http://schemas.openxmlformats.org/wordprocessingml/2006/main" xmlns:w14="http://schemas.microsoft.com/office/word/2010/wordml" xmlns:w15="http://schemas.microsoft.com/office/word/2012/wordml" xmlns:w16cex="http://schemas.microsoft.com/office/word/2018/wordml/cex" xmlns:w16cid="http://schemas.microsoft.com/office/word/2016/wordml/cid" xmlns:w16="http://schemas.microsoft.com/office/word/2018/wordml" xmlns:w16sdtdh="http://schemas.microsoft.com/office/word/2020/wordml/sdtdatahash" xmlns:w16se="http://schemas.microsoft.com/office/word/2015/wordml/symex" xmlns:wpg="http://schemas.microsoft.com/office/word/2010/wordprocessingGroup" xmlns:wpi="http://schemas.microsoft.com/office/word/2010/wordprocessingInk" xmlns:wne="http://schemas.microsoft.com/office/word/2006/wordml" xmlns:wps="http://schemas.microsoft.com/office/word/2010/wordprocessingShape" mc:Ignorable="w14 w15 w16se w16cid w16 w16cex w16sdtdh wp14">
-  <w15:person w15:author="Christopher Hochrein (He/Him/His)">
-    <w15:presenceInfo w15:providerId="AD" w15:userId="S::CMHOCHREIN@uncg.edu::fffb78e9-5a23-453e-9fcf-25c3601e2ad0"/>
-  </w15:person>
-</w15:people>
 </file>
 
 <file path=word/styles.xml><?xml version="1.0" encoding="utf-8"?>
@@ -12432,12 +12506,27 @@
 </file>
 
 <file path=customXml/item1.xml><?xml version="1.0" encoding="utf-8"?>
+<p:properties xmlns:p="http://schemas.microsoft.com/office/2006/metadata/properties" xmlns:xsi="http://www.w3.org/2001/XMLSchema-instance" xmlns:pc="http://schemas.microsoft.com/office/infopath/2007/PartnerControls">
+  <documentManagement/>
+</p:properties>
+</file>
+
+<file path=customXml/item2.xml><?xml version="1.0" encoding="utf-8"?>
+<?mso-contentType ?>
+<FormTemplates xmlns="http://schemas.microsoft.com/sharepoint/v3/contenttype/forms">
+  <Display>DocumentLibraryForm</Display>
+  <Edit>DocumentLibraryForm</Edit>
+  <New>DocumentLibraryForm</New>
+</FormTemplates>
+</file>
+
+<file path=customXml/item3.xml><?xml version="1.0" encoding="utf-8"?>
 <go:gDocsCustomXmlDataStorage xmlns:go="http://customooxmlschemas.google.com/" xmlns:r="http://schemas.openxmlformats.org/officeDocument/2006/relationships">
   <go:docsCustomData xmlns:go="http://customooxmlschemas.google.com/" roundtripDataSignature="AMtx7miMsjpHgLkCpnb+eyO7PhWylfuRdA==">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</go:docsCustomData>
 </go:gDocsCustomXmlDataStorage>
 </file>
 
-<file path=customXml/item2.xml><?xml version="1.0" encoding="utf-8"?>
+<file path=customXml/item4.xml><?xml version="1.0" encoding="utf-8"?>
 <ct:contentTypeSchema xmlns:ct="http://schemas.microsoft.com/office/2006/metadata/contentType" xmlns:ma="http://schemas.microsoft.com/office/2006/metadata/properties/metaAttributes" ct:_="" ma:_="" ma:contentTypeName="Document" ma:contentTypeID="0x010100D42ED3CB2FA44F409D4262B0F1345C2E" ma:contentTypeVersion="3" ma:contentTypeDescription="Create a new document." ma:contentTypeScope="" ma:versionID="0e1e9f4040ac1fb7fcf6ce45a7b62dbc">
   <xsd:schema xmlns:xsd="http://www.w3.org/2001/XMLSchema" xmlns:xs="http://www.w3.org/2001/XMLSchema" xmlns:p="http://schemas.microsoft.com/office/2006/metadata/properties" xmlns:ns3="7860ae60-8da3-4349-8c6d-26fe2da4a85a" targetNamespace="http://schemas.microsoft.com/office/2006/metadata/properties" ma:root="true" ma:fieldsID="a1705b56b84c4ccce568931abadb0861" ns3:_="">
     <xsd:import namespace="7860ae60-8da3-4349-8c6d-26fe2da4a85a"/>
@@ -12575,22 +12664,24 @@
 </ct:contentTypeSchema>
 </file>
 
-<file path=customXml/item3.xml><?xml version="1.0" encoding="utf-8"?>
-<p:properties xmlns:p="http://schemas.microsoft.com/office/2006/metadata/properties" xmlns:xsi="http://www.w3.org/2001/XMLSchema-instance" xmlns:pc="http://schemas.microsoft.com/office/infopath/2007/PartnerControls">
-  <documentManagement/>
-</p:properties>
+<file path=customXml/itemProps1.xml><?xml version="1.0" encoding="utf-8"?>
+<ds:datastoreItem xmlns:ds="http://schemas.openxmlformats.org/officeDocument/2006/customXml" ds:itemID="{6A935742-17F6-4DE0-9944-AA5FBBDE58D4}">
+  <ds:schemaRefs>
+    <ds:schemaRef ds:uri="http://schemas.microsoft.com/office/2006/metadata/properties"/>
+    <ds:schemaRef ds:uri="http://schemas.microsoft.com/office/infopath/2007/PartnerControls"/>
+  </ds:schemaRefs>
+</ds:datastoreItem>
 </file>
 
-<file path=customXml/item4.xml><?xml version="1.0" encoding="utf-8"?>
-<?mso-contentType ?>
-<FormTemplates xmlns="http://schemas.microsoft.com/sharepoint/v3/contenttype/forms">
-  <Display>DocumentLibraryForm</Display>
-  <Edit>DocumentLibraryForm</Edit>
-  <New>DocumentLibraryForm</New>
-</FormTemplates>
+<file path=customXml/itemProps2.xml><?xml version="1.0" encoding="utf-8"?>
+<ds:datastoreItem xmlns:ds="http://schemas.openxmlformats.org/officeDocument/2006/customXml" ds:itemID="{88FD2715-3A71-4219-B326-52C85011DDFC}">
+  <ds:schemaRefs>
+    <ds:schemaRef ds:uri="http://schemas.microsoft.com/sharepoint/v3/contenttype/forms"/>
+  </ds:schemaRefs>
+</ds:datastoreItem>
 </file>
 
-<file path=customXml/itemProps1.xml><?xml version="1.0" encoding="utf-8"?>
+<file path=customXml/itemProps3.xml><?xml version="1.0" encoding="utf-8"?>
 <ds:datastoreItem xmlns:ds="http://schemas.openxmlformats.org/officeDocument/2006/customXml" ds:itemID="{11111111-1234-1234-1234-123412341234}">
   <ds:schemaRefs>
     <ds:schemaRef ds:uri="http://customooxmlschemas.google.com/"/>
@@ -12599,7 +12690,7 @@
 </ds:datastoreItem>
 </file>
 
-<file path=customXml/itemProps2.xml><?xml version="1.0" encoding="utf-8"?>
+<file path=customXml/itemProps4.xml><?xml version="1.0" encoding="utf-8"?>
 <ds:datastoreItem xmlns:ds="http://schemas.openxmlformats.org/officeDocument/2006/customXml" ds:itemID="{1F39C007-A50F-4124-9DC2-EE956C4D024B}">
   <ds:schemaRefs>
     <ds:schemaRef ds:uri="http://schemas.microsoft.com/office/2006/metadata/contentType"/>
@@ -12617,30 +12708,6 @@
 </ds:datastoreItem>
 </file>
 
-<file path=customXml/itemProps3.xml><?xml version="1.0" encoding="utf-8"?>
-<ds:datastoreItem xmlns:ds="http://schemas.openxmlformats.org/officeDocument/2006/customXml" ds:itemID="{6A935742-17F6-4DE0-9944-AA5FBBDE58D4}">
-  <ds:schemaRefs>
-    <ds:schemaRef ds:uri="http://www.w3.org/XML/1998/namespace"/>
-    <ds:schemaRef ds:uri="http://schemas.microsoft.com/office/2006/documentManagement/types"/>
-    <ds:schemaRef ds:uri="http://purl.org/dc/elements/1.1/"/>
-    <ds:schemaRef ds:uri="http://purl.org/dc/dcmitype/"/>
-    <ds:schemaRef ds:uri="http://schemas.microsoft.com/office/2006/metadata/properties"/>
-    <ds:schemaRef ds:uri="http://schemas.openxmlformats.org/package/2006/metadata/core-properties"/>
-    <ds:schemaRef ds:uri="http://purl.org/dc/terms/"/>
-    <ds:schemaRef ds:uri="http://schemas.microsoft.com/office/infopath/2007/PartnerControls"/>
-    <ds:schemaRef ds:uri="7860ae60-8da3-4349-8c6d-26fe2da4a85a"/>
-  </ds:schemaRefs>
-</ds:datastoreItem>
-</file>
-
-<file path=customXml/itemProps4.xml><?xml version="1.0" encoding="utf-8"?>
-<ds:datastoreItem xmlns:ds="http://schemas.openxmlformats.org/officeDocument/2006/customXml" ds:itemID="{88FD2715-3A71-4219-B326-52C85011DDFC}">
-  <ds:schemaRefs>
-    <ds:schemaRef ds:uri="http://schemas.microsoft.com/sharepoint/v3/contenttype/forms"/>
-  </ds:schemaRefs>
-</ds:datastoreItem>
-</file>
-
 <file path=docMetadata/LabelInfo.xml><?xml version="1.0" encoding="utf-8"?>
 <clbl:labelList xmlns:clbl="http://schemas.microsoft.com/office/2020/mipLabelMetadata">
   <clbl:label id="{a2761ec8-7198-4440-bea0-e9dd2af28b51}" enabled="1" method="Standard" siteId="{73e15cf5-5dbb-46af-a862-753916269d73}" removed="0"/>

--- a/Software Requirements Document.docx
+++ b/Software Requirements Document.docx
@@ -138,150 +138,12 @@
       <w:r>
         <w:rPr>
           <w:b/>
-          <w:sz w:val="36"/>
-          <w:szCs w:val="36"/>
-        </w:rPr>
-        <w:t>[Project Name]</w:t>
-      </w:r>
-    </w:p>
-    <w:p>
-      <w:pPr>
-        <w:spacing w:line="240" w:lineRule="auto"/>
-        <w:jc w:val="center"/>
-        <w:rPr>
-          <w:b/>
-          <w:sz w:val="36"/>
-          <w:szCs w:val="36"/>
-        </w:rPr>
-      </w:pPr>
-    </w:p>
-    <w:p>
-      <w:pPr>
-        <w:spacing w:line="240" w:lineRule="auto"/>
-        <w:jc w:val="center"/>
-        <w:rPr>
-          <w:b/>
-          <w:sz w:val="36"/>
-          <w:szCs w:val="36"/>
-        </w:rPr>
-      </w:pPr>
-      <w:r>
-        <w:rPr>
-          <w:b/>
-          <w:sz w:val="36"/>
-          <w:szCs w:val="36"/>
-        </w:rPr>
-        <w:t>[</w:t>
-      </w:r>
-      <w:r>
-        <w:rPr>
-          <w:b/>
-          <w:sz w:val="36"/>
-          <w:szCs w:val="36"/>
-        </w:rPr>
-        <w:t>9/</w:t>
-      </w:r>
-      <w:r>
-        <w:rPr>
-          <w:b/>
-          <w:sz w:val="36"/>
-          <w:szCs w:val="36"/>
-        </w:rPr>
-        <w:t>26</w:t>
-      </w:r>
-      <w:r>
-        <w:rPr>
-          <w:b/>
-          <w:sz w:val="36"/>
-          <w:szCs w:val="36"/>
-        </w:rPr>
-        <w:t>/2023</w:t>
-      </w:r>
-      <w:r>
-        <w:rPr>
-          <w:b/>
-          <w:sz w:val="36"/>
-          <w:szCs w:val="36"/>
-        </w:rPr>
-        <w:t>]</w:t>
-      </w:r>
-    </w:p>
-    <w:p>
-      <w:pPr>
-        <w:spacing w:line="240" w:lineRule="auto"/>
-        <w:jc w:val="center"/>
-        <w:rPr>
-          <w:b/>
-          <w:sz w:val="36"/>
-          <w:szCs w:val="36"/>
-        </w:rPr>
-      </w:pPr>
-    </w:p>
-    <w:p>
-      <w:pPr>
-        <w:spacing w:line="240" w:lineRule="auto"/>
-        <w:jc w:val="center"/>
-        <w:rPr>
-          <w:b/>
-          <w:sz w:val="36"/>
-          <w:szCs w:val="36"/>
-        </w:rPr>
-      </w:pPr>
-      <w:r>
-        <w:rPr>
-          <w:b/>
-          <w:sz w:val="36"/>
-          <w:szCs w:val="36"/>
-        </w:rPr>
-        <w:t>[</w:t>
-      </w:r>
-      <w:r>
-        <w:rPr>
-          <w:b/>
-          <w:sz w:val="36"/>
-          <w:szCs w:val="36"/>
-        </w:rPr>
-        <w:t xml:space="preserve">Version </w:t>
-      </w:r>
-      <w:r>
-        <w:rPr>
-          <w:b/>
-          <w:sz w:val="36"/>
-          <w:szCs w:val="36"/>
-        </w:rPr>
-        <w:t>1</w:t>
-      </w:r>
-      <w:r>
-        <w:rPr>
-          <w:b/>
-          <w:sz w:val="36"/>
-          <w:szCs w:val="36"/>
-        </w:rPr>
-        <w:t>]</w:t>
-      </w:r>
-    </w:p>
-    <w:p>
-      <w:pPr>
-        <w:spacing w:line="240" w:lineRule="auto"/>
-        <w:jc w:val="center"/>
-        <w:rPr>
-          <w:b/>
-          <w:sz w:val="36"/>
-          <w:szCs w:val="36"/>
-        </w:rPr>
-      </w:pPr>
-    </w:p>
-    <w:p>
-      <w:pPr>
-        <w:spacing w:line="240" w:lineRule="auto"/>
-        <w:jc w:val="center"/>
-        <w:rPr>
-          <w:b/>
           <w:bCs/>
           <w:sz w:val="36"/>
           <w:szCs w:val="36"/>
         </w:rPr>
-      </w:pPr>
+        <w:t>[P</w:t>
+      </w:r>
       <w:r>
         <w:rPr>
           <w:b/>
@@ -289,7 +151,7 @@
           <w:sz w:val="36"/>
           <w:szCs w:val="36"/>
         </w:rPr>
-        <w:t xml:space="preserve">By: </w:t>
+        <w:t>aper Path</w:t>
       </w:r>
       <w:r>
         <w:rPr>
@@ -298,7 +160,177 @@
           <w:sz w:val="36"/>
           <w:szCs w:val="36"/>
         </w:rPr>
+        <w:t>]</w:t>
+      </w:r>
+    </w:p>
+    <w:p>
+      <w:pPr>
+        <w:spacing w:line="240" w:lineRule="auto"/>
+        <w:jc w:val="center"/>
+        <w:rPr>
+          <w:b/>
+          <w:sz w:val="36"/>
+          <w:szCs w:val="36"/>
+        </w:rPr>
+      </w:pPr>
+    </w:p>
+    <w:p>
+      <w:pPr>
+        <w:spacing w:line="240" w:lineRule="auto"/>
+        <w:jc w:val="center"/>
+        <w:rPr>
+          <w:b/>
+          <w:sz w:val="36"/>
+          <w:szCs w:val="36"/>
+        </w:rPr>
+      </w:pPr>
+      <w:r>
+        <w:rPr>
+          <w:b/>
+          <w:sz w:val="36"/>
+          <w:szCs w:val="36"/>
+        </w:rPr>
         <w:t>[</w:t>
+      </w:r>
+      <w:r>
+        <w:rPr>
+          <w:b/>
+          <w:sz w:val="36"/>
+          <w:szCs w:val="36"/>
+        </w:rPr>
+        <w:t>9/</w:t>
+      </w:r>
+      <w:r>
+        <w:rPr>
+          <w:b/>
+          <w:sz w:val="36"/>
+          <w:szCs w:val="36"/>
+        </w:rPr>
+        <w:t>26</w:t>
+      </w:r>
+      <w:r>
+        <w:rPr>
+          <w:b/>
+          <w:sz w:val="36"/>
+          <w:szCs w:val="36"/>
+        </w:rPr>
+        <w:t>/2023</w:t>
+      </w:r>
+      <w:r>
+        <w:rPr>
+          <w:b/>
+          <w:sz w:val="36"/>
+          <w:szCs w:val="36"/>
+        </w:rPr>
+        <w:t>]</w:t>
+      </w:r>
+    </w:p>
+    <w:p>
+      <w:pPr>
+        <w:spacing w:line="240" w:lineRule="auto"/>
+        <w:jc w:val="center"/>
+        <w:rPr>
+          <w:b/>
+          <w:sz w:val="36"/>
+          <w:szCs w:val="36"/>
+        </w:rPr>
+      </w:pPr>
+    </w:p>
+    <w:p>
+      <w:pPr>
+        <w:spacing w:line="240" w:lineRule="auto"/>
+        <w:jc w:val="center"/>
+        <w:rPr>
+          <w:b/>
+          <w:sz w:val="36"/>
+          <w:szCs w:val="36"/>
+        </w:rPr>
+      </w:pPr>
+      <w:r>
+        <w:rPr>
+          <w:b/>
+          <w:sz w:val="36"/>
+          <w:szCs w:val="36"/>
+        </w:rPr>
+        <w:t>[</w:t>
+      </w:r>
+      <w:r>
+        <w:rPr>
+          <w:b/>
+          <w:sz w:val="36"/>
+          <w:szCs w:val="36"/>
+        </w:rPr>
+        <w:t xml:space="preserve">Version </w:t>
+      </w:r>
+      <w:r>
+        <w:rPr>
+          <w:b/>
+          <w:sz w:val="36"/>
+          <w:szCs w:val="36"/>
+        </w:rPr>
+        <w:t>1</w:t>
+      </w:r>
+      <w:r>
+        <w:rPr>
+          <w:b/>
+          <w:sz w:val="36"/>
+          <w:szCs w:val="36"/>
+        </w:rPr>
+        <w:t>]</w:t>
+      </w:r>
+    </w:p>
+    <w:p>
+      <w:pPr>
+        <w:spacing w:line="240" w:lineRule="auto"/>
+        <w:jc w:val="center"/>
+        <w:rPr>
+          <w:b/>
+          <w:sz w:val="36"/>
+          <w:szCs w:val="36"/>
+        </w:rPr>
+      </w:pPr>
+    </w:p>
+    <w:p>
+      <w:pPr>
+        <w:spacing w:line="240" w:lineRule="auto"/>
+        <w:jc w:val="center"/>
+        <w:rPr>
+          <w:b/>
+          <w:sz w:val="36"/>
+          <w:szCs w:val="36"/>
+        </w:rPr>
+      </w:pPr>
+      <w:r>
+        <w:rPr>
+          <w:b/>
+          <w:sz w:val="36"/>
+          <w:szCs w:val="36"/>
+        </w:rPr>
+        <w:t xml:space="preserve">By: </w:t>
+      </w:r>
+      <w:r>
+        <w:rPr>
+          <w:b/>
+          <w:sz w:val="36"/>
+          <w:szCs w:val="36"/>
+        </w:rPr>
+        <w:t>[</w:t>
+      </w:r>
+      <w:r>
+        <w:rPr>
+          <w:b/>
+          <w:sz w:val="36"/>
+          <w:szCs w:val="36"/>
+        </w:rPr>
+        <w:t>Christopher Hochrein</w:t>
+      </w:r>
+      <w:r>
+        <w:rPr>
+          <w:b/>
+          <w:sz w:val="36"/>
+          <w:szCs w:val="36"/>
+        </w:rPr>
+        <w:t xml:space="preserve">, </w:t>
       </w:r>
       <w:r>
         <w:rPr>
@@ -307,7 +339,7 @@
           <w:sz w:val="36"/>
           <w:szCs w:val="36"/>
         </w:rPr>
-        <w:t>Christopher Hochrein</w:t>
+        <w:t>Philip Sijerkovic</w:t>
       </w:r>
       <w:r>
         <w:rPr>
@@ -316,48 +348,52 @@
           <w:sz w:val="36"/>
           <w:szCs w:val="36"/>
         </w:rPr>
-        <w:t>,</w:t>
-      </w:r>
-      <w:r>
-        <w:rPr>
-          <w:b/>
-          <w:bCs/>
+        <w:t>, Amin Abdelrahim</w:t>
+      </w:r>
+      <w:r>
+        <w:rPr>
+          <w:b/>
           <w:sz w:val="36"/>
           <w:szCs w:val="36"/>
         </w:rPr>
-        <w:t xml:space="preserve"> Philip Sijerkovic</w:t>
-      </w:r>
-      <w:r>
-        <w:rPr>
-          <w:b/>
-          <w:bCs/>
+        <w:t>]</w:t>
+      </w:r>
+    </w:p>
+    <w:p>
+      <w:pPr>
+        <w:spacing w:line="240" w:lineRule="auto"/>
+        <w:jc w:val="center"/>
+        <w:rPr>
+          <w:b/>
           <w:sz w:val="36"/>
           <w:szCs w:val="36"/>
         </w:rPr>
-        <w:t xml:space="preserve">, </w:t>
-      </w:r>
-      <w:r>
-        <w:rPr>
-          <w:b/>
-          <w:bCs/>
+      </w:pPr>
+    </w:p>
+    <w:p>
+      <w:pPr>
+        <w:ind w:firstLine="540"/>
+        <w:jc w:val="center"/>
+        <w:rPr>
+          <w:b/>
           <w:sz w:val="36"/>
           <w:szCs w:val="36"/>
         </w:rPr>
-        <w:t>Amin Abdelrahim</w:t>
-      </w:r>
-      <w:r>
-        <w:rPr>
-          <w:b/>
-          <w:bCs/>
+      </w:pPr>
+      <w:r>
+        <w:rPr>
+          <w:b/>
           <w:sz w:val="36"/>
           <w:szCs w:val="36"/>
         </w:rPr>
-        <w:t>]</w:t>
-      </w:r>
-    </w:p>
-    <w:p>
-      <w:pPr>
-        <w:spacing w:line="240" w:lineRule="auto"/>
+        <w:t>[Honor Code]</w:t>
+      </w:r>
+      <w:r>
+        <w:br w:type="page"/>
+      </w:r>
+    </w:p>
+    <w:p>
+      <w:pPr>
         <w:jc w:val="center"/>
         <w:rPr>
           <w:b/>
@@ -365,44 +401,13 @@
           <w:szCs w:val="36"/>
         </w:rPr>
       </w:pPr>
-    </w:p>
-    <w:p>
-      <w:pPr>
-        <w:ind w:firstLine="540"/>
-        <w:jc w:val="center"/>
+      <w:r>
         <w:rPr>
           <w:b/>
           <w:sz w:val="36"/>
           <w:szCs w:val="36"/>
         </w:rPr>
-      </w:pPr>
-      <w:r>
-        <w:rPr>
-          <w:b/>
-          <w:sz w:val="36"/>
-          <w:szCs w:val="36"/>
-        </w:rPr>
-        <w:t>[Honor Code]</w:t>
-      </w:r>
-      <w:r>
-        <w:br w:type="page"/>
-      </w:r>
-    </w:p>
-    <w:p>
-      <w:pPr>
-        <w:jc w:val="center"/>
-        <w:rPr>
-          <w:b/>
-          <w:sz w:val="36"/>
-          <w:szCs w:val="36"/>
-        </w:rPr>
-      </w:pPr>
-      <w:r>
-        <w:rPr>
-          <w:b/>
-          <w:sz w:val="36"/>
-          <w:szCs w:val="36"/>
-        </w:rPr>
+        <w:lastRenderedPageBreak/>
         <w:t>Table of Contents</w:t>
       </w:r>
     </w:p>
@@ -415,7 +420,6 @@
           <w:docPartUnique/>
         </w:docPartObj>
       </w:sdtPr>
-      <w:sdtEndPr/>
       <w:sdtContent>
         <w:p>
           <w:pPr>
@@ -1495,7 +1499,7 @@
                 <w:noProof/>
                 <w:webHidden/>
               </w:rPr>
-              <w:t>5</w:t>
+              <w:t>4</w:t>
             </w:r>
             <w:r>
               <w:rPr>
@@ -1585,7 +1589,7 @@
                 <w:noProof/>
                 <w:webHidden/>
               </w:rPr>
-              <w:t>5</w:t>
+              <w:t>4</w:t>
             </w:r>
             <w:r>
               <w:rPr>
@@ -2125,7 +2129,7 @@
                 <w:noProof/>
                 <w:webHidden/>
               </w:rPr>
-              <w:t>6</w:t>
+              <w:t>5</w:t>
             </w:r>
             <w:r>
               <w:rPr>
@@ -2215,7 +2219,7 @@
                 <w:noProof/>
                 <w:webHidden/>
               </w:rPr>
-              <w:t>6</w:t>
+              <w:t>5</w:t>
             </w:r>
             <w:r>
               <w:rPr>
@@ -2305,7 +2309,7 @@
                 <w:noProof/>
                 <w:webHidden/>
               </w:rPr>
-              <w:t>6</w:t>
+              <w:t>5</w:t>
             </w:r>
             <w:r>
               <w:rPr>
@@ -2395,7 +2399,7 @@
                 <w:noProof/>
                 <w:webHidden/>
               </w:rPr>
-              <w:t>6</w:t>
+              <w:t>5</w:t>
             </w:r>
             <w:r>
               <w:rPr>
@@ -2935,7 +2939,7 @@
                 <w:noProof/>
                 <w:webHidden/>
               </w:rPr>
-              <w:t>7</w:t>
+              <w:t>6</w:t>
             </w:r>
             <w:r>
               <w:rPr>
@@ -3025,7 +3029,7 @@
                 <w:noProof/>
                 <w:webHidden/>
               </w:rPr>
-              <w:t>7</w:t>
+              <w:t>6</w:t>
             </w:r>
             <w:r>
               <w:rPr>
@@ -3115,7 +3119,7 @@
                 <w:noProof/>
                 <w:webHidden/>
               </w:rPr>
-              <w:t>7</w:t>
+              <w:t>6</w:t>
             </w:r>
             <w:r>
               <w:rPr>
@@ -3205,7 +3209,7 @@
                 <w:noProof/>
                 <w:webHidden/>
               </w:rPr>
-              <w:t>7</w:t>
+              <w:t>6</w:t>
             </w:r>
             <w:r>
               <w:rPr>
@@ -3295,7 +3299,7 @@
                 <w:noProof/>
                 <w:webHidden/>
               </w:rPr>
-              <w:t>7</w:t>
+              <w:t>6</w:t>
             </w:r>
             <w:r>
               <w:rPr>
@@ -3385,7 +3389,7 @@
                 <w:noProof/>
                 <w:webHidden/>
               </w:rPr>
-              <w:t>7</w:t>
+              <w:t>6</w:t>
             </w:r>
             <w:r>
               <w:rPr>
@@ -3475,7 +3479,7 @@
                 <w:noProof/>
                 <w:webHidden/>
               </w:rPr>
-              <w:t>7</w:t>
+              <w:t>6</w:t>
             </w:r>
             <w:r>
               <w:rPr>
@@ -3565,7 +3569,7 @@
                 <w:noProof/>
                 <w:webHidden/>
               </w:rPr>
-              <w:t>7</w:t>
+              <w:t>6</w:t>
             </w:r>
             <w:r>
               <w:rPr>
@@ -3655,7 +3659,7 @@
                 <w:noProof/>
                 <w:webHidden/>
               </w:rPr>
-              <w:t>7</w:t>
+              <w:t>6</w:t>
             </w:r>
             <w:r>
               <w:rPr>
@@ -3745,7 +3749,7 @@
                 <w:noProof/>
                 <w:webHidden/>
               </w:rPr>
-              <w:t>7</w:t>
+              <w:t>6</w:t>
             </w:r>
             <w:r>
               <w:rPr>
@@ -3835,7 +3839,7 @@
                 <w:noProof/>
                 <w:webHidden/>
               </w:rPr>
-              <w:t>7</w:t>
+              <w:t>6</w:t>
             </w:r>
             <w:r>
               <w:rPr>
@@ -4105,7 +4109,7 @@
                 <w:noProof/>
                 <w:webHidden/>
               </w:rPr>
-              <w:t>8</w:t>
+              <w:t>7</w:t>
             </w:r>
             <w:r>
               <w:rPr>
@@ -4195,7 +4199,7 @@
                 <w:noProof/>
                 <w:webHidden/>
               </w:rPr>
-              <w:t>8</w:t>
+              <w:t>7</w:t>
             </w:r>
             <w:r>
               <w:rPr>
@@ -4309,7 +4313,7 @@
                 <w:noProof/>
                 <w:webHidden/>
               </w:rPr>
-              <w:t>8</w:t>
+              <w:t>7</w:t>
             </w:r>
             <w:r>
               <w:rPr>
@@ -4413,7 +4417,7 @@
                 <w:noProof/>
                 <w:webHidden/>
               </w:rPr>
-              <w:t>8</w:t>
+              <w:t>7</w:t>
             </w:r>
             <w:r>
               <w:rPr>
@@ -5017,19 +5021,10 @@
     </w:p>
     <w:p>
       <w:r>
-        <w:t xml:space="preserve">[The goal of your project and the objectives it wishes to accomplish] </w:t>
-      </w:r>
-    </w:p>
-    <w:p/>
-    <w:p>
-      <w:r>
         <w:t xml:space="preserve">The goal of </w:t>
       </w:r>
       <w:r>
-        <w:rPr>
-          <w:highlight w:val="green"/>
-        </w:rPr>
-        <w:t>APPLICATION NAME</w:t>
+        <w:t>Paper Path</w:t>
       </w:r>
       <w:r>
         <w:t xml:space="preserve"> is to make it easy for a newspaper team to c</w:t>
@@ -5073,31 +5068,25 @@
     </w:p>
     <w:p>
       <w:r>
-        <w:t>[</w:t>
-      </w:r>
-      <w:r>
-        <w:t xml:space="preserve">Full description of the main objectives of this document in the context of your project.  </w:t>
-      </w:r>
-    </w:p>
-    <w:p>
-      <w:r>
-        <w:t>Here’s how you should begin this section:</w:t>
-      </w:r>
-    </w:p>
-    <w:p>
-      <w:r>
         <w:t>The purpose of this Software Requirements Document (SRD) is to</w:t>
       </w:r>
       <w:r>
         <w:t xml:space="preserve"> </w:t>
       </w:r>
-    </w:p>
-    <w:p>
-      <w:r>
-        <w:t>“In it, we will . . ., . . ., and . . ..”</w:t>
-      </w:r>
-      <w:r>
-        <w:t>]</w:t>
+      <w:r>
+        <w:t xml:space="preserve">describe the requirements for the software, </w:t>
+      </w:r>
+      <w:r>
+        <w:t xml:space="preserve">and how it will look for end-users. </w:t>
+      </w:r>
+      <w:r>
+        <w:t xml:space="preserve">This includes a description of </w:t>
+      </w:r>
+      <w:r>
+        <w:t>the different actor</w:t>
+      </w:r>
+      <w:r>
+        <w:t>s and their roles. This document will also list out the system requirements to run our application.</w:t>
       </w:r>
     </w:p>
     <w:p/>
@@ -5180,7 +5169,6 @@
     </w:p>
     <w:tbl>
       <w:tblPr>
-        <w:tblStyle w:val="a6"/>
         <w:tblW w:w="10440" w:type="dxa"/>
         <w:tblBorders>
           <w:top w:val="single" w:sz="8" w:space="0" w:color="000000"/>
@@ -5191,6 +5179,12 @@
           <w:insideV w:val="single" w:sz="8" w:space="0" w:color="000000"/>
         </w:tblBorders>
         <w:tblLayout w:type="fixed"/>
+        <w:tblCellMar>
+          <w:top w:w="100" w:type="dxa"/>
+          <w:left w:w="100" w:type="dxa"/>
+          <w:bottom w:w="100" w:type="dxa"/>
+          <w:right w:w="100" w:type="dxa"/>
+        </w:tblCellMar>
         <w:tblLook w:val="0600" w:firstRow="0" w:lastRow="0" w:firstColumn="0" w:lastColumn="0" w:noHBand="1" w:noVBand="1"/>
       </w:tblPr>
       <w:tblGrid>
@@ -5440,12 +5434,14 @@
                 <w:color w:val="1F497D" w:themeColor="text2"/>
               </w:rPr>
             </w:pPr>
+            <w:proofErr w:type="spellStart"/>
             <w:r>
               <w:rPr>
                 <w:color w:val="1F497D" w:themeColor="text2"/>
               </w:rPr>
               <w:t>SpringBoot</w:t>
             </w:r>
+            <w:proofErr w:type="spellEnd"/>
           </w:p>
         </w:tc>
         <w:tc>
@@ -5478,7 +5474,21 @@
               <w:rPr>
                 <w:color w:val="1F497D" w:themeColor="text2"/>
               </w:rPr>
-              <w:t>An open-source Java-based framework used to create a micro Service. This will be used to create and run our application.</w:t>
+              <w:t xml:space="preserve">An open-source Java-based framework used to create a </w:t>
+            </w:r>
+            <w:proofErr w:type="gramStart"/>
+            <w:r>
+              <w:rPr>
+                <w:color w:val="1F497D" w:themeColor="text2"/>
+              </w:rPr>
+              <w:t>micro Service</w:t>
+            </w:r>
+            <w:proofErr w:type="gramEnd"/>
+            <w:r>
+              <w:rPr>
+                <w:color w:val="1F497D" w:themeColor="text2"/>
+              </w:rPr>
+              <w:t>. This will be used to create and run our application.</w:t>
             </w:r>
           </w:p>
         </w:tc>
@@ -5653,12 +5663,14 @@
                 <w:color w:val="1F497D" w:themeColor="text2"/>
               </w:rPr>
             </w:pPr>
+            <w:proofErr w:type="spellStart"/>
             <w:r>
               <w:rPr>
                 <w:color w:val="1F497D" w:themeColor="text2"/>
               </w:rPr>
               <w:t>Thymeleaf</w:t>
             </w:r>
+            <w:proofErr w:type="spellEnd"/>
           </w:p>
         </w:tc>
         <w:tc>
@@ -5876,6 +5888,12 @@
     </w:p>
     <w:p/>
     <w:p>
+      <w:r>
+        <w:t>The intended audience are writers, editors, and photographers.</w:t>
+      </w:r>
+    </w:p>
+    <w:p/>
+    <w:p>
       <w:pPr>
         <w:pStyle w:val="Heading2"/>
         <w:numPr>
@@ -5890,121 +5908,143 @@
       <w:bookmarkEnd w:id="6"/>
     </w:p>
     <w:p>
-      <w:r>
-        <w:rPr>
-          <w:bCs/>
+      <w:pPr>
+        <w:rPr>
           <w:lang w:val="en-US"/>
         </w:rPr>
-        <w:t>[</w:t>
-      </w:r>
-      <w:r>
-        <w:rPr>
-          <w:bCs/>
+      </w:pPr>
+      <w:r>
+        <w:rPr>
           <w:lang w:val="en-US"/>
         </w:rPr>
-        <w:t>Specify</w:t>
-      </w:r>
-      <w:r>
-        <w:t xml:space="preserve"> how the software goals align with the overall business goals and outline the benefits of the project to business</w:t>
+        <w:t xml:space="preserve">The goal of this software is to </w:t>
       </w:r>
       <w:r>
         <w:rPr>
           <w:lang w:val="en-US"/>
         </w:rPr>
+        <w:t xml:space="preserve">make it easy for any team behind a newspaper to </w:t>
+      </w:r>
+      <w:r>
+        <w:rPr>
+          <w:lang w:val="en-US"/>
+        </w:rPr>
+        <w:t xml:space="preserve">complete drafts in </w:t>
+      </w:r>
+      <w:proofErr w:type="spellStart"/>
+      <w:proofErr w:type="gramStart"/>
+      <w:r>
+        <w:rPr>
+          <w:lang w:val="en-US"/>
+        </w:rPr>
+        <w:t>a</w:t>
+      </w:r>
+      <w:proofErr w:type="spellEnd"/>
+      <w:proofErr w:type="gramEnd"/>
+      <w:r>
+        <w:rPr>
+          <w:lang w:val="en-US"/>
+        </w:rPr>
+        <w:t xml:space="preserve"> expeditious manner. </w:t>
+      </w:r>
+      <w:r>
+        <w:rPr>
+          <w:lang w:val="en-US"/>
+        </w:rPr>
+        <w:t xml:space="preserve">This </w:t>
+      </w:r>
+      <w:r>
+        <w:rPr>
+          <w:lang w:val="en-US"/>
+        </w:rPr>
+        <w:t xml:space="preserve">is in line with the goals of a newspaper business as </w:t>
+      </w:r>
+      <w:r>
+        <w:rPr>
+          <w:lang w:val="en-US"/>
+        </w:rPr>
+        <w:t>speedy delivery of content is vital for a</w:t>
+      </w:r>
+      <w:r>
+        <w:rPr>
+          <w:lang w:val="en-US"/>
+        </w:rPr>
+        <w:t xml:space="preserve">n industry that moves as quickly as newspaper production. </w:t>
+      </w:r>
+    </w:p>
+    <w:p>
+      <w:pPr>
+        <w:rPr>
+          <w:lang w:val="en-US"/>
+        </w:rPr>
+      </w:pPr>
+    </w:p>
+    <w:p>
+      <w:pPr>
+        <w:rPr>
+          <w:lang w:val="en-US"/>
+        </w:rPr>
+      </w:pPr>
+      <w:r>
+        <w:rPr>
+          <w:lang w:val="en-US"/>
+        </w:rPr>
+        <w:t>Using this software will:</w:t>
+      </w:r>
+    </w:p>
+    <w:p>
+      <w:pPr>
+        <w:pStyle w:val="ListParagraph"/>
+        <w:numPr>
+          <w:ilvl w:val="0"/>
+          <w:numId w:val="14"/>
+        </w:numPr>
+        <w:rPr>
+          <w:lang w:val="en-US"/>
+        </w:rPr>
+      </w:pPr>
+      <w:r>
+        <w:rPr>
+          <w:lang w:val="en-US"/>
+        </w:rPr>
+        <w:t>Allow easy management of multiple versions of drafts and photos related to said drafts</w:t>
+      </w:r>
+      <w:r>
+        <w:rPr>
+          <w:lang w:val="en-US"/>
+        </w:rPr>
         <w:t>.</w:t>
       </w:r>
-      <w:r>
-        <w:rPr>
-          <w:lang w:val="en-US"/>
-        </w:rPr>
-        <w:t>]</w:t>
-      </w:r>
-    </w:p>
-    <w:p>
-      <w:r>
-        <w:rPr>
-          <w:color w:val="1F497D" w:themeColor="text2"/>
-        </w:rPr>
-        <w:t>The goal of the software is to provide an easy-to-use interface for all customers, employees, and managers of a restaurant, as well as provide customers with flexibility to meet their needs. This aligns with the overall business goals of a restaurant as a restaurant requires fast and efficient service in order to fulfill the needs of its customers</w:t>
-      </w:r>
-      <w:r>
-        <w:t>.</w:t>
-      </w:r>
-    </w:p>
-    <w:p/>
-    <w:p>
-      <w:pPr>
-        <w:rPr>
-          <w:color w:val="1F497D" w:themeColor="text2"/>
-        </w:rPr>
-      </w:pPr>
-      <w:r>
-        <w:rPr>
-          <w:color w:val="1F497D" w:themeColor="text2"/>
-        </w:rPr>
-        <w:t>The benefits of the project to business include:</w:t>
-      </w:r>
-    </w:p>
-    <w:p>
-      <w:pPr>
+    </w:p>
+    <w:p>
+      <w:pPr>
+        <w:pStyle w:val="ListParagraph"/>
         <w:numPr>
           <w:ilvl w:val="0"/>
-          <w:numId w:val="3"/>
-        </w:numPr>
-        <w:rPr>
-          <w:color w:val="1F497D" w:themeColor="text2"/>
-        </w:rPr>
-      </w:pPr>
-      <w:r>
-        <w:rPr>
-          <w:color w:val="1F497D" w:themeColor="text2"/>
-        </w:rPr>
-        <w:t>Relieving stress and pressure from employees and managers as customers are given the opportunity to request services when needed.</w:t>
-      </w:r>
-    </w:p>
-    <w:p>
-      <w:pPr>
+          <w:numId w:val="14"/>
+        </w:numPr>
+      </w:pPr>
+      <w:r>
+        <w:t>Enable effective communication between editors and writers.</w:t>
+      </w:r>
+    </w:p>
+    <w:p>
+      <w:pPr>
+        <w:pStyle w:val="ListParagraph"/>
         <w:numPr>
           <w:ilvl w:val="0"/>
-          <w:numId w:val="3"/>
-        </w:numPr>
-        <w:rPr>
-          <w:color w:val="1F497D" w:themeColor="text2"/>
-        </w:rPr>
-      </w:pPr>
-      <w:r>
-        <w:rPr>
-          <w:color w:val="1F497D" w:themeColor="text2"/>
-        </w:rPr>
-        <w:t>Increasing pleasure to customers as they are given more power when they want to order rather than having to wait for an employee to ask for their order.</w:t>
-      </w:r>
-    </w:p>
-    <w:p>
-      <w:pPr>
-        <w:numPr>
-          <w:ilvl w:val="0"/>
-          <w:numId w:val="3"/>
-        </w:numPr>
-      </w:pPr>
-      <w:r>
-        <w:rPr>
-          <w:color w:val="1F497D" w:themeColor="text2"/>
-        </w:rPr>
-        <w:t>Reducing the amount of time that a customer needs to wait; therefore, increasing the amount of customers that are able to be served in the restaurant within a day</w:t>
-      </w:r>
-      <w:r>
-        <w:t>.</w:t>
-      </w:r>
-    </w:p>
-    <w:p>
-      <w:r>
-        <w:t xml:space="preserve">The goal of this software it to provide an easy-to-use interface for writers, editors, and </w:t>
-      </w:r>
-    </w:p>
-    <w:p>
-      <w:r>
-        <w:t xml:space="preserve"> </w:t>
-      </w:r>
+          <w:numId w:val="14"/>
+        </w:numPr>
+      </w:pPr>
+      <w:r>
+        <w:t>Make it easier for writers and editors to communicate with photographers and get photos related to their current work.</w:t>
+      </w:r>
+    </w:p>
+    <w:p>
+      <w:pPr>
+        <w:pStyle w:val="ListParagraph"/>
+        <w:ind w:left="1080"/>
+      </w:pPr>
     </w:p>
     <w:p>
       <w:pPr>
@@ -6164,13 +6204,10 @@
     </w:p>
     <w:p>
       <w:r>
-        <w:rPr>
-          <w:highlight w:val="green"/>
-        </w:rPr>
-        <w:t>PRODUCT NAME</w:t>
-      </w:r>
-      <w:r>
-        <w:t xml:space="preserve"> was originally created out of the desire to make it easier to work on group projects together. </w:t>
+        <w:t xml:space="preserve">Paper Path </w:t>
+      </w:r>
+      <w:r>
+        <w:t xml:space="preserve">was originally created out of the desire to make it easier to work on group projects together. </w:t>
       </w:r>
     </w:p>
     <w:p/>
@@ -6397,8 +6434,10 @@
       <w:r>
         <w:t>A list of all assumptions that you have made regarding the software product and the environment along with any external dependencies which may affect the project</w:t>
       </w:r>
-      <w:r>
-        <w:t>]</w:t>
+    </w:p>
+    <w:p>
+      <w:r>
+        <w:t>No decision has been made on dependencies as of yet.</w:t>
       </w:r>
     </w:p>
     <w:p/>
@@ -6407,7 +6446,21 @@
         <w:rPr>
           <w:color w:val="1F497D" w:themeColor="text2"/>
         </w:rPr>
-        <w:t>The software will be dependent on Spring Web and Thymeleaf in order to create and execute the MVC architecture that will be developed within NetBeans. The application will also use the World Time API (http://worldtimeapi.org/) that will display the current date and time on the home dashboard for everyone to see.</w:t>
+        <w:t xml:space="preserve">The software will be dependent on Spring Web and </w:t>
+      </w:r>
+      <w:proofErr w:type="spellStart"/>
+      <w:r>
+        <w:rPr>
+          <w:color w:val="1F497D" w:themeColor="text2"/>
+        </w:rPr>
+        <w:t>Thymeleaf</w:t>
+      </w:r>
+      <w:proofErr w:type="spellEnd"/>
+      <w:r>
+        <w:rPr>
+          <w:color w:val="1F497D" w:themeColor="text2"/>
+        </w:rPr>
+        <w:t xml:space="preserve"> in order to create and execute the MVC architecture that will be developed within NetBeans. The application will also use the World Time API (http://worldtimeapi.org/) that will display the current date and time on the home dashboard for everyone to see.</w:t>
       </w:r>
     </w:p>
     <w:p>
@@ -6425,17 +6478,6 @@
       <w:bookmarkEnd w:id="16"/>
     </w:p>
     <w:p>
-      <w:r>
-        <w:t>[</w:t>
-      </w:r>
-      <w:r>
-        <w:t>Statements of services the system should provide, how the system should  react to particular inputs and how the system should behave in particular situations.</w:t>
-      </w:r>
-      <w:r>
-        <w:t>]</w:t>
-      </w:r>
-    </w:p>
-    <w:p>
       <w:pPr>
         <w:pStyle w:val="Heading2"/>
         <w:numPr>
@@ -6444,31 +6486,11 @@
         </w:numPr>
       </w:pPr>
       <w:bookmarkStart w:id="17" w:name="_Toc126197772"/>
-      <w:commentRangeStart w:id="18"/>
       <w:r>
         <w:t>Primary</w:t>
       </w:r>
       <w:bookmarkEnd w:id="17"/>
     </w:p>
-    <w:p>
-      <w:r>
-        <w:t>[</w:t>
-      </w:r>
-      <w:r>
-        <w:t>All the requirements within the system or sub-system in order to determine the output that the software is expected to give in relation to the given input. These consist of the design requirements, graphics requirements, operating system requirements and constraints if any.</w:t>
-      </w:r>
-      <w:r>
-        <w:t>]</w:t>
-      </w:r>
-      <w:commentRangeEnd w:id="18"/>
-      <w:r>
-        <w:rPr>
-          <w:rStyle w:val="CommentReference"/>
-        </w:rPr>
-        <w:commentReference w:id="18"/>
-      </w:r>
-    </w:p>
-    <w:p/>
     <w:p>
       <w:pPr>
         <w:pStyle w:val="ListParagraph"/>
@@ -6667,73 +6689,7 @@
         <w:t xml:space="preserve"> </w:t>
       </w:r>
     </w:p>
-    <w:p>
-      <w:pPr>
-        <w:pStyle w:val="ListParagraph"/>
-      </w:pPr>
-    </w:p>
-    <w:p>
-      <w:pPr>
-        <w:pStyle w:val="BodyTextIndent"/>
-        <w:numPr>
-          <w:ilvl w:val="0"/>
-          <w:numId w:val="1"/>
-        </w:numPr>
-        <w:spacing w:after="0"/>
-        <w:rPr>
-          <w:color w:val="1F497D" w:themeColor="text2"/>
-        </w:rPr>
-      </w:pPr>
-      <w:r>
-        <w:rPr>
-          <w:color w:val="1F497D" w:themeColor="text2"/>
-        </w:rPr>
-        <w:t>FR0: The system will allow the user to lookup of vehicle owner information based on license plate number.  This information will contain owner’s permit number, assigned lot, and previous violations including tow history.</w:t>
-      </w:r>
-    </w:p>
-    <w:p>
-      <w:pPr>
-        <w:pStyle w:val="BodyTextIndent"/>
-        <w:numPr>
-          <w:ilvl w:val="0"/>
-          <w:numId w:val="1"/>
-        </w:numPr>
-        <w:spacing w:after="0"/>
-        <w:rPr>
-          <w:color w:val="1F497D" w:themeColor="text2"/>
-        </w:rPr>
-      </w:pPr>
-      <w:r>
-        <w:rPr>
-          <w:color w:val="1F497D" w:themeColor="text2"/>
-        </w:rPr>
-        <w:t>FR1: The system will allow the user to enter a new vehicle into the vehicle violation database.</w:t>
-      </w:r>
-    </w:p>
-    <w:p>
-      <w:pPr>
-        <w:pStyle w:val="BodyTextIndent"/>
-        <w:numPr>
-          <w:ilvl w:val="0"/>
-          <w:numId w:val="1"/>
-        </w:numPr>
-        <w:spacing w:after="0"/>
-        <w:rPr>
-          <w:color w:val="1F497D" w:themeColor="text2"/>
-        </w:rPr>
-      </w:pPr>
-      <w:r>
-        <w:rPr>
-          <w:color w:val="1F497D" w:themeColor="text2"/>
-        </w:rPr>
-        <w:t>FR2: The system will allow the user to issue a ticket.  The ticket information will be issued in electronic and paper form.</w:t>
-      </w:r>
-    </w:p>
-    <w:p>
-      <w:pPr>
-        <w:pStyle w:val="ListParagraph"/>
-      </w:pPr>
-    </w:p>
+    <w:p/>
     <w:p>
       <w:pPr>
         <w:pStyle w:val="Heading2"/>
@@ -6742,34 +6698,11 @@
           <w:numId w:val="7"/>
         </w:numPr>
       </w:pPr>
-      <w:bookmarkStart w:id="19" w:name="_Toc126197773"/>
+      <w:bookmarkStart w:id="18" w:name="_Toc126197773"/>
       <w:r>
         <w:t>Secondary</w:t>
       </w:r>
-      <w:bookmarkEnd w:id="19"/>
-    </w:p>
-    <w:p>
-      <w:pPr>
-        <w:ind w:left="180"/>
-        <w:rPr>
-          <w:lang w:val="en-IN"/>
-        </w:rPr>
-      </w:pPr>
-      <w:r>
-        <w:t>[</w:t>
-      </w:r>
-      <w:r>
-        <w:rPr>
-          <w:lang w:val="en-IN"/>
-        </w:rPr>
-        <w:t>Some functions that are used to support the primary requirements.</w:t>
-      </w:r>
-      <w:r>
-        <w:rPr>
-          <w:lang w:val="en-IN"/>
-        </w:rPr>
-        <w:t>]</w:t>
-      </w:r>
+      <w:bookmarkEnd w:id="18"/>
     </w:p>
     <w:p>
       <w:pPr>
@@ -6826,11 +6759,11 @@
           <w:numId w:val="7"/>
         </w:numPr>
       </w:pPr>
-      <w:bookmarkStart w:id="20" w:name="_Toc126197774"/>
+      <w:bookmarkStart w:id="19" w:name="_Toc126197774"/>
       <w:r>
         <w:t>Technical Requirements</w:t>
       </w:r>
-      <w:bookmarkEnd w:id="20"/>
+      <w:bookmarkEnd w:id="19"/>
     </w:p>
     <w:p>
       <w:pPr>
@@ -6850,10 +6783,10 @@
           <w:szCs w:val="26"/>
         </w:rPr>
       </w:pPr>
-      <w:bookmarkStart w:id="21" w:name="_Toc126197712"/>
-      <w:bookmarkStart w:id="22" w:name="_Toc126197775"/>
+      <w:bookmarkStart w:id="20" w:name="_Toc126197712"/>
+      <w:bookmarkStart w:id="21" w:name="_Toc126197775"/>
+      <w:bookmarkEnd w:id="20"/>
       <w:bookmarkEnd w:id="21"/>
-      <w:bookmarkEnd w:id="22"/>
     </w:p>
     <w:p>
       <w:pPr>
@@ -6873,10 +6806,10 @@
           <w:szCs w:val="26"/>
         </w:rPr>
       </w:pPr>
-      <w:bookmarkStart w:id="23" w:name="_Toc126197713"/>
-      <w:bookmarkStart w:id="24" w:name="_Toc126197776"/>
+      <w:bookmarkStart w:id="22" w:name="_Toc126197713"/>
+      <w:bookmarkStart w:id="23" w:name="_Toc126197776"/>
+      <w:bookmarkEnd w:id="22"/>
       <w:bookmarkEnd w:id="23"/>
-      <w:bookmarkEnd w:id="24"/>
     </w:p>
     <w:p>
       <w:pPr>
@@ -6896,10 +6829,10 @@
           <w:szCs w:val="26"/>
         </w:rPr>
       </w:pPr>
-      <w:bookmarkStart w:id="25" w:name="_Toc126197714"/>
-      <w:bookmarkStart w:id="26" w:name="_Toc126197777"/>
+      <w:bookmarkStart w:id="24" w:name="_Toc126197714"/>
+      <w:bookmarkStart w:id="25" w:name="_Toc126197777"/>
+      <w:bookmarkEnd w:id="24"/>
       <w:bookmarkEnd w:id="25"/>
-      <w:bookmarkEnd w:id="26"/>
     </w:p>
     <w:p>
       <w:pPr>
@@ -6919,10 +6852,10 @@
           <w:szCs w:val="26"/>
         </w:rPr>
       </w:pPr>
-      <w:bookmarkStart w:id="27" w:name="_Toc126197715"/>
-      <w:bookmarkStart w:id="28" w:name="_Toc126197778"/>
+      <w:bookmarkStart w:id="26" w:name="_Toc126197715"/>
+      <w:bookmarkStart w:id="27" w:name="_Toc126197778"/>
+      <w:bookmarkEnd w:id="26"/>
       <w:bookmarkEnd w:id="27"/>
-      <w:bookmarkEnd w:id="28"/>
     </w:p>
     <w:p>
       <w:pPr>
@@ -6932,11 +6865,11 @@
           <w:numId w:val="10"/>
         </w:numPr>
       </w:pPr>
-      <w:bookmarkStart w:id="29" w:name="_Toc126197779"/>
+      <w:bookmarkStart w:id="28" w:name="_Toc126197779"/>
       <w:r>
         <w:t>Operating System and Compatibility</w:t>
       </w:r>
-      <w:bookmarkEnd w:id="29"/>
+      <w:bookmarkEnd w:id="28"/>
     </w:p>
     <w:p>
       <w:r>
@@ -6972,11 +6905,11 @@
           <w:numId w:val="10"/>
         </w:numPr>
       </w:pPr>
-      <w:bookmarkStart w:id="30" w:name="_Toc126197780"/>
+      <w:bookmarkStart w:id="29" w:name="_Toc126197780"/>
       <w:r>
         <w:t>Interface Requirements</w:t>
       </w:r>
-      <w:bookmarkEnd w:id="30"/>
+      <w:bookmarkEnd w:id="29"/>
     </w:p>
     <w:p>
       <w:pPr>
@@ -6986,21 +6919,24 @@
           <w:numId w:val="10"/>
         </w:numPr>
       </w:pPr>
-      <w:bookmarkStart w:id="31" w:name="_Toc126197781"/>
+      <w:bookmarkStart w:id="30" w:name="_Toc126197781"/>
       <w:r>
         <w:t>User Interfaces</w:t>
       </w:r>
-      <w:bookmarkEnd w:id="31"/>
+      <w:bookmarkEnd w:id="30"/>
     </w:p>
     <w:p>
       <w:pPr>
         <w:ind w:left="1440"/>
       </w:pPr>
       <w:r>
-        <w:t>Each user will have a separate interface, different users will be able to send different files to each other to collaborate on their projects. There will be a login feature for a pe</w:t>
-      </w:r>
-      <w:r>
-        <w:t xml:space="preserve">rsons profile. On your profile you will be able to </w:t>
+        <w:t xml:space="preserve">Each user will have a separate interface, different users will be able to send different files to each other to collaborate on their projects. There will be a login feature for a </w:t>
+      </w:r>
+      <w:r>
+        <w:t xml:space="preserve">user’s </w:t>
+      </w:r>
+      <w:r>
+        <w:t xml:space="preserve">profile. On your profile you will be able to </w:t>
       </w:r>
       <w:r>
         <w:t xml:space="preserve">add your name, and a description about yourself. </w:t>
@@ -7015,54 +6951,25 @@
           <w:numId w:val="10"/>
         </w:numPr>
       </w:pPr>
-      <w:bookmarkStart w:id="32" w:name="_Toc126197782"/>
-      <w:r>
+      <w:bookmarkStart w:id="31" w:name="_Toc126197782"/>
+      <w:r>
+        <w:lastRenderedPageBreak/>
         <w:t>Hardware Interfaces</w:t>
       </w:r>
-      <w:bookmarkEnd w:id="32"/>
+      <w:bookmarkEnd w:id="31"/>
     </w:p>
     <w:p>
       <w:pPr>
         <w:ind w:left="1440"/>
       </w:pPr>
       <w:r>
-        <w:t>[All the hardware-software interactions with the list of supported devices on which the software is intended to run on, the network requirements along with the list of communication protocols to be used.]</w:t>
-      </w:r>
-    </w:p>
-    <w:p>
-      <w:pPr>
-        <w:ind w:left="1440"/>
-      </w:pPr>
-    </w:p>
-    <w:p>
-      <w:pPr>
-        <w:ind w:left="1440"/>
-      </w:pPr>
-      <w:r>
         <w:t>The web app will run on any device that can access the internet and access/interact with web pages.</w:t>
       </w:r>
-    </w:p>
-    <w:p>
-      <w:pPr>
-        <w:ind w:left="1440"/>
-        <w:rPr>
-          <w:color w:val="1F497D" w:themeColor="text2"/>
-        </w:rPr>
-      </w:pPr>
-    </w:p>
-    <w:p>
-      <w:pPr>
-        <w:ind w:left="1440"/>
-        <w:rPr>
-          <w:color w:val="1F497D" w:themeColor="text2"/>
-        </w:rPr>
-      </w:pPr>
-    </w:p>
-    <w:p>
-      <w:pPr>
-        <w:ind w:left="1440"/>
-      </w:pPr>
-    </w:p>
+      <w:r>
+        <w:t xml:space="preserve"> </w:t>
+      </w:r>
+    </w:p>
+    <w:p/>
     <w:p>
       <w:pPr>
         <w:pStyle w:val="Heading3"/>
@@ -7071,86 +6978,27 @@
           <w:numId w:val="10"/>
         </w:numPr>
       </w:pPr>
-      <w:bookmarkStart w:id="33" w:name="_Toc126197783"/>
+      <w:bookmarkStart w:id="32" w:name="_Toc126197783"/>
       <w:r>
         <w:t>Communications Interfaces</w:t>
       </w:r>
-      <w:bookmarkEnd w:id="33"/>
+      <w:bookmarkEnd w:id="32"/>
     </w:p>
     <w:p>
       <w:pPr>
         <w:ind w:left="1440"/>
       </w:pPr>
       <w:r>
-        <w:t>[</w:t>
-      </w:r>
-      <w:r>
-        <w:t>Determination of all the communication standards to be utilized by the software as a part of the project</w:t>
-      </w:r>
-      <w:r>
-        <w:t>]</w:t>
-      </w:r>
-    </w:p>
-    <w:p>
-      <w:pPr>
-        <w:ind w:left="1440"/>
-        <w:rPr>
-          <w:color w:val="1F497D" w:themeColor="text2"/>
-        </w:rPr>
-      </w:pPr>
-      <w:r>
-        <w:rPr>
-          <w:color w:val="1F497D" w:themeColor="text2"/>
-        </w:rPr>
+        <w:t xml:space="preserve">The operating device must be able to connect to the internet. </w:t>
+      </w:r>
+      <w:r>
+        <w:t>HTTP will be use</w:t>
+      </w:r>
+      <w:r>
+        <w:t>d as the network communication protocol.</w:t>
+      </w:r>
+      <w:r>
         <w:t xml:space="preserve"> </w:t>
-      </w:r>
-      <w:r>
-        <w:rPr>
-          <w:color w:val="1F497D" w:themeColor="text2"/>
-        </w:rPr>
-        <w:t>It must be able to connect to the internet as well as the local database on phpMyAdmin.</w:t>
-      </w:r>
-    </w:p>
-    <w:p>
-      <w:pPr>
-        <w:ind w:left="1440"/>
-        <w:rPr>
-          <w:color w:val="1F497D" w:themeColor="text2"/>
-        </w:rPr>
-      </w:pPr>
-      <w:r>
-        <w:rPr>
-          <w:color w:val="1F497D" w:themeColor="text2"/>
-        </w:rPr>
-        <w:t>The communication protocol, HTTP, must be able to connect to the World Time API and return the current date and time.</w:t>
-      </w:r>
-    </w:p>
-    <w:p>
-      <w:pPr>
-        <w:ind w:left="1440"/>
-        <w:rPr>
-          <w:color w:val="1F497D" w:themeColor="text2"/>
-        </w:rPr>
-      </w:pPr>
-    </w:p>
-    <w:p>
-      <w:pPr>
-        <w:ind w:left="1440"/>
-        <w:rPr>
-          <w:color w:val="1F497D" w:themeColor="text2"/>
-        </w:rPr>
-      </w:pPr>
-      <w:r>
-        <w:rPr>
-          <w:color w:val="1F497D" w:themeColor="text2"/>
-        </w:rPr>
-        <w:t xml:space="preserve">It must be able to connect to the internet, as well as the database used for logins [TBD]. Utilizes HTTP, </w:t>
-      </w:r>
-      <w:r>
-        <w:rPr>
-          <w:color w:val="1F497D" w:themeColor="text2"/>
-        </w:rPr>
-        <w:t>must be able to connect to the [TBD] API and return a value.</w:t>
       </w:r>
     </w:p>
     <w:p/>
@@ -7162,72 +7010,27 @@
           <w:numId w:val="10"/>
         </w:numPr>
       </w:pPr>
-      <w:bookmarkStart w:id="34" w:name="_Toc126197784"/>
+      <w:bookmarkStart w:id="33" w:name="_Toc126197784"/>
       <w:r>
         <w:t>Software Interfaces</w:t>
       </w:r>
-      <w:bookmarkEnd w:id="34"/>
+      <w:bookmarkEnd w:id="33"/>
     </w:p>
     <w:p>
       <w:pPr>
         <w:ind w:left="1440"/>
       </w:pPr>
       <w:r>
-        <w:t>[</w:t>
-      </w:r>
-      <w:r>
-        <w:t>The interaction of the software to be developed with other software components such as frontend and the backend framework to the used, the database management system and libraries describing the need and the purpose behind each of them.</w:t>
-      </w:r>
-      <w:r>
-        <w:t>]</w:t>
-      </w:r>
-    </w:p>
-    <w:p>
-      <w:pPr>
-        <w:ind w:left="1440"/>
-        <w:rPr>
-          <w:color w:val="1F497D" w:themeColor="text2"/>
-        </w:rPr>
-      </w:pPr>
-      <w:r>
-        <w:rPr>
-          <w:color w:val="1F497D" w:themeColor="text2"/>
-        </w:rPr>
-        <w:t>We will use React and Spring Boot ThymeLeaf to help build the frontend, as well as JPA for the backend database functionality. We will also use Spring Boot with Java to connect the frontend to the backend.</w:t>
-      </w:r>
-    </w:p>
-    <w:p>
-      <w:pPr>
-        <w:ind w:left="1440"/>
-        <w:rPr>
-          <w:color w:val="1F497D" w:themeColor="text2"/>
-        </w:rPr>
-      </w:pPr>
-    </w:p>
-    <w:p>
-      <w:pPr>
-        <w:ind w:left="1440"/>
-        <w:rPr>
-          <w:color w:val="1F497D" w:themeColor="text2"/>
-        </w:rPr>
-      </w:pPr>
-      <w:r>
-        <w:rPr>
-          <w:color w:val="1F497D" w:themeColor="text2"/>
-        </w:rPr>
-        <w:t>We will use HTML, CSS, and Javascript to build the frontend, as well as Spring Boot with Java to connect the frontend and backend. The backend will be done with</w:t>
-      </w:r>
-      <w:r>
-        <w:rPr>
-          <w:color w:val="1F497D" w:themeColor="text2"/>
-        </w:rPr>
-        <w:t xml:space="preserve"> </w:t>
-      </w:r>
-      <w:r>
-        <w:rPr>
-          <w:color w:val="1F497D" w:themeColor="text2"/>
-        </w:rPr>
-        <w:t>java.</w:t>
+        <w:t xml:space="preserve">The </w:t>
+      </w:r>
+      <w:r>
+        <w:t xml:space="preserve">frontend will be built using HTML and CSS, connected to the </w:t>
+      </w:r>
+      <w:r>
+        <w:t xml:space="preserve">backend </w:t>
+      </w:r>
+      <w:r>
+        <w:t xml:space="preserve">with Spring Boot and Java. The backend will be built with Java. </w:t>
       </w:r>
     </w:p>
     <w:p>
@@ -7246,22 +7049,11 @@
           <w:numId w:val="10"/>
         </w:numPr>
       </w:pPr>
-      <w:bookmarkStart w:id="35" w:name="_Toc126197785"/>
+      <w:bookmarkStart w:id="34" w:name="_Toc126197785"/>
       <w:r>
         <w:t>Non-Functional Requirements</w:t>
       </w:r>
-      <w:bookmarkEnd w:id="35"/>
-    </w:p>
-    <w:p>
-      <w:r>
-        <w:t>[</w:t>
-      </w:r>
-      <w:r>
-        <w:t>Constraints on the services or functions offered by the system (e.g., timing  constraints, constraints on the development process, standards, etc.). Often apply to the system as a whole rather than individual features or  services.</w:t>
-      </w:r>
-      <w:r>
-        <w:t>]</w:t>
-      </w:r>
+      <w:bookmarkEnd w:id="34"/>
     </w:p>
     <w:p>
       <w:pPr>
@@ -7271,34 +7063,57 @@
           <w:numId w:val="10"/>
         </w:numPr>
       </w:pPr>
-      <w:bookmarkStart w:id="36" w:name="_Toc126197786"/>
+      <w:bookmarkStart w:id="35" w:name="_Toc126197786"/>
       <w:r>
         <w:t>Performance Requirements</w:t>
       </w:r>
+      <w:bookmarkEnd w:id="35"/>
+    </w:p>
+    <w:p>
+      <w:pPr>
+        <w:ind w:firstLine="180"/>
+      </w:pPr>
+      <w:r>
+        <w:t>[TBD]</w:t>
+      </w:r>
+    </w:p>
+    <w:p/>
+    <w:p>
+      <w:pPr>
+        <w:pStyle w:val="Heading2"/>
+        <w:numPr>
+          <w:ilvl w:val="1"/>
+          <w:numId w:val="10"/>
+        </w:numPr>
+      </w:pPr>
+      <w:bookmarkStart w:id="36" w:name="_Toc126197787"/>
+      <w:r>
+        <w:t>Safety Requirements</w:t>
+      </w:r>
       <w:bookmarkEnd w:id="36"/>
     </w:p>
     <w:p>
-      <w:r>
-        <w:t>[</w:t>
-      </w:r>
-      <w:r>
-        <w:t xml:space="preserve">The performance requirements need to be specified for </w:t>
-      </w:r>
-      <w:r>
-        <w:t>all the</w:t>
-      </w:r>
-      <w:r>
-        <w:t xml:space="preserve"> functional requirement</w:t>
-      </w:r>
-      <w:r>
-        <w:t>s</w:t>
-      </w:r>
-      <w:r>
-        <w:t>.</w:t>
-      </w:r>
-      <w:r>
-        <w:t xml:space="preserve">] </w:t>
-      </w:r>
+      <w:pPr>
+        <w:ind w:firstLine="180"/>
+      </w:pPr>
+      <w:r>
+        <w:t>N/A</w:t>
+      </w:r>
+    </w:p>
+    <w:p/>
+    <w:p>
+      <w:pPr>
+        <w:pStyle w:val="Heading2"/>
+        <w:numPr>
+          <w:ilvl w:val="1"/>
+          <w:numId w:val="10"/>
+        </w:numPr>
+      </w:pPr>
+      <w:bookmarkStart w:id="37" w:name="_Toc126197788"/>
+      <w:r>
+        <w:t>Security Requirements</w:t>
+      </w:r>
+      <w:bookmarkEnd w:id="37"/>
     </w:p>
     <w:p>
       <w:pPr>
@@ -7307,140 +7122,50 @@
           <w:ilvl w:val="0"/>
           <w:numId w:val="9"/>
         </w:numPr>
-      </w:pPr>
-      <w:r>
-        <w:t xml:space="preserve">NFR0(R): </w:t>
-      </w:r>
-    </w:p>
-    <w:p>
-      <w:pPr>
-        <w:pStyle w:val="BodyTextIndent"/>
-        <w:numPr>
-          <w:ilvl w:val="0"/>
-          <w:numId w:val="9"/>
-        </w:numPr>
-        <w:spacing w:after="0"/>
-        <w:rPr>
-          <w:color w:val="1F497D" w:themeColor="text2"/>
-        </w:rPr>
-      </w:pPr>
-      <w:r>
-        <w:rPr>
-          <w:color w:val="1F497D" w:themeColor="text2"/>
+        <w:rPr>
+          <w:lang w:val="en-US"/>
+        </w:rPr>
+      </w:pPr>
+      <w:r>
+        <w:rPr>
+          <w:lang w:val="en-US"/>
         </w:rPr>
         <w:t>NFR</w:t>
       </w:r>
       <w:r>
         <w:rPr>
-          <w:color w:val="1F497D" w:themeColor="text2"/>
           <w:lang w:val="en-US"/>
         </w:rPr>
-        <w:t>0</w:t>
-      </w:r>
-      <w:r>
-        <w:rPr>
-          <w:color w:val="1F497D" w:themeColor="text2"/>
-        </w:rPr>
-        <w:t>(R): The local copy of the vehicle violation database will consume less than 20 MB of memory</w:t>
-      </w:r>
-    </w:p>
-    <w:p>
-      <w:pPr>
-        <w:pStyle w:val="BodyTextIndent"/>
-        <w:numPr>
-          <w:ilvl w:val="0"/>
-          <w:numId w:val="9"/>
-        </w:numPr>
-        <w:spacing w:after="0"/>
-        <w:rPr>
-          <w:color w:val="1F497D" w:themeColor="text2"/>
-        </w:rPr>
-      </w:pPr>
-      <w:r>
-        <w:rPr>
-          <w:color w:val="1F497D" w:themeColor="text2"/>
-        </w:rPr>
-        <w:t>NFR</w:t>
-      </w:r>
-      <w:r>
-        <w:rPr>
-          <w:color w:val="1F497D" w:themeColor="text2"/>
+        <w:t>#</w:t>
+      </w:r>
+      <w:r>
+        <w:rPr>
           <w:lang w:val="en-US"/>
         </w:rPr>
-        <w:t>1</w:t>
-      </w:r>
-      <w:r>
-        <w:rPr>
-          <w:color w:val="1F497D" w:themeColor="text2"/>
-        </w:rPr>
-        <w:t>(R): The system (including the local copy of the vehicle violation database) will consume less than 50MB of memory</w:t>
-      </w:r>
-    </w:p>
-    <w:p>
-      <w:pPr>
-        <w:pStyle w:val="BodyTextIndent"/>
-        <w:numPr>
-          <w:ilvl w:val="0"/>
-          <w:numId w:val="9"/>
-        </w:numPr>
-        <w:spacing w:after="0"/>
-        <w:rPr>
-          <w:color w:val="1F497D" w:themeColor="text2"/>
-        </w:rPr>
-      </w:pPr>
-      <w:r>
-        <w:rPr>
-          <w:color w:val="1F497D" w:themeColor="text2"/>
-        </w:rPr>
-        <w:t>NFR</w:t>
-      </w:r>
-      <w:r>
-        <w:rPr>
-          <w:color w:val="1F497D" w:themeColor="text2"/>
+        <w:t>(R)</w:t>
+      </w:r>
+      <w:r>
+        <w:rPr>
           <w:lang w:val="en-US"/>
         </w:rPr>
-        <w:t>2</w:t>
-      </w:r>
-      <w:r>
-        <w:rPr>
-          <w:color w:val="1F497D" w:themeColor="text2"/>
-        </w:rPr>
-        <w:t>(R): The novice user will be able to create and print a ticket in less than 5 minutes.</w:t>
-      </w:r>
-    </w:p>
-    <w:p>
-      <w:pPr>
-        <w:pStyle w:val="BodyTextIndent"/>
-        <w:numPr>
-          <w:ilvl w:val="0"/>
-          <w:numId w:val="9"/>
-        </w:numPr>
-        <w:spacing w:after="0"/>
-        <w:rPr>
-          <w:color w:val="1F497D" w:themeColor="text2"/>
-        </w:rPr>
-      </w:pPr>
-      <w:r>
-        <w:rPr>
-          <w:color w:val="1F497D" w:themeColor="text2"/>
-        </w:rPr>
-        <w:t>NFR</w:t>
-      </w:r>
-      <w:r>
-        <w:rPr>
-          <w:color w:val="1F497D" w:themeColor="text2"/>
+        <w:t xml:space="preserve">: </w:t>
+      </w:r>
+      <w:r>
+        <w:rPr>
           <w:lang w:val="en-US"/>
         </w:rPr>
-        <w:t>3</w:t>
-      </w:r>
-      <w:r>
-        <w:rPr>
-          <w:color w:val="1F497D" w:themeColor="text2"/>
-        </w:rPr>
-        <w:t xml:space="preserve">(R): The expert user will be able to create and print a ticket in less than 1 minute. </w:t>
-      </w:r>
-    </w:p>
-    <w:p/>
+        <w:t>User account data will only be accessible by said user.</w:t>
+      </w:r>
+    </w:p>
+    <w:p>
+      <w:pPr>
+        <w:pStyle w:val="ListParagraph"/>
+        <w:ind w:left="1080"/>
+        <w:rPr>
+          <w:lang w:val="en-US"/>
+        </w:rPr>
+      </w:pPr>
+    </w:p>
     <w:p>
       <w:pPr>
         <w:pStyle w:val="Heading2"/>
@@ -7449,24 +7174,138 @@
           <w:numId w:val="10"/>
         </w:numPr>
       </w:pPr>
-      <w:bookmarkStart w:id="37" w:name="_Toc126197787"/>
-      <w:r>
-        <w:t>Safety Requirements</w:t>
-      </w:r>
-      <w:bookmarkEnd w:id="37"/>
+      <w:bookmarkStart w:id="38" w:name="_Toc126197789"/>
+      <w:r>
+        <w:t>Software Quality Attributes</w:t>
+      </w:r>
+      <w:bookmarkEnd w:id="38"/>
     </w:p>
     <w:p>
       <w:r>
         <w:t>[</w:t>
       </w:r>
       <w:r>
-        <w:t>List out any safeguards that need to be incorporated as a measure against any possible harm the use of the software application may cause.</w:t>
+        <w:t>Detailing on the additional qualities that need to be incorporated within the software like maintainability, adaptability, flexibility, usability, reliability, portability etc.</w:t>
       </w:r>
       <w:r>
         <w:t>]</w:t>
       </w:r>
     </w:p>
-    <w:p/>
+    <w:p>
+      <w:pPr>
+        <w:pStyle w:val="Heading3"/>
+        <w:numPr>
+          <w:ilvl w:val="2"/>
+          <w:numId w:val="10"/>
+        </w:numPr>
+      </w:pPr>
+      <w:bookmarkStart w:id="39" w:name="_Toc126197790"/>
+      <w:r>
+        <w:t>Availability</w:t>
+      </w:r>
+      <w:bookmarkEnd w:id="39"/>
+    </w:p>
+    <w:p>
+      <w:pPr>
+        <w:ind w:left="360" w:firstLine="720"/>
+      </w:pPr>
+      <w:r>
+        <w:t>[Details]</w:t>
+      </w:r>
+    </w:p>
+    <w:p>
+      <w:pPr>
+        <w:pStyle w:val="Heading3"/>
+        <w:numPr>
+          <w:ilvl w:val="2"/>
+          <w:numId w:val="10"/>
+        </w:numPr>
+      </w:pPr>
+      <w:bookmarkStart w:id="40" w:name="_Toc126197791"/>
+      <w:r>
+        <w:t>Correctness</w:t>
+      </w:r>
+      <w:bookmarkEnd w:id="40"/>
+    </w:p>
+    <w:p>
+      <w:pPr>
+        <w:ind w:left="360" w:firstLine="720"/>
+      </w:pPr>
+      <w:r>
+        <w:t>[Details]</w:t>
+      </w:r>
+    </w:p>
+    <w:p>
+      <w:pPr>
+        <w:pStyle w:val="Heading3"/>
+        <w:numPr>
+          <w:ilvl w:val="2"/>
+          <w:numId w:val="10"/>
+        </w:numPr>
+      </w:pPr>
+      <w:bookmarkStart w:id="41" w:name="_Toc126197792"/>
+      <w:r>
+        <w:t>Maintainability</w:t>
+      </w:r>
+      <w:bookmarkEnd w:id="41"/>
+    </w:p>
+    <w:p>
+      <w:pPr>
+        <w:ind w:left="360" w:firstLine="720"/>
+      </w:pPr>
+      <w:r>
+        <w:t>[Details]</w:t>
+      </w:r>
+    </w:p>
+    <w:p>
+      <w:pPr>
+        <w:pStyle w:val="Heading3"/>
+        <w:numPr>
+          <w:ilvl w:val="2"/>
+          <w:numId w:val="10"/>
+        </w:numPr>
+      </w:pPr>
+      <w:bookmarkStart w:id="42" w:name="_Toc126197793"/>
+      <w:r>
+        <w:t>Reusability</w:t>
+      </w:r>
+      <w:bookmarkEnd w:id="42"/>
+    </w:p>
+    <w:p>
+      <w:pPr>
+        <w:ind w:left="360" w:firstLine="720"/>
+      </w:pPr>
+      <w:r>
+        <w:t>[Details]</w:t>
+      </w:r>
+    </w:p>
+    <w:p>
+      <w:pPr>
+        <w:pStyle w:val="Heading3"/>
+        <w:numPr>
+          <w:ilvl w:val="2"/>
+          <w:numId w:val="10"/>
+        </w:numPr>
+      </w:pPr>
+      <w:bookmarkStart w:id="43" w:name="_Toc126197794"/>
+      <w:r>
+        <w:t>Portability</w:t>
+      </w:r>
+      <w:bookmarkEnd w:id="43"/>
+    </w:p>
+    <w:p>
+      <w:pPr>
+        <w:ind w:left="360" w:firstLine="720"/>
+      </w:pPr>
+      <w:r>
+        <w:t>[Details]</w:t>
+      </w:r>
+    </w:p>
+    <w:p>
+      <w:pPr>
+        <w:ind w:left="360" w:firstLine="720"/>
+      </w:pPr>
+    </w:p>
     <w:p>
       <w:pPr>
         <w:pStyle w:val="Heading2"/>
@@ -7475,97 +7314,113 @@
           <w:numId w:val="10"/>
         </w:numPr>
       </w:pPr>
-      <w:bookmarkStart w:id="38" w:name="_Toc126197788"/>
-      <w:r>
-        <w:t>Security Requirements</w:t>
-      </w:r>
-      <w:bookmarkEnd w:id="38"/>
-    </w:p>
-    <w:p>
-      <w:pPr>
-        <w:rPr>
-          <w:lang w:val="en-US"/>
-        </w:rPr>
-      </w:pPr>
-      <w:r>
-        <w:rPr>
+      <w:bookmarkStart w:id="44" w:name="_Toc126197795"/>
+      <w:r>
+        <w:t>Process Requirements</w:t>
+      </w:r>
+      <w:bookmarkEnd w:id="44"/>
+    </w:p>
+    <w:p>
+      <w:pPr>
+        <w:pStyle w:val="Heading3"/>
+        <w:numPr>
+          <w:ilvl w:val="2"/>
+          <w:numId w:val="10"/>
+        </w:numPr>
+      </w:pPr>
+      <w:bookmarkStart w:id="45" w:name="_Toc126197796"/>
+      <w:r>
+        <w:t>Development Process Used</w:t>
+      </w:r>
+      <w:bookmarkEnd w:id="45"/>
+    </w:p>
+    <w:p>
+      <w:pPr>
+        <w:ind w:left="540" w:firstLine="720"/>
+      </w:pPr>
+      <w:r>
+        <w:t>Software Process Model</w:t>
+      </w:r>
+    </w:p>
+    <w:p/>
+    <w:p>
+      <w:pPr>
+        <w:pStyle w:val="Heading3"/>
+        <w:numPr>
+          <w:ilvl w:val="2"/>
+          <w:numId w:val="10"/>
+        </w:numPr>
+      </w:pPr>
+      <w:bookmarkStart w:id="46" w:name="_Toc126197797"/>
+      <w:r>
+        <w:t>Time Constraint</w:t>
+      </w:r>
+      <w:bookmarkEnd w:id="46"/>
+    </w:p>
+    <w:p>
+      <w:pPr>
+        <w:pStyle w:val="Heading3"/>
+        <w:ind w:left="180" w:firstLine="0"/>
+        <w:rPr>
+          <w:b w:val="0"/>
           <w:bCs/>
         </w:rPr>
-        <w:t>[</w:t>
-      </w:r>
-      <w:r>
-        <w:rPr>
+      </w:pPr>
+      <w:r>
+        <w:rPr>
+          <w:b w:val="0"/>
           <w:bCs/>
         </w:rPr>
-        <w:t>Privacy and data</w:t>
-      </w:r>
-      <w:r>
-        <w:t xml:space="preserve"> protection regulations that need to be adhered to while designing of the product</w:t>
-      </w:r>
-      <w:r>
-        <w:rPr>
-          <w:lang w:val="en-US"/>
-        </w:rPr>
-        <w:t xml:space="preserve">.] </w:t>
-      </w:r>
-    </w:p>
-    <w:p>
-      <w:pPr>
-        <w:pStyle w:val="ListParagraph"/>
-        <w:numPr>
-          <w:ilvl w:val="0"/>
-          <w:numId w:val="9"/>
-        </w:numPr>
-        <w:rPr>
-          <w:lang w:val="en-US"/>
-        </w:rPr>
-      </w:pPr>
-      <w:r>
-        <w:rPr>
-          <w:lang w:val="en-US"/>
-        </w:rPr>
-        <w:t>NFR</w:t>
-      </w:r>
-      <w:r>
-        <w:rPr>
-          <w:lang w:val="en-US"/>
-        </w:rPr>
-        <w:t>#</w:t>
-      </w:r>
-      <w:r>
-        <w:rPr>
-          <w:lang w:val="en-US"/>
-        </w:rPr>
-        <w:t>(R)</w:t>
-      </w:r>
-      <w:r>
-        <w:rPr>
-          <w:lang w:val="en-US"/>
-        </w:rPr>
-        <w:t>: The system will only be</w:t>
-      </w:r>
-      <w:r>
-        <w:rPr>
-          <w:lang w:val="en-US"/>
-        </w:rPr>
-        <w:t xml:space="preserve"> accessible by authorized users</w:t>
-      </w:r>
-      <w:r>
-        <w:rPr>
-          <w:lang w:val="en-US"/>
-        </w:rPr>
+        <w:t>Must be completed by December 6th</w:t>
+      </w:r>
+    </w:p>
+    <w:p>
+      <w:pPr>
+        <w:ind w:left="1980"/>
+      </w:pPr>
+    </w:p>
+    <w:p>
+      <w:pPr>
+        <w:pStyle w:val="Heading3"/>
+        <w:numPr>
+          <w:ilvl w:val="2"/>
+          <w:numId w:val="10"/>
+        </w:numPr>
+      </w:pPr>
+      <w:bookmarkStart w:id="47" w:name="_Toc126197798"/>
+      <w:r>
+        <w:lastRenderedPageBreak/>
+        <w:t>Cost and Delivery Date</w:t>
+      </w:r>
+      <w:bookmarkEnd w:id="47"/>
+    </w:p>
+    <w:p>
+      <w:pPr>
+        <w:ind w:left="1260"/>
+      </w:pPr>
+      <w:r>
+        <w:t xml:space="preserve">No cost. </w:t>
+      </w:r>
+      <w:r>
+        <w:t xml:space="preserve">Delivery date is </w:t>
+      </w:r>
+      <w:r>
+        <w:t xml:space="preserve">December </w:t>
+      </w:r>
+      <w:r>
+        <w:t>6</w:t>
+      </w:r>
+      <w:r>
+        <w:rPr>
+          <w:vertAlign w:val="superscript"/>
+        </w:rPr>
+        <w:t>th</w:t>
+      </w:r>
+      <w:r>
         <w:t>.</w:t>
       </w:r>
     </w:p>
-    <w:p>
-      <w:pPr>
-        <w:pStyle w:val="ListParagraph"/>
-        <w:ind w:left="1080"/>
-        <w:rPr>
-          <w:lang w:val="en-US"/>
-        </w:rPr>
-      </w:pPr>
-    </w:p>
+    <w:p/>
     <w:p>
       <w:pPr>
         <w:pStyle w:val="Heading2"/>
@@ -7574,137 +7429,26 @@
           <w:numId w:val="10"/>
         </w:numPr>
       </w:pPr>
-      <w:bookmarkStart w:id="39" w:name="_Toc126197789"/>
-      <w:r>
-        <w:t>Software Quality Attributes</w:t>
-      </w:r>
-      <w:bookmarkEnd w:id="39"/>
-    </w:p>
-    <w:p>
-      <w:r>
-        <w:t>[</w:t>
-      </w:r>
-      <w:r>
-        <w:t>Detailing on the additional qualities that need to be incorporated within the software like maintainability, adaptability, flexibility, usability, reliability, portability etc.</w:t>
-      </w:r>
-      <w:r>
-        <w:t>]</w:t>
-      </w:r>
-    </w:p>
-    <w:p>
-      <w:pPr>
-        <w:pStyle w:val="Heading3"/>
-        <w:numPr>
-          <w:ilvl w:val="2"/>
-          <w:numId w:val="10"/>
-        </w:numPr>
-      </w:pPr>
-      <w:bookmarkStart w:id="40" w:name="_Toc126197790"/>
-      <w:r>
-        <w:t>Availability</w:t>
-      </w:r>
-      <w:bookmarkEnd w:id="40"/>
-    </w:p>
-    <w:p>
-      <w:pPr>
-        <w:ind w:left="360" w:firstLine="720"/>
-      </w:pPr>
-      <w:r>
-        <w:t>[Details]</w:t>
-      </w:r>
-    </w:p>
-    <w:p>
-      <w:pPr>
-        <w:pStyle w:val="Heading3"/>
-        <w:numPr>
-          <w:ilvl w:val="2"/>
-          <w:numId w:val="10"/>
-        </w:numPr>
-      </w:pPr>
-      <w:bookmarkStart w:id="41" w:name="_Toc126197791"/>
-      <w:r>
-        <w:t>Correctness</w:t>
-      </w:r>
-      <w:bookmarkEnd w:id="41"/>
-    </w:p>
-    <w:p>
-      <w:pPr>
-        <w:ind w:left="360" w:firstLine="720"/>
-      </w:pPr>
-      <w:r>
-        <w:t>[Details]</w:t>
-      </w:r>
-    </w:p>
-    <w:p>
-      <w:pPr>
-        <w:pStyle w:val="Heading3"/>
-        <w:numPr>
-          <w:ilvl w:val="2"/>
-          <w:numId w:val="10"/>
-        </w:numPr>
-      </w:pPr>
-      <w:bookmarkStart w:id="42" w:name="_Toc126197792"/>
-      <w:r>
-        <w:t>Maintainability</w:t>
-      </w:r>
-      <w:bookmarkEnd w:id="42"/>
-    </w:p>
-    <w:p>
-      <w:pPr>
-        <w:ind w:left="360" w:firstLine="720"/>
-      </w:pPr>
-      <w:r>
-        <w:t>[Details]</w:t>
-      </w:r>
-    </w:p>
-    <w:p>
-      <w:pPr>
-        <w:pStyle w:val="Heading3"/>
-        <w:numPr>
-          <w:ilvl w:val="2"/>
-          <w:numId w:val="10"/>
-        </w:numPr>
-      </w:pPr>
-      <w:bookmarkStart w:id="43" w:name="_Toc126197793"/>
-      <w:r>
-        <w:t>Reusability</w:t>
-      </w:r>
-      <w:bookmarkEnd w:id="43"/>
-    </w:p>
-    <w:p>
-      <w:pPr>
-        <w:ind w:left="360" w:firstLine="720"/>
-      </w:pPr>
-      <w:r>
-        <w:t>[Details]</w:t>
-      </w:r>
-    </w:p>
-    <w:p>
-      <w:pPr>
-        <w:pStyle w:val="Heading3"/>
-        <w:numPr>
-          <w:ilvl w:val="2"/>
-          <w:numId w:val="10"/>
-        </w:numPr>
-      </w:pPr>
-      <w:bookmarkStart w:id="44" w:name="_Toc126197794"/>
-      <w:r>
-        <w:t>Portability</w:t>
-      </w:r>
-      <w:bookmarkEnd w:id="44"/>
-    </w:p>
-    <w:p>
-      <w:pPr>
-        <w:ind w:left="360" w:firstLine="720"/>
-      </w:pPr>
-      <w:r>
-        <w:t>[Details]</w:t>
-      </w:r>
-    </w:p>
-    <w:p>
-      <w:pPr>
-        <w:ind w:left="360" w:firstLine="720"/>
-      </w:pPr>
+      <w:bookmarkStart w:id="48" w:name="_Toc126197799"/>
+      <w:r>
+        <w:t>Other Requirements</w:t>
+      </w:r>
+      <w:bookmarkEnd w:id="48"/>
+    </w:p>
+    <w:p>
+      <w:pPr>
+        <w:rPr>
+          <w:sz w:val="48"/>
+          <w:szCs w:val="48"/>
+        </w:rPr>
+      </w:pPr>
+      <w:r>
+        <w:rPr>
+          <w:sz w:val="48"/>
+          <w:szCs w:val="48"/>
+        </w:rPr>
+        <w:t>TBD</w:t>
+      </w:r>
     </w:p>
     <w:p>
       <w:pPr>
@@ -7714,125 +7458,11 @@
           <w:numId w:val="10"/>
         </w:numPr>
       </w:pPr>
-      <w:bookmarkStart w:id="45" w:name="_Toc126197795"/>
-      <w:r>
-        <w:t>Process Requirements</w:t>
-      </w:r>
-      <w:bookmarkEnd w:id="45"/>
-    </w:p>
-    <w:p>
-      <w:pPr>
-        <w:pStyle w:val="Heading3"/>
-        <w:numPr>
-          <w:ilvl w:val="2"/>
-          <w:numId w:val="10"/>
-        </w:numPr>
-      </w:pPr>
-      <w:bookmarkStart w:id="46" w:name="_Toc126197796"/>
-      <w:r>
-        <w:t>Development Process Used</w:t>
-      </w:r>
-      <w:bookmarkEnd w:id="46"/>
-    </w:p>
-    <w:p>
-      <w:pPr>
-        <w:ind w:left="360" w:firstLine="720"/>
-      </w:pPr>
-      <w:r>
-        <w:t>[Software Process Model]</w:t>
-      </w:r>
-    </w:p>
-    <w:p>
-      <w:pPr>
-        <w:ind w:left="360" w:firstLine="720"/>
-      </w:pPr>
-      <w:r>
-        <w:t>[Waterfall Model]</w:t>
-      </w:r>
-    </w:p>
-    <w:p/>
-    <w:p>
-      <w:pPr>
-        <w:pStyle w:val="Heading3"/>
-        <w:numPr>
-          <w:ilvl w:val="2"/>
-          <w:numId w:val="10"/>
-        </w:numPr>
-      </w:pPr>
-      <w:bookmarkStart w:id="47" w:name="_Toc126197797"/>
-      <w:r>
-        <w:t>Time Constraints</w:t>
-      </w:r>
-      <w:bookmarkEnd w:id="47"/>
-    </w:p>
-    <w:p>
-      <w:r>
-        <w:t xml:space="preserve">      </w:t>
-      </w:r>
-    </w:p>
-    <w:p>
-      <w:pPr>
-        <w:ind w:left="1980"/>
-      </w:pPr>
-    </w:p>
-    <w:p>
-      <w:pPr>
-        <w:pStyle w:val="Heading3"/>
-        <w:numPr>
-          <w:ilvl w:val="2"/>
-          <w:numId w:val="10"/>
-        </w:numPr>
-      </w:pPr>
-      <w:bookmarkStart w:id="48" w:name="_Toc126197798"/>
-      <w:r>
-        <w:t>Cost and Delivery Date</w:t>
-      </w:r>
-      <w:bookmarkEnd w:id="48"/>
-    </w:p>
-    <w:p/>
-    <w:p/>
-    <w:p>
-      <w:pPr>
-        <w:pStyle w:val="Heading2"/>
-        <w:numPr>
-          <w:ilvl w:val="1"/>
-          <w:numId w:val="10"/>
-        </w:numPr>
-      </w:pPr>
-      <w:bookmarkStart w:id="49" w:name="_Toc126197799"/>
-      <w:r>
-        <w:t>Other Requirements</w:t>
+      <w:bookmarkStart w:id="49" w:name="_Toc126197800"/>
+      <w:r>
+        <w:t>Use-Case Model Diagram</w:t>
       </w:r>
       <w:bookmarkEnd w:id="49"/>
-    </w:p>
-    <w:p>
-      <w:pPr>
-        <w:rPr>
-          <w:sz w:val="48"/>
-          <w:szCs w:val="48"/>
-        </w:rPr>
-      </w:pPr>
-      <w:r>
-        <w:rPr>
-          <w:sz w:val="48"/>
-          <w:szCs w:val="48"/>
-        </w:rPr>
-        <w:t>TBD</w:t>
-      </w:r>
-    </w:p>
-    <w:p>
-      <w:pPr>
-        <w:pStyle w:val="Heading2"/>
-        <w:numPr>
-          <w:ilvl w:val="1"/>
-          <w:numId w:val="10"/>
-        </w:numPr>
-      </w:pPr>
-      <w:bookmarkStart w:id="50" w:name="_Toc126197800"/>
-      <w:r>
-        <w:t>Use-Case Model Diagram</w:t>
-      </w:r>
-      <w:bookmarkEnd w:id="50"/>
     </w:p>
     <w:p>
       <w:r>
@@ -7843,7 +7473,7 @@
           <wp:inline distT="0" distB="0" distL="0" distR="0" wp14:anchorId="39D838D9" wp14:editId="49C5C774">
             <wp:extent cx="6378854" cy="4258461"/>
             <wp:effectExtent l="0" t="0" r="3175" b="8890"/>
-            <wp:docPr id="1173328805" name="Picture 1" descr="A diagram of a diagram&#10;&#10;Description automatically generated"/>
+            <wp:docPr id="1173328805" name="Picture 1173328805" descr="A diagram of a diagram&#10;&#10;Description automatically generated"/>
             <wp:cNvGraphicFramePr>
               <a:graphicFrameLocks xmlns:a="http://schemas.openxmlformats.org/drawingml/2006/main" noChangeAspect="1"/>
             </wp:cNvGraphicFramePr>
@@ -7889,11 +7519,11 @@
           <w:numId w:val="10"/>
         </w:numPr>
       </w:pPr>
-      <w:bookmarkStart w:id="51" w:name="_Toc126197801"/>
+      <w:bookmarkStart w:id="50" w:name="_Toc126197801"/>
       <w:r>
         <w:t>Use-Case Model Descriptions</w:t>
       </w:r>
-      <w:bookmarkEnd w:id="51"/>
+      <w:bookmarkEnd w:id="50"/>
     </w:p>
     <w:p>
       <w:pPr>
@@ -7903,8 +7533,8 @@
           <w:numId w:val="10"/>
         </w:numPr>
       </w:pPr>
-      <w:bookmarkStart w:id="52" w:name="_Toc126197802"/>
-      <w:bookmarkStart w:id="53" w:name="_Hlk126196810"/>
+      <w:bookmarkStart w:id="51" w:name="_Toc126197802"/>
+      <w:bookmarkStart w:id="52" w:name="_Hlk126196810"/>
       <w:r>
         <w:t xml:space="preserve">Actor: </w:t>
       </w:r>
@@ -7920,7 +7550,7 @@
       <w:r>
         <w:t>)</w:t>
       </w:r>
-      <w:bookmarkEnd w:id="52"/>
+      <w:bookmarkEnd w:id="51"/>
     </w:p>
     <w:p>
       <w:pPr>
@@ -7956,8 +7586,8 @@
           <w:numId w:val="6"/>
         </w:numPr>
       </w:pPr>
-      <w:bookmarkStart w:id="54" w:name="_Hlk126196763"/>
-      <w:bookmarkEnd w:id="53"/>
+      <w:bookmarkStart w:id="53" w:name="_Hlk126196763"/>
+      <w:bookmarkEnd w:id="52"/>
       <w:r>
         <w:rPr>
           <w:b/>
@@ -8033,7 +7663,7 @@
         <w:ind w:left="1440"/>
       </w:pPr>
     </w:p>
-    <w:bookmarkEnd w:id="54"/>
+    <w:bookmarkEnd w:id="53"/>
     <w:p>
       <w:pPr>
         <w:pStyle w:val="Heading3"/>
@@ -8046,7 +7676,7 @@
       <w:r>
         <w:t xml:space="preserve"> </w:t>
       </w:r>
-      <w:bookmarkStart w:id="55" w:name="_Toc126197803"/>
+      <w:bookmarkStart w:id="54" w:name="_Toc126197803"/>
       <w:r>
         <w:t xml:space="preserve">Actor: </w:t>
       </w:r>
@@ -8054,9 +7684,12 @@
         <w:t>Writer</w:t>
       </w:r>
       <w:r>
-        <w:t xml:space="preserve"> (Responsible Team Member)</w:t>
-      </w:r>
-      <w:bookmarkEnd w:id="55"/>
+        <w:t xml:space="preserve"> </w:t>
+      </w:r>
+      <w:r>
+        <w:t>Amin A</w:t>
+      </w:r>
+      <w:bookmarkEnd w:id="54"/>
     </w:p>
     <w:p>
       <w:pPr>
@@ -8182,8 +7815,9 @@
           <w:numId w:val="10"/>
         </w:numPr>
       </w:pPr>
-      <w:bookmarkStart w:id="56" w:name="_Toc126197804"/>
-      <w:r>
+      <w:bookmarkStart w:id="55" w:name="_Toc126197804"/>
+      <w:r>
+        <w:lastRenderedPageBreak/>
         <w:t xml:space="preserve">Actor: </w:t>
       </w:r>
       <w:r>
@@ -8198,7 +7832,7 @@
       <w:r>
         <w:t>)</w:t>
       </w:r>
-      <w:bookmarkEnd w:id="56"/>
+      <w:bookmarkEnd w:id="55"/>
     </w:p>
     <w:p>
       <w:pPr>
@@ -8274,11 +7908,11 @@
           <w:numId w:val="10"/>
         </w:numPr>
       </w:pPr>
-      <w:bookmarkStart w:id="57" w:name="_Toc126197805"/>
+      <w:bookmarkStart w:id="56" w:name="_Toc126197805"/>
       <w:r>
         <w:t>Use-Case Model Scenarios</w:t>
       </w:r>
-      <w:bookmarkEnd w:id="57"/>
+      <w:bookmarkEnd w:id="56"/>
     </w:p>
     <w:p>
       <w:pPr>
@@ -8288,7 +7922,7 @@
           <w:numId w:val="10"/>
         </w:numPr>
       </w:pPr>
-      <w:bookmarkStart w:id="58" w:name="_Toc126197806"/>
+      <w:bookmarkStart w:id="57" w:name="_Toc126197806"/>
       <w:r>
         <w:t xml:space="preserve">Actor: </w:t>
       </w:r>
@@ -8299,12 +7933,12 @@
         <w:t xml:space="preserve"> (</w:t>
       </w:r>
       <w:r>
-        <w:t>Responsible Team Member</w:t>
+        <w:t>Philip</w:t>
       </w:r>
       <w:r>
         <w:t>)</w:t>
       </w:r>
-      <w:bookmarkEnd w:id="58"/>
+      <w:bookmarkEnd w:id="57"/>
     </w:p>
     <w:p>
       <w:pPr>
@@ -8339,6 +7973,12 @@
       <w:r>
         <w:t xml:space="preserve">: </w:t>
       </w:r>
+      <w:r>
+        <w:t>User has a registered account</w:t>
+      </w:r>
+      <w:r>
+        <w:t xml:space="preserve"> with credentials which are saved in the system.</w:t>
+      </w:r>
     </w:p>
     <w:p>
       <w:pPr>
@@ -8356,6 +7996,15 @@
       <w:r>
         <w:t xml:space="preserve">: </w:t>
       </w:r>
+      <w:r>
+        <w:t xml:space="preserve">User </w:t>
+      </w:r>
+      <w:r>
+        <w:t xml:space="preserve">will enter </w:t>
+      </w:r>
+      <w:r>
+        <w:t>a username and password to be logged in</w:t>
+      </w:r>
     </w:p>
     <w:p>
       <w:pPr>
@@ -8370,6 +8019,30 @@
         </w:rPr>
         <w:t>What Can Go Wrong</w:t>
       </w:r>
+      <w:r>
+        <w:rPr>
+          <w:b/>
+        </w:rPr>
+        <w:t>:</w:t>
+      </w:r>
+      <w:r>
+        <w:rPr>
+          <w:b/>
+        </w:rPr>
+        <w:t xml:space="preserve"> </w:t>
+      </w:r>
+      <w:r>
+        <w:rPr>
+          <w:bCs/>
+        </w:rPr>
+        <w:t xml:space="preserve">User could </w:t>
+      </w:r>
+      <w:r>
+        <w:rPr>
+          <w:bCs/>
+        </w:rPr>
+        <w:t>enter the wrong credentials</w:t>
+      </w:r>
     </w:p>
     <w:p>
       <w:pPr>
@@ -8387,6 +8060,9 @@
       <w:r>
         <w:t xml:space="preserve">: </w:t>
       </w:r>
+      <w:r>
+        <w:t>None</w:t>
+      </w:r>
     </w:p>
     <w:p>
       <w:pPr>
@@ -8404,6 +8080,9 @@
       <w:r>
         <w:t xml:space="preserve">: </w:t>
       </w:r>
+      <w:r>
+        <w:t>User is logged in</w:t>
+      </w:r>
     </w:p>
     <w:p>
       <w:pPr>
@@ -8412,7 +8091,7 @@
           <w:numId w:val="2"/>
         </w:numPr>
       </w:pPr>
-      <w:bookmarkStart w:id="59" w:name="_Hlk146555532"/>
+      <w:bookmarkStart w:id="58" w:name="_Hlk126197218"/>
       <w:r>
         <w:rPr>
           <w:b/>
@@ -8420,13 +8099,7 @@
         <w:t>Use-Case Name</w:t>
       </w:r>
       <w:r>
-        <w:t>:</w:t>
-      </w:r>
-      <w:r>
-        <w:t xml:space="preserve"> Access draft</w:t>
-      </w:r>
-      <w:r>
-        <w:t>s</w:t>
+        <w:t>: Access drafts</w:t>
       </w:r>
     </w:p>
     <w:p>
@@ -8439,11 +8112,12 @@
       <w:r>
         <w:rPr>
           <w:b/>
+          <w:bCs/>
         </w:rPr>
         <w:t>Initial Assumption</w:t>
       </w:r>
       <w:r>
-        <w:t xml:space="preserve">: </w:t>
+        <w:t>: User reaches a page with a grid list of all drafts/completed work saved in system</w:t>
       </w:r>
     </w:p>
     <w:p>
@@ -8456,11 +8130,12 @@
       <w:r>
         <w:rPr>
           <w:b/>
+          <w:bCs/>
         </w:rPr>
         <w:t>Normal</w:t>
       </w:r>
       <w:r>
-        <w:t xml:space="preserve">: </w:t>
+        <w:t>: User can preview drafts in alphabetical/chronological order, then select a draft to continue working on it,</w:t>
       </w:r>
     </w:p>
     <w:p>
@@ -8473,8 +8148,15 @@
       <w:r>
         <w:rPr>
           <w:b/>
-        </w:rPr>
-        <w:t>What Can Go Wrong</w:t>
+          <w:bCs/>
+        </w:rPr>
+        <w:t xml:space="preserve">What Can Go Wrong: </w:t>
+      </w:r>
+      <w:r>
+        <w:t>User could accidently delete a draft. User could access drafts.</w:t>
+      </w:r>
+      <w:r>
+        <w:t xml:space="preserve"> They don’t have authorization for.</w:t>
       </w:r>
     </w:p>
     <w:p>
@@ -8487,11 +8169,18 @@
       <w:r>
         <w:rPr>
           <w:b/>
+          <w:bCs/>
         </w:rPr>
         <w:t>Other Activities</w:t>
       </w:r>
       <w:r>
         <w:t xml:space="preserve">: </w:t>
+      </w:r>
+      <w:r>
+        <w:t>D</w:t>
+      </w:r>
+      <w:r>
+        <w:t>elete a draft, make a copy of draft, send draft to editor</w:t>
       </w:r>
     </w:p>
     <w:p>
@@ -8508,7 +8197,19 @@
         <w:t>System State on Completion</w:t>
       </w:r>
       <w:r>
-        <w:t xml:space="preserve">: </w:t>
+        <w:t xml:space="preserve">: User can view </w:t>
+      </w:r>
+      <w:r>
+        <w:t xml:space="preserve">and edit </w:t>
+      </w:r>
+      <w:r>
+        <w:t xml:space="preserve">all </w:t>
+      </w:r>
+      <w:r>
+        <w:t xml:space="preserve">authorized </w:t>
+      </w:r>
+      <w:r>
+        <w:t>drafts</w:t>
       </w:r>
     </w:p>
     <w:p>
@@ -8518,8 +8219,6 @@
           <w:numId w:val="2"/>
         </w:numPr>
       </w:pPr>
-      <w:bookmarkStart w:id="60" w:name="_Hlk126197218"/>
-      <w:bookmarkEnd w:id="59"/>
       <w:r>
         <w:rPr>
           <w:b/>
@@ -8527,10 +8226,7 @@
         <w:t>Use-Case Name</w:t>
       </w:r>
       <w:r>
-        <w:t>:</w:t>
-      </w:r>
-      <w:r>
-        <w:t xml:space="preserve"> Send drafts to writers</w:t>
+        <w:t>: Send drafts to editors</w:t>
       </w:r>
     </w:p>
     <w:p>
@@ -8543,11 +8239,12 @@
       <w:r>
         <w:rPr>
           <w:b/>
+          <w:bCs/>
         </w:rPr>
         <w:t>Initial Assumption</w:t>
       </w:r>
       <w:r>
-        <w:t xml:space="preserve">: </w:t>
+        <w:t xml:space="preserve">: User has list of drafts that can be sent to the editor. </w:t>
       </w:r>
     </w:p>
     <w:p>
@@ -8560,11 +8257,12 @@
       <w:r>
         <w:rPr>
           <w:b/>
+          <w:bCs/>
         </w:rPr>
         <w:t>Normal</w:t>
       </w:r>
       <w:r>
-        <w:t xml:space="preserve">: </w:t>
+        <w:t>: Gives user option to select which drafts to forward to editor. Also shows which pieces have been edited by editor, and at what time</w:t>
       </w:r>
     </w:p>
     <w:p>
@@ -8577,11 +8275,12 @@
       <w:r>
         <w:rPr>
           <w:b/>
+          <w:bCs/>
         </w:rPr>
         <w:t>What Can Go Wrong</w:t>
       </w:r>
       <w:r>
-        <w:t xml:space="preserve">: </w:t>
+        <w:t>: Prematurely sending draft to editor. Editor doesn’t receive draft. Editors’ suggestions permanently alter the draft, not giving the writer a chance to delete suggestions</w:t>
       </w:r>
     </w:p>
     <w:p>
@@ -8594,11 +8293,12 @@
       <w:r>
         <w:rPr>
           <w:b/>
+          <w:bCs/>
         </w:rPr>
         <w:t>Other Activities</w:t>
       </w:r>
       <w:r>
-        <w:t xml:space="preserve">: </w:t>
+        <w:t>: View lists of drafts already reviewed/edited, shows suggestions given by editor, shows a grade/score given by editor?</w:t>
       </w:r>
     </w:p>
     <w:p>
@@ -8615,7 +8315,7 @@
         <w:t>System State on Completion</w:t>
       </w:r>
       <w:r>
-        <w:t xml:space="preserve">: </w:t>
+        <w:t>: Draft has been sent to editor</w:t>
       </w:r>
     </w:p>
     <w:p>
@@ -8655,7 +8355,13 @@
         <w:rPr>
           <w:b/>
         </w:rPr>
-        <w:t xml:space="preserve">Initial Assumption: </w:t>
+        <w:t>Initial Assumption:</w:t>
+      </w:r>
+      <w:r>
+        <w:rPr>
+          <w:bCs/>
+        </w:rPr>
+        <w:t xml:space="preserve"> User has an account with the permission to post to the bulletin board</w:t>
       </w:r>
     </w:p>
     <w:p>
@@ -8672,7 +8378,25 @@
         <w:rPr>
           <w:b/>
         </w:rPr>
-        <w:t xml:space="preserve">Normal: </w:t>
+        <w:t>Norma</w:t>
+      </w:r>
+      <w:r>
+        <w:rPr>
+          <w:b/>
+        </w:rPr>
+        <w:t>l:</w:t>
+      </w:r>
+      <w:r>
+        <w:rPr>
+          <w:bCs/>
+        </w:rPr>
+        <w:t xml:space="preserve"> User will write a description of the photo they want and upload the request to a bulletin board.</w:t>
+      </w:r>
+      <w:r>
+        <w:rPr>
+          <w:b/>
+        </w:rPr>
+        <w:t xml:space="preserve"> </w:t>
       </w:r>
     </w:p>
     <w:p>
@@ -8691,6 +8415,24 @@
         </w:rPr>
         <w:t>What Can Go Wrong</w:t>
       </w:r>
+      <w:r>
+        <w:rPr>
+          <w:b/>
+        </w:rPr>
+        <w:t>:</w:t>
+      </w:r>
+      <w:r>
+        <w:rPr>
+          <w:bCs/>
+        </w:rPr>
+        <w:t xml:space="preserve"> </w:t>
+      </w:r>
+      <w:r>
+        <w:rPr>
+          <w:bCs/>
+        </w:rPr>
+        <w:t>User could have errors in their writing of the request</w:t>
+      </w:r>
     </w:p>
     <w:p>
       <w:pPr>
@@ -8706,7 +8448,43 @@
         <w:rPr>
           <w:b/>
         </w:rPr>
-        <w:t xml:space="preserve">Other Activities: </w:t>
+        <w:t>Other Activities:</w:t>
+      </w:r>
+      <w:r>
+        <w:rPr>
+          <w:bCs/>
+        </w:rPr>
+        <w:t xml:space="preserve"> User</w:t>
+      </w:r>
+      <w:r>
+        <w:rPr>
+          <w:bCs/>
+        </w:rPr>
+        <w:t>s</w:t>
+      </w:r>
+      <w:r>
+        <w:rPr>
+          <w:bCs/>
+        </w:rPr>
+        <w:t xml:space="preserve"> can </w:t>
+      </w:r>
+      <w:r>
+        <w:rPr>
+          <w:bCs/>
+        </w:rPr>
+        <w:t xml:space="preserve">edit and </w:t>
+      </w:r>
+      <w:r>
+        <w:rPr>
+          <w:bCs/>
+        </w:rPr>
+        <w:t>delete photo request</w:t>
+      </w:r>
+      <w:r>
+        <w:rPr>
+          <w:bCs/>
+        </w:rPr>
+        <w:t>s they have uploaded</w:t>
       </w:r>
     </w:p>
     <w:p>
@@ -8723,7 +8501,13 @@
         <w:rPr>
           <w:b/>
         </w:rPr>
-        <w:t xml:space="preserve">System State on Completion: </w:t>
+        <w:t>System State on Completion:</w:t>
+      </w:r>
+      <w:r>
+        <w:rPr>
+          <w:bCs/>
+        </w:rPr>
+        <w:t xml:space="preserve"> The photo request is posted on the bulletin board and viewable by photographers in the system</w:t>
       </w:r>
     </w:p>
     <w:p>
@@ -8754,10 +8538,32 @@
         <w:rPr>
           <w:b/>
         </w:rPr>
+        <w:lastRenderedPageBreak/>
         <w:t>Initial Assumption</w:t>
       </w:r>
       <w:r>
         <w:t xml:space="preserve">: </w:t>
+      </w:r>
+      <w:r>
+        <w:t>User has uploaded a photo request</w:t>
+      </w:r>
+      <w:r>
+        <w:t xml:space="preserve"> </w:t>
+      </w:r>
+      <w:r>
+        <w:t>and/or</w:t>
+      </w:r>
+      <w:r>
+        <w:t xml:space="preserve"> </w:t>
+      </w:r>
+      <w:r>
+        <w:t xml:space="preserve">there </w:t>
+      </w:r>
+      <w:r>
+        <w:t>has been a</w:t>
+      </w:r>
+      <w:r>
+        <w:t xml:space="preserve"> photo uploaded in response to a photo request.</w:t>
       </w:r>
     </w:p>
     <w:p>
@@ -8790,6 +8596,18 @@
         </w:rPr>
         <w:t>What Can Go Wrong</w:t>
       </w:r>
+      <w:r>
+        <w:rPr>
+          <w:b/>
+        </w:rPr>
+        <w:t>:</w:t>
+      </w:r>
+      <w:r>
+        <w:rPr>
+          <w:bCs/>
+        </w:rPr>
+        <w:t xml:space="preserve"> </w:t>
+      </w:r>
     </w:p>
     <w:p>
       <w:pPr>
@@ -8830,7 +8648,7 @@
         <w:ind w:left="2160"/>
       </w:pPr>
     </w:p>
-    <w:bookmarkEnd w:id="60"/>
+    <w:bookmarkEnd w:id="58"/>
     <w:p/>
     <w:p>
       <w:pPr>
@@ -8840,7 +8658,7 @@
           <w:numId w:val="10"/>
         </w:numPr>
       </w:pPr>
-      <w:bookmarkStart w:id="61" w:name="_Toc126197807"/>
+      <w:bookmarkStart w:id="59" w:name="_Toc126197807"/>
       <w:r>
         <w:t xml:space="preserve">Actor: </w:t>
       </w:r>
@@ -8848,9 +8666,18 @@
         <w:t>Writer</w:t>
       </w:r>
       <w:r>
-        <w:t xml:space="preserve"> (Responsible Team Member)</w:t>
-      </w:r>
-      <w:bookmarkEnd w:id="61"/>
+        <w:t xml:space="preserve"> </w:t>
+      </w:r>
+      <w:r>
+        <w:t>(</w:t>
+      </w:r>
+      <w:r>
+        <w:t>Amin</w:t>
+      </w:r>
+      <w:bookmarkEnd w:id="59"/>
+      <w:r>
+        <w:t>)</w:t>
+      </w:r>
     </w:p>
     <w:p>
       <w:pPr>
@@ -8859,7 +8686,7 @@
           <w:numId w:val="2"/>
         </w:numPr>
       </w:pPr>
-      <w:bookmarkStart w:id="62" w:name="_Toc126197808"/>
+      <w:bookmarkStart w:id="60" w:name="_Toc126197808"/>
       <w:r>
         <w:rPr>
           <w:b/>
@@ -8884,7 +8711,7 @@
         <w:t>Initial Assumption</w:t>
       </w:r>
       <w:r>
-        <w:t xml:space="preserve">: </w:t>
+        <w:t>: User has a registered account with credentials which are saved in the system.</w:t>
       </w:r>
     </w:p>
     <w:p>
@@ -8901,7 +8728,7 @@
         <w:t>Normal</w:t>
       </w:r>
       <w:r>
-        <w:t xml:space="preserve">: </w:t>
+        <w:t>: User will enter a username and password to be logged in</w:t>
       </w:r>
     </w:p>
     <w:p>
@@ -8910,12 +8737,27 @@
           <w:ilvl w:val="1"/>
           <w:numId w:val="2"/>
         </w:numPr>
-      </w:pPr>
-      <w:r>
-        <w:rPr>
-          <w:b/>
-        </w:rPr>
-        <w:t>What Can Go Wrong</w:t>
+        <w:rPr>
+          <w:bCs/>
+        </w:rPr>
+      </w:pPr>
+      <w:r>
+        <w:rPr>
+          <w:b/>
+        </w:rPr>
+        <w:t xml:space="preserve">What Can Go Wrong: </w:t>
+      </w:r>
+      <w:r>
+        <w:rPr>
+          <w:bCs/>
+        </w:rPr>
+        <w:t xml:space="preserve">User could </w:t>
+      </w:r>
+      <w:r>
+        <w:rPr>
+          <w:bCs/>
+        </w:rPr>
+        <w:t>enter the wrong credentials</w:t>
       </w:r>
     </w:p>
     <w:p>
@@ -8932,7 +8774,7 @@
         <w:t>Other Activities</w:t>
       </w:r>
       <w:r>
-        <w:t xml:space="preserve">: </w:t>
+        <w:t>: None</w:t>
       </w:r>
     </w:p>
     <w:p>
@@ -8949,7 +8791,7 @@
         <w:t>System State on Completion</w:t>
       </w:r>
       <w:r>
-        <w:t xml:space="preserve">: </w:t>
+        <w:t>: User is logged in</w:t>
       </w:r>
     </w:p>
     <w:p>
@@ -8979,11 +8821,18 @@
       <w:r>
         <w:rPr>
           <w:b/>
+          <w:bCs/>
         </w:rPr>
         <w:t>Initial Assumption</w:t>
       </w:r>
       <w:r>
         <w:t xml:space="preserve">: </w:t>
+      </w:r>
+      <w:r>
+        <w:t xml:space="preserve">User </w:t>
+      </w:r>
+      <w:r>
+        <w:t>reaches a page with a grid list of all drafts/completed work saved in system</w:t>
       </w:r>
     </w:p>
     <w:p>
@@ -8996,11 +8845,24 @@
       <w:r>
         <w:rPr>
           <w:b/>
+          <w:bCs/>
         </w:rPr>
         <w:t>Normal</w:t>
       </w:r>
       <w:r>
         <w:t xml:space="preserve">: </w:t>
+      </w:r>
+      <w:r>
+        <w:t>User can preview drafts in alphabetical/</w:t>
+      </w:r>
+      <w:r>
+        <w:t>chronological</w:t>
+      </w:r>
+      <w:r>
+        <w:t xml:space="preserve"> order, then select a draft to continue working on it</w:t>
+      </w:r>
+      <w:r>
+        <w:t>,</w:t>
       </w:r>
     </w:p>
     <w:p>
@@ -9013,8 +8875,43 @@
       <w:r>
         <w:rPr>
           <w:b/>
+          <w:bCs/>
         </w:rPr>
         <w:t>What Can Go Wrong</w:t>
+      </w:r>
+      <w:r>
+        <w:rPr>
+          <w:b/>
+          <w:bCs/>
+        </w:rPr>
+        <w:t xml:space="preserve">: </w:t>
+      </w:r>
+      <w:r>
+        <w:t>User c</w:t>
+      </w:r>
+      <w:r>
+        <w:t xml:space="preserve">ould </w:t>
+      </w:r>
+      <w:r>
+        <w:t>accidently delete a draft.</w:t>
+      </w:r>
+      <w:r>
+        <w:t xml:space="preserve"> User c</w:t>
+      </w:r>
+      <w:r>
+        <w:t xml:space="preserve">ould access </w:t>
+      </w:r>
+      <w:r>
+        <w:t>other</w:t>
+      </w:r>
+      <w:r>
+        <w:t xml:space="preserve"> </w:t>
+      </w:r>
+      <w:r>
+        <w:t>writers’</w:t>
+      </w:r>
+      <w:r>
+        <w:t xml:space="preserve"> drafts.</w:t>
       </w:r>
     </w:p>
     <w:p>
@@ -9027,11 +8924,21 @@
       <w:r>
         <w:rPr>
           <w:b/>
+          <w:bCs/>
         </w:rPr>
         <w:t>Other Activities</w:t>
       </w:r>
       <w:r>
         <w:t xml:space="preserve">: </w:t>
+      </w:r>
+      <w:r>
+        <w:t>delete a draft, make a copy of draft</w:t>
+      </w:r>
+      <w:r>
+        <w:t xml:space="preserve">, send draft to </w:t>
+      </w:r>
+      <w:r>
+        <w:t>editor</w:t>
       </w:r>
     </w:p>
     <w:p>
@@ -9050,6 +8957,21 @@
       <w:r>
         <w:t xml:space="preserve">: </w:t>
       </w:r>
+      <w:r>
+        <w:t>User can view</w:t>
+      </w:r>
+      <w:r>
+        <w:t xml:space="preserve"> and edit</w:t>
+      </w:r>
+      <w:r>
+        <w:t xml:space="preserve"> all </w:t>
+      </w:r>
+      <w:r>
+        <w:t xml:space="preserve">authorized </w:t>
+      </w:r>
+      <w:r>
+        <w:t>drafts</w:t>
+      </w:r>
     </w:p>
     <w:p>
       <w:pPr>
@@ -9078,11 +9000,15 @@
       <w:r>
         <w:rPr>
           <w:b/>
+          <w:bCs/>
         </w:rPr>
         <w:t>Initial Assumption</w:t>
       </w:r>
       <w:r>
         <w:t xml:space="preserve">: </w:t>
+      </w:r>
+      <w:r>
+        <w:t xml:space="preserve">User has list of drafts that can be sent to the editor. </w:t>
       </w:r>
     </w:p>
     <w:p>
@@ -9095,11 +9021,24 @@
       <w:r>
         <w:rPr>
           <w:b/>
+          <w:bCs/>
         </w:rPr>
         <w:t>Normal</w:t>
       </w:r>
       <w:r>
         <w:t xml:space="preserve">: </w:t>
+      </w:r>
+      <w:r>
+        <w:t xml:space="preserve">Gives user option to select which drafts to </w:t>
+      </w:r>
+      <w:r>
+        <w:t>forward</w:t>
+      </w:r>
+      <w:r>
+        <w:t xml:space="preserve"> to editor. Also shows which pieces </w:t>
+      </w:r>
+      <w:r>
+        <w:t>have been edited by editor, and at what time</w:t>
       </w:r>
     </w:p>
     <w:p>
@@ -9112,11 +9051,42 @@
       <w:r>
         <w:rPr>
           <w:b/>
+          <w:bCs/>
         </w:rPr>
         <w:t>What Can Go Wrong</w:t>
       </w:r>
       <w:r>
         <w:t xml:space="preserve">: </w:t>
+      </w:r>
+      <w:r>
+        <w:t xml:space="preserve">Prematurely sending draft to editor. Editor </w:t>
+      </w:r>
+      <w:r>
+        <w:t>doesn’t</w:t>
+      </w:r>
+      <w:r>
+        <w:t xml:space="preserve"> </w:t>
+      </w:r>
+      <w:r>
+        <w:t>receive</w:t>
+      </w:r>
+      <w:r>
+        <w:t xml:space="preserve"> draft. </w:t>
+      </w:r>
+      <w:r>
+        <w:t>Editors’</w:t>
+      </w:r>
+      <w:r>
+        <w:t xml:space="preserve"> suggestions </w:t>
+      </w:r>
+      <w:r>
+        <w:t>permanently</w:t>
+      </w:r>
+      <w:r>
+        <w:t xml:space="preserve"> alter the draft</w:t>
+      </w:r>
+      <w:r>
+        <w:t>, not giving the writer a chance to delete suggestions</w:t>
       </w:r>
     </w:p>
     <w:p>
@@ -9129,11 +9099,24 @@
       <w:r>
         <w:rPr>
           <w:b/>
+          <w:bCs/>
         </w:rPr>
         <w:t>Other Activities</w:t>
       </w:r>
       <w:r>
         <w:t xml:space="preserve">: </w:t>
+      </w:r>
+      <w:r>
+        <w:t xml:space="preserve">View lists of drafts already reviewed/edited, shows suggestions given by editor, </w:t>
+      </w:r>
+      <w:r>
+        <w:t>shows</w:t>
+      </w:r>
+      <w:r>
+        <w:t xml:space="preserve"> a grade/score</w:t>
+      </w:r>
+      <w:r>
+        <w:t xml:space="preserve"> given by editor?</w:t>
       </w:r>
     </w:p>
     <w:p>
@@ -9152,6 +9135,9 @@
       <w:r>
         <w:t xml:space="preserve">: </w:t>
       </w:r>
+      <w:r>
+        <w:t>Draft has been sent to editor</w:t>
+      </w:r>
     </w:p>
     <w:p>
       <w:pPr>
@@ -9190,7 +9176,13 @@
         <w:rPr>
           <w:b/>
         </w:rPr>
-        <w:t xml:space="preserve">Initial Assumption: </w:t>
+        <w:t>Initial Assumption:</w:t>
+      </w:r>
+      <w:r>
+        <w:rPr>
+          <w:bCs/>
+        </w:rPr>
+        <w:t xml:space="preserve"> User has an account with the permission to post to the bulletin board</w:t>
       </w:r>
     </w:p>
     <w:p>
@@ -9207,7 +9199,25 @@
         <w:rPr>
           <w:b/>
         </w:rPr>
-        <w:t xml:space="preserve">Normal: </w:t>
+        <w:t>Norma</w:t>
+      </w:r>
+      <w:r>
+        <w:rPr>
+          <w:b/>
+        </w:rPr>
+        <w:t>l:</w:t>
+      </w:r>
+      <w:r>
+        <w:rPr>
+          <w:bCs/>
+        </w:rPr>
+        <w:t xml:space="preserve"> User will write a description of the photo they want and upload the request to a bulletin board.</w:t>
+      </w:r>
+      <w:r>
+        <w:rPr>
+          <w:b/>
+        </w:rPr>
+        <w:t xml:space="preserve"> </w:t>
       </w:r>
     </w:p>
     <w:p>
@@ -9226,6 +9236,18 @@
         </w:rPr>
         <w:t>What Can Go Wrong</w:t>
       </w:r>
+      <w:r>
+        <w:rPr>
+          <w:b/>
+        </w:rPr>
+        <w:t>:</w:t>
+      </w:r>
+      <w:r>
+        <w:rPr>
+          <w:bCs/>
+        </w:rPr>
+        <w:t xml:space="preserve"> User could have errors in their writing of the request</w:t>
+      </w:r>
     </w:p>
     <w:p>
       <w:pPr>
@@ -9241,7 +9263,13 @@
         <w:rPr>
           <w:b/>
         </w:rPr>
-        <w:t xml:space="preserve">Other Activities: </w:t>
+        <w:t>Other Activities:</w:t>
+      </w:r>
+      <w:r>
+        <w:rPr>
+          <w:bCs/>
+        </w:rPr>
+        <w:t xml:space="preserve"> Users can edit and delete photo requests they have uploaded</w:t>
       </w:r>
     </w:p>
     <w:p>
@@ -9258,7 +9286,13 @@
         <w:rPr>
           <w:b/>
         </w:rPr>
-        <w:t xml:space="preserve">System State on Completion: </w:t>
+        <w:t>System State on Completion:</w:t>
+      </w:r>
+      <w:r>
+        <w:rPr>
+          <w:bCs/>
+        </w:rPr>
+        <w:t xml:space="preserve"> The photo request is posted on the bulletin board and viewable by photographers in the system</w:t>
       </w:r>
     </w:p>
     <w:p>
@@ -9289,6 +9323,7 @@
         <w:rPr>
           <w:b/>
         </w:rPr>
+        <w:lastRenderedPageBreak/>
         <w:t>Initial Assumption</w:t>
       </w:r>
       <w:r>
@@ -9376,7 +9411,7 @@
       <w:r>
         <w:t xml:space="preserve">Actor: </w:t>
       </w:r>
-      <w:bookmarkStart w:id="63" w:name="_Hlk126197413"/>
+      <w:bookmarkStart w:id="61" w:name="_Hlk126197413"/>
       <w:r>
         <w:t>Photographer</w:t>
       </w:r>
@@ -9389,8 +9424,8 @@
       <w:r>
         <w:t>)</w:t>
       </w:r>
-      <w:bookmarkEnd w:id="62"/>
-      <w:bookmarkEnd w:id="63"/>
+      <w:bookmarkEnd w:id="60"/>
+      <w:bookmarkEnd w:id="61"/>
     </w:p>
     <w:p>
       <w:pPr>
@@ -9406,10 +9441,7 @@
         <w:t>Use-Case Name</w:t>
       </w:r>
       <w:r>
-        <w:t>:</w:t>
-      </w:r>
-      <w:r>
-        <w:t xml:space="preserve"> Login </w:t>
+        <w:t>: Login</w:t>
       </w:r>
     </w:p>
     <w:p>
@@ -9426,7 +9458,7 @@
         <w:t>Initial Assumption</w:t>
       </w:r>
       <w:r>
-        <w:t xml:space="preserve">: </w:t>
+        <w:t>: User has a registered account with credentials which are saved in the system.</w:t>
       </w:r>
     </w:p>
     <w:p>
@@ -9443,7 +9475,7 @@
         <w:t>Normal</w:t>
       </w:r>
       <w:r>
-        <w:t xml:space="preserve">: </w:t>
+        <w:t>: User will enter a username and password to be logged in</w:t>
       </w:r>
     </w:p>
     <w:p>
@@ -9452,15 +9484,27 @@
           <w:ilvl w:val="1"/>
           <w:numId w:val="2"/>
         </w:numPr>
-      </w:pPr>
-      <w:r>
-        <w:rPr>
-          <w:b/>
-        </w:rPr>
-        <w:t>What Can Go Wrong</w:t>
-      </w:r>
-      <w:r>
-        <w:t xml:space="preserve">: </w:t>
+        <w:rPr>
+          <w:bCs/>
+        </w:rPr>
+      </w:pPr>
+      <w:r>
+        <w:rPr>
+          <w:b/>
+        </w:rPr>
+        <w:t xml:space="preserve">What Can Go Wrong: </w:t>
+      </w:r>
+      <w:r>
+        <w:rPr>
+          <w:bCs/>
+        </w:rPr>
+        <w:t xml:space="preserve">User could </w:t>
+      </w:r>
+      <w:r>
+        <w:rPr>
+          <w:bCs/>
+        </w:rPr>
+        <w:t>enter the wrong credentials</w:t>
       </w:r>
     </w:p>
     <w:p>
@@ -9477,7 +9521,7 @@
         <w:t>Other Activities</w:t>
       </w:r>
       <w:r>
-        <w:t xml:space="preserve">: </w:t>
+        <w:t>: None</w:t>
       </w:r>
     </w:p>
     <w:p>
@@ -9494,7 +9538,7 @@
         <w:t>System State on Completion</w:t>
       </w:r>
       <w:r>
-        <w:t xml:space="preserve">: </w:t>
+        <w:t>: User is logged in</w:t>
       </w:r>
     </w:p>
     <w:p>
@@ -9715,18 +9759,15 @@
     </w:p>
     <w:p>
       <w:pPr>
-        <w:ind w:left="2160"/>
-      </w:pPr>
-    </w:p>
-    <w:p>
-      <w:pPr>
         <w:pStyle w:val="Heading2"/>
         <w:ind w:left="0"/>
       </w:pPr>
     </w:p>
     <w:sectPr>
-      <w:footerReference w:type="default" r:id="rId16"/>
-      <w:footerReference w:type="first" r:id="rId17"/>
+      <w:headerReference w:type="default" r:id="rId16"/>
+      <w:footerReference w:type="default" r:id="rId17"/>
+      <w:headerReference w:type="first" r:id="rId18"/>
+      <w:footerReference w:type="first" r:id="rId19"/>
       <w:pgSz w:w="11906" w:h="16838"/>
       <w:pgMar w:top="720" w:right="720" w:bottom="720" w:left="720" w:header="720" w:footer="720" w:gutter="0"/>
       <w:pgNumType w:start="0"/>
@@ -9755,43 +9796,24 @@
       </w:r>
     </w:p>
   </w:comment>
-  <w:comment w:id="18" w:author="Christopher Hochrein (He/Him/His)" w:date="2023-09-25T16:52:00Z" w:initials="CH(">
-    <w:p>
-      <w:pPr>
-        <w:pStyle w:val="CommentText"/>
-      </w:pPr>
-      <w:r>
-        <w:rPr>
-          <w:rStyle w:val="CommentReference"/>
-        </w:rPr>
-        <w:annotationRef/>
-      </w:r>
-      <w:r>
-        <w:t>This section needs to always be consistent with section 2.2</w:t>
-      </w:r>
-    </w:p>
-  </w:comment>
 </w:comments>
 </file>
 
 <file path=word/commentsExtended.xml><?xml version="1.0" encoding="utf-8"?>
 <w15:commentsEx xmlns:wpc="http://schemas.microsoft.com/office/word/2010/wordprocessingCanvas" xmlns:cx="http://schemas.microsoft.com/office/drawing/2014/chartex" xmlns:cx1="http://schemas.microsoft.com/office/drawing/2015/9/8/chartex" xmlns:cx2="http://schemas.microsoft.com/office/drawing/2015/10/21/chartex" xmlns:cx3="http://schemas.microsoft.com/office/drawing/2016/5/9/chartex" xmlns:cx4="http://schemas.microsoft.com/office/drawing/2016/5/10/chartex" xmlns:cx5="http://schemas.microsoft.com/office/drawing/2016/5/11/chartex" xmlns:cx6="http://schemas.microsoft.com/office/drawing/2016/5/12/chartex" xmlns:cx7="http://schemas.microsoft.com/office/drawing/2016/5/13/chartex" xmlns:cx8="http://schemas.microsoft.com/office/drawing/2016/5/14/chartex" xmlns:mc="http://schemas.openxmlformats.org/markup-compatibility/2006" xmlns:aink="http://schemas.microsoft.com/office/drawing/2016/ink" xmlns:am3d="http://schemas.microsoft.com/office/drawing/2017/model3d" xmlns:o="urn:schemas-microsoft-com:office:office" xmlns:oel="http://schemas.microsoft.com/office/2019/extlst" xmlns:r="http://schemas.openxmlformats.org/officeDocument/2006/relationships" xmlns:m="http://schemas.openxmlformats.org/officeDocument/2006/math" xmlns:v="urn:schemas-microsoft-com:vml" xmlns:wp14="http://schemas.microsoft.com/office/word/2010/wordprocessingDrawing" xmlns:wp="http://schemas.openxmlformats.org/drawingml/2006/wordprocessingDrawing" xmlns:w10="urn:schemas-microsoft-com:office:word" xmlns:w="http://schemas.openxmlformats.org/wordprocessingml/2006/main" xmlns:w14="http://schemas.microsoft.com/office/word/2010/wordml" xmlns:w15="http://schemas.microsoft.com/office/word/2012/wordml" xmlns:w16cex="http://schemas.microsoft.com/office/word/2018/wordml/cex" xmlns:w16cid="http://schemas.microsoft.com/office/word/2016/wordml/cid" xmlns:w16="http://schemas.microsoft.com/office/word/2018/wordml" xmlns:w16sdtdh="http://schemas.microsoft.com/office/word/2020/wordml/sdtdatahash" xmlns:w16se="http://schemas.microsoft.com/office/word/2015/wordml/symex" xmlns:wpg="http://schemas.microsoft.com/office/word/2010/wordprocessingGroup" xmlns:wpi="http://schemas.microsoft.com/office/word/2010/wordprocessingInk" xmlns:wne="http://schemas.microsoft.com/office/word/2006/wordml" xmlns:wps="http://schemas.microsoft.com/office/word/2010/wordprocessingShape" mc:Ignorable="w14 w15 w16se w16cid w16 w16cex w16sdtdh wp14">
   <w15:commentEx w15:paraId="097FDE2D" w15:done="0"/>
-  <w15:commentEx w15:paraId="1BB0BC50" w15:done="0"/>
 </w15:commentsEx>
 </file>
 
 <file path=word/commentsExtensible.xml><?xml version="1.0" encoding="utf-8"?>
 <w16cex:commentsExtensible xmlns:wpc="http://schemas.microsoft.com/office/word/2010/wordprocessingCanvas" xmlns:cx="http://schemas.microsoft.com/office/drawing/2014/chartex" xmlns:cx1="http://schemas.microsoft.com/office/drawing/2015/9/8/chartex" xmlns:cx2="http://schemas.microsoft.com/office/drawing/2015/10/21/chartex" xmlns:cx3="http://schemas.microsoft.com/office/drawing/2016/5/9/chartex" xmlns:cx4="http://schemas.microsoft.com/office/drawing/2016/5/10/chartex" xmlns:cx5="http://schemas.microsoft.com/office/drawing/2016/5/11/chartex" xmlns:cx6="http://schemas.microsoft.com/office/drawing/2016/5/12/chartex" xmlns:cx7="http://schemas.microsoft.com/office/drawing/2016/5/13/chartex" xmlns:cx8="http://schemas.microsoft.com/office/drawing/2016/5/14/chartex" xmlns:cr="http://schemas.microsoft.com/office/comments/2020/reactions" xmlns:mc="http://schemas.openxmlformats.org/markup-compatibility/2006" xmlns:aink="http://schemas.microsoft.com/office/drawing/2016/ink" xmlns:am3d="http://schemas.microsoft.com/office/drawing/2017/model3d" xmlns:o="urn:schemas-microsoft-com:office:office" xmlns:oel="http://schemas.microsoft.com/office/2019/extlst" xmlns:r="http://schemas.openxmlformats.org/officeDocument/2006/relationships" xmlns:m="http://schemas.openxmlformats.org/officeDocument/2006/math" xmlns:v="urn:schemas-microsoft-com:vml" xmlns:wp14="http://schemas.microsoft.com/office/word/2010/wordprocessingDrawing" xmlns:wp="http://schemas.openxmlformats.org/drawingml/2006/wordprocessingDrawing" xmlns:w10="urn:schemas-microsoft-com:office:word" xmlns:w="http://schemas.openxmlformats.org/wordprocessingml/2006/main" xmlns:w14="http://schemas.microsoft.com/office/word/2010/wordml" xmlns:w15="http://schemas.microsoft.com/office/word/2012/wordml" xmlns:w16cex="http://schemas.microsoft.com/office/word/2018/wordml/cex" xmlns:w16cid="http://schemas.microsoft.com/office/word/2016/wordml/cid" xmlns:w16="http://schemas.microsoft.com/office/word/2018/wordml" xmlns:w16sdtdh="http://schemas.microsoft.com/office/word/2020/wordml/sdtdatahash" xmlns:w16se="http://schemas.microsoft.com/office/word/2015/wordml/symex" xmlns:wpg="http://schemas.microsoft.com/office/word/2010/wordprocessingGroup" xmlns:wpi="http://schemas.microsoft.com/office/word/2010/wordprocessingInk" xmlns:wne="http://schemas.microsoft.com/office/word/2006/wordml" xmlns:wps="http://schemas.microsoft.com/office/word/2010/wordprocessingShape" mc:Ignorable="w14 w15 w16se w16cid w16 w16cex w16sdtdh cr wp14">
   <w16cex:commentExtensible w16cex:durableId="28BC39B0" w16cex:dateUtc="2023-09-25T20:54:00Z"/>
-  <w16cex:commentExtensible w16cex:durableId="28BC394A" w16cex:dateUtc="2023-09-25T20:52:00Z"/>
 </w16cex:commentsExtensible>
 </file>
 
 <file path=word/commentsIds.xml><?xml version="1.0" encoding="utf-8"?>
 <w16cid:commentsIds xmlns:wpc="http://schemas.microsoft.com/office/word/2010/wordprocessingCanvas" xmlns:cx="http://schemas.microsoft.com/office/drawing/2014/chartex" xmlns:cx1="http://schemas.microsoft.com/office/drawing/2015/9/8/chartex" xmlns:cx2="http://schemas.microsoft.com/office/drawing/2015/10/21/chartex" xmlns:cx3="http://schemas.microsoft.com/office/drawing/2016/5/9/chartex" xmlns:cx4="http://schemas.microsoft.com/office/drawing/2016/5/10/chartex" xmlns:cx5="http://schemas.microsoft.com/office/drawing/2016/5/11/chartex" xmlns:cx6="http://schemas.microsoft.com/office/drawing/2016/5/12/chartex" xmlns:cx7="http://schemas.microsoft.com/office/drawing/2016/5/13/chartex" xmlns:cx8="http://schemas.microsoft.com/office/drawing/2016/5/14/chartex" xmlns:mc="http://schemas.openxmlformats.org/markup-compatibility/2006" xmlns:aink="http://schemas.microsoft.com/office/drawing/2016/ink" xmlns:am3d="http://schemas.microsoft.com/office/drawing/2017/model3d" xmlns:o="urn:schemas-microsoft-com:office:office" xmlns:oel="http://schemas.microsoft.com/office/2019/extlst" xmlns:r="http://schemas.openxmlformats.org/officeDocument/2006/relationships" xmlns:m="http://schemas.openxmlformats.org/officeDocument/2006/math" xmlns:v="urn:schemas-microsoft-com:vml" xmlns:wp14="http://schemas.microsoft.com/office/word/2010/wordprocessingDrawing" xmlns:wp="http://schemas.openxmlformats.org/drawingml/2006/wordprocessingDrawing" xmlns:w10="urn:schemas-microsoft-com:office:word" xmlns:w="http://schemas.openxmlformats.org/wordprocessingml/2006/main" xmlns:w14="http://schemas.microsoft.com/office/word/2010/wordml" xmlns:w15="http://schemas.microsoft.com/office/word/2012/wordml" xmlns:w16cex="http://schemas.microsoft.com/office/word/2018/wordml/cex" xmlns:w16cid="http://schemas.microsoft.com/office/word/2016/wordml/cid" xmlns:w16="http://schemas.microsoft.com/office/word/2018/wordml" xmlns:w16sdtdh="http://schemas.microsoft.com/office/word/2020/wordml/sdtdatahash" xmlns:w16se="http://schemas.microsoft.com/office/word/2015/wordml/symex" xmlns:wpg="http://schemas.microsoft.com/office/word/2010/wordprocessingGroup" xmlns:wpi="http://schemas.microsoft.com/office/word/2010/wordprocessingInk" xmlns:wne="http://schemas.microsoft.com/office/word/2006/wordml" xmlns:wps="http://schemas.microsoft.com/office/word/2010/wordprocessingShape" mc:Ignorable="w14 w15 w16se w16cid w16 w16cex w16sdtdh wp14">
   <w16cid:commentId w16cid:paraId="097FDE2D" w16cid:durableId="28BC39B0"/>
-  <w16cid:commentId w16cid:paraId="1BB0BC50" w16cid:durableId="28BC394A"/>
 </w16cid:commentsIds>
 </file>
 
@@ -9815,6 +9837,13 @@
       <w:r>
         <w:continuationSeparator/>
       </w:r>
+    </w:p>
+  </w:endnote>
+  <w:endnote w:type="continuationNotice" w:id="1">
+    <w:p>
+      <w:pPr>
+        <w:spacing w:line="240" w:lineRule="auto"/>
+      </w:pPr>
     </w:p>
   </w:endnote>
 </w:endnotes>
@@ -9876,7 +9905,136 @@
       </w:r>
     </w:p>
   </w:footnote>
+  <w:footnote w:type="continuationNotice" w:id="1">
+    <w:p>
+      <w:pPr>
+        <w:spacing w:line="240" w:lineRule="auto"/>
+      </w:pPr>
+    </w:p>
+  </w:footnote>
 </w:footnotes>
+</file>
+
+<file path=word/header1.xml><?xml version="1.0" encoding="utf-8"?>
+<w:hdr xmlns:wpc="http://schemas.microsoft.com/office/word/2010/wordprocessingCanvas" xmlns:cx="http://schemas.microsoft.com/office/drawing/2014/chartex" xmlns:cx1="http://schemas.microsoft.com/office/drawing/2015/9/8/chartex" xmlns:cx2="http://schemas.microsoft.com/office/drawing/2015/10/21/chartex" xmlns:cx3="http://schemas.microsoft.com/office/drawing/2016/5/9/chartex" xmlns:cx4="http://schemas.microsoft.com/office/drawing/2016/5/10/chartex" xmlns:cx5="http://schemas.microsoft.com/office/drawing/2016/5/11/chartex" xmlns:cx6="http://schemas.microsoft.com/office/drawing/2016/5/12/chartex" xmlns:cx7="http://schemas.microsoft.com/office/drawing/2016/5/13/chartex" xmlns:cx8="http://schemas.microsoft.com/office/drawing/2016/5/14/chartex" xmlns:mc="http://schemas.openxmlformats.org/markup-compatibility/2006" xmlns:aink="http://schemas.microsoft.com/office/drawing/2016/ink" xmlns:am3d="http://schemas.microsoft.com/office/drawing/2017/model3d" xmlns:o="urn:schemas-microsoft-com:office:office" xmlns:oel="http://schemas.microsoft.com/office/2019/extlst" xmlns:r="http://schemas.openxmlformats.org/officeDocument/2006/relationships" xmlns:m="http://schemas.openxmlformats.org/officeDocument/2006/math" xmlns:v="urn:schemas-microsoft-com:vml" xmlns:wp14="http://schemas.microsoft.com/office/word/2010/wordprocessingDrawing" xmlns:wp="http://schemas.openxmlformats.org/drawingml/2006/wordprocessingDrawing" xmlns:w10="urn:schemas-microsoft-com:office:word" xmlns:w="http://schemas.openxmlformats.org/wordprocessingml/2006/main" xmlns:w14="http://schemas.microsoft.com/office/word/2010/wordml" xmlns:w15="http://schemas.microsoft.com/office/word/2012/wordml" xmlns:w16cex="http://schemas.microsoft.com/office/word/2018/wordml/cex" xmlns:w16cid="http://schemas.microsoft.com/office/word/2016/wordml/cid" xmlns:w16="http://schemas.microsoft.com/office/word/2018/wordml" xmlns:w16sdtdh="http://schemas.microsoft.com/office/word/2020/wordml/sdtdatahash" xmlns:w16se="http://schemas.microsoft.com/office/word/2015/wordml/symex" xmlns:wpg="http://schemas.microsoft.com/office/word/2010/wordprocessingGroup" xmlns:wpi="http://schemas.microsoft.com/office/word/2010/wordprocessingInk" xmlns:wne="http://schemas.microsoft.com/office/word/2006/wordml" xmlns:wps="http://schemas.microsoft.com/office/word/2010/wordprocessingShape" mc:Ignorable="w14 w15 w16se w16cid w16 w16cex w16sdtdh wp14">
+  <w:tbl>
+    <w:tblPr>
+      <w:tblW w:w="0" w:type="auto"/>
+      <w:tblLayout w:type="fixed"/>
+      <w:tblLook w:val="06A0" w:firstRow="1" w:lastRow="0" w:firstColumn="1" w:lastColumn="0" w:noHBand="1" w:noVBand="1"/>
+    </w:tblPr>
+    <w:tblGrid>
+      <w:gridCol w:w="3485"/>
+      <w:gridCol w:w="3485"/>
+      <w:gridCol w:w="3485"/>
+    </w:tblGrid>
+    <w:tr>
+      <w:trPr>
+        <w:trHeight w:val="300"/>
+      </w:trPr>
+      <w:tc>
+        <w:tcPr>
+          <w:tcW w:w="3485" w:type="dxa"/>
+        </w:tcPr>
+        <w:p>
+          <w:pPr>
+            <w:pStyle w:val="Header"/>
+            <w:ind w:left="-115"/>
+          </w:pPr>
+        </w:p>
+      </w:tc>
+      <w:tc>
+        <w:tcPr>
+          <w:tcW w:w="3485" w:type="dxa"/>
+        </w:tcPr>
+        <w:p>
+          <w:pPr>
+            <w:pStyle w:val="Header"/>
+            <w:jc w:val="center"/>
+          </w:pPr>
+        </w:p>
+      </w:tc>
+      <w:tc>
+        <w:tcPr>
+          <w:tcW w:w="3485" w:type="dxa"/>
+        </w:tcPr>
+        <w:p>
+          <w:pPr>
+            <w:pStyle w:val="Header"/>
+            <w:ind w:right="-115"/>
+            <w:jc w:val="right"/>
+          </w:pPr>
+        </w:p>
+      </w:tc>
+    </w:tr>
+  </w:tbl>
+  <w:p>
+    <w:pPr>
+      <w:pStyle w:val="Header"/>
+    </w:pPr>
+  </w:p>
+</w:hdr>
+</file>
+
+<file path=word/header2.xml><?xml version="1.0" encoding="utf-8"?>
+<w:hdr xmlns:wpc="http://schemas.microsoft.com/office/word/2010/wordprocessingCanvas" xmlns:cx="http://schemas.microsoft.com/office/drawing/2014/chartex" xmlns:cx1="http://schemas.microsoft.com/office/drawing/2015/9/8/chartex" xmlns:cx2="http://schemas.microsoft.com/office/drawing/2015/10/21/chartex" xmlns:cx3="http://schemas.microsoft.com/office/drawing/2016/5/9/chartex" xmlns:cx4="http://schemas.microsoft.com/office/drawing/2016/5/10/chartex" xmlns:cx5="http://schemas.microsoft.com/office/drawing/2016/5/11/chartex" xmlns:cx6="http://schemas.microsoft.com/office/drawing/2016/5/12/chartex" xmlns:cx7="http://schemas.microsoft.com/office/drawing/2016/5/13/chartex" xmlns:cx8="http://schemas.microsoft.com/office/drawing/2016/5/14/chartex" xmlns:mc="http://schemas.openxmlformats.org/markup-compatibility/2006" xmlns:aink="http://schemas.microsoft.com/office/drawing/2016/ink" xmlns:am3d="http://schemas.microsoft.com/office/drawing/2017/model3d" xmlns:o="urn:schemas-microsoft-com:office:office" xmlns:oel="http://schemas.microsoft.com/office/2019/extlst" xmlns:r="http://schemas.openxmlformats.org/officeDocument/2006/relationships" xmlns:m="http://schemas.openxmlformats.org/officeDocument/2006/math" xmlns:v="urn:schemas-microsoft-com:vml" xmlns:wp14="http://schemas.microsoft.com/office/word/2010/wordprocessingDrawing" xmlns:wp="http://schemas.openxmlformats.org/drawingml/2006/wordprocessingDrawing" xmlns:w10="urn:schemas-microsoft-com:office:word" xmlns:w="http://schemas.openxmlformats.org/wordprocessingml/2006/main" xmlns:w14="http://schemas.microsoft.com/office/word/2010/wordml" xmlns:w15="http://schemas.microsoft.com/office/word/2012/wordml" xmlns:w16cex="http://schemas.microsoft.com/office/word/2018/wordml/cex" xmlns:w16cid="http://schemas.microsoft.com/office/word/2016/wordml/cid" xmlns:w16="http://schemas.microsoft.com/office/word/2018/wordml" xmlns:w16sdtdh="http://schemas.microsoft.com/office/word/2020/wordml/sdtdatahash" xmlns:w16se="http://schemas.microsoft.com/office/word/2015/wordml/symex" xmlns:wpg="http://schemas.microsoft.com/office/word/2010/wordprocessingGroup" xmlns:wpi="http://schemas.microsoft.com/office/word/2010/wordprocessingInk" xmlns:wne="http://schemas.microsoft.com/office/word/2006/wordml" xmlns:wps="http://schemas.microsoft.com/office/word/2010/wordprocessingShape" mc:Ignorable="w14 w15 w16se w16cid w16 w16cex w16sdtdh wp14">
+  <w:tbl>
+    <w:tblPr>
+      <w:tblW w:w="0" w:type="auto"/>
+      <w:tblLayout w:type="fixed"/>
+      <w:tblLook w:val="06A0" w:firstRow="1" w:lastRow="0" w:firstColumn="1" w:lastColumn="0" w:noHBand="1" w:noVBand="1"/>
+    </w:tblPr>
+    <w:tblGrid>
+      <w:gridCol w:w="3485"/>
+      <w:gridCol w:w="3485"/>
+      <w:gridCol w:w="3485"/>
+    </w:tblGrid>
+    <w:tr>
+      <w:trPr>
+        <w:trHeight w:val="300"/>
+      </w:trPr>
+      <w:tc>
+        <w:tcPr>
+          <w:tcW w:w="3485" w:type="dxa"/>
+        </w:tcPr>
+        <w:p>
+          <w:pPr>
+            <w:pStyle w:val="Header"/>
+            <w:ind w:left="-115"/>
+          </w:pPr>
+        </w:p>
+      </w:tc>
+      <w:tc>
+        <w:tcPr>
+          <w:tcW w:w="3485" w:type="dxa"/>
+        </w:tcPr>
+        <w:p>
+          <w:pPr>
+            <w:pStyle w:val="Header"/>
+            <w:jc w:val="center"/>
+          </w:pPr>
+        </w:p>
+      </w:tc>
+      <w:tc>
+        <w:tcPr>
+          <w:tcW w:w="3485" w:type="dxa"/>
+        </w:tcPr>
+        <w:p>
+          <w:pPr>
+            <w:pStyle w:val="Header"/>
+            <w:ind w:right="-115"/>
+            <w:jc w:val="right"/>
+          </w:pPr>
+        </w:p>
+      </w:tc>
+    </w:tr>
+  </w:tbl>
+  <w:p>
+    <w:pPr>
+      <w:pStyle w:val="Header"/>
+    </w:pPr>
+  </w:p>
+</w:hdr>
 </file>
 
 <file path=word/numbering.xml><?xml version="1.0" encoding="utf-8"?>
@@ -10108,6 +10266,118 @@
     </w:lvl>
   </w:abstractNum>
   <w:abstractNum w:abstractNumId="2" w15:restartNumberingAfterBreak="0">
+    <w:nsid w:val="218F19F8"/>
+    <w:multiLevelType w:val="hybridMultilevel"/>
+    <w:tmpl w:val="DED8C1EC"/>
+    <w:lvl w:ilvl="0" w:tplc="B17A1DDC">
+      <w:numFmt w:val="bullet"/>
+      <w:lvlText w:val="-"/>
+      <w:lvlJc w:val="left"/>
+      <w:pPr>
+        <w:ind w:left="1080" w:hanging="360"/>
+      </w:pPr>
+      <w:rPr>
+        <w:rFonts w:ascii="Times New Roman" w:eastAsia="Times New Roman" w:hAnsi="Times New Roman" w:cs="Times New Roman" w:hint="default"/>
+      </w:rPr>
+    </w:lvl>
+    <w:lvl w:ilvl="1" w:tplc="04090003" w:tentative="1">
+      <w:start w:val="1"/>
+      <w:numFmt w:val="bullet"/>
+      <w:lvlText w:val="o"/>
+      <w:lvlJc w:val="left"/>
+      <w:pPr>
+        <w:ind w:left="1800" w:hanging="360"/>
+      </w:pPr>
+      <w:rPr>
+        <w:rFonts w:ascii="Courier New" w:hAnsi="Courier New" w:cs="Courier New" w:hint="default"/>
+      </w:rPr>
+    </w:lvl>
+    <w:lvl w:ilvl="2" w:tplc="04090005" w:tentative="1">
+      <w:start w:val="1"/>
+      <w:numFmt w:val="bullet"/>
+      <w:lvlText w:val=""/>
+      <w:lvlJc w:val="left"/>
+      <w:pPr>
+        <w:ind w:left="2520" w:hanging="360"/>
+      </w:pPr>
+      <w:rPr>
+        <w:rFonts w:ascii="Wingdings" w:hAnsi="Wingdings" w:hint="default"/>
+      </w:rPr>
+    </w:lvl>
+    <w:lvl w:ilvl="3" w:tplc="04090001" w:tentative="1">
+      <w:start w:val="1"/>
+      <w:numFmt w:val="bullet"/>
+      <w:lvlText w:val=""/>
+      <w:lvlJc w:val="left"/>
+      <w:pPr>
+        <w:ind w:left="3240" w:hanging="360"/>
+      </w:pPr>
+      <w:rPr>
+        <w:rFonts w:ascii="Symbol" w:hAnsi="Symbol" w:hint="default"/>
+      </w:rPr>
+    </w:lvl>
+    <w:lvl w:ilvl="4" w:tplc="04090003" w:tentative="1">
+      <w:start w:val="1"/>
+      <w:numFmt w:val="bullet"/>
+      <w:lvlText w:val="o"/>
+      <w:lvlJc w:val="left"/>
+      <w:pPr>
+        <w:ind w:left="3960" w:hanging="360"/>
+      </w:pPr>
+      <w:rPr>
+        <w:rFonts w:ascii="Courier New" w:hAnsi="Courier New" w:cs="Courier New" w:hint="default"/>
+      </w:rPr>
+    </w:lvl>
+    <w:lvl w:ilvl="5" w:tplc="04090005" w:tentative="1">
+      <w:start w:val="1"/>
+      <w:numFmt w:val="bullet"/>
+      <w:lvlText w:val=""/>
+      <w:lvlJc w:val="left"/>
+      <w:pPr>
+        <w:ind w:left="4680" w:hanging="360"/>
+      </w:pPr>
+      <w:rPr>
+        <w:rFonts w:ascii="Wingdings" w:hAnsi="Wingdings" w:hint="default"/>
+      </w:rPr>
+    </w:lvl>
+    <w:lvl w:ilvl="6" w:tplc="04090001" w:tentative="1">
+      <w:start w:val="1"/>
+      <w:numFmt w:val="bullet"/>
+      <w:lvlText w:val=""/>
+      <w:lvlJc w:val="left"/>
+      <w:pPr>
+        <w:ind w:left="5400" w:hanging="360"/>
+      </w:pPr>
+      <w:rPr>
+        <w:rFonts w:ascii="Symbol" w:hAnsi="Symbol" w:hint="default"/>
+      </w:rPr>
+    </w:lvl>
+    <w:lvl w:ilvl="7" w:tplc="04090003" w:tentative="1">
+      <w:start w:val="1"/>
+      <w:numFmt w:val="bullet"/>
+      <w:lvlText w:val="o"/>
+      <w:lvlJc w:val="left"/>
+      <w:pPr>
+        <w:ind w:left="6120" w:hanging="360"/>
+      </w:pPr>
+      <w:rPr>
+        <w:rFonts w:ascii="Courier New" w:hAnsi="Courier New" w:cs="Courier New" w:hint="default"/>
+      </w:rPr>
+    </w:lvl>
+    <w:lvl w:ilvl="8" w:tplc="04090005" w:tentative="1">
+      <w:start w:val="1"/>
+      <w:numFmt w:val="bullet"/>
+      <w:lvlText w:val=""/>
+      <w:lvlJc w:val="left"/>
+      <w:pPr>
+        <w:ind w:left="6840" w:hanging="360"/>
+      </w:pPr>
+      <w:rPr>
+        <w:rFonts w:ascii="Wingdings" w:hAnsi="Wingdings" w:hint="default"/>
+      </w:rPr>
+    </w:lvl>
+  </w:abstractNum>
+  <w:abstractNum w:abstractNumId="3" w15:restartNumberingAfterBreak="0">
     <w:nsid w:val="27CC70FD"/>
     <w:multiLevelType w:val="multilevel"/>
     <w:tmpl w:val="70D28386"/>
@@ -10222,7 +10492,7 @@
       </w:rPr>
     </w:lvl>
   </w:abstractNum>
-  <w:abstractNum w:abstractNumId="3" w15:restartNumberingAfterBreak="0">
+  <w:abstractNum w:abstractNumId="4" w15:restartNumberingAfterBreak="0">
     <w:nsid w:val="283D68DD"/>
     <w:multiLevelType w:val="multilevel"/>
     <w:tmpl w:val="5B9032AC"/>
@@ -10335,7 +10605,7 @@
       </w:rPr>
     </w:lvl>
   </w:abstractNum>
-  <w:abstractNum w:abstractNumId="4" w15:restartNumberingAfterBreak="0">
+  <w:abstractNum w:abstractNumId="5" w15:restartNumberingAfterBreak="0">
     <w:nsid w:val="419E1E04"/>
     <w:multiLevelType w:val="multilevel"/>
     <w:tmpl w:val="6D6414CA"/>
@@ -10448,7 +10718,7 @@
       </w:rPr>
     </w:lvl>
   </w:abstractNum>
-  <w:abstractNum w:abstractNumId="5" w15:restartNumberingAfterBreak="0">
+  <w:abstractNum w:abstractNumId="6" w15:restartNumberingAfterBreak="0">
     <w:nsid w:val="4C2E4AB5"/>
     <w:multiLevelType w:val="multilevel"/>
     <w:tmpl w:val="70D28386"/>
@@ -10563,7 +10833,7 @@
       </w:rPr>
     </w:lvl>
   </w:abstractNum>
-  <w:abstractNum w:abstractNumId="6" w15:restartNumberingAfterBreak="0">
+  <w:abstractNum w:abstractNumId="7" w15:restartNumberingAfterBreak="0">
     <w:nsid w:val="56D15209"/>
     <w:multiLevelType w:val="multilevel"/>
     <w:tmpl w:val="E1DC666E"/>
@@ -10676,7 +10946,7 @@
       </w:rPr>
     </w:lvl>
   </w:abstractNum>
-  <w:abstractNum w:abstractNumId="7" w15:restartNumberingAfterBreak="0">
+  <w:abstractNum w:abstractNumId="8" w15:restartNumberingAfterBreak="0">
     <w:nsid w:val="59061282"/>
     <w:multiLevelType w:val="hybridMultilevel"/>
     <w:tmpl w:val="994A19D8"/>
@@ -10788,7 +11058,7 @@
       </w:rPr>
     </w:lvl>
   </w:abstractNum>
-  <w:abstractNum w:abstractNumId="8" w15:restartNumberingAfterBreak="0">
+  <w:abstractNum w:abstractNumId="9" w15:restartNumberingAfterBreak="0">
     <w:nsid w:val="64B53D73"/>
     <w:multiLevelType w:val="hybridMultilevel"/>
     <w:tmpl w:val="09601E06"/>
@@ -10928,7 +11198,7 @@
       </w:rPr>
     </w:lvl>
   </w:abstractNum>
-  <w:abstractNum w:abstractNumId="9" w15:restartNumberingAfterBreak="0">
+  <w:abstractNum w:abstractNumId="10" w15:restartNumberingAfterBreak="0">
     <w:nsid w:val="665B760C"/>
     <w:multiLevelType w:val="multilevel"/>
     <w:tmpl w:val="E7E04112"/>
@@ -11041,7 +11311,7 @@
       </w:rPr>
     </w:lvl>
   </w:abstractNum>
-  <w:abstractNum w:abstractNumId="10" w15:restartNumberingAfterBreak="0">
+  <w:abstractNum w:abstractNumId="11" w15:restartNumberingAfterBreak="0">
     <w:nsid w:val="67B83C98"/>
     <w:multiLevelType w:val="multilevel"/>
     <w:tmpl w:val="9662ABD8"/>
@@ -11154,41 +11424,160 @@
       </w:rPr>
     </w:lvl>
   </w:abstractNum>
+  <w:abstractNum w:abstractNumId="12" w15:restartNumberingAfterBreak="0">
+    <w:nsid w:val="726FC978"/>
+    <w:multiLevelType w:val="hybridMultilevel"/>
+    <w:tmpl w:val="FFFFFFFF"/>
+    <w:lvl w:ilvl="0" w:tplc="D4E25950">
+      <w:start w:val="1"/>
+      <w:numFmt w:val="bullet"/>
+      <w:lvlText w:val=""/>
+      <w:lvlJc w:val="left"/>
+      <w:pPr>
+        <w:ind w:left="720" w:hanging="360"/>
+      </w:pPr>
+      <w:rPr>
+        <w:rFonts w:ascii="Symbol" w:hAnsi="Symbol" w:hint="default"/>
+      </w:rPr>
+    </w:lvl>
+    <w:lvl w:ilvl="1" w:tplc="CA4C696C">
+      <w:start w:val="1"/>
+      <w:numFmt w:val="bullet"/>
+      <w:lvlText w:val="o"/>
+      <w:lvlJc w:val="left"/>
+      <w:pPr>
+        <w:ind w:left="1440" w:hanging="360"/>
+      </w:pPr>
+      <w:rPr>
+        <w:rFonts w:ascii="Courier New" w:hAnsi="Courier New" w:hint="default"/>
+      </w:rPr>
+    </w:lvl>
+    <w:lvl w:ilvl="2" w:tplc="D4B49646">
+      <w:start w:val="1"/>
+      <w:numFmt w:val="bullet"/>
+      <w:lvlText w:val=""/>
+      <w:lvlJc w:val="left"/>
+      <w:pPr>
+        <w:ind w:left="2160" w:hanging="360"/>
+      </w:pPr>
+      <w:rPr>
+        <w:rFonts w:ascii="Wingdings" w:hAnsi="Wingdings" w:hint="default"/>
+      </w:rPr>
+    </w:lvl>
+    <w:lvl w:ilvl="3" w:tplc="6C50C026">
+      <w:start w:val="1"/>
+      <w:numFmt w:val="bullet"/>
+      <w:lvlText w:val=""/>
+      <w:lvlJc w:val="left"/>
+      <w:pPr>
+        <w:ind w:left="2880" w:hanging="360"/>
+      </w:pPr>
+      <w:rPr>
+        <w:rFonts w:ascii="Symbol" w:hAnsi="Symbol" w:hint="default"/>
+      </w:rPr>
+    </w:lvl>
+    <w:lvl w:ilvl="4" w:tplc="09E4DEC8">
+      <w:start w:val="1"/>
+      <w:numFmt w:val="bullet"/>
+      <w:lvlText w:val="o"/>
+      <w:lvlJc w:val="left"/>
+      <w:pPr>
+        <w:ind w:left="3600" w:hanging="360"/>
+      </w:pPr>
+      <w:rPr>
+        <w:rFonts w:ascii="Courier New" w:hAnsi="Courier New" w:hint="default"/>
+      </w:rPr>
+    </w:lvl>
+    <w:lvl w:ilvl="5" w:tplc="49CC8000">
+      <w:start w:val="1"/>
+      <w:numFmt w:val="bullet"/>
+      <w:lvlText w:val=""/>
+      <w:lvlJc w:val="left"/>
+      <w:pPr>
+        <w:ind w:left="4320" w:hanging="360"/>
+      </w:pPr>
+      <w:rPr>
+        <w:rFonts w:ascii="Wingdings" w:hAnsi="Wingdings" w:hint="default"/>
+      </w:rPr>
+    </w:lvl>
+    <w:lvl w:ilvl="6" w:tplc="EC86624E">
+      <w:start w:val="1"/>
+      <w:numFmt w:val="bullet"/>
+      <w:lvlText w:val=""/>
+      <w:lvlJc w:val="left"/>
+      <w:pPr>
+        <w:ind w:left="5040" w:hanging="360"/>
+      </w:pPr>
+      <w:rPr>
+        <w:rFonts w:ascii="Symbol" w:hAnsi="Symbol" w:hint="default"/>
+      </w:rPr>
+    </w:lvl>
+    <w:lvl w:ilvl="7" w:tplc="9EC8EC9E">
+      <w:start w:val="1"/>
+      <w:numFmt w:val="bullet"/>
+      <w:lvlText w:val="o"/>
+      <w:lvlJc w:val="left"/>
+      <w:pPr>
+        <w:ind w:left="5760" w:hanging="360"/>
+      </w:pPr>
+      <w:rPr>
+        <w:rFonts w:ascii="Courier New" w:hAnsi="Courier New" w:hint="default"/>
+      </w:rPr>
+    </w:lvl>
+    <w:lvl w:ilvl="8" w:tplc="1BD2AF16">
+      <w:start w:val="1"/>
+      <w:numFmt w:val="bullet"/>
+      <w:lvlText w:val=""/>
+      <w:lvlJc w:val="left"/>
+      <w:pPr>
+        <w:ind w:left="6480" w:hanging="360"/>
+      </w:pPr>
+      <w:rPr>
+        <w:rFonts w:ascii="Wingdings" w:hAnsi="Wingdings" w:hint="default"/>
+      </w:rPr>
+    </w:lvl>
+  </w:abstractNum>
   <w:num w:numId="1" w16cid:durableId="2043437655">
-    <w:abstractNumId w:val="9"/>
+    <w:abstractNumId w:val="10"/>
   </w:num>
   <w:num w:numId="2" w16cid:durableId="154343757">
-    <w:abstractNumId w:val="10"/>
+    <w:abstractNumId w:val="11"/>
   </w:num>
   <w:num w:numId="3" w16cid:durableId="418522414">
-    <w:abstractNumId w:val="3"/>
+    <w:abstractNumId w:val="4"/>
   </w:num>
   <w:num w:numId="4" w16cid:durableId="1201285840">
     <w:abstractNumId w:val="0"/>
   </w:num>
   <w:num w:numId="5" w16cid:durableId="1754550369">
-    <w:abstractNumId w:val="4"/>
+    <w:abstractNumId w:val="5"/>
   </w:num>
   <w:num w:numId="6" w16cid:durableId="1950115521">
-    <w:abstractNumId w:val="6"/>
+    <w:abstractNumId w:val="7"/>
   </w:num>
   <w:num w:numId="7" w16cid:durableId="1070536526">
-    <w:abstractNumId w:val="5"/>
+    <w:abstractNumId w:val="6"/>
   </w:num>
   <w:num w:numId="8" w16cid:durableId="284433308">
     <w:abstractNumId w:val="1"/>
   </w:num>
   <w:num w:numId="9" w16cid:durableId="1251433068">
+    <w:abstractNumId w:val="9"/>
+  </w:num>
+  <w:num w:numId="10" w16cid:durableId="1837529425">
+    <w:abstractNumId w:val="3"/>
+  </w:num>
+  <w:num w:numId="11" w16cid:durableId="1030955964">
     <w:abstractNumId w:val="8"/>
   </w:num>
-  <w:num w:numId="10" w16cid:durableId="1837529425">
+  <w:num w:numId="12" w16cid:durableId="689330592">
+    <w:abstractNumId w:val="10"/>
+  </w:num>
+  <w:num w:numId="13" w16cid:durableId="811598892">
+    <w:abstractNumId w:val="12"/>
+  </w:num>
+  <w:num w:numId="14" w16cid:durableId="913314832">
     <w:abstractNumId w:val="2"/>
-  </w:num>
-  <w:num w:numId="11" w16cid:durableId="1030955964">
-    <w:abstractNumId w:val="7"/>
-  </w:num>
-  <w:num w:numId="12" w16cid:durableId="689330592">
-    <w:abstractNumId w:val="9"/>
   </w:num>
   <w:numIdMacAtCleanup w:val="10"/>
 </w:numbering>
@@ -11374,7 +11763,7 @@
     <w:lsdException w:name="Table Web 2" w:semiHidden="1" w:unhideWhenUsed="1"/>
     <w:lsdException w:name="Table Web 3" w:semiHidden="1" w:unhideWhenUsed="1"/>
     <w:lsdException w:name="Balloon Text" w:semiHidden="1" w:unhideWhenUsed="1"/>
-    <w:lsdException w:name="Table Grid" w:uiPriority="39"/>
+    <w:lsdException w:name="Table Grid" w:uiPriority="59"/>
     <w:lsdException w:name="Table Theme" w:semiHidden="1" w:unhideWhenUsed="1"/>
     <w:lsdException w:name="Placeholder Text" w:semiHidden="1"/>
     <w:lsdException w:name="No Spacing" w:uiPriority="1" w:qFormat="1"/>
@@ -12108,6 +12497,71 @@
       <w:szCs w:val="20"/>
     </w:rPr>
   </w:style>
+  <w:style w:type="paragraph" w:styleId="Header">
+    <w:name w:val="header"/>
+    <w:basedOn w:val="Normal"/>
+    <w:link w:val="HeaderChar"/>
+    <w:uiPriority w:val="99"/>
+    <w:unhideWhenUsed/>
+    <w:rsid w:val="003467A0"/>
+    <w:pPr>
+      <w:tabs>
+        <w:tab w:val="center" w:pos="4680"/>
+        <w:tab w:val="right" w:pos="9360"/>
+      </w:tabs>
+      <w:spacing w:line="240" w:lineRule="auto"/>
+    </w:pPr>
+  </w:style>
+  <w:style w:type="character" w:customStyle="1" w:styleId="HeaderChar">
+    <w:name w:val="Header Char"/>
+    <w:basedOn w:val="DefaultParagraphFont"/>
+    <w:link w:val="Header"/>
+    <w:uiPriority w:val="99"/>
+    <w:rsid w:val="003467A0"/>
+  </w:style>
+  <w:style w:type="paragraph" w:styleId="Footer">
+    <w:name w:val="footer"/>
+    <w:basedOn w:val="Normal"/>
+    <w:link w:val="FooterChar"/>
+    <w:uiPriority w:val="99"/>
+    <w:semiHidden/>
+    <w:unhideWhenUsed/>
+    <w:rsid w:val="003467A0"/>
+    <w:pPr>
+      <w:tabs>
+        <w:tab w:val="center" w:pos="4680"/>
+        <w:tab w:val="right" w:pos="9360"/>
+      </w:tabs>
+      <w:spacing w:line="240" w:lineRule="auto"/>
+    </w:pPr>
+  </w:style>
+  <w:style w:type="character" w:customStyle="1" w:styleId="FooterChar">
+    <w:name w:val="Footer Char"/>
+    <w:basedOn w:val="DefaultParagraphFont"/>
+    <w:link w:val="Footer"/>
+    <w:uiPriority w:val="99"/>
+    <w:semiHidden/>
+    <w:rsid w:val="003467A0"/>
+  </w:style>
+  <w:style w:type="table" w:styleId="TableGrid">
+    <w:name w:val="Table Grid"/>
+    <w:basedOn w:val="TableNormal"/>
+    <w:uiPriority w:val="59"/>
+    <w:rsid w:val="003467A0"/>
+    <w:pPr>
+      <w:spacing w:line="240" w:lineRule="auto"/>
+    </w:pPr>
+    <w:tblPr>
+      <w:tblBorders>
+        <w:top w:val="single" w:sz="4" w:space="0" w:color="000000" w:themeColor="text1"/>
+        <w:left w:val="single" w:sz="4" w:space="0" w:color="000000" w:themeColor="text1"/>
+        <w:bottom w:val="single" w:sz="4" w:space="0" w:color="000000" w:themeColor="text1"/>
+        <w:right w:val="single" w:sz="4" w:space="0" w:color="000000" w:themeColor="text1"/>
+        <w:insideH w:val="single" w:sz="4" w:space="0" w:color="000000" w:themeColor="text1"/>
+        <w:insideV w:val="single" w:sz="4" w:space="0" w:color="000000" w:themeColor="text1"/>
+      </w:tblBorders>
+    </w:tblPr>
+  </w:style>
 </w:styles>
 </file>
 
@@ -12432,12 +12886,6 @@
 </file>
 
 <file path=customXml/item1.xml><?xml version="1.0" encoding="utf-8"?>
-<go:gDocsCustomXmlDataStorage xmlns:go="http://customooxmlschemas.google.com/" xmlns:r="http://schemas.openxmlformats.org/officeDocument/2006/relationships">
-  <go:docsCustomData xmlns:go="http://customooxmlschemas.google.com/" roundtripDataSignature="AMtx7miMsjpHgLkCpnb+eyO7PhWylfuRdA==">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</go:docsCustomData>
-</go:gDocsCustomXmlDataStorage>
-</file>
-
-<file path=customXml/item2.xml><?xml version="1.0" encoding="utf-8"?>
 <ct:contentTypeSchema xmlns:ct="http://schemas.microsoft.com/office/2006/metadata/contentType" xmlns:ma="http://schemas.microsoft.com/office/2006/metadata/properties/metaAttributes" ct:_="" ma:_="" ma:contentTypeName="Document" ma:contentTypeID="0x010100D42ED3CB2FA44F409D4262B0F1345C2E" ma:contentTypeVersion="3" ma:contentTypeDescription="Create a new document." ma:contentTypeScope="" ma:versionID="0e1e9f4040ac1fb7fcf6ce45a7b62dbc">
   <xsd:schema xmlns:xsd="http://www.w3.org/2001/XMLSchema" xmlns:xs="http://www.w3.org/2001/XMLSchema" xmlns:p="http://schemas.microsoft.com/office/2006/metadata/properties" xmlns:ns3="7860ae60-8da3-4349-8c6d-26fe2da4a85a" targetNamespace="http://schemas.microsoft.com/office/2006/metadata/properties" ma:root="true" ma:fieldsID="a1705b56b84c4ccce568931abadb0861" ns3:_="">
     <xsd:import namespace="7860ae60-8da3-4349-8c6d-26fe2da4a85a"/>
@@ -12575,13 +13023,13 @@
 </ct:contentTypeSchema>
 </file>
 
-<file path=customXml/item3.xml><?xml version="1.0" encoding="utf-8"?>
-<p:properties xmlns:p="http://schemas.microsoft.com/office/2006/metadata/properties" xmlns:xsi="http://www.w3.org/2001/XMLSchema-instance" xmlns:pc="http://schemas.microsoft.com/office/infopath/2007/PartnerControls">
-  <documentManagement/>
-</p:properties>
+<file path=customXml/item2.xml><?xml version="1.0" encoding="utf-8"?>
+<go:gDocsCustomXmlDataStorage xmlns:go="http://customooxmlschemas.google.com/" xmlns:r="http://schemas.openxmlformats.org/officeDocument/2006/relationships">
+  <go:docsCustomData xmlns:go="http://customooxmlschemas.google.com/" roundtripDataSignature="AMtx7miMsjpHgLkCpnb+eyO7PhWylfuRdA==">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</go:docsCustomData>
+</go:gDocsCustomXmlDataStorage>
 </file>
 
-<file path=customXml/item4.xml><?xml version="1.0" encoding="utf-8"?>
+<file path=customXml/item3.xml><?xml version="1.0" encoding="utf-8"?>
 <?mso-contentType ?>
 <FormTemplates xmlns="http://schemas.microsoft.com/sharepoint/v3/contenttype/forms">
   <Display>DocumentLibraryForm</Display>
@@ -12590,16 +13038,13 @@
 </FormTemplates>
 </file>
 
-<file path=customXml/itemProps1.xml><?xml version="1.0" encoding="utf-8"?>
-<ds:datastoreItem xmlns:ds="http://schemas.openxmlformats.org/officeDocument/2006/customXml" ds:itemID="{11111111-1234-1234-1234-123412341234}">
-  <ds:schemaRefs>
-    <ds:schemaRef ds:uri="http://customooxmlschemas.google.com/"/>
-    <ds:schemaRef ds:uri="http://schemas.openxmlformats.org/officeDocument/2006/relationships"/>
-  </ds:schemaRefs>
-</ds:datastoreItem>
+<file path=customXml/item4.xml><?xml version="1.0" encoding="utf-8"?>
+<p:properties xmlns:p="http://schemas.microsoft.com/office/2006/metadata/properties" xmlns:xsi="http://www.w3.org/2001/XMLSchema-instance" xmlns:pc="http://schemas.microsoft.com/office/infopath/2007/PartnerControls">
+  <documentManagement/>
+</p:properties>
 </file>
 
-<file path=customXml/itemProps2.xml><?xml version="1.0" encoding="utf-8"?>
+<file path=customXml/itemProps1.xml><?xml version="1.0" encoding="utf-8"?>
 <ds:datastoreItem xmlns:ds="http://schemas.openxmlformats.org/officeDocument/2006/customXml" ds:itemID="{1F39C007-A50F-4124-9DC2-EE956C4D024B}">
   <ds:schemaRefs>
     <ds:schemaRef ds:uri="http://schemas.microsoft.com/office/2006/metadata/contentType"/>
@@ -12617,26 +13062,35 @@
 </ds:datastoreItem>
 </file>
 
+<file path=customXml/itemProps2.xml><?xml version="1.0" encoding="utf-8"?>
+<ds:datastoreItem xmlns:ds="http://schemas.openxmlformats.org/officeDocument/2006/customXml" ds:itemID="{11111111-1234-1234-1234-123412341234}">
+  <ds:schemaRefs>
+    <ds:schemaRef ds:uri="http://customooxmlschemas.google.com/"/>
+    <ds:schemaRef ds:uri="http://schemas.openxmlformats.org/officeDocument/2006/relationships"/>
+  </ds:schemaRefs>
+</ds:datastoreItem>
+</file>
+
 <file path=customXml/itemProps3.xml><?xml version="1.0" encoding="utf-8"?>
-<ds:datastoreItem xmlns:ds="http://schemas.openxmlformats.org/officeDocument/2006/customXml" ds:itemID="{6A935742-17F6-4DE0-9944-AA5FBBDE58D4}">
+<ds:datastoreItem xmlns:ds="http://schemas.openxmlformats.org/officeDocument/2006/customXml" ds:itemID="{88FD2715-3A71-4219-B326-52C85011DDFC}">
   <ds:schemaRefs>
-    <ds:schemaRef ds:uri="http://www.w3.org/XML/1998/namespace"/>
-    <ds:schemaRef ds:uri="http://schemas.microsoft.com/office/2006/documentManagement/types"/>
-    <ds:schemaRef ds:uri="http://purl.org/dc/elements/1.1/"/>
-    <ds:schemaRef ds:uri="http://purl.org/dc/dcmitype/"/>
-    <ds:schemaRef ds:uri="http://schemas.microsoft.com/office/2006/metadata/properties"/>
-    <ds:schemaRef ds:uri="http://schemas.openxmlformats.org/package/2006/metadata/core-properties"/>
-    <ds:schemaRef ds:uri="http://purl.org/dc/terms/"/>
-    <ds:schemaRef ds:uri="http://schemas.microsoft.com/office/infopath/2007/PartnerControls"/>
-    <ds:schemaRef ds:uri="7860ae60-8da3-4349-8c6d-26fe2da4a85a"/>
+    <ds:schemaRef ds:uri="http://schemas.microsoft.com/sharepoint/v3/contenttype/forms"/>
   </ds:schemaRefs>
 </ds:datastoreItem>
 </file>
 
 <file path=customXml/itemProps4.xml><?xml version="1.0" encoding="utf-8"?>
-<ds:datastoreItem xmlns:ds="http://schemas.openxmlformats.org/officeDocument/2006/customXml" ds:itemID="{88FD2715-3A71-4219-B326-52C85011DDFC}">
+<ds:datastoreItem xmlns:ds="http://schemas.openxmlformats.org/officeDocument/2006/customXml" ds:itemID="{6A935742-17F6-4DE0-9944-AA5FBBDE58D4}">
   <ds:schemaRefs>
-    <ds:schemaRef ds:uri="http://schemas.microsoft.com/sharepoint/v3/contenttype/forms"/>
+    <ds:schemaRef ds:uri="http://purl.org/dc/elements/1.1/"/>
+    <ds:schemaRef ds:uri="http://schemas.openxmlformats.org/package/2006/metadata/core-properties"/>
+    <ds:schemaRef ds:uri="http://schemas.microsoft.com/office/2006/documentManagement/types"/>
+    <ds:schemaRef ds:uri="http://schemas.microsoft.com/office/2006/metadata/properties"/>
+    <ds:schemaRef ds:uri="http://purl.org/dc/terms/"/>
+    <ds:schemaRef ds:uri="http://www.w3.org/XML/1998/namespace"/>
+    <ds:schemaRef ds:uri="http://schemas.microsoft.com/office/infopath/2007/PartnerControls"/>
+    <ds:schemaRef ds:uri="7860ae60-8da3-4349-8c6d-26fe2da4a85a"/>
+    <ds:schemaRef ds:uri="http://purl.org/dc/dcmitype/"/>
   </ds:schemaRefs>
 </ds:datastoreItem>
 </file>

--- a/Software Requirements Document.docx
+++ b/Software Requirements Document.docx
@@ -5474,21 +5474,7 @@
               <w:rPr>
                 <w:color w:val="1F497D" w:themeColor="text2"/>
               </w:rPr>
-              <w:t xml:space="preserve">An open-source Java-based framework used to create a </w:t>
-            </w:r>
-            <w:proofErr w:type="gramStart"/>
-            <w:r>
-              <w:rPr>
-                <w:color w:val="1F497D" w:themeColor="text2"/>
-              </w:rPr>
-              <w:t>micro Service</w:t>
-            </w:r>
-            <w:proofErr w:type="gramEnd"/>
-            <w:r>
-              <w:rPr>
-                <w:color w:val="1F497D" w:themeColor="text2"/>
-              </w:rPr>
-              <w:t>. This will be used to create and run our application.</w:t>
+              <w:t>An open-source Java-based framework used to create a micro Service. This will be used to create and run our application.</w:t>
             </w:r>
           </w:p>
         </w:tc>
@@ -5932,7 +5918,6 @@
         <w:t xml:space="preserve">complete drafts in </w:t>
       </w:r>
       <w:proofErr w:type="spellStart"/>
-      <w:proofErr w:type="gramStart"/>
       <w:r>
         <w:rPr>
           <w:lang w:val="en-US"/>
@@ -5940,7 +5925,6 @@
         <w:t>a</w:t>
       </w:r>
       <w:proofErr w:type="spellEnd"/>
-      <w:proofErr w:type="gramEnd"/>
       <w:r>
         <w:rPr>
           <w:lang w:val="en-US"/>
@@ -8086,6 +8070,11 @@
     </w:p>
     <w:p>
       <w:pPr>
+        <w:ind w:left="2160"/>
+      </w:pPr>
+    </w:p>
+    <w:p>
+      <w:pPr>
         <w:numPr>
           <w:ilvl w:val="0"/>
           <w:numId w:val="2"/>
@@ -8153,10 +8142,19 @@
         <w:t xml:space="preserve">What Can Go Wrong: </w:t>
       </w:r>
       <w:r>
-        <w:t>User could accidently delete a draft. User could access drafts.</w:t>
-      </w:r>
-      <w:r>
-        <w:t xml:space="preserve"> They don’t have authorization for.</w:t>
+        <w:t>User could accident</w:t>
+      </w:r>
+      <w:r>
+        <w:t>al</w:t>
+      </w:r>
+      <w:r>
+        <w:t>ly delete a draft. User could access drafts</w:t>
+      </w:r>
+      <w:r>
+        <w:t xml:space="preserve"> t</w:t>
+      </w:r>
+      <w:r>
+        <w:t>hey don’t have authorization for.</w:t>
       </w:r>
     </w:p>
     <w:p>
@@ -8174,13 +8172,7 @@
         <w:t>Other Activities</w:t>
       </w:r>
       <w:r>
-        <w:t xml:space="preserve">: </w:t>
-      </w:r>
-      <w:r>
-        <w:t>D</w:t>
-      </w:r>
-      <w:r>
-        <w:t>elete a draft, make a copy of draft, send draft to editor</w:t>
+        <w:t>: Delete a draft, make a copy of draft</w:t>
       </w:r>
     </w:p>
     <w:p>
@@ -8203,14 +8195,13 @@
         <w:t xml:space="preserve">and edit </w:t>
       </w:r>
       <w:r>
-        <w:t xml:space="preserve">all </w:t>
-      </w:r>
-      <w:r>
-        <w:t xml:space="preserve">authorized </w:t>
-      </w:r>
-      <w:r>
-        <w:t>drafts</w:t>
-      </w:r>
+        <w:t>all authorized drafts</w:t>
+      </w:r>
+    </w:p>
+    <w:p>
+      <w:pPr>
+        <w:ind w:left="2160"/>
+      </w:pPr>
     </w:p>
     <w:p>
       <w:pPr>
@@ -8226,7 +8217,10 @@
         <w:t>Use-Case Name</w:t>
       </w:r>
       <w:r>
-        <w:t>: Send drafts to editors</w:t>
+        <w:t xml:space="preserve">: Send drafts to </w:t>
+      </w:r>
+      <w:r>
+        <w:t>writer</w:t>
       </w:r>
     </w:p>
     <w:p>
@@ -8244,7 +8238,19 @@
         <w:t>Initial Assumption</w:t>
       </w:r>
       <w:r>
-        <w:t xml:space="preserve">: User has list of drafts that can be sent to the editor. </w:t>
+        <w:t xml:space="preserve">: User has </w:t>
+      </w:r>
+      <w:r>
+        <w:t>a draft to</w:t>
+      </w:r>
+      <w:r>
+        <w:t xml:space="preserve"> be sent to the </w:t>
+      </w:r>
+      <w:r>
+        <w:t>writer</w:t>
+      </w:r>
+      <w:r>
+        <w:t xml:space="preserve">. </w:t>
       </w:r>
     </w:p>
     <w:p>
@@ -8262,7 +8268,13 @@
         <w:t>Normal</w:t>
       </w:r>
       <w:r>
-        <w:t>: Gives user option to select which drafts to forward to editor. Also shows which pieces have been edited by editor, and at what time</w:t>
+        <w:t xml:space="preserve">: </w:t>
+      </w:r>
+      <w:r>
+        <w:t>User selects a desired draft and</w:t>
+      </w:r>
+      <w:r>
+        <w:t xml:space="preserve"> recipient. </w:t>
       </w:r>
     </w:p>
     <w:p>
@@ -8280,7 +8292,19 @@
         <w:t>What Can Go Wrong</w:t>
       </w:r>
       <w:r>
-        <w:t>: Prematurely sending draft to editor. Editor doesn’t receive draft. Editors’ suggestions permanently alter the draft, not giving the writer a chance to delete suggestions</w:t>
+        <w:t xml:space="preserve">: </w:t>
+      </w:r>
+      <w:r>
+        <w:t>Draft gets sent prematurely</w:t>
+      </w:r>
+      <w:r>
+        <w:t xml:space="preserve">. </w:t>
+      </w:r>
+      <w:r>
+        <w:t>Writer fails</w:t>
+      </w:r>
+      <w:r>
+        <w:t xml:space="preserve"> to receive draft. </w:t>
       </w:r>
     </w:p>
     <w:p>
@@ -8298,7 +8322,13 @@
         <w:t>Other Activities</w:t>
       </w:r>
       <w:r>
-        <w:t>: View lists of drafts already reviewed/edited, shows suggestions given by editor, shows a grade/score given by editor?</w:t>
+        <w:t xml:space="preserve">: View list of </w:t>
+      </w:r>
+      <w:r>
+        <w:t xml:space="preserve">previously sent </w:t>
+      </w:r>
+      <w:r>
+        <w:t>drafts</w:t>
       </w:r>
     </w:p>
     <w:p>
@@ -8315,8 +8345,16 @@
         <w:t>System State on Completion</w:t>
       </w:r>
       <w:r>
-        <w:t>: Draft has been sent to editor</w:t>
-      </w:r>
+        <w:t xml:space="preserve">: Draft has been sent to </w:t>
+      </w:r>
+      <w:r>
+        <w:t>writer</w:t>
+      </w:r>
+    </w:p>
+    <w:p>
+      <w:pPr>
+        <w:ind w:left="2160"/>
+      </w:pPr>
     </w:p>
     <w:p>
       <w:pPr>
@@ -8512,6 +8550,14 @@
     </w:p>
     <w:p>
       <w:pPr>
+        <w:ind w:left="2160"/>
+        <w:rPr>
+          <w:b/>
+        </w:rPr>
+      </w:pPr>
+    </w:p>
+    <w:p>
+      <w:pPr>
         <w:numPr>
           <w:ilvl w:val="0"/>
           <w:numId w:val="2"/>
@@ -8582,6 +8628,12 @@
       <w:r>
         <w:t xml:space="preserve">: </w:t>
       </w:r>
+      <w:r>
+        <w:t xml:space="preserve">User selects a photo request </w:t>
+      </w:r>
+      <w:r>
+        <w:t>to view from the UI</w:t>
+      </w:r>
     </w:p>
     <w:p>
       <w:pPr>
@@ -8608,6 +8660,12 @@
         </w:rPr>
         <w:t xml:space="preserve"> </w:t>
       </w:r>
+      <w:r>
+        <w:rPr>
+          <w:bCs/>
+        </w:rPr>
+        <w:t>User could close a request prematurely</w:t>
+      </w:r>
     </w:p>
     <w:p>
       <w:pPr>
@@ -8625,6 +8683,9 @@
       <w:r>
         <w:t xml:space="preserve">: </w:t>
       </w:r>
+      <w:r>
+        <w:t>Close a photo request</w:t>
+      </w:r>
     </w:p>
     <w:p>
       <w:pPr>
@@ -8642,11 +8703,15 @@
       <w:r>
         <w:t xml:space="preserve">: </w:t>
       </w:r>
-    </w:p>
-    <w:p>
-      <w:pPr>
-        <w:ind w:left="2160"/>
-      </w:pPr>
+      <w:r>
+        <w:t xml:space="preserve">User is able to view </w:t>
+      </w:r>
+      <w:r>
+        <w:t xml:space="preserve">a photo request and </w:t>
+      </w:r>
+      <w:r>
+        <w:t>content associated with it</w:t>
+      </w:r>
     </w:p>
     <w:bookmarkEnd w:id="58"/>
     <w:p/>
@@ -8796,6 +8861,11 @@
     </w:p>
     <w:p>
       <w:pPr>
+        <w:ind w:left="2160"/>
+      </w:pPr>
+    </w:p>
+    <w:p>
+      <w:pPr>
         <w:numPr>
           <w:ilvl w:val="0"/>
           <w:numId w:val="2"/>
@@ -8862,7 +8932,7 @@
         <w:t xml:space="preserve"> order, then select a draft to continue working on it</w:t>
       </w:r>
       <w:r>
-        <w:t>,</w:t>
+        <w:t>. User can see edits/suggestions made by editor (if applicable)</w:t>
       </w:r>
     </w:p>
     <w:p>
@@ -8934,12 +9004,6 @@
       <w:r>
         <w:t>delete a draft, make a copy of draft</w:t>
       </w:r>
-      <w:r>
-        <w:t xml:space="preserve">, send draft to </w:t>
-      </w:r>
-      <w:r>
-        <w:t>editor</w:t>
-      </w:r>
     </w:p>
     <w:p>
       <w:pPr>
@@ -8973,6 +9037,7 @@
         <w:t>drafts</w:t>
       </w:r>
     </w:p>
+    <w:p/>
     <w:p>
       <w:pPr>
         <w:numPr>
@@ -8987,7 +9052,7 @@
         <w:t>Use-Case Name</w:t>
       </w:r>
       <w:r>
-        <w:t>: Send drafts to editors</w:t>
+        <w:t>: Send drafts to editor</w:t>
       </w:r>
     </w:p>
     <w:p>
@@ -9008,7 +9073,13 @@
         <w:t xml:space="preserve">: </w:t>
       </w:r>
       <w:r>
-        <w:t xml:space="preserve">User has list of drafts that can be sent to the editor. </w:t>
+        <w:t xml:space="preserve">User has </w:t>
+      </w:r>
+      <w:r>
+        <w:t xml:space="preserve">a draft to </w:t>
+      </w:r>
+      <w:r>
+        <w:t xml:space="preserve">be sent to the editor. </w:t>
       </w:r>
     </w:p>
     <w:p>
@@ -9026,19 +9097,7 @@
         <w:t>Normal</w:t>
       </w:r>
       <w:r>
-        <w:t xml:space="preserve">: </w:t>
-      </w:r>
-      <w:r>
-        <w:t xml:space="preserve">Gives user option to select which drafts to </w:t>
-      </w:r>
-      <w:r>
-        <w:t>forward</w:t>
-      </w:r>
-      <w:r>
-        <w:t xml:space="preserve"> to editor. Also shows which pieces </w:t>
-      </w:r>
-      <w:r>
-        <w:t>have been edited by editor, and at what time</w:t>
+        <w:t xml:space="preserve">: User selects a desired draft and recipient. </w:t>
       </w:r>
     </w:p>
     <w:p>
@@ -9059,10 +9118,13 @@
         <w:t xml:space="preserve">: </w:t>
       </w:r>
       <w:r>
-        <w:t xml:space="preserve">Prematurely sending draft to editor. Editor </w:t>
-      </w:r>
-      <w:r>
-        <w:t>doesn’t</w:t>
+        <w:t>Draft gets sent prematurely.</w:t>
+      </w:r>
+      <w:r>
+        <w:t xml:space="preserve"> Editor </w:t>
+      </w:r>
+      <w:r>
+        <w:t>fails to</w:t>
       </w:r>
       <w:r>
         <w:t xml:space="preserve"> </w:t>
@@ -9072,21 +9134,6 @@
       </w:r>
       <w:r>
         <w:t xml:space="preserve"> draft. </w:t>
-      </w:r>
-      <w:r>
-        <w:t>Editors’</w:t>
-      </w:r>
-      <w:r>
-        <w:t xml:space="preserve"> suggestions </w:t>
-      </w:r>
-      <w:r>
-        <w:t>permanently</w:t>
-      </w:r>
-      <w:r>
-        <w:t xml:space="preserve"> alter the draft</w:t>
-      </w:r>
-      <w:r>
-        <w:t>, not giving the writer a chance to delete suggestions</w:t>
       </w:r>
     </w:p>
     <w:p>
@@ -9107,16 +9154,10 @@
         <w:t xml:space="preserve">: </w:t>
       </w:r>
       <w:r>
-        <w:t xml:space="preserve">View lists of drafts already reviewed/edited, shows suggestions given by editor, </w:t>
-      </w:r>
-      <w:r>
-        <w:t>shows</w:t>
-      </w:r>
-      <w:r>
-        <w:t xml:space="preserve"> a grade/score</w:t>
-      </w:r>
-      <w:r>
-        <w:t xml:space="preserve"> given by editor?</w:t>
+        <w:t xml:space="preserve">View </w:t>
+      </w:r>
+      <w:r>
+        <w:t>list of previously sent drafts</w:t>
       </w:r>
     </w:p>
     <w:p>
@@ -9141,6 +9182,11 @@
     </w:p>
     <w:p>
       <w:pPr>
+        <w:ind w:left="2160"/>
+      </w:pPr>
+    </w:p>
+    <w:p>
+      <w:pPr>
         <w:numPr>
           <w:ilvl w:val="0"/>
           <w:numId w:val="2"/>
@@ -9329,6 +9375,9 @@
       <w:r>
         <w:t xml:space="preserve">: </w:t>
       </w:r>
+      <w:r>
+        <w:t>User has uploaded a photo request and/or there has been a photo uploaded in response to a photo request.</w:t>
+      </w:r>
     </w:p>
     <w:p>
       <w:pPr>
@@ -9346,6 +9395,9 @@
       <w:r>
         <w:t xml:space="preserve">: </w:t>
       </w:r>
+      <w:r>
+        <w:t>User selects a photo request to view from the UI</w:t>
+      </w:r>
     </w:p>
     <w:p>
       <w:pPr>
@@ -9360,6 +9412,18 @@
         </w:rPr>
         <w:t>What Can Go Wrong</w:t>
       </w:r>
+      <w:r>
+        <w:rPr>
+          <w:b/>
+        </w:rPr>
+        <w:t>:</w:t>
+      </w:r>
+      <w:r>
+        <w:rPr>
+          <w:bCs/>
+        </w:rPr>
+        <w:t xml:space="preserve"> User could close a request prematurely</w:t>
+      </w:r>
     </w:p>
     <w:p>
       <w:pPr>
@@ -9377,6 +9441,9 @@
       <w:r>
         <w:t xml:space="preserve">: </w:t>
       </w:r>
+      <w:r>
+        <w:t>Close a photo request</w:t>
+      </w:r>
     </w:p>
     <w:p>
       <w:pPr>
@@ -9394,6 +9461,9 @@
       <w:r>
         <w:t xml:space="preserve">: </w:t>
       </w:r>
+      <w:r>
+        <w:t>User is able to view a photo request and content associated with it</w:t>
+      </w:r>
     </w:p>
     <w:p>
       <w:pPr>
@@ -9543,6 +9613,11 @@
     </w:p>
     <w:p>
       <w:pPr>
+        <w:ind w:left="2160"/>
+      </w:pPr>
+    </w:p>
+    <w:p>
+      <w:pPr>
         <w:numPr>
           <w:ilvl w:val="0"/>
           <w:numId w:val="2"/>
@@ -9580,6 +9655,9 @@
       <w:r>
         <w:t xml:space="preserve">: </w:t>
       </w:r>
+      <w:r>
+        <w:t>User has uploaded a photo request and/or there has been a photo uploaded in response to a photo request.</w:t>
+      </w:r>
     </w:p>
     <w:p>
       <w:pPr>
@@ -9597,6 +9675,9 @@
       <w:r>
         <w:t xml:space="preserve">: </w:t>
       </w:r>
+      <w:r>
+        <w:t>User selects a photo request to view from the UI</w:t>
+      </w:r>
     </w:p>
     <w:p>
       <w:pPr>
@@ -9612,7 +9693,19 @@
         <w:t>What Can Go Wrong</w:t>
       </w:r>
       <w:r>
-        <w:t xml:space="preserve">: </w:t>
+        <w:rPr>
+          <w:b/>
+        </w:rPr>
+        <w:t>:</w:t>
+      </w:r>
+      <w:r>
+        <w:t xml:space="preserve"> </w:t>
+      </w:r>
+      <w:r>
+        <w:rPr>
+          <w:bCs/>
+        </w:rPr>
+        <w:t>User could close a request prematurely</w:t>
       </w:r>
     </w:p>
     <w:p>
@@ -9631,6 +9724,9 @@
       <w:r>
         <w:t xml:space="preserve">: </w:t>
       </w:r>
+      <w:r>
+        <w:t>Close a photo request</w:t>
+      </w:r>
     </w:p>
     <w:p>
       <w:pPr>
@@ -9648,6 +9744,14 @@
       <w:r>
         <w:t xml:space="preserve">: </w:t>
       </w:r>
+      <w:r>
+        <w:t>User is able to view a photo request and content associated with it</w:t>
+      </w:r>
+    </w:p>
+    <w:p>
+      <w:pPr>
+        <w:ind w:left="2160"/>
+      </w:pPr>
     </w:p>
     <w:p>
       <w:pPr>
@@ -9688,6 +9792,24 @@
         </w:rPr>
         <w:t xml:space="preserve">Initial Assumption: </w:t>
       </w:r>
+      <w:r>
+        <w:rPr>
+          <w:bCs/>
+        </w:rPr>
+        <w:t>User has a</w:t>
+      </w:r>
+      <w:r>
+        <w:rPr>
+          <w:bCs/>
+        </w:rPr>
+        <w:t xml:space="preserve"> photo </w:t>
+      </w:r>
+      <w:r>
+        <w:rPr>
+          <w:bCs/>
+        </w:rPr>
+        <w:t>to be uploaded and a request to upload it to</w:t>
+      </w:r>
     </w:p>
     <w:p>
       <w:pPr>
@@ -9705,6 +9827,12 @@
         </w:rPr>
         <w:t xml:space="preserve">Normal: </w:t>
       </w:r>
+      <w:r>
+        <w:rPr>
+          <w:bCs/>
+        </w:rPr>
+        <w:t>User accesses request, attaches file, and then uploads</w:t>
+      </w:r>
     </w:p>
     <w:p>
       <w:pPr>
@@ -9722,6 +9850,12 @@
         </w:rPr>
         <w:t xml:space="preserve">What Can Go Wrong: </w:t>
       </w:r>
+      <w:r>
+        <w:rPr>
+          <w:bCs/>
+        </w:rPr>
+        <w:t>user could upload wrong photo</w:t>
+      </w:r>
     </w:p>
     <w:p>
       <w:pPr>
@@ -9739,6 +9873,12 @@
         </w:rPr>
         <w:t xml:space="preserve">Other Activities: </w:t>
       </w:r>
+      <w:r>
+        <w:rPr>
+          <w:bCs/>
+        </w:rPr>
+        <w:t>N/A</w:t>
+      </w:r>
     </w:p>
     <w:p>
       <w:pPr>
@@ -9755,6 +9895,12 @@
           <w:b/>
         </w:rPr>
         <w:t xml:space="preserve">System State on Completion: </w:t>
+      </w:r>
+      <w:r>
+        <w:rPr>
+          <w:bCs/>
+        </w:rPr>
+        <w:t>Photo has been uploaded to request, requester can view photo</w:t>
       </w:r>
     </w:p>
     <w:p>
@@ -12562,6 +12708,16 @@
       </w:tblBorders>
     </w:tblPr>
   </w:style>
+  <w:style w:type="paragraph" w:styleId="Revision">
+    <w:name w:val="Revision"/>
+    <w:hidden/>
+    <w:uiPriority w:val="99"/>
+    <w:semiHidden/>
+    <w:rsid w:val="003F5E8B"/>
+    <w:pPr>
+      <w:spacing w:line="240" w:lineRule="auto"/>
+    </w:pPr>
+  </w:style>
 </w:styles>
 </file>
 
@@ -13082,15 +13238,8 @@
 <file path=customXml/itemProps4.xml><?xml version="1.0" encoding="utf-8"?>
 <ds:datastoreItem xmlns:ds="http://schemas.openxmlformats.org/officeDocument/2006/customXml" ds:itemID="{6A935742-17F6-4DE0-9944-AA5FBBDE58D4}">
   <ds:schemaRefs>
-    <ds:schemaRef ds:uri="http://purl.org/dc/elements/1.1/"/>
-    <ds:schemaRef ds:uri="http://schemas.openxmlformats.org/package/2006/metadata/core-properties"/>
-    <ds:schemaRef ds:uri="http://schemas.microsoft.com/office/2006/documentManagement/types"/>
     <ds:schemaRef ds:uri="http://schemas.microsoft.com/office/2006/metadata/properties"/>
-    <ds:schemaRef ds:uri="http://purl.org/dc/terms/"/>
-    <ds:schemaRef ds:uri="http://www.w3.org/XML/1998/namespace"/>
     <ds:schemaRef ds:uri="http://schemas.microsoft.com/office/infopath/2007/PartnerControls"/>
-    <ds:schemaRef ds:uri="7860ae60-8da3-4349-8c6d-26fe2da4a85a"/>
-    <ds:schemaRef ds:uri="http://purl.org/dc/dcmitype/"/>
   </ds:schemaRefs>
 </ds:datastoreItem>
 </file>

--- a/Software Requirements Document.docx
+++ b/Software Requirements Document.docx
@@ -372,7 +372,6 @@
     </w:p>
     <w:p>
       <w:pPr>
-        <w:ind w:firstLine="540"/>
         <w:jc w:val="center"/>
         <w:rPr>
           <w:b/>
@@ -5089,45 +5088,6 @@
         <w:t>s and their roles. This document will also list out the system requirements to run our application.</w:t>
       </w:r>
     </w:p>
-    <w:p/>
-    <w:p>
-      <w:pPr>
-        <w:rPr>
-          <w:color w:val="1F497D" w:themeColor="text2"/>
-          <w:lang w:val="en-US"/>
-        </w:rPr>
-      </w:pPr>
-      <w:r>
-        <w:rPr>
-          <w:color w:val="1F497D" w:themeColor="text2"/>
-          <w:lang w:val="ru-RU"/>
-        </w:rPr>
-        <w:t>The purpose of this Software Requirements Document (SRD) is to describe the client-view and developer-view requirements for the Automated Police Ticketing System (APTS).  Client-oriented requirements describe the system from the client’s perspective.  These requirements include a description of the different types of users served by the system.  Developer-oriented requirements describe the system from a software developer’s perspective.  These requirements include a detailed description of functional, data, performance, and other important requirements</w:t>
-      </w:r>
-      <w:r>
-        <w:rPr>
-          <w:color w:val="1F497D" w:themeColor="text2"/>
-          <w:lang w:val="en-US"/>
-        </w:rPr>
-        <w:t>.</w:t>
-      </w:r>
-    </w:p>
-    <w:p>
-      <w:pPr>
-        <w:rPr>
-          <w:color w:val="1F497D" w:themeColor="text2"/>
-          <w:lang w:val="en-US"/>
-        </w:rPr>
-      </w:pPr>
-    </w:p>
-    <w:p>
-      <w:pPr>
-        <w:rPr>
-          <w:color w:val="1F497D" w:themeColor="text2"/>
-          <w:lang w:val="en-US"/>
-        </w:rPr>
-      </w:pPr>
-    </w:p>
     <w:p>
       <w:pPr>
         <w:rPr>
@@ -5144,28 +5104,10 @@
         </w:numPr>
       </w:pPr>
       <w:bookmarkStart w:id="3" w:name="_Toc126197759"/>
-      <w:commentRangeStart w:id="4"/>
       <w:r>
         <w:t>Definitions, Acronyms, and Abbreviations</w:t>
       </w:r>
       <w:bookmarkEnd w:id="3"/>
-    </w:p>
-    <w:p>
-      <w:r>
-        <w:t xml:space="preserve">[Include any specialized terminology dictated by the application area or the product area. </w:t>
-      </w:r>
-    </w:p>
-    <w:p>
-      <w:r>
-        <w:t>For example:]</w:t>
-      </w:r>
-      <w:commentRangeEnd w:id="4"/>
-      <w:r>
-        <w:rPr>
-          <w:rStyle w:val="CommentReference"/>
-        </w:rPr>
-        <w:commentReference w:id="4"/>
-      </w:r>
     </w:p>
     <w:tbl>
       <w:tblPr>
@@ -5215,15 +5157,9 @@
               </w:pBdr>
               <w:spacing w:line="240" w:lineRule="auto"/>
               <w:jc w:val="center"/>
-              <w:rPr>
-                <w:color w:val="1F497D" w:themeColor="text2"/>
-              </w:rPr>
             </w:pPr>
             <w:r>
-              <w:rPr>
-                <w:color w:val="1F497D" w:themeColor="text2"/>
-              </w:rPr>
-              <w:t>Java</w:t>
+              <w:t>HTML</w:t>
             </w:r>
           </w:p>
         </w:tc>
@@ -5249,15 +5185,18 @@
                 <w:between w:val="nil"/>
               </w:pBdr>
               <w:spacing w:line="240" w:lineRule="auto"/>
-              <w:rPr>
-                <w:color w:val="1F497D" w:themeColor="text2"/>
-              </w:rPr>
             </w:pPr>
             <w:r>
-              <w:rPr>
-                <w:color w:val="1F497D" w:themeColor="text2"/>
-              </w:rPr>
-              <w:t>A programming language originally developed by James Gosling at Sun Microsystems. We will be using this language to build the Restaurant Manager.</w:t>
+              <w:t xml:space="preserve">Stands for </w:t>
+            </w:r>
+            <w:r>
+              <w:t xml:space="preserve">Hypertext Markup Language. This will be used to </w:t>
+            </w:r>
+            <w:r>
+              <w:t>develop frontend services</w:t>
+            </w:r>
+            <w:r>
+              <w:t>.</w:t>
             </w:r>
           </w:p>
         </w:tc>
@@ -5286,16 +5225,9 @@
               </w:pBdr>
               <w:spacing w:line="240" w:lineRule="auto"/>
               <w:jc w:val="center"/>
-              <w:rPr>
-                <w:color w:val="1F497D" w:themeColor="text2"/>
-              </w:rPr>
             </w:pPr>
             <w:r>
-              <w:rPr>
-                <w:color w:val="1F497D" w:themeColor="text2"/>
-                <w:lang w:val="en-US"/>
-              </w:rPr>
-              <w:t>MySQL</w:t>
+              <w:t>Spring Boot</w:t>
             </w:r>
           </w:p>
         </w:tc>
@@ -5321,16 +5253,33 @@
                 <w:between w:val="nil"/>
               </w:pBdr>
               <w:spacing w:line="240" w:lineRule="auto"/>
-              <w:rPr>
-                <w:color w:val="1F497D" w:themeColor="text2"/>
-              </w:rPr>
             </w:pPr>
             <w:r>
-              <w:rPr>
-                <w:color w:val="1F497D" w:themeColor="text2"/>
-                <w:lang w:val="en-US"/>
-              </w:rPr>
-              <w:t>Open-source relational database management system.</w:t>
+              <w:t>A</w:t>
+            </w:r>
+            <w:r>
+              <w:t xml:space="preserve"> framework </w:t>
+            </w:r>
+            <w:r>
+              <w:t>for developing web applications that run on the Java virtual machine</w:t>
+            </w:r>
+            <w:r>
+              <w:t>.</w:t>
+            </w:r>
+            <w:r>
+              <w:t xml:space="preserve"> This will be used to </w:t>
+            </w:r>
+            <w:r>
+              <w:t xml:space="preserve">help us develop </w:t>
+            </w:r>
+            <w:r>
+              <w:t xml:space="preserve">our </w:t>
+            </w:r>
+            <w:r>
+              <w:t>backend</w:t>
+            </w:r>
+            <w:r>
+              <w:t>.</w:t>
             </w:r>
           </w:p>
         </w:tc>
@@ -5359,15 +5308,9 @@
               </w:pBdr>
               <w:spacing w:line="240" w:lineRule="auto"/>
               <w:jc w:val="center"/>
-              <w:rPr>
-                <w:color w:val="1F497D" w:themeColor="text2"/>
-              </w:rPr>
             </w:pPr>
             <w:r>
-              <w:rPr>
-                <w:color w:val="1F497D" w:themeColor="text2"/>
-              </w:rPr>
-              <w:t>.HTML</w:t>
+              <w:t>API</w:t>
             </w:r>
           </w:p>
         </w:tc>
@@ -5393,445 +5336,24 @@
                 <w:between w:val="nil"/>
               </w:pBdr>
               <w:spacing w:line="240" w:lineRule="auto"/>
-              <w:rPr>
-                <w:color w:val="1F497D" w:themeColor="text2"/>
-              </w:rPr>
             </w:pPr>
             <w:r>
-              <w:rPr>
-                <w:color w:val="1F497D" w:themeColor="text2"/>
-              </w:rPr>
-              <w:t>Hypertext Markup Language. This is the code that will be used to structure and design the web application and its content.</w:t>
-            </w:r>
-          </w:p>
-        </w:tc>
-      </w:tr>
-      <w:tr>
-        <w:tc>
-          <w:tcPr>
-            <w:tcW w:w="2130" w:type="dxa"/>
-            <w:shd w:val="clear" w:color="auto" w:fill="auto"/>
-            <w:tcMar>
-              <w:top w:w="100" w:type="dxa"/>
-              <w:left w:w="100" w:type="dxa"/>
-              <w:bottom w:w="100" w:type="dxa"/>
-              <w:right w:w="100" w:type="dxa"/>
-            </w:tcMar>
-          </w:tcPr>
-          <w:p>
-            <w:pPr>
-              <w:widowControl w:val="0"/>
-              <w:pBdr>
-                <w:top w:val="nil"/>
-                <w:left w:val="nil"/>
-                <w:bottom w:val="nil"/>
-                <w:right w:val="nil"/>
-                <w:between w:val="nil"/>
-              </w:pBdr>
-              <w:spacing w:line="240" w:lineRule="auto"/>
-              <w:jc w:val="center"/>
-              <w:rPr>
-                <w:color w:val="1F497D" w:themeColor="text2"/>
-              </w:rPr>
-            </w:pPr>
-            <w:proofErr w:type="spellStart"/>
-            <w:r>
-              <w:rPr>
-                <w:color w:val="1F497D" w:themeColor="text2"/>
-              </w:rPr>
-              <w:t>SpringBoot</w:t>
-            </w:r>
-            <w:proofErr w:type="spellEnd"/>
-          </w:p>
-        </w:tc>
-        <w:tc>
-          <w:tcPr>
-            <w:tcW w:w="8310" w:type="dxa"/>
-            <w:shd w:val="clear" w:color="auto" w:fill="auto"/>
-            <w:tcMar>
-              <w:top w:w="100" w:type="dxa"/>
-              <w:left w:w="100" w:type="dxa"/>
-              <w:bottom w:w="100" w:type="dxa"/>
-              <w:right w:w="100" w:type="dxa"/>
-            </w:tcMar>
-          </w:tcPr>
-          <w:p>
-            <w:pPr>
-              <w:widowControl w:val="0"/>
-              <w:pBdr>
-                <w:top w:val="nil"/>
-                <w:left w:val="nil"/>
-                <w:bottom w:val="nil"/>
-                <w:right w:val="nil"/>
-                <w:between w:val="nil"/>
-              </w:pBdr>
-              <w:spacing w:line="240" w:lineRule="auto"/>
-              <w:rPr>
-                <w:color w:val="1F497D" w:themeColor="text2"/>
-              </w:rPr>
-            </w:pPr>
-            <w:r>
-              <w:rPr>
-                <w:color w:val="1F497D" w:themeColor="text2"/>
-              </w:rPr>
-              <w:t>An open-source Java-based framework used to create a micro Service. This will be used to create and run our application.</w:t>
-            </w:r>
-          </w:p>
-        </w:tc>
-      </w:tr>
-      <w:tr>
-        <w:tc>
-          <w:tcPr>
-            <w:tcW w:w="2130" w:type="dxa"/>
-            <w:shd w:val="clear" w:color="auto" w:fill="auto"/>
-            <w:tcMar>
-              <w:top w:w="100" w:type="dxa"/>
-              <w:left w:w="100" w:type="dxa"/>
-              <w:bottom w:w="100" w:type="dxa"/>
-              <w:right w:w="100" w:type="dxa"/>
-            </w:tcMar>
-          </w:tcPr>
-          <w:p>
-            <w:pPr>
-              <w:widowControl w:val="0"/>
-              <w:pBdr>
-                <w:top w:val="nil"/>
-                <w:left w:val="nil"/>
-                <w:bottom w:val="nil"/>
-                <w:right w:val="nil"/>
-                <w:between w:val="nil"/>
-              </w:pBdr>
-              <w:spacing w:line="240" w:lineRule="auto"/>
-              <w:jc w:val="center"/>
-              <w:rPr>
-                <w:color w:val="1F497D" w:themeColor="text2"/>
-              </w:rPr>
-            </w:pPr>
-            <w:r>
-              <w:rPr>
-                <w:color w:val="1F497D" w:themeColor="text2"/>
-              </w:rPr>
-              <w:t>MVC</w:t>
-            </w:r>
-          </w:p>
-        </w:tc>
-        <w:tc>
-          <w:tcPr>
-            <w:tcW w:w="8310" w:type="dxa"/>
-            <w:shd w:val="clear" w:color="auto" w:fill="auto"/>
-            <w:tcMar>
-              <w:top w:w="100" w:type="dxa"/>
-              <w:left w:w="100" w:type="dxa"/>
-              <w:bottom w:w="100" w:type="dxa"/>
-              <w:right w:w="100" w:type="dxa"/>
-            </w:tcMar>
-          </w:tcPr>
-          <w:p>
-            <w:pPr>
-              <w:widowControl w:val="0"/>
-              <w:pBdr>
-                <w:top w:val="nil"/>
-                <w:left w:val="nil"/>
-                <w:bottom w:val="nil"/>
-                <w:right w:val="nil"/>
-                <w:between w:val="nil"/>
-              </w:pBdr>
-              <w:spacing w:line="240" w:lineRule="auto"/>
-              <w:rPr>
-                <w:color w:val="1F497D" w:themeColor="text2"/>
-              </w:rPr>
-            </w:pPr>
-            <w:r>
-              <w:rPr>
-                <w:color w:val="1F497D" w:themeColor="text2"/>
-              </w:rPr>
-              <w:t>Model-View-Controller. This is the architectural pattern that will be used to implement our system.</w:t>
-            </w:r>
-          </w:p>
-        </w:tc>
-      </w:tr>
-      <w:tr>
-        <w:tc>
-          <w:tcPr>
-            <w:tcW w:w="2130" w:type="dxa"/>
-            <w:shd w:val="clear" w:color="auto" w:fill="auto"/>
-            <w:tcMar>
-              <w:top w:w="100" w:type="dxa"/>
-              <w:left w:w="100" w:type="dxa"/>
-              <w:bottom w:w="100" w:type="dxa"/>
-              <w:right w:w="100" w:type="dxa"/>
-            </w:tcMar>
-          </w:tcPr>
-          <w:p>
-            <w:pPr>
-              <w:widowControl w:val="0"/>
-              <w:pBdr>
-                <w:top w:val="nil"/>
-                <w:left w:val="nil"/>
-                <w:bottom w:val="nil"/>
-                <w:right w:val="nil"/>
-                <w:between w:val="nil"/>
-              </w:pBdr>
-              <w:spacing w:line="240" w:lineRule="auto"/>
-              <w:jc w:val="center"/>
-              <w:rPr>
-                <w:color w:val="1F497D" w:themeColor="text2"/>
-              </w:rPr>
-            </w:pPr>
-            <w:r>
-              <w:rPr>
-                <w:color w:val="1F497D" w:themeColor="text2"/>
-              </w:rPr>
-              <w:t>Spring Web</w:t>
-            </w:r>
-          </w:p>
-        </w:tc>
-        <w:tc>
-          <w:tcPr>
-            <w:tcW w:w="8310" w:type="dxa"/>
-            <w:shd w:val="clear" w:color="auto" w:fill="auto"/>
-            <w:tcMar>
-              <w:top w:w="100" w:type="dxa"/>
-              <w:left w:w="100" w:type="dxa"/>
-              <w:bottom w:w="100" w:type="dxa"/>
-              <w:right w:w="100" w:type="dxa"/>
-            </w:tcMar>
-          </w:tcPr>
-          <w:p>
-            <w:pPr>
-              <w:widowControl w:val="0"/>
-              <w:pBdr>
-                <w:top w:val="nil"/>
-                <w:left w:val="nil"/>
-                <w:bottom w:val="nil"/>
-                <w:right w:val="nil"/>
-                <w:between w:val="nil"/>
-              </w:pBdr>
-              <w:spacing w:line="240" w:lineRule="auto"/>
-              <w:rPr>
-                <w:color w:val="1F497D" w:themeColor="text2"/>
-              </w:rPr>
-            </w:pPr>
-            <w:r>
-              <w:rPr>
-                <w:color w:val="1F497D" w:themeColor="text2"/>
-              </w:rPr>
-              <w:t>Will be used to build our web application by using Spring MVC. This is one of the dependencies of our system.</w:t>
-            </w:r>
-          </w:p>
-        </w:tc>
-      </w:tr>
-      <w:tr>
-        <w:tc>
-          <w:tcPr>
-            <w:tcW w:w="2130" w:type="dxa"/>
-            <w:shd w:val="clear" w:color="auto" w:fill="auto"/>
-            <w:tcMar>
-              <w:top w:w="100" w:type="dxa"/>
-              <w:left w:w="100" w:type="dxa"/>
-              <w:bottom w:w="100" w:type="dxa"/>
-              <w:right w:w="100" w:type="dxa"/>
-            </w:tcMar>
-          </w:tcPr>
-          <w:p>
-            <w:pPr>
-              <w:widowControl w:val="0"/>
-              <w:pBdr>
-                <w:top w:val="nil"/>
-                <w:left w:val="nil"/>
-                <w:bottom w:val="nil"/>
-                <w:right w:val="nil"/>
-                <w:between w:val="nil"/>
-              </w:pBdr>
-              <w:spacing w:line="240" w:lineRule="auto"/>
-              <w:jc w:val="center"/>
-              <w:rPr>
-                <w:color w:val="1F497D" w:themeColor="text2"/>
-              </w:rPr>
-            </w:pPr>
-            <w:proofErr w:type="spellStart"/>
-            <w:r>
-              <w:rPr>
-                <w:color w:val="1F497D" w:themeColor="text2"/>
-              </w:rPr>
-              <w:t>Thymeleaf</w:t>
-            </w:r>
-            <w:proofErr w:type="spellEnd"/>
-          </w:p>
-        </w:tc>
-        <w:tc>
-          <w:tcPr>
-            <w:tcW w:w="8310" w:type="dxa"/>
-            <w:shd w:val="clear" w:color="auto" w:fill="auto"/>
-            <w:tcMar>
-              <w:top w:w="100" w:type="dxa"/>
-              <w:left w:w="100" w:type="dxa"/>
-              <w:bottom w:w="100" w:type="dxa"/>
-              <w:right w:w="100" w:type="dxa"/>
-            </w:tcMar>
-          </w:tcPr>
-          <w:p>
-            <w:pPr>
-              <w:widowControl w:val="0"/>
-              <w:pBdr>
-                <w:top w:val="nil"/>
-                <w:left w:val="nil"/>
-                <w:bottom w:val="nil"/>
-                <w:right w:val="nil"/>
-                <w:between w:val="nil"/>
-              </w:pBdr>
-              <w:spacing w:line="240" w:lineRule="auto"/>
-              <w:rPr>
-                <w:color w:val="1F497D" w:themeColor="text2"/>
-              </w:rPr>
-            </w:pPr>
-            <w:r>
-              <w:rPr>
-                <w:color w:val="1F497D" w:themeColor="text2"/>
-              </w:rPr>
-              <w:t>A modern server-side Java template engine for our web environment. This is one of the dependencies of our system.</w:t>
-            </w:r>
-          </w:p>
-        </w:tc>
-      </w:tr>
-      <w:tr>
-        <w:tc>
-          <w:tcPr>
-            <w:tcW w:w="2130" w:type="dxa"/>
-            <w:shd w:val="clear" w:color="auto" w:fill="auto"/>
-            <w:tcMar>
-              <w:top w:w="100" w:type="dxa"/>
-              <w:left w:w="100" w:type="dxa"/>
-              <w:bottom w:w="100" w:type="dxa"/>
-              <w:right w:w="100" w:type="dxa"/>
-            </w:tcMar>
-          </w:tcPr>
-          <w:p>
-            <w:pPr>
-              <w:widowControl w:val="0"/>
-              <w:pBdr>
-                <w:top w:val="nil"/>
-                <w:left w:val="nil"/>
-                <w:bottom w:val="nil"/>
-                <w:right w:val="nil"/>
-                <w:between w:val="nil"/>
-              </w:pBdr>
-              <w:spacing w:line="240" w:lineRule="auto"/>
-              <w:jc w:val="center"/>
-              <w:rPr>
-                <w:color w:val="1F497D" w:themeColor="text2"/>
-              </w:rPr>
-            </w:pPr>
-            <w:r>
-              <w:rPr>
-                <w:color w:val="1F497D" w:themeColor="text2"/>
-              </w:rPr>
-              <w:t>NetBeans</w:t>
-            </w:r>
-          </w:p>
-        </w:tc>
-        <w:tc>
-          <w:tcPr>
-            <w:tcW w:w="8310" w:type="dxa"/>
-            <w:shd w:val="clear" w:color="auto" w:fill="auto"/>
-            <w:tcMar>
-              <w:top w:w="100" w:type="dxa"/>
-              <w:left w:w="100" w:type="dxa"/>
-              <w:bottom w:w="100" w:type="dxa"/>
-              <w:right w:w="100" w:type="dxa"/>
-            </w:tcMar>
-          </w:tcPr>
-          <w:p>
-            <w:pPr>
-              <w:widowControl w:val="0"/>
-              <w:pBdr>
-                <w:top w:val="nil"/>
-                <w:left w:val="nil"/>
-                <w:bottom w:val="nil"/>
-                <w:right w:val="nil"/>
-                <w:between w:val="nil"/>
-              </w:pBdr>
-              <w:spacing w:line="240" w:lineRule="auto"/>
-              <w:rPr>
-                <w:color w:val="1F497D" w:themeColor="text2"/>
-              </w:rPr>
-            </w:pPr>
-            <w:r>
-              <w:rPr>
-                <w:color w:val="1F497D" w:themeColor="text2"/>
-              </w:rPr>
-              <w:t>An integrated development environment (IDE) for Java. This is where our system will be created.</w:t>
-            </w:r>
-          </w:p>
-        </w:tc>
-      </w:tr>
-      <w:tr>
-        <w:tc>
-          <w:tcPr>
-            <w:tcW w:w="2130" w:type="dxa"/>
-            <w:shd w:val="clear" w:color="auto" w:fill="auto"/>
-            <w:tcMar>
-              <w:top w:w="100" w:type="dxa"/>
-              <w:left w:w="100" w:type="dxa"/>
-              <w:bottom w:w="100" w:type="dxa"/>
-              <w:right w:w="100" w:type="dxa"/>
-            </w:tcMar>
-          </w:tcPr>
-          <w:p>
-            <w:pPr>
-              <w:widowControl w:val="0"/>
-              <w:pBdr>
-                <w:top w:val="nil"/>
-                <w:left w:val="nil"/>
-                <w:bottom w:val="nil"/>
-                <w:right w:val="nil"/>
-                <w:between w:val="nil"/>
-              </w:pBdr>
-              <w:spacing w:line="240" w:lineRule="auto"/>
-              <w:jc w:val="center"/>
-              <w:rPr>
-                <w:color w:val="1F497D" w:themeColor="text2"/>
-              </w:rPr>
-            </w:pPr>
-            <w:r>
-              <w:rPr>
-                <w:color w:val="1F497D" w:themeColor="text2"/>
-              </w:rPr>
-              <w:t>API</w:t>
-            </w:r>
-          </w:p>
-        </w:tc>
-        <w:tc>
-          <w:tcPr>
-            <w:tcW w:w="8310" w:type="dxa"/>
-            <w:shd w:val="clear" w:color="auto" w:fill="auto"/>
-            <w:tcMar>
-              <w:top w:w="100" w:type="dxa"/>
-              <w:left w:w="100" w:type="dxa"/>
-              <w:bottom w:w="100" w:type="dxa"/>
-              <w:right w:w="100" w:type="dxa"/>
-            </w:tcMar>
-          </w:tcPr>
-          <w:p>
-            <w:pPr>
-              <w:widowControl w:val="0"/>
-              <w:pBdr>
-                <w:top w:val="nil"/>
-                <w:left w:val="nil"/>
-                <w:bottom w:val="nil"/>
-                <w:right w:val="nil"/>
-                <w:between w:val="nil"/>
-              </w:pBdr>
-              <w:spacing w:line="240" w:lineRule="auto"/>
-              <w:rPr>
-                <w:color w:val="1F497D" w:themeColor="text2"/>
-              </w:rPr>
-            </w:pPr>
-            <w:r>
-              <w:rPr>
-                <w:color w:val="1F497D" w:themeColor="text2"/>
-              </w:rPr>
-              <w:t>Application Programming Interface. This will be used to implement a function within the software where the current date and time is displayed on the homepage.</w:t>
+              <w:t xml:space="preserve">Stands for </w:t>
+            </w:r>
+            <w:r>
+              <w:t xml:space="preserve">Application Programming Interface. This will be used to </w:t>
+            </w:r>
+            <w:r>
+              <w:t>develop our system for sending</w:t>
+            </w:r>
+            <w:r>
+              <w:t xml:space="preserve"> and </w:t>
+            </w:r>
+            <w:r>
+              <w:t>receiving documents between users</w:t>
+            </w:r>
+            <w:r>
+              <w:t>.</w:t>
             </w:r>
           </w:p>
         </w:tc>
@@ -5846,36 +5368,57 @@
           <w:numId w:val="7"/>
         </w:numPr>
       </w:pPr>
-      <w:bookmarkStart w:id="5" w:name="_Toc126197760"/>
+      <w:bookmarkStart w:id="4" w:name="_Toc126197760"/>
       <w:r>
         <w:t>Intended Audience</w:t>
       </w:r>
-      <w:bookmarkEnd w:id="5"/>
-    </w:p>
-    <w:p>
-      <w:r>
-        <w:t>[</w:t>
-      </w:r>
-      <w:r>
-        <w:t xml:space="preserve">Describe which part of the SRS document is intended for which reader. Include a list of all stakeholders of the project, developers, project managers, and </w:t>
-      </w:r>
-      <w:r>
-        <w:rPr>
-          <w:lang w:val="en-US"/>
-        </w:rPr>
-        <w:t>users</w:t>
-      </w:r>
-      <w:r>
-        <w:t xml:space="preserve"> for better clarity.</w:t>
-      </w:r>
-      <w:r>
-        <w:t>]</w:t>
-      </w:r>
-    </w:p>
-    <w:p/>
-    <w:p>
-      <w:r>
-        <w:t>The intended audience are writers, editors, and photographers.</w:t>
+      <w:bookmarkEnd w:id="4"/>
+    </w:p>
+    <w:p>
+      <w:r>
+        <w:t>The i</w:t>
+      </w:r>
+      <w:r>
+        <w:t>ntended audience</w:t>
+      </w:r>
+      <w:r>
+        <w:t xml:space="preserve"> of </w:t>
+      </w:r>
+      <w:r>
+        <w:t>this</w:t>
+      </w:r>
+      <w:r>
+        <w:t xml:space="preserve"> document </w:t>
+      </w:r>
+      <w:r>
+        <w:t>are</w:t>
+      </w:r>
+      <w:r>
+        <w:t xml:space="preserve"> any investo</w:t>
+      </w:r>
+      <w:r>
+        <w:t xml:space="preserve">rs. It </w:t>
+      </w:r>
+      <w:r>
+        <w:t xml:space="preserve">is </w:t>
+      </w:r>
+      <w:r>
+        <w:t xml:space="preserve">also </w:t>
+      </w:r>
+      <w:r>
+        <w:t xml:space="preserve">intended for </w:t>
+      </w:r>
+      <w:r>
+        <w:t>any members of the production team</w:t>
+      </w:r>
+      <w:r>
+        <w:t>, and any</w:t>
+      </w:r>
+      <w:r>
+        <w:t xml:space="preserve"> project managers</w:t>
+      </w:r>
+      <w:r>
+        <w:t>.</w:t>
       </w:r>
     </w:p>
     <w:p/>
@@ -5887,11 +5430,11 @@
           <w:numId w:val="7"/>
         </w:numPr>
       </w:pPr>
-      <w:bookmarkStart w:id="6" w:name="_Toc126197761"/>
+      <w:bookmarkStart w:id="5" w:name="_Toc126197761"/>
       <w:r>
         <w:t>Project Scope</w:t>
       </w:r>
-      <w:bookmarkEnd w:id="6"/>
+      <w:bookmarkEnd w:id="5"/>
     </w:p>
     <w:p>
       <w:pPr>
@@ -5918,6 +5461,7 @@
         <w:t xml:space="preserve">complete drafts in </w:t>
       </w:r>
       <w:proofErr w:type="spellStart"/>
+      <w:proofErr w:type="gramStart"/>
       <w:r>
         <w:rPr>
           <w:lang w:val="en-US"/>
@@ -5925,6 +5469,7 @@
         <w:t>a</w:t>
       </w:r>
       <w:proofErr w:type="spellEnd"/>
+      <w:proofErr w:type="gramEnd"/>
       <w:r>
         <w:rPr>
           <w:lang w:val="en-US"/>
@@ -6038,56 +5583,15 @@
           <w:numId w:val="7"/>
         </w:numPr>
       </w:pPr>
-      <w:bookmarkStart w:id="7" w:name="_Toc126197762"/>
+      <w:bookmarkStart w:id="6" w:name="_Toc126197762"/>
       <w:r>
         <w:t>Technology Challenge</w:t>
       </w:r>
-      <w:bookmarkEnd w:id="7"/>
-    </w:p>
-    <w:p>
-      <w:pPr>
-        <w:rPr>
-          <w:i/>
-          <w:iCs/>
-          <w:sz w:val="36"/>
-          <w:szCs w:val="36"/>
-        </w:rPr>
-      </w:pPr>
-      <w:r>
-        <w:rPr>
-          <w:i/>
-          <w:iCs/>
-          <w:sz w:val="36"/>
-          <w:szCs w:val="36"/>
-        </w:rPr>
-        <w:t xml:space="preserve">Leave </w:t>
-      </w:r>
-      <w:r>
-        <w:rPr>
-          <w:i/>
-          <w:iCs/>
-          <w:sz w:val="36"/>
-          <w:szCs w:val="36"/>
-        </w:rPr>
-        <w:t>1.6</w:t>
-      </w:r>
-      <w:r>
-        <w:rPr>
-          <w:i/>
-          <w:iCs/>
-          <w:sz w:val="36"/>
-          <w:szCs w:val="36"/>
-        </w:rPr>
-        <w:t xml:space="preserve"> blank for now</w:t>
-      </w:r>
-      <w:r>
-        <w:rPr>
-          <w:i/>
-          <w:iCs/>
-          <w:sz w:val="36"/>
-          <w:szCs w:val="36"/>
-        </w:rPr>
-        <w:t>.</w:t>
+      <w:bookmarkEnd w:id="6"/>
+    </w:p>
+    <w:p>
+      <w:r>
+        <w:t>[TBD]</w:t>
       </w:r>
     </w:p>
     <w:p/>
@@ -6099,56 +5603,15 @@
           <w:numId w:val="7"/>
         </w:numPr>
       </w:pPr>
-      <w:bookmarkStart w:id="8" w:name="_Toc126197763"/>
+      <w:bookmarkStart w:id="7" w:name="_Toc126197763"/>
       <w:r>
         <w:t>References</w:t>
       </w:r>
-      <w:bookmarkEnd w:id="8"/>
-    </w:p>
-    <w:p>
-      <w:pPr>
-        <w:rPr>
-          <w:i/>
-          <w:iCs/>
-          <w:sz w:val="36"/>
-          <w:szCs w:val="36"/>
-        </w:rPr>
-      </w:pPr>
-      <w:r>
-        <w:rPr>
-          <w:i/>
-          <w:iCs/>
-          <w:sz w:val="36"/>
-          <w:szCs w:val="36"/>
-        </w:rPr>
-        <w:t xml:space="preserve">Leave </w:t>
-      </w:r>
-      <w:r>
-        <w:rPr>
-          <w:i/>
-          <w:iCs/>
-          <w:sz w:val="36"/>
-          <w:szCs w:val="36"/>
-        </w:rPr>
-        <w:t>1.7</w:t>
-      </w:r>
-      <w:r>
-        <w:rPr>
-          <w:i/>
-          <w:iCs/>
-          <w:sz w:val="36"/>
-          <w:szCs w:val="36"/>
-        </w:rPr>
-        <w:t xml:space="preserve"> blank for no</w:t>
-      </w:r>
-      <w:r>
-        <w:rPr>
-          <w:i/>
-          <w:iCs/>
-          <w:sz w:val="36"/>
-          <w:szCs w:val="36"/>
-        </w:rPr>
-        <w:t>w.</w:t>
+      <w:bookmarkEnd w:id="7"/>
+    </w:p>
+    <w:p>
+      <w:r>
+        <w:t>[TBD]</w:t>
       </w:r>
     </w:p>
     <w:p>
@@ -6166,11 +5629,12 @@
           <w:numId w:val="7"/>
         </w:numPr>
       </w:pPr>
-      <w:bookmarkStart w:id="9" w:name="_Toc126197764"/>
-      <w:r>
+      <w:bookmarkStart w:id="8" w:name="_Toc126197764"/>
+      <w:r>
+        <w:lastRenderedPageBreak/>
         <w:t>General Description</w:t>
       </w:r>
-      <w:bookmarkEnd w:id="9"/>
+      <w:bookmarkEnd w:id="8"/>
     </w:p>
     <w:p>
       <w:pPr>
@@ -6180,11 +5644,11 @@
           <w:numId w:val="7"/>
         </w:numPr>
       </w:pPr>
-      <w:bookmarkStart w:id="10" w:name="_Toc126197765"/>
+      <w:bookmarkStart w:id="9" w:name="_Toc126197765"/>
       <w:r>
         <w:t>Product Perspective</w:t>
       </w:r>
-      <w:bookmarkEnd w:id="10"/>
+      <w:bookmarkEnd w:id="9"/>
     </w:p>
     <w:p>
       <w:r>
@@ -6203,11 +5667,11 @@
           <w:numId w:val="7"/>
         </w:numPr>
       </w:pPr>
-      <w:bookmarkStart w:id="11" w:name="_Toc126197766"/>
+      <w:bookmarkStart w:id="10" w:name="_Toc126197766"/>
       <w:r>
         <w:t>Product Features</w:t>
       </w:r>
-      <w:bookmarkEnd w:id="11"/>
+      <w:bookmarkEnd w:id="10"/>
     </w:p>
     <w:p>
       <w:r>
@@ -6265,11 +5729,11 @@
           <w:numId w:val="7"/>
         </w:numPr>
       </w:pPr>
-      <w:bookmarkStart w:id="12" w:name="_Toc126197767"/>
+      <w:bookmarkStart w:id="11" w:name="_Toc126197767"/>
       <w:r>
         <w:t>User Class and Characteristics</w:t>
       </w:r>
-      <w:bookmarkEnd w:id="12"/>
+      <w:bookmarkEnd w:id="11"/>
       <w:r>
         <w:t xml:space="preserve"> </w:t>
       </w:r>
@@ -6306,11 +5770,11 @@
           <w:numId w:val="7"/>
         </w:numPr>
       </w:pPr>
-      <w:bookmarkStart w:id="13" w:name="_Toc126197768"/>
+      <w:bookmarkStart w:id="12" w:name="_Toc126197768"/>
       <w:r>
         <w:t>Operating Environment</w:t>
       </w:r>
-      <w:bookmarkEnd w:id="13"/>
+      <w:bookmarkEnd w:id="12"/>
     </w:p>
     <w:p>
       <w:r>
@@ -6335,56 +5799,15 @@
           <w:numId w:val="7"/>
         </w:numPr>
       </w:pPr>
-      <w:bookmarkStart w:id="14" w:name="_Toc126197769"/>
+      <w:bookmarkStart w:id="13" w:name="_Toc126197769"/>
       <w:r>
         <w:t>Constraints</w:t>
       </w:r>
-      <w:bookmarkEnd w:id="14"/>
-    </w:p>
-    <w:p>
-      <w:pPr>
-        <w:rPr>
-          <w:i/>
-          <w:iCs/>
-          <w:sz w:val="36"/>
-          <w:szCs w:val="36"/>
-        </w:rPr>
-      </w:pPr>
-      <w:r>
-        <w:rPr>
-          <w:i/>
-          <w:iCs/>
-          <w:sz w:val="36"/>
-          <w:szCs w:val="36"/>
-        </w:rPr>
-        <w:t xml:space="preserve">Leave </w:t>
-      </w:r>
-      <w:r>
-        <w:rPr>
-          <w:i/>
-          <w:iCs/>
-          <w:sz w:val="36"/>
-          <w:szCs w:val="36"/>
-        </w:rPr>
-        <w:t>2.5</w:t>
-      </w:r>
-      <w:r>
-        <w:rPr>
-          <w:i/>
-          <w:iCs/>
-          <w:sz w:val="36"/>
-          <w:szCs w:val="36"/>
-        </w:rPr>
-        <w:t xml:space="preserve"> blank for no</w:t>
-      </w:r>
-      <w:r>
-        <w:rPr>
-          <w:i/>
-          <w:iCs/>
-          <w:sz w:val="36"/>
-          <w:szCs w:val="36"/>
-        </w:rPr>
-        <w:t>w.</w:t>
+      <w:bookmarkEnd w:id="13"/>
+    </w:p>
+    <w:p>
+      <w:r>
+        <w:t>[TBD]</w:t>
       </w:r>
     </w:p>
     <w:p>
@@ -6402,51 +5825,21 @@
           <w:numId w:val="7"/>
         </w:numPr>
       </w:pPr>
-      <w:bookmarkStart w:id="15" w:name="_Toc126197770"/>
+      <w:bookmarkStart w:id="14" w:name="_Toc126197770"/>
       <w:r>
         <w:t>Assumptions and Dependencies</w:t>
       </w:r>
-      <w:bookmarkEnd w:id="15"/>
+      <w:bookmarkEnd w:id="14"/>
       <w:r>
         <w:t xml:space="preserve"> </w:t>
       </w:r>
     </w:p>
     <w:p>
       <w:r>
-        <w:t>[</w:t>
-      </w:r>
-      <w:r>
-        <w:t>A list of all assumptions that you have made regarding the software product and the environment along with any external dependencies which may affect the project</w:t>
-      </w:r>
-    </w:p>
-    <w:p>
-      <w:r>
-        <w:t>No decision has been made on dependencies as of yet.</w:t>
+        <w:t>Software will be dependent on Spring Leaf. Other API and dependencies are TBD.</w:t>
       </w:r>
     </w:p>
     <w:p/>
-    <w:p>
-      <w:r>
-        <w:rPr>
-          <w:color w:val="1F497D" w:themeColor="text2"/>
-        </w:rPr>
-        <w:t xml:space="preserve">The software will be dependent on Spring Web and </w:t>
-      </w:r>
-      <w:proofErr w:type="spellStart"/>
-      <w:r>
-        <w:rPr>
-          <w:color w:val="1F497D" w:themeColor="text2"/>
-        </w:rPr>
-        <w:t>Thymeleaf</w:t>
-      </w:r>
-      <w:proofErr w:type="spellEnd"/>
-      <w:r>
-        <w:rPr>
-          <w:color w:val="1F497D" w:themeColor="text2"/>
-        </w:rPr>
-        <w:t xml:space="preserve"> in order to create and execute the MVC architecture that will be developed within NetBeans. The application will also use the World Time API (http://worldtimeapi.org/) that will display the current date and time on the home dashboard for everyone to see.</w:t>
-      </w:r>
-    </w:p>
     <w:p>
       <w:pPr>
         <w:pStyle w:val="Heading1"/>
@@ -6455,11 +5848,11 @@
           <w:numId w:val="7"/>
         </w:numPr>
       </w:pPr>
-      <w:bookmarkStart w:id="16" w:name="_Toc126197771"/>
+      <w:bookmarkStart w:id="15" w:name="_Toc126197771"/>
       <w:r>
         <w:t>Functional Requirements</w:t>
       </w:r>
-      <w:bookmarkEnd w:id="16"/>
+      <w:bookmarkEnd w:id="15"/>
     </w:p>
     <w:p>
       <w:pPr>
@@ -6469,11 +5862,11 @@
           <w:numId w:val="7"/>
         </w:numPr>
       </w:pPr>
-      <w:bookmarkStart w:id="17" w:name="_Toc126197772"/>
+      <w:bookmarkStart w:id="16" w:name="_Toc126197772"/>
       <w:r>
         <w:t>Primary</w:t>
       </w:r>
-      <w:bookmarkEnd w:id="17"/>
+      <w:bookmarkEnd w:id="16"/>
     </w:p>
     <w:p>
       <w:pPr>
@@ -6682,11 +6075,11 @@
           <w:numId w:val="7"/>
         </w:numPr>
       </w:pPr>
-      <w:bookmarkStart w:id="18" w:name="_Toc126197773"/>
+      <w:bookmarkStart w:id="17" w:name="_Toc126197773"/>
       <w:r>
         <w:t>Secondary</w:t>
       </w:r>
-      <w:bookmarkEnd w:id="18"/>
+      <w:bookmarkEnd w:id="17"/>
     </w:p>
     <w:p>
       <w:pPr>
@@ -6743,11 +6136,12 @@
           <w:numId w:val="7"/>
         </w:numPr>
       </w:pPr>
-      <w:bookmarkStart w:id="19" w:name="_Toc126197774"/>
-      <w:r>
+      <w:bookmarkStart w:id="18" w:name="_Toc126197774"/>
+      <w:r>
+        <w:lastRenderedPageBreak/>
         <w:t>Technical Requirements</w:t>
       </w:r>
-      <w:bookmarkEnd w:id="19"/>
+      <w:bookmarkEnd w:id="18"/>
     </w:p>
     <w:p>
       <w:pPr>
@@ -6767,10 +6161,10 @@
           <w:szCs w:val="26"/>
         </w:rPr>
       </w:pPr>
-      <w:bookmarkStart w:id="20" w:name="_Toc126197712"/>
-      <w:bookmarkStart w:id="21" w:name="_Toc126197775"/>
+      <w:bookmarkStart w:id="19" w:name="_Toc126197712"/>
+      <w:bookmarkStart w:id="20" w:name="_Toc126197775"/>
+      <w:bookmarkEnd w:id="19"/>
       <w:bookmarkEnd w:id="20"/>
-      <w:bookmarkEnd w:id="21"/>
     </w:p>
     <w:p>
       <w:pPr>
@@ -6790,10 +6184,10 @@
           <w:szCs w:val="26"/>
         </w:rPr>
       </w:pPr>
-      <w:bookmarkStart w:id="22" w:name="_Toc126197713"/>
-      <w:bookmarkStart w:id="23" w:name="_Toc126197776"/>
+      <w:bookmarkStart w:id="21" w:name="_Toc126197713"/>
+      <w:bookmarkStart w:id="22" w:name="_Toc126197776"/>
+      <w:bookmarkEnd w:id="21"/>
       <w:bookmarkEnd w:id="22"/>
-      <w:bookmarkEnd w:id="23"/>
     </w:p>
     <w:p>
       <w:pPr>
@@ -6813,10 +6207,10 @@
           <w:szCs w:val="26"/>
         </w:rPr>
       </w:pPr>
-      <w:bookmarkStart w:id="24" w:name="_Toc126197714"/>
-      <w:bookmarkStart w:id="25" w:name="_Toc126197777"/>
+      <w:bookmarkStart w:id="23" w:name="_Toc126197714"/>
+      <w:bookmarkStart w:id="24" w:name="_Toc126197777"/>
+      <w:bookmarkEnd w:id="23"/>
       <w:bookmarkEnd w:id="24"/>
-      <w:bookmarkEnd w:id="25"/>
     </w:p>
     <w:p>
       <w:pPr>
@@ -6836,10 +6230,10 @@
           <w:szCs w:val="26"/>
         </w:rPr>
       </w:pPr>
-      <w:bookmarkStart w:id="26" w:name="_Toc126197715"/>
-      <w:bookmarkStart w:id="27" w:name="_Toc126197778"/>
+      <w:bookmarkStart w:id="25" w:name="_Toc126197715"/>
+      <w:bookmarkStart w:id="26" w:name="_Toc126197778"/>
+      <w:bookmarkEnd w:id="25"/>
       <w:bookmarkEnd w:id="26"/>
-      <w:bookmarkEnd w:id="27"/>
     </w:p>
     <w:p>
       <w:pPr>
@@ -6849,16 +6243,11 @@
           <w:numId w:val="10"/>
         </w:numPr>
       </w:pPr>
-      <w:bookmarkStart w:id="28" w:name="_Toc126197779"/>
+      <w:bookmarkStart w:id="27" w:name="_Toc126197779"/>
       <w:r>
         <w:t>Operating System and Compatibility</w:t>
       </w:r>
-      <w:bookmarkEnd w:id="28"/>
-    </w:p>
-    <w:p>
-      <w:r>
-        <w:t>[The environments that will be needed to operate the system]</w:t>
-      </w:r>
+      <w:bookmarkEnd w:id="27"/>
     </w:p>
     <w:p>
       <w:r>
@@ -6868,10 +6257,13 @@
         <w:t xml:space="preserve"> will be compatible with </w:t>
       </w:r>
       <w:r>
+        <w:t xml:space="preserve">browsers run on </w:t>
+      </w:r>
+      <w:r>
         <w:t>desktop</w:t>
       </w:r>
       <w:r>
-        <w:t xml:space="preserve"> operating systems.</w:t>
+        <w:t xml:space="preserve"> operating systems</w:t>
       </w:r>
     </w:p>
     <w:p>
@@ -6889,11 +6281,11 @@
           <w:numId w:val="10"/>
         </w:numPr>
       </w:pPr>
-      <w:bookmarkStart w:id="29" w:name="_Toc126197780"/>
+      <w:bookmarkStart w:id="28" w:name="_Toc126197780"/>
       <w:r>
         <w:t>Interface Requirements</w:t>
       </w:r>
-      <w:bookmarkEnd w:id="29"/>
+      <w:bookmarkEnd w:id="28"/>
     </w:p>
     <w:p>
       <w:pPr>
@@ -6903,11 +6295,11 @@
           <w:numId w:val="10"/>
         </w:numPr>
       </w:pPr>
-      <w:bookmarkStart w:id="30" w:name="_Toc126197781"/>
+      <w:bookmarkStart w:id="29" w:name="_Toc126197781"/>
       <w:r>
         <w:t>User Interfaces</w:t>
       </w:r>
-      <w:bookmarkEnd w:id="30"/>
+      <w:bookmarkEnd w:id="29"/>
     </w:p>
     <w:p>
       <w:pPr>
@@ -6935,12 +6327,11 @@
           <w:numId w:val="10"/>
         </w:numPr>
       </w:pPr>
-      <w:bookmarkStart w:id="31" w:name="_Toc126197782"/>
-      <w:r>
-        <w:lastRenderedPageBreak/>
+      <w:bookmarkStart w:id="30" w:name="_Toc126197782"/>
+      <w:r>
         <w:t>Hardware Interfaces</w:t>
       </w:r>
-      <w:bookmarkEnd w:id="31"/>
+      <w:bookmarkEnd w:id="30"/>
     </w:p>
     <w:p>
       <w:pPr>
@@ -6962,11 +6353,11 @@
           <w:numId w:val="10"/>
         </w:numPr>
       </w:pPr>
-      <w:bookmarkStart w:id="32" w:name="_Toc126197783"/>
+      <w:bookmarkStart w:id="31" w:name="_Toc126197783"/>
       <w:r>
         <w:t>Communications Interfaces</w:t>
       </w:r>
-      <w:bookmarkEnd w:id="32"/>
+      <w:bookmarkEnd w:id="31"/>
     </w:p>
     <w:p>
       <w:pPr>
@@ -6994,11 +6385,11 @@
           <w:numId w:val="10"/>
         </w:numPr>
       </w:pPr>
-      <w:bookmarkStart w:id="33" w:name="_Toc126197784"/>
+      <w:bookmarkStart w:id="32" w:name="_Toc126197784"/>
       <w:r>
         <w:t>Software Interfaces</w:t>
       </w:r>
-      <w:bookmarkEnd w:id="33"/>
+      <w:bookmarkEnd w:id="32"/>
     </w:p>
     <w:p>
       <w:pPr>
@@ -7033,11 +6424,11 @@
           <w:numId w:val="10"/>
         </w:numPr>
       </w:pPr>
-      <w:bookmarkStart w:id="34" w:name="_Toc126197785"/>
+      <w:bookmarkStart w:id="33" w:name="_Toc126197785"/>
       <w:r>
         <w:t>Non-Functional Requirements</w:t>
       </w:r>
-      <w:bookmarkEnd w:id="34"/>
+      <w:bookmarkEnd w:id="33"/>
     </w:p>
     <w:p>
       <w:pPr>
@@ -7047,11 +6438,11 @@
           <w:numId w:val="10"/>
         </w:numPr>
       </w:pPr>
-      <w:bookmarkStart w:id="35" w:name="_Toc126197786"/>
+      <w:bookmarkStart w:id="34" w:name="_Toc126197786"/>
       <w:r>
         <w:t>Performance Requirements</w:t>
       </w:r>
-      <w:bookmarkEnd w:id="35"/>
+      <w:bookmarkEnd w:id="34"/>
     </w:p>
     <w:p>
       <w:pPr>
@@ -7070,18 +6461,18 @@
           <w:numId w:val="10"/>
         </w:numPr>
       </w:pPr>
-      <w:bookmarkStart w:id="36" w:name="_Toc126197787"/>
+      <w:bookmarkStart w:id="35" w:name="_Toc126197787"/>
       <w:r>
         <w:t>Safety Requirements</w:t>
       </w:r>
-      <w:bookmarkEnd w:id="36"/>
+      <w:bookmarkEnd w:id="35"/>
     </w:p>
     <w:p>
       <w:pPr>
         <w:ind w:firstLine="180"/>
       </w:pPr>
       <w:r>
-        <w:t>N/A</w:t>
+        <w:t>[TBD]</w:t>
       </w:r>
     </w:p>
     <w:p/>
@@ -7093,11 +6484,11 @@
           <w:numId w:val="10"/>
         </w:numPr>
       </w:pPr>
-      <w:bookmarkStart w:id="37" w:name="_Toc126197788"/>
+      <w:bookmarkStart w:id="36" w:name="_Toc126197788"/>
       <w:r>
         <w:t>Security Requirements</w:t>
       </w:r>
-      <w:bookmarkEnd w:id="37"/>
+      <w:bookmarkEnd w:id="36"/>
     </w:p>
     <w:p>
       <w:pPr>
@@ -7158,22 +6549,11 @@
           <w:numId w:val="10"/>
         </w:numPr>
       </w:pPr>
-      <w:bookmarkStart w:id="38" w:name="_Toc126197789"/>
+      <w:bookmarkStart w:id="37" w:name="_Toc126197789"/>
       <w:r>
         <w:t>Software Quality Attributes</w:t>
       </w:r>
-      <w:bookmarkEnd w:id="38"/>
-    </w:p>
-    <w:p>
-      <w:r>
-        <w:t>[</w:t>
-      </w:r>
-      <w:r>
-        <w:t>Detailing on the additional qualities that need to be incorporated within the software like maintainability, adaptability, flexibility, usability, reliability, portability etc.</w:t>
-      </w:r>
-      <w:r>
-        <w:t>]</w:t>
-      </w:r>
+      <w:bookmarkEnd w:id="37"/>
     </w:p>
     <w:p>
       <w:pPr>
@@ -7183,18 +6563,18 @@
           <w:numId w:val="10"/>
         </w:numPr>
       </w:pPr>
-      <w:bookmarkStart w:id="39" w:name="_Toc126197790"/>
+      <w:bookmarkStart w:id="38" w:name="_Toc126197790"/>
       <w:r>
         <w:t>Availability</w:t>
       </w:r>
-      <w:bookmarkEnd w:id="39"/>
+      <w:bookmarkEnd w:id="38"/>
     </w:p>
     <w:p>
       <w:pPr>
         <w:ind w:left="360" w:firstLine="720"/>
       </w:pPr>
       <w:r>
-        <w:t>[Details]</w:t>
+        <w:t>Should be available at all times</w:t>
       </w:r>
     </w:p>
     <w:p>
@@ -7205,18 +6585,21 @@
           <w:numId w:val="10"/>
         </w:numPr>
       </w:pPr>
-      <w:bookmarkStart w:id="40" w:name="_Toc126197791"/>
+      <w:bookmarkStart w:id="39" w:name="_Toc126197791"/>
       <w:r>
         <w:t>Correctness</w:t>
       </w:r>
-      <w:bookmarkEnd w:id="40"/>
+      <w:bookmarkEnd w:id="39"/>
     </w:p>
     <w:p>
       <w:pPr>
         <w:ind w:left="360" w:firstLine="720"/>
       </w:pPr>
       <w:r>
-        <w:t>[Details]</w:t>
+        <w:t xml:space="preserve">Should always be correct in terms of user authorization and </w:t>
+      </w:r>
+      <w:r>
+        <w:t xml:space="preserve">document consistency </w:t>
       </w:r>
     </w:p>
     <w:p>
@@ -7227,18 +6610,21 @@
           <w:numId w:val="10"/>
         </w:numPr>
       </w:pPr>
-      <w:bookmarkStart w:id="41" w:name="_Toc126197792"/>
+      <w:bookmarkStart w:id="40" w:name="_Toc126197792"/>
       <w:r>
         <w:t>Maintainability</w:t>
       </w:r>
-      <w:bookmarkEnd w:id="41"/>
+      <w:bookmarkEnd w:id="40"/>
     </w:p>
     <w:p>
       <w:pPr>
         <w:ind w:left="360" w:firstLine="720"/>
       </w:pPr>
       <w:r>
-        <w:t>[Details]</w:t>
+        <w:t xml:space="preserve">Code base should be easy to maintain and </w:t>
+      </w:r>
+      <w:r>
+        <w:t>modify</w:t>
       </w:r>
     </w:p>
     <w:p>
@@ -7249,18 +6635,18 @@
           <w:numId w:val="10"/>
         </w:numPr>
       </w:pPr>
-      <w:bookmarkStart w:id="42" w:name="_Toc126197793"/>
+      <w:bookmarkStart w:id="41" w:name="_Toc126197793"/>
       <w:r>
         <w:t>Reusability</w:t>
       </w:r>
-      <w:bookmarkEnd w:id="42"/>
+      <w:bookmarkEnd w:id="41"/>
     </w:p>
     <w:p>
       <w:pPr>
         <w:ind w:left="360" w:firstLine="720"/>
       </w:pPr>
       <w:r>
-        <w:t>[Details]</w:t>
+        <w:t>Reusability is not vital to this project</w:t>
       </w:r>
     </w:p>
     <w:p>
@@ -7271,18 +6657,24 @@
           <w:numId w:val="10"/>
         </w:numPr>
       </w:pPr>
-      <w:bookmarkStart w:id="43" w:name="_Toc126197794"/>
+      <w:bookmarkStart w:id="42" w:name="_Toc126197794"/>
       <w:r>
         <w:t>Portability</w:t>
       </w:r>
-      <w:bookmarkEnd w:id="43"/>
+      <w:bookmarkEnd w:id="42"/>
     </w:p>
     <w:p>
       <w:pPr>
         <w:ind w:left="360" w:firstLine="720"/>
       </w:pPr>
       <w:r>
-        <w:t>[Details]</w:t>
+        <w:t xml:space="preserve">Should </w:t>
+      </w:r>
+      <w:r>
+        <w:t xml:space="preserve">be usable on </w:t>
+      </w:r>
+      <w:r>
+        <w:t>any desktop operating system that has access to traditional web browsers</w:t>
       </w:r>
     </w:p>
     <w:p>
@@ -7298,11 +6690,12 @@
           <w:numId w:val="10"/>
         </w:numPr>
       </w:pPr>
-      <w:bookmarkStart w:id="44" w:name="_Toc126197795"/>
-      <w:r>
+      <w:bookmarkStart w:id="43" w:name="_Toc126197795"/>
+      <w:r>
+        <w:lastRenderedPageBreak/>
         <w:t>Process Requirements</w:t>
       </w:r>
-      <w:bookmarkEnd w:id="44"/>
+      <w:bookmarkEnd w:id="43"/>
     </w:p>
     <w:p>
       <w:pPr>
@@ -7312,11 +6705,11 @@
           <w:numId w:val="10"/>
         </w:numPr>
       </w:pPr>
-      <w:bookmarkStart w:id="45" w:name="_Toc126197796"/>
+      <w:bookmarkStart w:id="44" w:name="_Toc126197796"/>
       <w:r>
         <w:t>Development Process Used</w:t>
       </w:r>
-      <w:bookmarkEnd w:id="45"/>
+      <w:bookmarkEnd w:id="44"/>
     </w:p>
     <w:p>
       <w:pPr>
@@ -7335,16 +6728,16 @@
           <w:numId w:val="10"/>
         </w:numPr>
       </w:pPr>
-      <w:bookmarkStart w:id="46" w:name="_Toc126197797"/>
+      <w:bookmarkStart w:id="45" w:name="_Toc126197797"/>
       <w:r>
         <w:t>Time Constraint</w:t>
       </w:r>
-      <w:bookmarkEnd w:id="46"/>
+      <w:bookmarkEnd w:id="45"/>
     </w:p>
     <w:p>
       <w:pPr>
         <w:pStyle w:val="Heading3"/>
-        <w:ind w:left="180" w:firstLine="0"/>
+        <w:ind w:left="540" w:firstLine="720"/>
         <w:rPr>
           <w:b w:val="0"/>
           <w:bCs/>
@@ -7371,12 +6764,11 @@
           <w:numId w:val="10"/>
         </w:numPr>
       </w:pPr>
-      <w:bookmarkStart w:id="47" w:name="_Toc126197798"/>
-      <w:r>
-        <w:lastRenderedPageBreak/>
+      <w:bookmarkStart w:id="46" w:name="_Toc126197798"/>
+      <w:r>
         <w:t>Cost and Delivery Date</w:t>
       </w:r>
-      <w:bookmarkEnd w:id="47"/>
+      <w:bookmarkEnd w:id="46"/>
     </w:p>
     <w:p>
       <w:pPr>
@@ -7413,27 +6805,24 @@
           <w:numId w:val="10"/>
         </w:numPr>
       </w:pPr>
-      <w:bookmarkStart w:id="48" w:name="_Toc126197799"/>
+      <w:bookmarkStart w:id="47" w:name="_Toc126197799"/>
       <w:r>
         <w:t>Other Requirements</w:t>
       </w:r>
-      <w:bookmarkEnd w:id="48"/>
-    </w:p>
-    <w:p>
-      <w:pPr>
-        <w:rPr>
-          <w:sz w:val="48"/>
-          <w:szCs w:val="48"/>
-        </w:rPr>
-      </w:pPr>
-      <w:r>
-        <w:rPr>
-          <w:sz w:val="48"/>
-          <w:szCs w:val="48"/>
-        </w:rPr>
+      <w:bookmarkEnd w:id="47"/>
+    </w:p>
+    <w:p>
+      <w:r>
+        <w:t>[</w:t>
+      </w:r>
+      <w:r>
         <w:t>TBD</w:t>
       </w:r>
-    </w:p>
+      <w:r>
+        <w:t>]</w:t>
+      </w:r>
+    </w:p>
+    <w:p/>
     <w:p>
       <w:pPr>
         <w:pStyle w:val="Heading2"/>
@@ -7442,11 +6831,11 @@
           <w:numId w:val="10"/>
         </w:numPr>
       </w:pPr>
-      <w:bookmarkStart w:id="49" w:name="_Toc126197800"/>
+      <w:bookmarkStart w:id="48" w:name="_Toc126197800"/>
       <w:r>
         <w:t>Use-Case Model Diagram</w:t>
       </w:r>
-      <w:bookmarkEnd w:id="49"/>
+      <w:bookmarkEnd w:id="48"/>
     </w:p>
     <w:p>
       <w:r>
@@ -7469,7 +6858,7 @@
                     <pic:cNvPicPr/>
                   </pic:nvPicPr>
                   <pic:blipFill>
-                    <a:blip r:embed="rId15"/>
+                    <a:blip r:embed="rId11"/>
                     <a:stretch>
                       <a:fillRect/>
                     </a:stretch>
@@ -7503,11 +6892,11 @@
           <w:numId w:val="10"/>
         </w:numPr>
       </w:pPr>
-      <w:bookmarkStart w:id="50" w:name="_Toc126197801"/>
+      <w:bookmarkStart w:id="49" w:name="_Toc126197801"/>
       <w:r>
         <w:t>Use-Case Model Descriptions</w:t>
       </w:r>
-      <w:bookmarkEnd w:id="50"/>
+      <w:bookmarkEnd w:id="49"/>
     </w:p>
     <w:p>
       <w:pPr>
@@ -7517,8 +6906,8 @@
           <w:numId w:val="10"/>
         </w:numPr>
       </w:pPr>
-      <w:bookmarkStart w:id="51" w:name="_Toc126197802"/>
-      <w:bookmarkStart w:id="52" w:name="_Hlk126196810"/>
+      <w:bookmarkStart w:id="50" w:name="_Toc126197802"/>
+      <w:bookmarkStart w:id="51" w:name="_Hlk126196810"/>
       <w:r>
         <w:t xml:space="preserve">Actor: </w:t>
       </w:r>
@@ -7534,7 +6923,7 @@
       <w:r>
         <w:t>)</w:t>
       </w:r>
-      <w:bookmarkEnd w:id="51"/>
+      <w:bookmarkEnd w:id="50"/>
     </w:p>
     <w:p>
       <w:pPr>
@@ -7570,8 +6959,8 @@
           <w:numId w:val="6"/>
         </w:numPr>
       </w:pPr>
-      <w:bookmarkStart w:id="53" w:name="_Hlk126196763"/>
-      <w:bookmarkEnd w:id="52"/>
+      <w:bookmarkStart w:id="52" w:name="_Hlk126196763"/>
+      <w:bookmarkEnd w:id="51"/>
       <w:r>
         <w:rPr>
           <w:b/>
@@ -7647,7 +7036,7 @@
         <w:ind w:left="1440"/>
       </w:pPr>
     </w:p>
-    <w:bookmarkEnd w:id="53"/>
+    <w:bookmarkEnd w:id="52"/>
     <w:p>
       <w:pPr>
         <w:pStyle w:val="Heading3"/>
@@ -7658,9 +7047,10 @@
         <w:ind w:firstLine="0"/>
       </w:pPr>
       <w:r>
+        <w:lastRenderedPageBreak/>
         <w:t xml:space="preserve"> </w:t>
       </w:r>
-      <w:bookmarkStart w:id="54" w:name="_Toc126197803"/>
+      <w:bookmarkStart w:id="53" w:name="_Toc126197803"/>
       <w:r>
         <w:t xml:space="preserve">Actor: </w:t>
       </w:r>
@@ -7673,7 +7063,7 @@
       <w:r>
         <w:t>Amin A</w:t>
       </w:r>
-      <w:bookmarkEnd w:id="54"/>
+      <w:bookmarkEnd w:id="53"/>
     </w:p>
     <w:p>
       <w:pPr>
@@ -7799,9 +7189,8 @@
           <w:numId w:val="10"/>
         </w:numPr>
       </w:pPr>
-      <w:bookmarkStart w:id="55" w:name="_Toc126197804"/>
-      <w:r>
-        <w:lastRenderedPageBreak/>
+      <w:bookmarkStart w:id="54" w:name="_Toc126197804"/>
+      <w:r>
         <w:t xml:space="preserve">Actor: </w:t>
       </w:r>
       <w:r>
@@ -7816,7 +7205,7 @@
       <w:r>
         <w:t>)</w:t>
       </w:r>
-      <w:bookmarkEnd w:id="55"/>
+      <w:bookmarkEnd w:id="54"/>
     </w:p>
     <w:p>
       <w:pPr>
@@ -7892,11 +7281,11 @@
           <w:numId w:val="10"/>
         </w:numPr>
       </w:pPr>
-      <w:bookmarkStart w:id="56" w:name="_Toc126197805"/>
+      <w:bookmarkStart w:id="55" w:name="_Toc126197805"/>
       <w:r>
         <w:t>Use-Case Model Scenarios</w:t>
       </w:r>
-      <w:bookmarkEnd w:id="56"/>
+      <w:bookmarkEnd w:id="55"/>
     </w:p>
     <w:p>
       <w:pPr>
@@ -7906,7 +7295,7 @@
           <w:numId w:val="10"/>
         </w:numPr>
       </w:pPr>
-      <w:bookmarkStart w:id="57" w:name="_Toc126197806"/>
+      <w:bookmarkStart w:id="56" w:name="_Toc126197806"/>
       <w:r>
         <w:t xml:space="preserve">Actor: </w:t>
       </w:r>
@@ -7922,7 +7311,7 @@
       <w:r>
         <w:t>)</w:t>
       </w:r>
-      <w:bookmarkEnd w:id="57"/>
+      <w:bookmarkEnd w:id="56"/>
     </w:p>
     <w:p>
       <w:pPr>
@@ -8080,7 +7469,7 @@
           <w:numId w:val="2"/>
         </w:numPr>
       </w:pPr>
-      <w:bookmarkStart w:id="58" w:name="_Hlk126197218"/>
+      <w:bookmarkStart w:id="57" w:name="_Hlk126197218"/>
       <w:r>
         <w:rPr>
           <w:b/>
@@ -8416,6 +7805,7 @@
         <w:rPr>
           <w:b/>
         </w:rPr>
+        <w:lastRenderedPageBreak/>
         <w:t>Norma</w:t>
       </w:r>
       <w:r>
@@ -8584,7 +7974,6 @@
         <w:rPr>
           <w:b/>
         </w:rPr>
-        <w:lastRenderedPageBreak/>
         <w:t>Initial Assumption</w:t>
       </w:r>
       <w:r>
@@ -8713,7 +8102,7 @@
         <w:t>content associated with it</w:t>
       </w:r>
     </w:p>
-    <w:bookmarkEnd w:id="58"/>
+    <w:bookmarkEnd w:id="57"/>
     <w:p/>
     <w:p>
       <w:pPr>
@@ -8723,7 +8112,7 @@
           <w:numId w:val="10"/>
         </w:numPr>
       </w:pPr>
-      <w:bookmarkStart w:id="59" w:name="_Toc126197807"/>
+      <w:bookmarkStart w:id="58" w:name="_Toc126197807"/>
       <w:r>
         <w:t xml:space="preserve">Actor: </w:t>
       </w:r>
@@ -8739,7 +8128,7 @@
       <w:r>
         <w:t>Amin</w:t>
       </w:r>
-      <w:bookmarkEnd w:id="59"/>
+      <w:bookmarkEnd w:id="58"/>
       <w:r>
         <w:t>)</w:t>
       </w:r>
@@ -8751,7 +8140,7 @@
           <w:numId w:val="2"/>
         </w:numPr>
       </w:pPr>
-      <w:bookmarkStart w:id="60" w:name="_Toc126197808"/>
+      <w:bookmarkStart w:id="59" w:name="_Toc126197808"/>
       <w:r>
         <w:rPr>
           <w:b/>
@@ -9222,6 +8611,7 @@
         <w:rPr>
           <w:b/>
         </w:rPr>
+        <w:lastRenderedPageBreak/>
         <w:t>Initial Assumption:</w:t>
       </w:r>
       <w:r>
@@ -9369,7 +8759,6 @@
         <w:rPr>
           <w:b/>
         </w:rPr>
-        <w:lastRenderedPageBreak/>
         <w:t>Initial Assumption</w:t>
       </w:r>
       <w:r>
@@ -9481,7 +8870,7 @@
       <w:r>
         <w:t xml:space="preserve">Actor: </w:t>
       </w:r>
-      <w:bookmarkStart w:id="61" w:name="_Hlk126197413"/>
+      <w:bookmarkStart w:id="60" w:name="_Hlk126197413"/>
       <w:r>
         <w:t>Photographer</w:t>
       </w:r>
@@ -9494,8 +8883,8 @@
       <w:r>
         <w:t>)</w:t>
       </w:r>
+      <w:bookmarkEnd w:id="59"/>
       <w:bookmarkEnd w:id="60"/>
-      <w:bookmarkEnd w:id="61"/>
     </w:p>
     <w:p>
       <w:pPr>
@@ -9910,10 +9299,10 @@
       </w:pPr>
     </w:p>
     <w:sectPr>
-      <w:headerReference w:type="default" r:id="rId16"/>
-      <w:footerReference w:type="default" r:id="rId17"/>
-      <w:headerReference w:type="first" r:id="rId18"/>
-      <w:footerReference w:type="first" r:id="rId19"/>
+      <w:headerReference w:type="default" r:id="rId12"/>
+      <w:footerReference w:type="default" r:id="rId13"/>
+      <w:headerReference w:type="first" r:id="rId14"/>
+      <w:footerReference w:type="first" r:id="rId15"/>
       <w:pgSz w:w="11906" w:h="16838"/>
       <w:pgMar w:top="720" w:right="720" w:bottom="720" w:left="720" w:header="720" w:footer="720" w:gutter="0"/>
       <w:pgNumType w:start="0"/>
@@ -9922,45 +9311,6 @@
     </w:sectPr>
   </w:body>
 </w:document>
-</file>
-
-<file path=word/comments.xml><?xml version="1.0" encoding="utf-8"?>
-<w:comments xmlns:wpc="http://schemas.microsoft.com/office/word/2010/wordprocessingCanvas" xmlns:cx="http://schemas.microsoft.com/office/drawing/2014/chartex" xmlns:cx1="http://schemas.microsoft.com/office/drawing/2015/9/8/chartex" xmlns:cx2="http://schemas.microsoft.com/office/drawing/2015/10/21/chartex" xmlns:cx3="http://schemas.microsoft.com/office/drawing/2016/5/9/chartex" xmlns:cx4="http://schemas.microsoft.com/office/drawing/2016/5/10/chartex" xmlns:cx5="http://schemas.microsoft.com/office/drawing/2016/5/11/chartex" xmlns:cx6="http://schemas.microsoft.com/office/drawing/2016/5/12/chartex" xmlns:cx7="http://schemas.microsoft.com/office/drawing/2016/5/13/chartex" xmlns:cx8="http://schemas.microsoft.com/office/drawing/2016/5/14/chartex" xmlns:mc="http://schemas.openxmlformats.org/markup-compatibility/2006" xmlns:aink="http://schemas.microsoft.com/office/drawing/2016/ink" xmlns:am3d="http://schemas.microsoft.com/office/drawing/2017/model3d" xmlns:o="urn:schemas-microsoft-com:office:office" xmlns:oel="http://schemas.microsoft.com/office/2019/extlst" xmlns:r="http://schemas.openxmlformats.org/officeDocument/2006/relationships" xmlns:m="http://schemas.openxmlformats.org/officeDocument/2006/math" xmlns:v="urn:schemas-microsoft-com:vml" xmlns:wp14="http://schemas.microsoft.com/office/word/2010/wordprocessingDrawing" xmlns:wp="http://schemas.openxmlformats.org/drawingml/2006/wordprocessingDrawing" xmlns:w10="urn:schemas-microsoft-com:office:word" xmlns:w="http://schemas.openxmlformats.org/wordprocessingml/2006/main" xmlns:w14="http://schemas.microsoft.com/office/word/2010/wordml" xmlns:w15="http://schemas.microsoft.com/office/word/2012/wordml" xmlns:w16cex="http://schemas.microsoft.com/office/word/2018/wordml/cex" xmlns:w16cid="http://schemas.microsoft.com/office/word/2016/wordml/cid" xmlns:w16="http://schemas.microsoft.com/office/word/2018/wordml" xmlns:w16sdtdh="http://schemas.microsoft.com/office/word/2020/wordml/sdtdatahash" xmlns:w16se="http://schemas.microsoft.com/office/word/2015/wordml/symex" xmlns:wpg="http://schemas.microsoft.com/office/word/2010/wordprocessingGroup" xmlns:wpi="http://schemas.microsoft.com/office/word/2010/wordprocessingInk" xmlns:wne="http://schemas.microsoft.com/office/word/2006/wordml" xmlns:wps="http://schemas.microsoft.com/office/word/2010/wordprocessingShape" mc:Ignorable="w14 w15 w16se w16cid w16 w16cex w16sdtdh wp14">
-  <w:comment w:id="4" w:author="Christopher Hochrein (He/Him/His)" w:date="2023-09-25T16:54:00Z" w:initials="CH(">
-    <w:p>
-      <w:pPr>
-        <w:pStyle w:val="CommentText"/>
-      </w:pPr>
-      <w:r>
-        <w:rPr>
-          <w:rStyle w:val="CommentReference"/>
-        </w:rPr>
-        <w:annotationRef/>
-      </w:r>
-      <w:r>
-        <w:t>Not sure what to do for this section</w:t>
-      </w:r>
-    </w:p>
-  </w:comment>
-</w:comments>
-</file>
-
-<file path=word/commentsExtended.xml><?xml version="1.0" encoding="utf-8"?>
-<w15:commentsEx xmlns:wpc="http://schemas.microsoft.com/office/word/2010/wordprocessingCanvas" xmlns:cx="http://schemas.microsoft.com/office/drawing/2014/chartex" xmlns:cx1="http://schemas.microsoft.com/office/drawing/2015/9/8/chartex" xmlns:cx2="http://schemas.microsoft.com/office/drawing/2015/10/21/chartex" xmlns:cx3="http://schemas.microsoft.com/office/drawing/2016/5/9/chartex" xmlns:cx4="http://schemas.microsoft.com/office/drawing/2016/5/10/chartex" xmlns:cx5="http://schemas.microsoft.com/office/drawing/2016/5/11/chartex" xmlns:cx6="http://schemas.microsoft.com/office/drawing/2016/5/12/chartex" xmlns:cx7="http://schemas.microsoft.com/office/drawing/2016/5/13/chartex" xmlns:cx8="http://schemas.microsoft.com/office/drawing/2016/5/14/chartex" xmlns:mc="http://schemas.openxmlformats.org/markup-compatibility/2006" xmlns:aink="http://schemas.microsoft.com/office/drawing/2016/ink" xmlns:am3d="http://schemas.microsoft.com/office/drawing/2017/model3d" xmlns:o="urn:schemas-microsoft-com:office:office" xmlns:oel="http://schemas.microsoft.com/office/2019/extlst" xmlns:r="http://schemas.openxmlformats.org/officeDocument/2006/relationships" xmlns:m="http://schemas.openxmlformats.org/officeDocument/2006/math" xmlns:v="urn:schemas-microsoft-com:vml" xmlns:wp14="http://schemas.microsoft.com/office/word/2010/wordprocessingDrawing" xmlns:wp="http://schemas.openxmlformats.org/drawingml/2006/wordprocessingDrawing" xmlns:w10="urn:schemas-microsoft-com:office:word" xmlns:w="http://schemas.openxmlformats.org/wordprocessingml/2006/main" xmlns:w14="http://schemas.microsoft.com/office/word/2010/wordml" xmlns:w15="http://schemas.microsoft.com/office/word/2012/wordml" xmlns:w16cex="http://schemas.microsoft.com/office/word/2018/wordml/cex" xmlns:w16cid="http://schemas.microsoft.com/office/word/2016/wordml/cid" xmlns:w16="http://schemas.microsoft.com/office/word/2018/wordml" xmlns:w16sdtdh="http://schemas.microsoft.com/office/word/2020/wordml/sdtdatahash" xmlns:w16se="http://schemas.microsoft.com/office/word/2015/wordml/symex" xmlns:wpg="http://schemas.microsoft.com/office/word/2010/wordprocessingGroup" xmlns:wpi="http://schemas.microsoft.com/office/word/2010/wordprocessingInk" xmlns:wne="http://schemas.microsoft.com/office/word/2006/wordml" xmlns:wps="http://schemas.microsoft.com/office/word/2010/wordprocessingShape" mc:Ignorable="w14 w15 w16se w16cid w16 w16cex w16sdtdh wp14">
-  <w15:commentEx w15:paraId="097FDE2D" w15:done="0"/>
-</w15:commentsEx>
-</file>
-
-<file path=word/commentsExtensible.xml><?xml version="1.0" encoding="utf-8"?>
-<w16cex:commentsExtensible xmlns:wpc="http://schemas.microsoft.com/office/word/2010/wordprocessingCanvas" xmlns:cx="http://schemas.microsoft.com/office/drawing/2014/chartex" xmlns:cx1="http://schemas.microsoft.com/office/drawing/2015/9/8/chartex" xmlns:cx2="http://schemas.microsoft.com/office/drawing/2015/10/21/chartex" xmlns:cx3="http://schemas.microsoft.com/office/drawing/2016/5/9/chartex" xmlns:cx4="http://schemas.microsoft.com/office/drawing/2016/5/10/chartex" xmlns:cx5="http://schemas.microsoft.com/office/drawing/2016/5/11/chartex" xmlns:cx6="http://schemas.microsoft.com/office/drawing/2016/5/12/chartex" xmlns:cx7="http://schemas.microsoft.com/office/drawing/2016/5/13/chartex" xmlns:cx8="http://schemas.microsoft.com/office/drawing/2016/5/14/chartex" xmlns:cr="http://schemas.microsoft.com/office/comments/2020/reactions" xmlns:mc="http://schemas.openxmlformats.org/markup-compatibility/2006" xmlns:aink="http://schemas.microsoft.com/office/drawing/2016/ink" xmlns:am3d="http://schemas.microsoft.com/office/drawing/2017/model3d" xmlns:o="urn:schemas-microsoft-com:office:office" xmlns:oel="http://schemas.microsoft.com/office/2019/extlst" xmlns:r="http://schemas.openxmlformats.org/officeDocument/2006/relationships" xmlns:m="http://schemas.openxmlformats.org/officeDocument/2006/math" xmlns:v="urn:schemas-microsoft-com:vml" xmlns:wp14="http://schemas.microsoft.com/office/word/2010/wordprocessingDrawing" xmlns:wp="http://schemas.openxmlformats.org/drawingml/2006/wordprocessingDrawing" xmlns:w10="urn:schemas-microsoft-com:office:word" xmlns:w="http://schemas.openxmlformats.org/wordprocessingml/2006/main" xmlns:w14="http://schemas.microsoft.com/office/word/2010/wordml" xmlns:w15="http://schemas.microsoft.com/office/word/2012/wordml" xmlns:w16cex="http://schemas.microsoft.com/office/word/2018/wordml/cex" xmlns:w16cid="http://schemas.microsoft.com/office/word/2016/wordml/cid" xmlns:w16="http://schemas.microsoft.com/office/word/2018/wordml" xmlns:w16sdtdh="http://schemas.microsoft.com/office/word/2020/wordml/sdtdatahash" xmlns:w16se="http://schemas.microsoft.com/office/word/2015/wordml/symex" xmlns:wpg="http://schemas.microsoft.com/office/word/2010/wordprocessingGroup" xmlns:wpi="http://schemas.microsoft.com/office/word/2010/wordprocessingInk" xmlns:wne="http://schemas.microsoft.com/office/word/2006/wordml" xmlns:wps="http://schemas.microsoft.com/office/word/2010/wordprocessingShape" mc:Ignorable="w14 w15 w16se w16cid w16 w16cex w16sdtdh cr wp14">
-  <w16cex:commentExtensible w16cex:durableId="28BC39B0" w16cex:dateUtc="2023-09-25T20:54:00Z"/>
-</w16cex:commentsExtensible>
-</file>
-
-<file path=word/commentsIds.xml><?xml version="1.0" encoding="utf-8"?>
-<w16cid:commentsIds xmlns:wpc="http://schemas.microsoft.com/office/word/2010/wordprocessingCanvas" xmlns:cx="http://schemas.microsoft.com/office/drawing/2014/chartex" xmlns:cx1="http://schemas.microsoft.com/office/drawing/2015/9/8/chartex" xmlns:cx2="http://schemas.microsoft.com/office/drawing/2015/10/21/chartex" xmlns:cx3="http://schemas.microsoft.com/office/drawing/2016/5/9/chartex" xmlns:cx4="http://schemas.microsoft.com/office/drawing/2016/5/10/chartex" xmlns:cx5="http://schemas.microsoft.com/office/drawing/2016/5/11/chartex" xmlns:cx6="http://schemas.microsoft.com/office/drawing/2016/5/12/chartex" xmlns:cx7="http://schemas.microsoft.com/office/drawing/2016/5/13/chartex" xmlns:cx8="http://schemas.microsoft.com/office/drawing/2016/5/14/chartex" xmlns:mc="http://schemas.openxmlformats.org/markup-compatibility/2006" xmlns:aink="http://schemas.microsoft.com/office/drawing/2016/ink" xmlns:am3d="http://schemas.microsoft.com/office/drawing/2017/model3d" xmlns:o="urn:schemas-microsoft-com:office:office" xmlns:oel="http://schemas.microsoft.com/office/2019/extlst" xmlns:r="http://schemas.openxmlformats.org/officeDocument/2006/relationships" xmlns:m="http://schemas.openxmlformats.org/officeDocument/2006/math" xmlns:v="urn:schemas-microsoft-com:vml" xmlns:wp14="http://schemas.microsoft.com/office/word/2010/wordprocessingDrawing" xmlns:wp="http://schemas.openxmlformats.org/drawingml/2006/wordprocessingDrawing" xmlns:w10="urn:schemas-microsoft-com:office:word" xmlns:w="http://schemas.openxmlformats.org/wordprocessingml/2006/main" xmlns:w14="http://schemas.microsoft.com/office/word/2010/wordml" xmlns:w15="http://schemas.microsoft.com/office/word/2012/wordml" xmlns:w16cex="http://schemas.microsoft.com/office/word/2018/wordml/cex" xmlns:w16cid="http://schemas.microsoft.com/office/word/2016/wordml/cid" xmlns:w16="http://schemas.microsoft.com/office/word/2018/wordml" xmlns:w16sdtdh="http://schemas.microsoft.com/office/word/2020/wordml/sdtdatahash" xmlns:w16se="http://schemas.microsoft.com/office/word/2015/wordml/symex" xmlns:wpg="http://schemas.microsoft.com/office/word/2010/wordprocessingGroup" xmlns:wpi="http://schemas.microsoft.com/office/word/2010/wordprocessingInk" xmlns:wne="http://schemas.microsoft.com/office/word/2006/wordml" xmlns:wps="http://schemas.microsoft.com/office/word/2010/wordprocessingShape" mc:Ignorable="w14 w15 w16se w16cid w16 w16cex w16sdtdh wp14">
-  <w16cid:commentId w16cid:paraId="097FDE2D" w16cid:durableId="28BC39B0"/>
-</w16cid:commentsIds>
 </file>
 
 <file path=word/endnotes.xml><?xml version="1.0" encoding="utf-8"?>
@@ -11727,14 +11077,6 @@
   </w:num>
   <w:numIdMacAtCleanup w:val="10"/>
 </w:numbering>
-</file>
-
-<file path=word/people.xml><?xml version="1.0" encoding="utf-8"?>
-<w15:people xmlns:wpc="http://schemas.microsoft.com/office/word/2010/wordprocessingCanvas" xmlns:cx="http://schemas.microsoft.com/office/drawing/2014/chartex" xmlns:cx1="http://schemas.microsoft.com/office/drawing/2015/9/8/chartex" xmlns:cx2="http://schemas.microsoft.com/office/drawing/2015/10/21/chartex" xmlns:cx3="http://schemas.microsoft.com/office/drawing/2016/5/9/chartex" xmlns:cx4="http://schemas.microsoft.com/office/drawing/2016/5/10/chartex" xmlns:cx5="http://schemas.microsoft.com/office/drawing/2016/5/11/chartex" xmlns:cx6="http://schemas.microsoft.com/office/drawing/2016/5/12/chartex" xmlns:cx7="http://schemas.microsoft.com/office/drawing/2016/5/13/chartex" xmlns:cx8="http://schemas.microsoft.com/office/drawing/2016/5/14/chartex" xmlns:mc="http://schemas.openxmlformats.org/markup-compatibility/2006" xmlns:aink="http://schemas.microsoft.com/office/drawing/2016/ink" xmlns:am3d="http://schemas.microsoft.com/office/drawing/2017/model3d" xmlns:o="urn:schemas-microsoft-com:office:office" xmlns:oel="http://schemas.microsoft.com/office/2019/extlst" xmlns:r="http://schemas.openxmlformats.org/officeDocument/2006/relationships" xmlns:m="http://schemas.openxmlformats.org/officeDocument/2006/math" xmlns:v="urn:schemas-microsoft-com:vml" xmlns:wp14="http://schemas.microsoft.com/office/word/2010/wordprocessingDrawing" xmlns:wp="http://schemas.openxmlformats.org/drawingml/2006/wordprocessingDrawing" xmlns:w10="urn:schemas-microsoft-com:office:word" xmlns:w="http://schemas.openxmlformats.org/wordprocessingml/2006/main" xmlns:w14="http://schemas.microsoft.com/office/word/2010/wordml" xmlns:w15="http://schemas.microsoft.com/office/word/2012/wordml" xmlns:w16cex="http://schemas.microsoft.com/office/word/2018/wordml/cex" xmlns:w16cid="http://schemas.microsoft.com/office/word/2016/wordml/cid" xmlns:w16="http://schemas.microsoft.com/office/word/2018/wordml" xmlns:w16sdtdh="http://schemas.microsoft.com/office/word/2020/wordml/sdtdatahash" xmlns:w16se="http://schemas.microsoft.com/office/word/2015/wordml/symex" xmlns:wpg="http://schemas.microsoft.com/office/word/2010/wordprocessingGroup" xmlns:wpi="http://schemas.microsoft.com/office/word/2010/wordprocessingInk" xmlns:wne="http://schemas.microsoft.com/office/word/2006/wordml" xmlns:wps="http://schemas.microsoft.com/office/word/2010/wordprocessingShape" mc:Ignorable="w14 w15 w16se w16cid w16 w16cex w16sdtdh wp14">
-  <w15:person w15:author="Christopher Hochrein (He/Him/His)">
-    <w15:presenceInfo w15:providerId="AD" w15:userId="S::CMHOCHREIN@uncg.edu::fffb78e9-5a23-453e-9fcf-25c3601e2ad0"/>
-  </w15:person>
-</w15:people>
 </file>
 
 <file path=word/styles.xml><?xml version="1.0" encoding="utf-8"?>
@@ -13042,6 +12384,27 @@
 </file>
 
 <file path=customXml/item1.xml><?xml version="1.0" encoding="utf-8"?>
+<p:properties xmlns:p="http://schemas.microsoft.com/office/2006/metadata/properties" xmlns:xsi="http://www.w3.org/2001/XMLSchema-instance" xmlns:pc="http://schemas.microsoft.com/office/infopath/2007/PartnerControls">
+  <documentManagement/>
+</p:properties>
+</file>
+
+<file path=customXml/item2.xml><?xml version="1.0" encoding="utf-8"?>
+<?mso-contentType ?>
+<FormTemplates xmlns="http://schemas.microsoft.com/sharepoint/v3/contenttype/forms">
+  <Display>DocumentLibraryForm</Display>
+  <Edit>DocumentLibraryForm</Edit>
+  <New>DocumentLibraryForm</New>
+</FormTemplates>
+</file>
+
+<file path=customXml/item3.xml><?xml version="1.0" encoding="utf-8"?>
+<go:gDocsCustomXmlDataStorage xmlns:go="http://customooxmlschemas.google.com/" xmlns:r="http://schemas.openxmlformats.org/officeDocument/2006/relationships">
+  <go:docsCustomData xmlns:go="http://customooxmlschemas.google.com/" roundtripDataSignature="AMtx7miMsjpHgLkCpnb+eyO7PhWylfuRdA==">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</go:docsCustomData>
+</go:gDocsCustomXmlDataStorage>
+</file>
+
+<file path=customXml/item4.xml><?xml version="1.0" encoding="utf-8"?>
 <ct:contentTypeSchema xmlns:ct="http://schemas.microsoft.com/office/2006/metadata/contentType" xmlns:ma="http://schemas.microsoft.com/office/2006/metadata/properties/metaAttributes" ct:_="" ma:_="" ma:contentTypeName="Document" ma:contentTypeID="0x010100D42ED3CB2FA44F409D4262B0F1345C2E" ma:contentTypeVersion="3" ma:contentTypeDescription="Create a new document." ma:contentTypeScope="" ma:versionID="0e1e9f4040ac1fb7fcf6ce45a7b62dbc">
   <xsd:schema xmlns:xsd="http://www.w3.org/2001/XMLSchema" xmlns:xs="http://www.w3.org/2001/XMLSchema" xmlns:p="http://schemas.microsoft.com/office/2006/metadata/properties" xmlns:ns3="7860ae60-8da3-4349-8c6d-26fe2da4a85a" targetNamespace="http://schemas.microsoft.com/office/2006/metadata/properties" ma:root="true" ma:fieldsID="a1705b56b84c4ccce568931abadb0861" ns3:_="">
     <xsd:import namespace="7860ae60-8da3-4349-8c6d-26fe2da4a85a"/>
@@ -13179,28 +12542,33 @@
 </ct:contentTypeSchema>
 </file>
 
-<file path=customXml/item2.xml><?xml version="1.0" encoding="utf-8"?>
-<go:gDocsCustomXmlDataStorage xmlns:go="http://customooxmlschemas.google.com/" xmlns:r="http://schemas.openxmlformats.org/officeDocument/2006/relationships">
-  <go:docsCustomData xmlns:go="http://customooxmlschemas.google.com/" roundtripDataSignature="AMtx7miMsjpHgLkCpnb+eyO7PhWylfuRdA==">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</go:docsCustomData>
-</go:gDocsCustomXmlDataStorage>
+<file path=customXml/itemProps1.xml><?xml version="1.0" encoding="utf-8"?>
+<ds:datastoreItem xmlns:ds="http://schemas.openxmlformats.org/officeDocument/2006/customXml" ds:itemID="{6A935742-17F6-4DE0-9944-AA5FBBDE58D4}">
+  <ds:schemaRefs>
+    <ds:schemaRef ds:uri="http://schemas.microsoft.com/office/2006/metadata/properties"/>
+    <ds:schemaRef ds:uri="http://schemas.microsoft.com/office/infopath/2007/PartnerControls"/>
+  </ds:schemaRefs>
+</ds:datastoreItem>
 </file>
 
-<file path=customXml/item3.xml><?xml version="1.0" encoding="utf-8"?>
-<?mso-contentType ?>
-<FormTemplates xmlns="http://schemas.microsoft.com/sharepoint/v3/contenttype/forms">
-  <Display>DocumentLibraryForm</Display>
-  <Edit>DocumentLibraryForm</Edit>
-  <New>DocumentLibraryForm</New>
-</FormTemplates>
+<file path=customXml/itemProps2.xml><?xml version="1.0" encoding="utf-8"?>
+<ds:datastoreItem xmlns:ds="http://schemas.openxmlformats.org/officeDocument/2006/customXml" ds:itemID="{88FD2715-3A71-4219-B326-52C85011DDFC}">
+  <ds:schemaRefs>
+    <ds:schemaRef ds:uri="http://schemas.microsoft.com/sharepoint/v3/contenttype/forms"/>
+  </ds:schemaRefs>
+</ds:datastoreItem>
 </file>
 
-<file path=customXml/item4.xml><?xml version="1.0" encoding="utf-8"?>
-<p:properties xmlns:p="http://schemas.microsoft.com/office/2006/metadata/properties" xmlns:xsi="http://www.w3.org/2001/XMLSchema-instance" xmlns:pc="http://schemas.microsoft.com/office/infopath/2007/PartnerControls">
-  <documentManagement/>
-</p:properties>
+<file path=customXml/itemProps3.xml><?xml version="1.0" encoding="utf-8"?>
+<ds:datastoreItem xmlns:ds="http://schemas.openxmlformats.org/officeDocument/2006/customXml" ds:itemID="{11111111-1234-1234-1234-123412341234}">
+  <ds:schemaRefs>
+    <ds:schemaRef ds:uri="http://customooxmlschemas.google.com/"/>
+    <ds:schemaRef ds:uri="http://schemas.openxmlformats.org/officeDocument/2006/relationships"/>
+  </ds:schemaRefs>
+</ds:datastoreItem>
 </file>
 
-<file path=customXml/itemProps1.xml><?xml version="1.0" encoding="utf-8"?>
+<file path=customXml/itemProps4.xml><?xml version="1.0" encoding="utf-8"?>
 <ds:datastoreItem xmlns:ds="http://schemas.openxmlformats.org/officeDocument/2006/customXml" ds:itemID="{1F39C007-A50F-4124-9DC2-EE956C4D024B}">
   <ds:schemaRefs>
     <ds:schemaRef ds:uri="http://schemas.microsoft.com/office/2006/metadata/contentType"/>
@@ -13218,32 +12586,6 @@
 </ds:datastoreItem>
 </file>
 
-<file path=customXml/itemProps2.xml><?xml version="1.0" encoding="utf-8"?>
-<ds:datastoreItem xmlns:ds="http://schemas.openxmlformats.org/officeDocument/2006/customXml" ds:itemID="{11111111-1234-1234-1234-123412341234}">
-  <ds:schemaRefs>
-    <ds:schemaRef ds:uri="http://customooxmlschemas.google.com/"/>
-    <ds:schemaRef ds:uri="http://schemas.openxmlformats.org/officeDocument/2006/relationships"/>
-  </ds:schemaRefs>
-</ds:datastoreItem>
-</file>
-
-<file path=customXml/itemProps3.xml><?xml version="1.0" encoding="utf-8"?>
-<ds:datastoreItem xmlns:ds="http://schemas.openxmlformats.org/officeDocument/2006/customXml" ds:itemID="{88FD2715-3A71-4219-B326-52C85011DDFC}">
-  <ds:schemaRefs>
-    <ds:schemaRef ds:uri="http://schemas.microsoft.com/sharepoint/v3/contenttype/forms"/>
-  </ds:schemaRefs>
-</ds:datastoreItem>
-</file>
-
-<file path=customXml/itemProps4.xml><?xml version="1.0" encoding="utf-8"?>
-<ds:datastoreItem xmlns:ds="http://schemas.openxmlformats.org/officeDocument/2006/customXml" ds:itemID="{6A935742-17F6-4DE0-9944-AA5FBBDE58D4}">
-  <ds:schemaRefs>
-    <ds:schemaRef ds:uri="http://schemas.microsoft.com/office/2006/metadata/properties"/>
-    <ds:schemaRef ds:uri="http://schemas.microsoft.com/office/infopath/2007/PartnerControls"/>
-  </ds:schemaRefs>
-</ds:datastoreItem>
-</file>
-
 <file path=docMetadata/LabelInfo.xml><?xml version="1.0" encoding="utf-8"?>
 <clbl:labelList xmlns:clbl="http://schemas.microsoft.com/office/2020/mipLabelMetadata">
   <clbl:label id="{a2761ec8-7198-4440-bea0-e9dd2af28b51}" enabled="1" method="Standard" siteId="{73e15cf5-5dbb-46af-a862-753916269d73}" removed="0"/>
